--- a/TOAD_FINAL/PECL2.docx
+++ b/TOAD_FINAL/PECL2.docx
@@ -147,6 +147,15 @@
     </w:p>
     <w:sdt>
       <w:sdtPr>
+        <w:rPr>
+          <w:rFonts w:cstheme="minorBidi"/>
+          <w:b w:val="0"/>
+          <w:bCs w:val="0"/>
+          <w:i w:val="0"/>
+          <w:iCs w:val="0"/>
+          <w:sz w:val="22"/>
+          <w:szCs w:val="22"/>
+        </w:rPr>
         <w:id w:val="2126803203"/>
         <w:docPartObj>
           <w:docPartGallery w:val="Table of Contents"/>
@@ -155,12 +164,7 @@
       </w:sdtPr>
       <w:sdtEndPr>
         <w:rPr>
-          <w:rFonts w:cstheme="minorBidi"/>
-          <w:i w:val="0"/>
-          <w:iCs w:val="0"/>
           <w:noProof/>
-          <w:sz w:val="22"/>
-          <w:szCs w:val="22"/>
         </w:rPr>
       </w:sdtEndPr>
       <w:sdtContent>
@@ -842,21 +846,7 @@
         <w:rPr>
           <w:lang w:val="es-ES"/>
         </w:rPr>
-        <w:t xml:space="preserve">es el utilizado para realizar la especialización en los distintos tipos de Surtidor que puede haber. Para que cada uno de esos tipos tenga su propia PK los tipos ya especializados tienen otro número que se correspondería con el número de serie de los surtidores, de modo que los tipos especializados tienen el </w:t>
-      </w:r>
-      <w:proofErr w:type="spellStart"/>
-      <w:r>
-        <w:rPr>
-          <w:lang w:val="es-ES"/>
-        </w:rPr>
-        <w:t>Número_de_surtidor</w:t>
-      </w:r>
-      <w:proofErr w:type="spellEnd"/>
-      <w:r>
-        <w:rPr>
-          <w:lang w:val="es-ES"/>
-        </w:rPr>
-        <w:t xml:space="preserve"> como PFK y el Número como PK.</w:t>
+        <w:t>es el utilizado para realizar la especialización en los distintos tipos de Surtidor que puede haber. Para que cada uno de esos tipos tenga su propia PK los tipos ya especializados tienen otro número que se correspondería con el número de serie de los surtidores, de modo que los tipos especializados tienen el Número_de_surtidor como PFK y el Número como PK.</w:t>
       </w:r>
     </w:p>
     <w:p>
@@ -900,35 +890,7 @@
         <w:rPr>
           <w:lang w:val="es-ES"/>
         </w:rPr>
-        <w:t xml:space="preserve"> sobre esta tabla del modelo Relacional incluimos los puntos que se canjean, así como las PFK de </w:t>
-      </w:r>
-      <w:proofErr w:type="spellStart"/>
-      <w:r>
-        <w:rPr>
-          <w:lang w:val="es-ES"/>
-        </w:rPr>
-        <w:t>Nombre_de_usuario</w:t>
-      </w:r>
-      <w:proofErr w:type="spellEnd"/>
-      <w:r>
-        <w:rPr>
-          <w:lang w:val="es-ES"/>
-        </w:rPr>
-        <w:t xml:space="preserve"> y </w:t>
-      </w:r>
-      <w:proofErr w:type="spellStart"/>
-      <w:r>
-        <w:rPr>
-          <w:lang w:val="es-ES"/>
-        </w:rPr>
-        <w:t>Código_de_barras</w:t>
-      </w:r>
-      <w:proofErr w:type="spellEnd"/>
-      <w:r>
-        <w:rPr>
-          <w:lang w:val="es-ES"/>
-        </w:rPr>
-        <w:t>. Hemos tenido que incluir como PK una fecha para que los clientes pudieran canjear varias veces el mismo producto, de otra forma no podrían.</w:t>
+        <w:t xml:space="preserve"> sobre esta tabla del modelo Relacional incluimos los puntos que se canjean, así como las PFK de Nombre_de_usuario y Código_de_barras. Hemos tenido que incluir como PK una fecha para que los clientes pudieran canjear varias veces el mismo producto, de otra forma no podrían.</w:t>
       </w:r>
     </w:p>
     <w:p>
@@ -1177,21 +1139,7 @@
         <w:rPr>
           <w:lang w:val="es-ES"/>
         </w:rPr>
-        <w:t xml:space="preserve">También se han eliminado redundancias respecto a los precios, se guarda el precio de cada artículo como </w:t>
-      </w:r>
-      <w:proofErr w:type="spellStart"/>
-      <w:r>
-        <w:rPr>
-          <w:lang w:val="es-ES"/>
-        </w:rPr>
-        <w:t>PvP</w:t>
-      </w:r>
-      <w:proofErr w:type="spellEnd"/>
-      <w:r>
-        <w:rPr>
-          <w:lang w:val="es-ES"/>
-        </w:rPr>
-        <w:t>, todos los demás precios se pueden calcular a partir de ese y con ayuda de la cantidad de artículos de cada tipo en los tickets.</w:t>
+        <w:t>También se han eliminado redundancias respecto a los precios, se guarda el precio de cada artículo como PvP, todos los demás precios se pueden calcular a partir de ese y con ayuda de la cantidad de artículos de cada tipo en los tickets.</w:t>
       </w:r>
     </w:p>
     <w:p>
@@ -1233,6 +1181,8 @@
           <w:lang w:val="es-ES"/>
         </w:rPr>
       </w:pPr>
+      <w:bookmarkStart w:id="10" w:name="_GoBack"/>
+      <w:bookmarkEnd w:id="10"/>
       <w:r>
         <w:rPr>
           <w:noProof/>
@@ -1242,15 +1192,15 @@
           <wp:anchor distT="0" distB="0" distL="114300" distR="114300" simplePos="0" relativeHeight="251658240" behindDoc="0" locked="0" layoutInCell="1" allowOverlap="1">
             <wp:simplePos x="0" y="0"/>
             <wp:positionH relativeFrom="margin">
-              <wp:posOffset>-375285</wp:posOffset>
+              <wp:posOffset>-364165</wp:posOffset>
             </wp:positionH>
             <wp:positionV relativeFrom="margin">
-              <wp:posOffset>1163276</wp:posOffset>
+              <wp:posOffset>1071703</wp:posOffset>
             </wp:positionV>
-            <wp:extent cx="7152181" cy="4997303"/>
-            <wp:effectExtent l="0" t="0" r="0" b="0"/>
+            <wp:extent cx="7081284" cy="5032067"/>
+            <wp:effectExtent l="0" t="0" r="5715" b="0"/>
             <wp:wrapSquare wrapText="bothSides"/>
-            <wp:docPr id="2" name="Picture 2"/>
+            <wp:docPr id="3" name="Picture 3"/>
             <wp:cNvGraphicFramePr>
               <a:graphicFrameLocks xmlns:a="http://schemas.openxmlformats.org/drawingml/2006/main" noChangeAspect="1"/>
             </wp:cNvGraphicFramePr>
@@ -1258,7 +1208,7 @@
               <a:graphicData uri="http://schemas.openxmlformats.org/drawingml/2006/picture">
                 <pic:pic xmlns:pic="http://schemas.openxmlformats.org/drawingml/2006/picture">
                   <pic:nvPicPr>
-                    <pic:cNvPr id="2" name="ESQUEMA_RELACIONAL.PNG"/>
+                    <pic:cNvPr id="3" name="ESQUEMA_RELACIONAL.PNG"/>
                     <pic:cNvPicPr/>
                   </pic:nvPicPr>
                   <pic:blipFill>
@@ -1276,7 +1226,7 @@
                   <pic:spPr>
                     <a:xfrm>
                       <a:off x="0" y="0"/>
-                      <a:ext cx="7152181" cy="4997303"/>
+                      <a:ext cx="7081284" cy="5032067"/>
                     </a:xfrm>
                     <a:prstGeom prst="rect">
                       <a:avLst/>
@@ -1304,8 +1254,6 @@
           <w:lang w:val="es-ES"/>
         </w:rPr>
       </w:pPr>
-      <w:bookmarkStart w:id="10" w:name="_GoBack"/>
-      <w:bookmarkEnd w:id="10"/>
       <w:r>
         <w:rPr>
           <w:lang w:val="es-ES"/>
@@ -1380,113 +1328,123 @@
         <w:rPr>
           <w:lang w:val="es-ES"/>
         </w:rPr>
-        <w:t xml:space="preserve">Procedemos ahora a explicar las relaciones de integridad existentes entre las tablas creadas. Para ello utilizaremos los nombres que les hemos dado en el diagrama Relacionar realizado en </w:t>
-      </w:r>
-      <w:proofErr w:type="spellStart"/>
-      <w:r>
-        <w:rPr>
-          <w:lang w:val="es-ES"/>
-        </w:rPr>
-        <w:t>Toad</w:t>
-      </w:r>
-      <w:proofErr w:type="spellEnd"/>
-      <w:r>
-        <w:rPr>
-          <w:lang w:val="es-ES"/>
-        </w:rPr>
-        <w:t xml:space="preserve"> mostrado con anterioridad.</w:t>
-      </w:r>
-    </w:p>
-    <w:p>
-      <w:pPr>
-        <w:jc w:val="both"/>
-        <w:rPr>
-          <w:lang w:val="es-ES"/>
-        </w:rPr>
-      </w:pPr>
-      <w:proofErr w:type="spellStart"/>
+        <w:t>Procedemos ahora a explicar las relaciones de integridad existentes entre las tablas creadas. Para ello utilizaremos los nombres que les hemos dado en el diagrama Relacionar realizado en Toad mostrado con anterioridad.</w:t>
+      </w:r>
+    </w:p>
+    <w:p>
+      <w:pPr>
+        <w:jc w:val="both"/>
+        <w:rPr>
+          <w:lang w:val="es-ES"/>
+        </w:rPr>
+      </w:pPr>
       <w:r>
         <w:rPr>
           <w:b/>
           <w:u w:val="single"/>
           <w:lang w:val="es-ES"/>
         </w:rPr>
-        <w:t>Es_supervidado</w:t>
-      </w:r>
-      <w:proofErr w:type="spellEnd"/>
+        <w:t>Es_supervidado:</w:t>
+      </w:r>
+      <w:r>
+        <w:rPr>
+          <w:lang w:val="es-ES"/>
+        </w:rPr>
+        <w:t xml:space="preserve"> se relacionan los empleados unos con otros de modo 0:0…N de tal modo que los empleados tendrán como FK a su jefe pudiendo estos no tener jefe en caso de ser el dueño o no ser jefe de nadie si son un trabajador sin cargo. A la hora de insertar o actualizar los </w:t>
+      </w:r>
+      <w:r>
+        <w:rPr>
+          <w:lang w:val="es-ES"/>
+        </w:rPr>
+        <w:t>jefes</w:t>
+      </w:r>
+      <w:r>
+        <w:rPr>
+          <w:lang w:val="es-ES"/>
+        </w:rPr>
+        <w:t xml:space="preserve"> lo haremos con la restricción de que el empleado que les ponemos como jefe exista. En caso de modificar un </w:t>
+      </w:r>
+      <w:r>
+        <w:rPr>
+          <w:lang w:val="es-ES"/>
+        </w:rPr>
+        <w:t>jefe</w:t>
+      </w:r>
+      <w:r>
+        <w:rPr>
+          <w:lang w:val="es-ES"/>
+        </w:rPr>
+        <w:t xml:space="preserve"> modificaremos los </w:t>
+      </w:r>
+      <w:r>
+        <w:rPr>
+          <w:lang w:val="es-ES"/>
+        </w:rPr>
+        <w:t>empleados que le tengan como jefe</w:t>
+      </w:r>
+      <w:r>
+        <w:rPr>
+          <w:lang w:val="es-ES"/>
+        </w:rPr>
+        <w:t xml:space="preserve"> en casada y en caso d</w:t>
+      </w:r>
+      <w:r>
+        <w:rPr>
+          <w:lang w:val="es-ES"/>
+        </w:rPr>
+        <w:t xml:space="preserve">e borrarlo de la BBDD la FK de estos </w:t>
+      </w:r>
+      <w:r>
+        <w:rPr>
+          <w:lang w:val="es-ES"/>
+        </w:rPr>
+        <w:t>se pondr</w:t>
+      </w:r>
+      <w:r>
+        <w:rPr>
+          <w:lang w:val="es-ES"/>
+        </w:rPr>
+        <w:t>á a nulo</w:t>
+      </w:r>
+      <w:r>
+        <w:rPr>
+          <w:lang w:val="es-ES"/>
+        </w:rPr>
+        <w:t xml:space="preserve"> a la espera de que el gestor de la BBDD les asigne su nuevo jefe.</w:t>
+      </w:r>
+    </w:p>
+    <w:p>
+      <w:pPr>
+        <w:jc w:val="both"/>
+        <w:rPr>
+          <w:lang w:val="es-ES"/>
+        </w:rPr>
+      </w:pPr>
       <w:r>
         <w:rPr>
           <w:b/>
           <w:u w:val="single"/>
           <w:lang w:val="es-ES"/>
         </w:rPr>
-        <w:t>:</w:t>
-      </w:r>
-      <w:r>
-        <w:rPr>
-          <w:lang w:val="es-ES"/>
-        </w:rPr>
-        <w:t xml:space="preserve"> se relacionan los empleados unos con otros de modo 0:0…N de tal modo que los empleados tendrán como FK a su jefe pudiendo estos no tener jefe en caso de ser el dueño o no ser jefe de nadie si son un trabajador sin cargo. A la hora de insertar o actualizar los </w:t>
-      </w:r>
-      <w:r>
-        <w:rPr>
-          <w:lang w:val="es-ES"/>
-        </w:rPr>
-        <w:t>jefes</w:t>
-      </w:r>
-      <w:r>
-        <w:rPr>
-          <w:lang w:val="es-ES"/>
-        </w:rPr>
-        <w:t xml:space="preserve"> lo haremos con la restricción de que el empleado que les ponemos como jefe exista. En caso de modificar un </w:t>
-      </w:r>
-      <w:r>
-        <w:rPr>
-          <w:lang w:val="es-ES"/>
-        </w:rPr>
-        <w:t>jefe</w:t>
-      </w:r>
-      <w:r>
-        <w:rPr>
-          <w:lang w:val="es-ES"/>
-        </w:rPr>
-        <w:t xml:space="preserve"> modificaremos los </w:t>
-      </w:r>
-      <w:r>
-        <w:rPr>
-          <w:lang w:val="es-ES"/>
-        </w:rPr>
-        <w:t>empleados que le tengan como jefe</w:t>
-      </w:r>
-      <w:r>
-        <w:rPr>
-          <w:lang w:val="es-ES"/>
-        </w:rPr>
-        <w:t xml:space="preserve"> en casada y en caso d</w:t>
-      </w:r>
-      <w:r>
-        <w:rPr>
-          <w:lang w:val="es-ES"/>
-        </w:rPr>
-        <w:t xml:space="preserve">e borrarlo de la BBDD la FK de estos </w:t>
-      </w:r>
-      <w:r>
-        <w:rPr>
-          <w:lang w:val="es-ES"/>
-        </w:rPr>
-        <w:t>se pondr</w:t>
-      </w:r>
-      <w:r>
-        <w:rPr>
-          <w:lang w:val="es-ES"/>
-        </w:rPr>
-        <w:t>á a nulo</w:t>
-      </w:r>
-      <w:r>
-        <w:rPr>
-          <w:lang w:val="es-ES"/>
-        </w:rPr>
-        <w:t xml:space="preserve"> a la espera de que el gestor de la BBDD les asigne su nuevo jefe.</w:t>
+        <w:t>Atiende:</w:t>
+      </w:r>
+      <w:r>
+        <w:rPr>
+          <w:lang w:val="es-ES"/>
+        </w:rPr>
+        <w:t xml:space="preserve"> la tienda se relaciona con el empleado de modo 1:1…N, en cada tienda es obligatorio que trabaje un empleado, aunque pueden hacerlo más. No podemos asignar empleados a tiendas que no existan y si modificamos la tienda modificamos al empleado en cascada, aunque en el caso de borrarla dejaremos al empleado con un valor de </w:t>
+      </w:r>
+      <w:r>
+        <w:rPr>
+          <w:lang w:val="es-ES"/>
+        </w:rPr>
+        <w:t>FK de la tienda como nulo a la espera de ser reasignado.</w:t>
+      </w:r>
+      <w:r>
+        <w:rPr>
+          <w:lang w:val="es-ES"/>
+        </w:rPr>
+        <w:t xml:space="preserve"> El empleado tendrá como FK a la tienda.</w:t>
       </w:r>
     </w:p>
     <w:p>
@@ -1502,25 +1460,19 @@
           <w:u w:val="single"/>
           <w:lang w:val="es-ES"/>
         </w:rPr>
-        <w:t>Atiende:</w:t>
-      </w:r>
-      <w:r>
-        <w:rPr>
-          <w:lang w:val="es-ES"/>
-        </w:rPr>
-        <w:t xml:space="preserve"> la tienda se relaciona con el empleado de modo 1:1…N, en cada tienda es obligatorio que trabaje un empleado, aunque pueden hacerlo más. No podemos asignar empleados a tiendas que no existan y si modificamos la tienda modificamos al empleado en cascada, aunque en el caso de borrarla dejaremos al empleado con un valor de </w:t>
-      </w:r>
-      <w:r>
-        <w:rPr>
-          <w:lang w:val="es-ES"/>
-        </w:rPr>
-        <w:t>FK de la tienda como nulo a la espera de ser reasignado.</w:t>
-      </w:r>
-      <w:r>
-        <w:rPr>
-          <w:lang w:val="es-ES"/>
-        </w:rPr>
-        <w:t xml:space="preserve"> El empleado tendrá como FK a la tienda.</w:t>
+        <w:t>Tiene:</w:t>
+      </w:r>
+      <w:r>
+        <w:rPr>
+          <w:lang w:val="es-ES"/>
+        </w:rPr>
+        <w:t xml:space="preserve"> La tienda tiene ofertas de modo 1:0…N es decir todas las ofertas deben estar asignadas a una tienda y las tiendas pueden tener de ninguna a varias ofertas. No podremos poner ofertas a tiendas que no existen y en caso de borrar la tienda o modificarla afectaremos de igual modo a las ofertas. No nos interesa tener ofertas guardadas de una tienda que ya ha cerrado pues no se podr</w:t>
+      </w:r>
+      <w:r>
+        <w:rPr>
+          <w:lang w:val="es-ES"/>
+        </w:rPr>
+        <w:t>ían aplicar. La oferta tendrá como PFK a la tienda.</w:t>
       </w:r>
     </w:p>
     <w:p>
@@ -1536,57 +1488,88 @@
           <w:u w:val="single"/>
           <w:lang w:val="es-ES"/>
         </w:rPr>
-        <w:t>Tiene:</w:t>
-      </w:r>
-      <w:r>
-        <w:rPr>
-          <w:lang w:val="es-ES"/>
-        </w:rPr>
-        <w:t xml:space="preserve"> La tienda tiene ofertas de modo 1:0…N es decir todas las ofertas deben estar asignadas a una tienda y las tiendas pueden tener de ninguna a varias ofertas. No podremos poner ofertas a tiendas que no existen y en caso de borrar la tienda o modificarla afectaremos de igual modo a las ofertas. No nos interesa tener ofertas guardadas de una tienda que ya ha cerrado pues no se podr</w:t>
-      </w:r>
-      <w:r>
-        <w:rPr>
-          <w:lang w:val="es-ES"/>
-        </w:rPr>
-        <w:t>ían aplicar. La oferta tendrá como PFK a la tienda.</w:t>
-      </w:r>
-    </w:p>
-    <w:p>
-      <w:pPr>
-        <w:jc w:val="both"/>
-        <w:rPr>
-          <w:lang w:val="es-ES"/>
-        </w:rPr>
-      </w:pPr>
-      <w:proofErr w:type="spellStart"/>
+        <w:t>Tiene_tlf:</w:t>
+      </w:r>
+      <w:r>
+        <w:rPr>
+          <w:lang w:val="es-ES"/>
+        </w:rPr>
+        <w:t xml:space="preserve"> relaciona empleado con teléfono de forma 1:1…N es decir todos los empleados deben de tener al menos un teléfono pudiendo tener varios y no se guardarán teléfonos no asignados a los empleados. Las inserciones o modificaciones de teléfonos están restringidas, debe existir el empleado y las modificaciones o el borrado de un empleado se aplica en cascada sobre los teléfonos.</w:t>
+      </w:r>
+      <w:r>
+        <w:rPr>
+          <w:lang w:val="es-ES"/>
+        </w:rPr>
+        <w:t xml:space="preserve"> El teléfono tendrá como PKF al empleado.</w:t>
+      </w:r>
+    </w:p>
+    <w:p>
+      <w:pPr>
+        <w:jc w:val="both"/>
+        <w:rPr>
+          <w:lang w:val="es-ES"/>
+        </w:rPr>
+      </w:pPr>
       <w:r>
         <w:rPr>
           <w:b/>
           <w:u w:val="single"/>
           <w:lang w:val="es-ES"/>
         </w:rPr>
-        <w:t>Tiene_tlf</w:t>
-      </w:r>
-      <w:proofErr w:type="spellEnd"/>
+        <w:t>Emite:</w:t>
+      </w:r>
+      <w:r>
+        <w:rPr>
+          <w:lang w:val="es-ES"/>
+        </w:rPr>
+        <w:t xml:space="preserve"> relaciona </w:t>
+      </w:r>
+      <w:r>
+        <w:rPr>
+          <w:lang w:val="es-ES"/>
+        </w:rPr>
+        <w:t xml:space="preserve">de modo 1:0…N las tiendas con los tickets, todo ticket debe estar asignado a una tienda y las tiendas podrán tener cero o varios tickets. Los cambios o el borrado de las tiendas </w:t>
+      </w:r>
+      <w:r>
+        <w:rPr>
+          <w:lang w:val="es-ES"/>
+        </w:rPr>
+        <w:t>afectan</w:t>
+      </w:r>
+      <w:r>
+        <w:rPr>
+          <w:lang w:val="es-ES"/>
+        </w:rPr>
+        <w:t xml:space="preserve"> a los tickets en cascada y la inserción o modificación de los tickets está restringido a la existencia de las mismas.</w:t>
+      </w:r>
+      <w:r>
+        <w:rPr>
+          <w:lang w:val="es-ES"/>
+        </w:rPr>
+        <w:t xml:space="preserve"> El ticket tendrá como PFK a la tienda.</w:t>
+      </w:r>
+    </w:p>
+    <w:p>
+      <w:pPr>
+        <w:jc w:val="both"/>
+        <w:rPr>
+          <w:lang w:val="es-ES"/>
+        </w:rPr>
+      </w:pPr>
       <w:r>
         <w:rPr>
           <w:b/>
           <w:u w:val="single"/>
           <w:lang w:val="es-ES"/>
         </w:rPr>
-        <w:t>:</w:t>
-      </w:r>
-      <w:r>
-        <w:rPr>
-          <w:lang w:val="es-ES"/>
-        </w:rPr>
-        <w:t xml:space="preserve"> relaciona empleado con teléfono de forma 1:1…N es decir todos los empleados deben de tener al menos un teléfono pudiendo tener varios y no se guardarán teléfonos no asignados a los empleados. Las inserciones o modificaciones de teléfonos están restringidas, debe existir el empleado y las modificaciones o el borrado de un empleado se aplica en cascada sobre los teléfonos.</w:t>
-      </w:r>
-      <w:r>
-        <w:rPr>
-          <w:lang w:val="es-ES"/>
-        </w:rPr>
-        <w:t xml:space="preserve"> El teléfono tendrá como PKF al empleado.</w:t>
+        <w:lastRenderedPageBreak/>
+        <w:t>IS_A:</w:t>
+      </w:r>
+      <w:r>
+        <w:rPr>
+          <w:lang w:val="es-ES"/>
+        </w:rPr>
+        <w:t xml:space="preserve"> relaciona a Surtidor con cada uno de sus posibles tipos de modo 1:0…1 es decir cada surtidor podrá ser solo de un tipo. Las modificaciones o el borrado del surtidor afectan a los tipos en cascada y las inserciones o modificaciones de los tipos están restringidas a que el surtidor exista. Los tipos de surtidor tendrán como FK al surtidor.</w:t>
       </w:r>
     </w:p>
     <w:p>
@@ -1602,37 +1585,13 @@
           <w:u w:val="single"/>
           <w:lang w:val="es-ES"/>
         </w:rPr>
-        <w:t>Emite:</w:t>
-      </w:r>
-      <w:r>
-        <w:rPr>
-          <w:lang w:val="es-ES"/>
-        </w:rPr>
-        <w:t xml:space="preserve"> relaciona </w:t>
-      </w:r>
-      <w:r>
-        <w:rPr>
-          <w:lang w:val="es-ES"/>
-        </w:rPr>
-        <w:t xml:space="preserve">de modo 1:0…N las tiendas con los tickets, todo ticket debe estar asignado a una tienda y las tiendas podrán tener cero o varios tickets. Los cambios o el borrado de las tiendas </w:t>
-      </w:r>
-      <w:r>
-        <w:rPr>
-          <w:lang w:val="es-ES"/>
-        </w:rPr>
-        <w:t>afectan</w:t>
-      </w:r>
-      <w:r>
-        <w:rPr>
-          <w:lang w:val="es-ES"/>
-        </w:rPr>
-        <w:t xml:space="preserve"> a los tickets en cascada y la inserción o modificación de los tickets está restringido a la existencia de las mismas.</w:t>
-      </w:r>
-      <w:r>
-        <w:rPr>
-          <w:lang w:val="es-ES"/>
-        </w:rPr>
-        <w:t xml:space="preserve"> El ticket tendrá como PFK a la tienda.</w:t>
+        <w:t>Realiza:</w:t>
+      </w:r>
+      <w:r>
+        <w:rPr>
+          <w:lang w:val="es-ES"/>
+        </w:rPr>
+        <w:t xml:space="preserve"> relaciona a los clientes con sus opiniones de modo 1:0…N es decir, un cliente puede tener de cero a varias opiniones pero una opinión no pude existir sin que un cliente la haya realizado. Las actualizaciones o el borrado de los clientes afectan a las opiniones en casaca y la inserción o modificación de las opiniones está restringida a la existencia del cliente. La opinión tendrá como PFK al cliente.</w:t>
       </w:r>
     </w:p>
     <w:p>
@@ -1648,73 +1607,14 @@
           <w:u w:val="single"/>
           <w:lang w:val="es-ES"/>
         </w:rPr>
-        <w:lastRenderedPageBreak/>
-        <w:t>IS_A:</w:t>
-      </w:r>
-      <w:r>
-        <w:rPr>
-          <w:lang w:val="es-ES"/>
-        </w:rPr>
-        <w:t xml:space="preserve"> relaciona a Surtidor con cada uno de sus posibles tipos de modo 1:0…1 es decir cada surtidor podrá ser solo de un tipo. Las modificaciones o el borrado del surtidor afectan a los tipos en cascada y las inserciones o modificaciones de los tipos están restringidas a que el surtidor exista. Los tipos de surtidor tendrán como FK al surtidor.</w:t>
-      </w:r>
-    </w:p>
-    <w:p>
-      <w:pPr>
-        <w:jc w:val="both"/>
-        <w:rPr>
-          <w:lang w:val="es-ES"/>
-        </w:rPr>
-      </w:pPr>
+        <w:t>Tique-contiene/Artículo-contiene, artículo-canjea/cliente-canjea y cliente-reposta/</w:t>
+      </w:r>
       <w:r>
         <w:rPr>
           <w:b/>
           <w:u w:val="single"/>
           <w:lang w:val="es-ES"/>
         </w:rPr>
-        <w:t>Realiza:</w:t>
-      </w:r>
-      <w:r>
-        <w:rPr>
-          <w:lang w:val="es-ES"/>
-        </w:rPr>
-        <w:t xml:space="preserve"> relaciona a los clientes con sus opiniones de modo 1:0…</w:t>
-      </w:r>
-      <w:proofErr w:type="gramStart"/>
-      <w:r>
-        <w:rPr>
-          <w:lang w:val="es-ES"/>
-        </w:rPr>
-        <w:t>N</w:t>
-      </w:r>
-      <w:proofErr w:type="gramEnd"/>
-      <w:r>
-        <w:rPr>
-          <w:lang w:val="es-ES"/>
-        </w:rPr>
-        <w:t xml:space="preserve"> es decir, un cliente puede tener de cero a varias opiniones pero una opinión no pude existir sin que un cliente la haya realizado. Las actualizaciones o el borrado de los clientes afectan a las opiniones en casaca y la inserción o modificación de las opiniones está restringida a la existencia del cliente. La opinión tendrá como PFK al cliente.</w:t>
-      </w:r>
-    </w:p>
-    <w:p>
-      <w:pPr>
-        <w:jc w:val="both"/>
-        <w:rPr>
-          <w:lang w:val="es-ES"/>
-        </w:rPr>
-      </w:pPr>
-      <w:r>
-        <w:rPr>
-          <w:b/>
-          <w:u w:val="single"/>
-          <w:lang w:val="es-ES"/>
-        </w:rPr>
-        <w:t>Tique-contiene/Artículo-contiene, artículo-canjea/cliente-canjea y cliente-reposta/</w:t>
-      </w:r>
-      <w:r>
-        <w:rPr>
-          <w:b/>
-          <w:u w:val="single"/>
-          <w:lang w:val="es-ES"/>
-        </w:rPr>
         <w:t>surtidor-reposta:</w:t>
       </w:r>
       <w:r>
@@ -1782,21 +1682,7 @@
           <w:lang w:val="es-ES"/>
         </w:rPr>
         <w:lastRenderedPageBreak/>
-        <w:t>Por implementar (</w:t>
-      </w:r>
-      <w:proofErr w:type="spellStart"/>
-      <w:r>
-        <w:rPr>
-          <w:lang w:val="es-ES"/>
-        </w:rPr>
-        <w:t>triggers</w:t>
-      </w:r>
-      <w:proofErr w:type="spellEnd"/>
-      <w:r>
-        <w:rPr>
-          <w:lang w:val="es-ES"/>
-        </w:rPr>
-        <w:t>)</w:t>
+        <w:t>Por implementar (triggers)</w:t>
       </w:r>
       <w:bookmarkEnd w:id="12"/>
     </w:p>
@@ -1811,113 +1697,35 @@
         <w:rPr>
           <w:lang w:val="es-ES"/>
         </w:rPr>
-        <w:t xml:space="preserve">Algunos dominios podrían estar mejor restringidos, probablemente esto se realice mediante los </w:t>
-      </w:r>
-      <w:proofErr w:type="spellStart"/>
-      <w:r>
-        <w:rPr>
-          <w:lang w:val="es-ES"/>
-        </w:rPr>
-        <w:t>triggers</w:t>
-      </w:r>
-      <w:proofErr w:type="spellEnd"/>
-      <w:r>
-        <w:rPr>
-          <w:lang w:val="es-ES"/>
-        </w:rPr>
-        <w:t xml:space="preserve"> que veremos en futuras sesiones. Nos referimos a los horarios por ejemplo, en vez de ser un </w:t>
-      </w:r>
-      <w:proofErr w:type="spellStart"/>
-      <w:proofErr w:type="gramStart"/>
-      <w:r>
-        <w:rPr>
-          <w:lang w:val="es-ES"/>
-        </w:rPr>
-        <w:t>char</w:t>
-      </w:r>
-      <w:proofErr w:type="spellEnd"/>
-      <w:r>
-        <w:rPr>
-          <w:lang w:val="es-ES"/>
-        </w:rPr>
-        <w:t>[</w:t>
-      </w:r>
-      <w:proofErr w:type="gramEnd"/>
-      <w:r>
-        <w:rPr>
-          <w:lang w:val="es-ES"/>
-        </w:rPr>
-        <w:t>] que queden restringidos a MAÑANA, TARDE ,12h,24h.</w:t>
-      </w:r>
-    </w:p>
-    <w:p>
-      <w:pPr>
-        <w:jc w:val="both"/>
-        <w:rPr>
-          <w:lang w:val="es-ES"/>
-        </w:rPr>
-      </w:pPr>
-      <w:r>
-        <w:rPr>
-          <w:lang w:val="es-ES"/>
-        </w:rPr>
-        <w:t xml:space="preserve">Los empleados no deberían poder trabajar en un surtidor si ya lo hacen en una tienda y </w:t>
-      </w:r>
-      <w:proofErr w:type="spellStart"/>
-      <w:r>
-        <w:rPr>
-          <w:lang w:val="es-ES"/>
-        </w:rPr>
-        <w:t>veceversa</w:t>
-      </w:r>
-      <w:proofErr w:type="spellEnd"/>
-      <w:r>
-        <w:rPr>
-          <w:lang w:val="es-ES"/>
-        </w:rPr>
-        <w:t xml:space="preserve">, probablemente con </w:t>
-      </w:r>
-      <w:proofErr w:type="spellStart"/>
-      <w:r>
-        <w:rPr>
-          <w:lang w:val="es-ES"/>
-        </w:rPr>
-        <w:t>triggers</w:t>
-      </w:r>
-      <w:proofErr w:type="spellEnd"/>
-      <w:r>
-        <w:rPr>
-          <w:lang w:val="es-ES"/>
-        </w:rPr>
-        <w:t xml:space="preserve"> esto pueda quedar reflejado en el esquema de la BBDD.</w:t>
-      </w:r>
-    </w:p>
-    <w:p>
-      <w:pPr>
-        <w:jc w:val="both"/>
-        <w:rPr>
-          <w:lang w:val="es-ES"/>
-        </w:rPr>
-      </w:pPr>
-      <w:r>
-        <w:rPr>
-          <w:lang w:val="es-ES"/>
-        </w:rPr>
-        <w:t xml:space="preserve">Controlar que un cliente no canjee artículos por más puntos que los que ha conseguido repostando es otra funcionalidad que pensamos que se puede añadir al esquema mediante los </w:t>
-      </w:r>
-      <w:proofErr w:type="spellStart"/>
-      <w:r>
-        <w:rPr>
-          <w:lang w:val="es-ES"/>
-        </w:rPr>
-        <w:t>triggers</w:t>
-      </w:r>
-      <w:proofErr w:type="spellEnd"/>
-      <w:r>
-        <w:rPr>
-          <w:lang w:val="es-ES"/>
-        </w:rPr>
-        <w:t>.</w:t>
+        <w:t>Algunos dominios podrían estar mejor restringidos, probablemente esto se realice mediante los triggers que veremos en futuras sesiones. Nos referimos a los horarios por ejemplo, en vez de ser un char[] que queden restringidos a MAÑANA, TARDE ,12h,24h.</w:t>
+      </w:r>
+    </w:p>
+    <w:p>
+      <w:pPr>
+        <w:jc w:val="both"/>
+        <w:rPr>
+          <w:lang w:val="es-ES"/>
+        </w:rPr>
+      </w:pPr>
+      <w:r>
+        <w:rPr>
+          <w:lang w:val="es-ES"/>
+        </w:rPr>
+        <w:t>Los empleados no deberían poder trabajar en un surtidor si ya lo hacen en una tienda y veceversa, probablemente con triggers esto pueda quedar reflejado en el esquema de la BBDD.</w:t>
+      </w:r>
+    </w:p>
+    <w:p>
+      <w:pPr>
+        <w:jc w:val="both"/>
+        <w:rPr>
+          <w:lang w:val="es-ES"/>
+        </w:rPr>
+      </w:pPr>
+      <w:r>
+        <w:rPr>
+          <w:lang w:val="es-ES"/>
+        </w:rPr>
+        <w:t>Controlar que un cliente no canjee artículos por más puntos que los que ha conseguido repostando es otra funcionalidad que pensamos que se puede añadir al esquema mediante los triggers.</w:t>
       </w:r>
     </w:p>
     <w:p>
@@ -2004,35 +1812,7 @@
         <w:rPr>
           <w:lang w:val="es-ES"/>
         </w:rPr>
-        <w:t>Archivos .</w:t>
-      </w:r>
-      <w:proofErr w:type="spellStart"/>
-      <w:r>
-        <w:rPr>
-          <w:lang w:val="es-ES"/>
-        </w:rPr>
-        <w:t>txt</w:t>
-      </w:r>
-      <w:proofErr w:type="spellEnd"/>
-      <w:r>
-        <w:rPr>
-          <w:lang w:val="es-ES"/>
-        </w:rPr>
-        <w:t xml:space="preserve"> a partir de los cuales </w:t>
-      </w:r>
-      <w:proofErr w:type="spellStart"/>
-      <w:r>
-        <w:rPr>
-          <w:lang w:val="es-ES"/>
-        </w:rPr>
-        <w:t>segeneró</w:t>
-      </w:r>
-      <w:proofErr w:type="spellEnd"/>
-      <w:r>
-        <w:rPr>
-          <w:lang w:val="es-ES"/>
-        </w:rPr>
-        <w:t xml:space="preserve"> la BBDD</w:t>
+        <w:t>Archivos .txt a partir de los cuales segeneró la BBDD</w:t>
       </w:r>
     </w:p>
     <w:p>
@@ -2051,29 +1831,7 @@
         <w:rPr>
           <w:lang w:val="es-ES"/>
         </w:rPr>
-        <w:t xml:space="preserve">Un </w:t>
-      </w:r>
-      <w:proofErr w:type="gramStart"/>
-      <w:r>
-        <w:rPr>
-          <w:lang w:val="es-ES"/>
-        </w:rPr>
-        <w:t>archivo .</w:t>
-      </w:r>
-      <w:proofErr w:type="spellStart"/>
-      <w:r>
-        <w:rPr>
-          <w:lang w:val="es-ES"/>
-        </w:rPr>
-        <w:t>backup</w:t>
-      </w:r>
-      <w:proofErr w:type="spellEnd"/>
-      <w:proofErr w:type="gramEnd"/>
-      <w:r>
-        <w:rPr>
-          <w:lang w:val="es-ES"/>
-        </w:rPr>
-        <w:t xml:space="preserve"> para volver a crear la BBDD.</w:t>
+        <w:t>Un archivo .backup para volver a crear la BBDD.</w:t>
       </w:r>
     </w:p>
     <w:p>
@@ -2092,21 +1850,7 @@
         <w:rPr>
           <w:lang w:val="es-ES"/>
         </w:rPr>
-        <w:t>Archivos .</w:t>
-      </w:r>
-      <w:proofErr w:type="spellStart"/>
-      <w:r>
-        <w:rPr>
-          <w:lang w:val="es-ES"/>
-        </w:rPr>
-        <w:t>txt</w:t>
-      </w:r>
-      <w:proofErr w:type="spellEnd"/>
-      <w:r>
-        <w:rPr>
-          <w:lang w:val="es-ES"/>
-        </w:rPr>
-        <w:t xml:space="preserve"> donde están realizadas las consultas para ejecutar sobre la BBDD generada.</w:t>
+        <w:t>Archivos .txt donde están realizadas las consultas para ejecutar sobre la BBDD generada.</w:t>
       </w:r>
     </w:p>
     <w:p>
@@ -3080,6 +2824,7 @@
     <w:lsdException w:name="HTML Sample" w:semiHidden="1" w:unhideWhenUsed="1"/>
     <w:lsdException w:name="HTML Typewriter" w:semiHidden="1" w:unhideWhenUsed="1"/>
     <w:lsdException w:name="HTML Variable" w:semiHidden="1" w:unhideWhenUsed="1"/>
+    <w:lsdException w:name="Normal Table" w:semiHidden="1" w:unhideWhenUsed="1"/>
     <w:lsdException w:name="annotation subject" w:semiHidden="1" w:unhideWhenUsed="1"/>
     <w:lsdException w:name="No List" w:semiHidden="1" w:unhideWhenUsed="1"/>
     <w:lsdException w:name="Outline List 1" w:semiHidden="1" w:unhideWhenUsed="1"/>
@@ -3123,8 +2868,10 @@
     <w:lsdException w:name="Table Elegant" w:semiHidden="1" w:unhideWhenUsed="1"/>
     <w:lsdException w:name="Table Professional" w:semiHidden="1" w:unhideWhenUsed="1"/>
     <w:lsdException w:name="Table Subtle 1" w:semiHidden="1" w:unhideWhenUsed="1"/>
+    <w:lsdException w:name="Table Subtle 2" w:semiHidden="1" w:unhideWhenUsed="1"/>
     <w:lsdException w:name="Table Web 1" w:semiHidden="1" w:unhideWhenUsed="1"/>
     <w:lsdException w:name="Table Web 2" w:semiHidden="1" w:unhideWhenUsed="1"/>
+    <w:lsdException w:name="Table Web 3" w:semiHidden="1" w:unhideWhenUsed="1"/>
     <w:lsdException w:name="Balloon Text" w:semiHidden="1" w:unhideWhenUsed="1"/>
     <w:lsdException w:name="Table Grid" w:uiPriority="39"/>
     <w:lsdException w:name="Table Theme" w:semiHidden="1" w:unhideWhenUsed="1"/>
@@ -4347,729 +4094,6 @@
     </w:pPr>
   </w:style>
 </w:styles>
-</file>
-
-<file path=word/glossary/document.xml><?xml version="1.0" encoding="utf-8"?>
-<w:glossaryDocument xmlns:wpc="http://schemas.microsoft.com/office/word/2010/wordprocessingCanvas" xmlns:cx="http://schemas.microsoft.com/office/drawing/2014/chartex" xmlns:cx1="http://schemas.microsoft.com/office/drawing/2015/9/8/chartex" xmlns:cx2="http://schemas.microsoft.com/office/drawing/2015/10/21/chartex" xmlns:cx3="http://schemas.microsoft.com/office/drawing/2016/5/9/chartex" xmlns:cx4="http://schemas.microsoft.com/office/drawing/2016/5/10/chartex" xmlns:cx5="http://schemas.microsoft.com/office/drawing/2016/5/11/chartex" xmlns:cx6="http://schemas.microsoft.com/office/drawing/2016/5/12/chartex" xmlns:cx7="http://schemas.microsoft.com/office/drawing/2016/5/13/chartex" xmlns:cx8="http://schemas.microsoft.com/office/drawing/2016/5/14/chartex" xmlns:mc="http://schemas.openxmlformats.org/markup-compatibility/2006" xmlns:aink="http://schemas.microsoft.com/office/drawing/2016/ink" xmlns:am3d="http://schemas.microsoft.com/office/drawing/2017/model3d" xmlns:o="urn:schemas-microsoft-com:office:office" xmlns:r="http://schemas.openxmlformats.org/officeDocument/2006/relationships" xmlns:m="http://schemas.openxmlformats.org/officeDocument/2006/math" xmlns:v="urn:schemas-microsoft-com:vml" xmlns:wp14="http://schemas.microsoft.com/office/word/2010/wordprocessingDrawing" xmlns:wp="http://schemas.openxmlformats.org/drawingml/2006/wordprocessingDrawing" xmlns:w10="urn:schemas-microsoft-com:office:word" xmlns:w="http://schemas.openxmlformats.org/wordprocessingml/2006/main" xmlns:w14="http://schemas.microsoft.com/office/word/2010/wordml" xmlns:w15="http://schemas.microsoft.com/office/word/2012/wordml" xmlns:w16cid="http://schemas.microsoft.com/office/word/2016/wordml/cid" xmlns:w16se="http://schemas.microsoft.com/office/word/2015/wordml/symex" xmlns:wpg="http://schemas.microsoft.com/office/word/2010/wordprocessingGroup" xmlns:wpi="http://schemas.microsoft.com/office/word/2010/wordprocessingInk" xmlns:wne="http://schemas.microsoft.com/office/word/2006/wordml" xmlns:wps="http://schemas.microsoft.com/office/word/2010/wordprocessingShape" mc:Ignorable="w14 w15 w16se w16cid wp14"/>
-</file>
-
-<file path=word/glossary/fontTable.xml><?xml version="1.0" encoding="utf-8"?>
-<w:fonts xmlns:mc="http://schemas.openxmlformats.org/markup-compatibility/2006" xmlns:r="http://schemas.openxmlformats.org/officeDocument/2006/relationships" xmlns:w="http://schemas.openxmlformats.org/wordprocessingml/2006/main" xmlns:w14="http://schemas.microsoft.com/office/word/2010/wordml" xmlns:w15="http://schemas.microsoft.com/office/word/2012/wordml" xmlns:w16cid="http://schemas.microsoft.com/office/word/2016/wordml/cid" xmlns:w16se="http://schemas.microsoft.com/office/word/2015/wordml/symex" mc:Ignorable="w14 w15 w16se w16cid">
-  <w:font w:name="Times New Roman">
-    <w:panose1 w:val="02020603050405020304"/>
-    <w:charset w:val="00"/>
-    <w:family w:val="roman"/>
-    <w:pitch w:val="variable"/>
-    <w:sig w:usb0="20002A87" w:usb1="80000000" w:usb2="00000008" w:usb3="00000000" w:csb0="000001FF" w:csb1="00000000"/>
-  </w:font>
-  <w:font w:name="Symbol">
-    <w:panose1 w:val="05050102010706020507"/>
-    <w:charset w:val="02"/>
-    <w:family w:val="decorative"/>
-    <w:pitch w:val="variable"/>
-    <w:sig w:usb0="00000000" w:usb1="10000000" w:usb2="00000000" w:usb3="00000000" w:csb0="80000000" w:csb1="00000000"/>
-  </w:font>
-  <w:font w:name="Courier New">
-    <w:panose1 w:val="02070309020205020404"/>
-    <w:charset w:val="00"/>
-    <w:family w:val="modern"/>
-    <w:pitch w:val="fixed"/>
-    <w:sig w:usb0="E0002AFF" w:usb1="C0007843" w:usb2="00000009" w:usb3="00000000" w:csb0="000001FF" w:csb1="00000000"/>
-  </w:font>
-  <w:font w:name="Wingdings">
-    <w:panose1 w:val="05000000000000000000"/>
-    <w:charset w:val="02"/>
-    <w:family w:val="decorative"/>
-    <w:pitch w:val="variable"/>
-    <w:sig w:usb0="00000000" w:usb1="10000000" w:usb2="00000000" w:usb3="00000000" w:csb0="80000000" w:csb1="00000000"/>
-  </w:font>
-  <w:font w:name="Tahoma">
-    <w:panose1 w:val="020B0604030504040204"/>
-    <w:charset w:val="00"/>
-    <w:family w:val="swiss"/>
-    <w:notTrueType/>
-    <w:pitch w:val="variable"/>
-    <w:sig w:usb0="00000003" w:usb1="00000000" w:usb2="00000000" w:usb3="00000000" w:csb0="00000001" w:csb1="00000000"/>
-  </w:font>
-  <w:font w:name="Calibri">
-    <w:panose1 w:val="020F0502020204030204"/>
-    <w:charset w:val="00"/>
-    <w:family w:val="swiss"/>
-    <w:pitch w:val="variable"/>
-    <w:sig w:usb0="E0002AFF" w:usb1="C000247B" w:usb2="00000009" w:usb3="00000000" w:csb0="000001FF" w:csb1="00000000"/>
-  </w:font>
-  <w:font w:name="Calibri Light">
-    <w:panose1 w:val="020F0302020204030204"/>
-    <w:charset w:val="00"/>
-    <w:family w:val="swiss"/>
-    <w:pitch w:val="variable"/>
-    <w:sig w:usb0="E0002AFF" w:usb1="C000247B" w:usb2="00000009" w:usb3="00000000" w:csb0="000001FF" w:csb1="00000000"/>
-  </w:font>
-</w:fonts>
-</file>
-
-<file path=word/glossary/numbering.xml><?xml version="1.0" encoding="utf-8"?>
-<w:numbering xmlns:wpc="http://schemas.microsoft.com/office/word/2010/wordprocessingCanvas" xmlns:cx="http://schemas.microsoft.com/office/drawing/2014/chartex" xmlns:cx1="http://schemas.microsoft.com/office/drawing/2015/9/8/chartex" xmlns:cx2="http://schemas.microsoft.com/office/drawing/2015/10/21/chartex" xmlns:cx3="http://schemas.microsoft.com/office/drawing/2016/5/9/chartex" xmlns:cx4="http://schemas.microsoft.com/office/drawing/2016/5/10/chartex" xmlns:cx5="http://schemas.microsoft.com/office/drawing/2016/5/11/chartex" xmlns:cx6="http://schemas.microsoft.com/office/drawing/2016/5/12/chartex" xmlns:cx7="http://schemas.microsoft.com/office/drawing/2016/5/13/chartex" xmlns:cx8="http://schemas.microsoft.com/office/drawing/2016/5/14/chartex" xmlns:mc="http://schemas.openxmlformats.org/markup-compatibility/2006" xmlns:aink="http://schemas.microsoft.com/office/drawing/2016/ink" xmlns:am3d="http://schemas.microsoft.com/office/drawing/2017/model3d" xmlns:o="urn:schemas-microsoft-com:office:office" xmlns:r="http://schemas.openxmlformats.org/officeDocument/2006/relationships" xmlns:m="http://schemas.openxmlformats.org/officeDocument/2006/math" xmlns:v="urn:schemas-microsoft-com:vml" xmlns:wp14="http://schemas.microsoft.com/office/word/2010/wordprocessingDrawing" xmlns:wp="http://schemas.openxmlformats.org/drawingml/2006/wordprocessingDrawing" xmlns:w10="urn:schemas-microsoft-com:office:word" xmlns:w="http://schemas.openxmlformats.org/wordprocessingml/2006/main" xmlns:w14="http://schemas.microsoft.com/office/word/2010/wordml" xmlns:w15="http://schemas.microsoft.com/office/word/2012/wordml" xmlns:w16cid="http://schemas.microsoft.com/office/word/2016/wordml/cid" xmlns:w16se="http://schemas.microsoft.com/office/word/2015/wordml/symex" xmlns:wpg="http://schemas.microsoft.com/office/word/2010/wordprocessingGroup" xmlns:wpi="http://schemas.microsoft.com/office/word/2010/wordprocessingInk" xmlns:wne="http://schemas.microsoft.com/office/word/2006/wordml" xmlns:wps="http://schemas.microsoft.com/office/word/2010/wordprocessingShape" mc:Ignorable="w14 w15 w16se w16cid wp14">
-  <w:abstractNum w:abstractNumId="0" w15:restartNumberingAfterBreak="0">
-    <w:nsid w:val="7B734274"/>
-    <w:multiLevelType w:val="hybridMultilevel"/>
-    <w:tmpl w:val="28DC00DE"/>
-    <w:lvl w:ilvl="0" w:tplc="08B453DE">
-      <w:start w:val="1"/>
-      <w:numFmt w:val="bullet"/>
-      <w:pStyle w:val="ListBullet"/>
-      <w:lvlText w:val=""/>
-      <w:lvlJc w:val="left"/>
-      <w:pPr>
-        <w:tabs>
-          <w:tab w:val="num" w:pos="360"/>
-        </w:tabs>
-        <w:ind w:left="360" w:hanging="360"/>
-      </w:pPr>
-      <w:rPr>
-        <w:rFonts w:ascii="Symbol" w:hAnsi="Symbol" w:hint="default"/>
-        <w:color w:val="4472C4" w:themeColor="accent1"/>
-        <w:sz w:val="20"/>
-      </w:rPr>
-    </w:lvl>
-    <w:lvl w:ilvl="1" w:tplc="04090003">
-      <w:start w:val="1"/>
-      <w:numFmt w:val="bullet"/>
-      <w:lvlText w:val="o"/>
-      <w:lvlJc w:val="left"/>
-      <w:pPr>
-        <w:ind w:left="1440" w:hanging="360"/>
-      </w:pPr>
-      <w:rPr>
-        <w:rFonts w:ascii="Courier New" w:hAnsi="Courier New" w:cs="Courier New" w:hint="default"/>
-      </w:rPr>
-    </w:lvl>
-    <w:lvl w:ilvl="2" w:tplc="04090005" w:tentative="1">
-      <w:start w:val="1"/>
-      <w:numFmt w:val="bullet"/>
-      <w:lvlText w:val=""/>
-      <w:lvlJc w:val="left"/>
-      <w:pPr>
-        <w:ind w:left="2160" w:hanging="360"/>
-      </w:pPr>
-      <w:rPr>
-        <w:rFonts w:ascii="Wingdings" w:hAnsi="Wingdings" w:hint="default"/>
-      </w:rPr>
-    </w:lvl>
-    <w:lvl w:ilvl="3" w:tplc="04090001" w:tentative="1">
-      <w:start w:val="1"/>
-      <w:numFmt w:val="bullet"/>
-      <w:lvlText w:val=""/>
-      <w:lvlJc w:val="left"/>
-      <w:pPr>
-        <w:ind w:left="2880" w:hanging="360"/>
-      </w:pPr>
-      <w:rPr>
-        <w:rFonts w:ascii="Symbol" w:hAnsi="Symbol" w:hint="default"/>
-      </w:rPr>
-    </w:lvl>
-    <w:lvl w:ilvl="4" w:tplc="04090003" w:tentative="1">
-      <w:start w:val="1"/>
-      <w:numFmt w:val="bullet"/>
-      <w:lvlText w:val="o"/>
-      <w:lvlJc w:val="left"/>
-      <w:pPr>
-        <w:ind w:left="3600" w:hanging="360"/>
-      </w:pPr>
-      <w:rPr>
-        <w:rFonts w:ascii="Courier New" w:hAnsi="Courier New" w:cs="Courier New" w:hint="default"/>
-      </w:rPr>
-    </w:lvl>
-    <w:lvl w:ilvl="5" w:tplc="04090005" w:tentative="1">
-      <w:start w:val="1"/>
-      <w:numFmt w:val="bullet"/>
-      <w:lvlText w:val=""/>
-      <w:lvlJc w:val="left"/>
-      <w:pPr>
-        <w:ind w:left="4320" w:hanging="360"/>
-      </w:pPr>
-      <w:rPr>
-        <w:rFonts w:ascii="Wingdings" w:hAnsi="Wingdings" w:hint="default"/>
-      </w:rPr>
-    </w:lvl>
-    <w:lvl w:ilvl="6" w:tplc="04090001" w:tentative="1">
-      <w:start w:val="1"/>
-      <w:numFmt w:val="bullet"/>
-      <w:lvlText w:val=""/>
-      <w:lvlJc w:val="left"/>
-      <w:pPr>
-        <w:ind w:left="5040" w:hanging="360"/>
-      </w:pPr>
-      <w:rPr>
-        <w:rFonts w:ascii="Symbol" w:hAnsi="Symbol" w:hint="default"/>
-      </w:rPr>
-    </w:lvl>
-    <w:lvl w:ilvl="7" w:tplc="04090003" w:tentative="1">
-      <w:start w:val="1"/>
-      <w:numFmt w:val="bullet"/>
-      <w:lvlText w:val="o"/>
-      <w:lvlJc w:val="left"/>
-      <w:pPr>
-        <w:ind w:left="5760" w:hanging="360"/>
-      </w:pPr>
-      <w:rPr>
-        <w:rFonts w:ascii="Courier New" w:hAnsi="Courier New" w:cs="Courier New" w:hint="default"/>
-      </w:rPr>
-    </w:lvl>
-    <w:lvl w:ilvl="8" w:tplc="04090005" w:tentative="1">
-      <w:start w:val="1"/>
-      <w:numFmt w:val="bullet"/>
-      <w:lvlText w:val=""/>
-      <w:lvlJc w:val="left"/>
-      <w:pPr>
-        <w:ind w:left="6480" w:hanging="360"/>
-      </w:pPr>
-      <w:rPr>
-        <w:rFonts w:ascii="Wingdings" w:hAnsi="Wingdings" w:hint="default"/>
-      </w:rPr>
-    </w:lvl>
-  </w:abstractNum>
-  <w:num w:numId="1">
-    <w:abstractNumId w:val="0"/>
-  </w:num>
-</w:numbering>
-</file>
-
-<file path=word/glossary/settings.xml><?xml version="1.0" encoding="utf-8"?>
-<w:settings xmlns:mc="http://schemas.openxmlformats.org/markup-compatibility/2006" xmlns:o="urn:schemas-microsoft-com:office:office" xmlns:r="http://schemas.openxmlformats.org/officeDocument/2006/relationships" xmlns:m="http://schemas.openxmlformats.org/officeDocument/2006/math" xmlns:v="urn:schemas-microsoft-com:vml" xmlns:w10="urn:schemas-microsoft-com:office:word" xmlns:w="http://schemas.openxmlformats.org/wordprocessingml/2006/main" xmlns:w14="http://schemas.microsoft.com/office/word/2010/wordml" xmlns:w15="http://schemas.microsoft.com/office/word/2012/wordml" xmlns:w16cid="http://schemas.microsoft.com/office/word/2016/wordml/cid" xmlns:w16se="http://schemas.microsoft.com/office/word/2015/wordml/symex" xmlns:sl="http://schemas.openxmlformats.org/schemaLibrary/2006/main" mc:Ignorable="w14 w15 w16se w16cid">
-  <w:view w:val="normal"/>
-  <w:defaultTabStop w:val="720"/>
-  <w:characterSpacingControl w:val="doNotCompress"/>
-  <w:compat>
-    <w:useFELayout/>
-    <w:compatSetting w:name="compatibilityMode" w:uri="http://schemas.microsoft.com/office/word" w:val="15"/>
-    <w:compatSetting w:name="overrideTableStyleFontSizeAndJustification" w:uri="http://schemas.microsoft.com/office/word" w:val="1"/>
-    <w:compatSetting w:name="enableOpenTypeFeatures" w:uri="http://schemas.microsoft.com/office/word" w:val="1"/>
-    <w:compatSetting w:name="doNotFlipMirrorIndents" w:uri="http://schemas.microsoft.com/office/word" w:val="1"/>
-    <w:compatSetting w:name="differentiateMultirowTableHeaders" w:uri="http://schemas.microsoft.com/office/word" w:val="1"/>
-    <w:compatSetting w:name="useWord2013TrackBottomHyphenation" w:uri="http://schemas.microsoft.com/office/word" w:val="0"/>
-  </w:compat>
-  <w:rsids>
-    <w:rsidRoot w:val="00291F14"/>
-    <w:rsid w:val="00291F14"/>
-  </w:rsids>
-  <m:mathPr>
-    <m:mathFont m:val="Cambria Math"/>
-    <m:brkBin m:val="before"/>
-    <m:brkBinSub m:val="--"/>
-    <m:smallFrac m:val="0"/>
-    <m:dispDef/>
-    <m:lMargin m:val="0"/>
-    <m:rMargin m:val="0"/>
-    <m:defJc m:val="centerGroup"/>
-    <m:wrapIndent m:val="1440"/>
-    <m:intLim m:val="subSup"/>
-    <m:naryLim m:val="undOvr"/>
-  </m:mathPr>
-  <w:themeFontLang w:val="es-ES"/>
-  <w:clrSchemeMapping w:bg1="light1" w:t1="dark1" w:bg2="light2" w:t2="dark2" w:accent1="accent1" w:accent2="accent2" w:accent3="accent3" w:accent4="accent4" w:accent5="accent5" w:accent6="accent6" w:hyperlink="hyperlink" w:followedHyperlink="followedHyperlink"/>
-  <w:decimalSymbol w:val=","/>
-  <w:listSeparator w:val=","/>
-  <w15:chartTrackingRefBased/>
-</w:settings>
-</file>
-
-<file path=word/glossary/styles.xml><?xml version="1.0" encoding="utf-8"?>
-<w:styles xmlns:mc="http://schemas.openxmlformats.org/markup-compatibility/2006" xmlns:r="http://schemas.openxmlformats.org/officeDocument/2006/relationships" xmlns:w="http://schemas.openxmlformats.org/wordprocessingml/2006/main" xmlns:w14="http://schemas.microsoft.com/office/word/2010/wordml" xmlns:w15="http://schemas.microsoft.com/office/word/2012/wordml" xmlns:w16cid="http://schemas.microsoft.com/office/word/2016/wordml/cid" xmlns:w16se="http://schemas.microsoft.com/office/word/2015/wordml/symex" mc:Ignorable="w14 w15 w16se w16cid">
-  <w:docDefaults>
-    <w:rPrDefault>
-      <w:rPr>
-        <w:rFonts w:asciiTheme="minorHAnsi" w:eastAsiaTheme="minorEastAsia" w:hAnsiTheme="minorHAnsi" w:cstheme="minorBidi"/>
-        <w:sz w:val="24"/>
-        <w:szCs w:val="24"/>
-        <w:lang w:val="es-ES" w:eastAsia="en-US" w:bidi="ar-SA"/>
-      </w:rPr>
-    </w:rPrDefault>
-    <w:pPrDefault/>
-  </w:docDefaults>
-  <w:latentStyles w:defLockedState="0" w:defUIPriority="99" w:defSemiHidden="0" w:defUnhideWhenUsed="0" w:defQFormat="0" w:count="375">
-    <w:lsdException w:name="Normal" w:uiPriority="0" w:qFormat="1"/>
-    <w:lsdException w:name="heading 1" w:uiPriority="9" w:qFormat="1"/>
-    <w:lsdException w:name="heading 2" w:semiHidden="1" w:uiPriority="9" w:unhideWhenUsed="1" w:qFormat="1"/>
-    <w:lsdException w:name="heading 3" w:semiHidden="1" w:uiPriority="9" w:unhideWhenUsed="1" w:qFormat="1"/>
-    <w:lsdException w:name="heading 4" w:semiHidden="1" w:uiPriority="9" w:unhideWhenUsed="1" w:qFormat="1"/>
-    <w:lsdException w:name="heading 5" w:semiHidden="1" w:uiPriority="9" w:unhideWhenUsed="1" w:qFormat="1"/>
-    <w:lsdException w:name="heading 6" w:semiHidden="1" w:uiPriority="9" w:unhideWhenUsed="1" w:qFormat="1"/>
-    <w:lsdException w:name="heading 7" w:semiHidden="1" w:uiPriority="9" w:unhideWhenUsed="1" w:qFormat="1"/>
-    <w:lsdException w:name="heading 8" w:semiHidden="1" w:uiPriority="9" w:unhideWhenUsed="1" w:qFormat="1"/>
-    <w:lsdException w:name="heading 9" w:semiHidden="1" w:uiPriority="9" w:unhideWhenUsed="1" w:qFormat="1"/>
-    <w:lsdException w:name="index 1" w:semiHidden="1" w:unhideWhenUsed="1"/>
-    <w:lsdException w:name="index 2" w:semiHidden="1" w:unhideWhenUsed="1"/>
-    <w:lsdException w:name="index 3" w:semiHidden="1" w:unhideWhenUsed="1"/>
-    <w:lsdException w:name="index 4" w:semiHidden="1" w:unhideWhenUsed="1"/>
-    <w:lsdException w:name="index 5" w:semiHidden="1" w:unhideWhenUsed="1"/>
-    <w:lsdException w:name="index 6" w:semiHidden="1" w:unhideWhenUsed="1"/>
-    <w:lsdException w:name="index 7" w:semiHidden="1" w:unhideWhenUsed="1"/>
-    <w:lsdException w:name="index 8" w:semiHidden="1" w:unhideWhenUsed="1"/>
-    <w:lsdException w:name="index 9" w:semiHidden="1" w:unhideWhenUsed="1"/>
-    <w:lsdException w:name="toc 1" w:semiHidden="1" w:uiPriority="39" w:unhideWhenUsed="1"/>
-    <w:lsdException w:name="toc 2" w:semiHidden="1" w:uiPriority="39" w:unhideWhenUsed="1"/>
-    <w:lsdException w:name="toc 3" w:semiHidden="1" w:uiPriority="39" w:unhideWhenUsed="1"/>
-    <w:lsdException w:name="toc 4" w:semiHidden="1" w:uiPriority="39" w:unhideWhenUsed="1"/>
-    <w:lsdException w:name="toc 5" w:semiHidden="1" w:uiPriority="39" w:unhideWhenUsed="1"/>
-    <w:lsdException w:name="toc 6" w:semiHidden="1" w:uiPriority="39" w:unhideWhenUsed="1"/>
-    <w:lsdException w:name="toc 7" w:semiHidden="1" w:uiPriority="39" w:unhideWhenUsed="1"/>
-    <w:lsdException w:name="toc 8" w:semiHidden="1" w:uiPriority="39" w:unhideWhenUsed="1"/>
-    <w:lsdException w:name="toc 9" w:semiHidden="1" w:uiPriority="39" w:unhideWhenUsed="1"/>
-    <w:lsdException w:name="Normal Indent" w:semiHidden="1" w:unhideWhenUsed="1"/>
-    <w:lsdException w:name="footnote text" w:semiHidden="1" w:unhideWhenUsed="1"/>
-    <w:lsdException w:name="annotation text" w:semiHidden="1" w:unhideWhenUsed="1"/>
-    <w:lsdException w:name="header" w:semiHidden="1" w:unhideWhenUsed="1"/>
-    <w:lsdException w:name="footer" w:semiHidden="1" w:unhideWhenUsed="1"/>
-    <w:lsdException w:name="index heading" w:semiHidden="1" w:unhideWhenUsed="1"/>
-    <w:lsdException w:name="caption" w:semiHidden="1" w:uiPriority="35" w:unhideWhenUsed="1" w:qFormat="1"/>
-    <w:lsdException w:name="table of figures" w:semiHidden="1" w:unhideWhenUsed="1"/>
-    <w:lsdException w:name="envelope address" w:semiHidden="1" w:unhideWhenUsed="1"/>
-    <w:lsdException w:name="envelope return" w:semiHidden="1" w:unhideWhenUsed="1"/>
-    <w:lsdException w:name="footnote reference" w:semiHidden="1" w:unhideWhenUsed="1"/>
-    <w:lsdException w:name="annotation reference" w:semiHidden="1" w:unhideWhenUsed="1"/>
-    <w:lsdException w:name="line number" w:semiHidden="1" w:unhideWhenUsed="1"/>
-    <w:lsdException w:name="page number" w:semiHidden="1" w:unhideWhenUsed="1"/>
-    <w:lsdException w:name="endnote reference" w:semiHidden="1" w:unhideWhenUsed="1"/>
-    <w:lsdException w:name="endnote text" w:semiHidden="1" w:unhideWhenUsed="1"/>
-    <w:lsdException w:name="table of authorities" w:semiHidden="1" w:unhideWhenUsed="1"/>
-    <w:lsdException w:name="macro" w:semiHidden="1" w:unhideWhenUsed="1"/>
-    <w:lsdException w:name="toa heading" w:semiHidden="1" w:unhideWhenUsed="1"/>
-    <w:lsdException w:name="List" w:semiHidden="1" w:unhideWhenUsed="1"/>
-    <w:lsdException w:name="List Bullet" w:semiHidden="1" w:uiPriority="12" w:unhideWhenUsed="1" w:qFormat="1"/>
-    <w:lsdException w:name="List Number" w:semiHidden="1" w:unhideWhenUsed="1"/>
-    <w:lsdException w:name="List 2" w:semiHidden="1" w:unhideWhenUsed="1"/>
-    <w:lsdException w:name="List 3" w:semiHidden="1" w:unhideWhenUsed="1"/>
-    <w:lsdException w:name="List 4" w:semiHidden="1" w:unhideWhenUsed="1"/>
-    <w:lsdException w:name="List 5" w:semiHidden="1" w:unhideWhenUsed="1"/>
-    <w:lsdException w:name="List Bullet 2" w:semiHidden="1" w:unhideWhenUsed="1"/>
-    <w:lsdException w:name="List Bullet 3" w:semiHidden="1" w:unhideWhenUsed="1"/>
-    <w:lsdException w:name="List Bullet 4" w:semiHidden="1" w:unhideWhenUsed="1"/>
-    <w:lsdException w:name="List Bullet 5" w:semiHidden="1" w:unhideWhenUsed="1"/>
-    <w:lsdException w:name="List Number 2" w:semiHidden="1" w:unhideWhenUsed="1"/>
-    <w:lsdException w:name="List Number 3" w:semiHidden="1" w:unhideWhenUsed="1"/>
-    <w:lsdException w:name="List Number 4" w:semiHidden="1" w:unhideWhenUsed="1"/>
-    <w:lsdException w:name="List Number 5" w:semiHidden="1" w:unhideWhenUsed="1"/>
-    <w:lsdException w:name="Title" w:uiPriority="10" w:qFormat="1"/>
-    <w:lsdException w:name="Closing" w:semiHidden="1" w:unhideWhenUsed="1"/>
-    <w:lsdException w:name="Signature" w:semiHidden="1" w:unhideWhenUsed="1"/>
-    <w:lsdException w:name="Default Paragraph Font" w:semiHidden="1" w:uiPriority="1" w:unhideWhenUsed="1"/>
-    <w:lsdException w:name="Body Text" w:semiHidden="1" w:unhideWhenUsed="1"/>
-    <w:lsdException w:name="Body Text Indent" w:semiHidden="1" w:unhideWhenUsed="1"/>
-    <w:lsdException w:name="List Continue" w:semiHidden="1" w:unhideWhenUsed="1"/>
-    <w:lsdException w:name="List Continue 2" w:semiHidden="1" w:unhideWhenUsed="1"/>
-    <w:lsdException w:name="List Continue 3" w:semiHidden="1" w:unhideWhenUsed="1"/>
-    <w:lsdException w:name="List Continue 4" w:semiHidden="1" w:unhideWhenUsed="1"/>
-    <w:lsdException w:name="List Continue 5" w:semiHidden="1" w:unhideWhenUsed="1"/>
-    <w:lsdException w:name="Message Header" w:semiHidden="1" w:unhideWhenUsed="1"/>
-    <w:lsdException w:name="Subtitle" w:uiPriority="11" w:qFormat="1"/>
-    <w:lsdException w:name="Salutation" w:semiHidden="1" w:unhideWhenUsed="1"/>
-    <w:lsdException w:name="Date" w:semiHidden="1" w:unhideWhenUsed="1"/>
-    <w:lsdException w:name="Body Text First Indent" w:semiHidden="1" w:unhideWhenUsed="1"/>
-    <w:lsdException w:name="Body Text First Indent 2" w:semiHidden="1" w:unhideWhenUsed="1"/>
-    <w:lsdException w:name="Note Heading" w:semiHidden="1" w:unhideWhenUsed="1"/>
-    <w:lsdException w:name="Body Text 2" w:semiHidden="1" w:unhideWhenUsed="1"/>
-    <w:lsdException w:name="Body Text 3" w:semiHidden="1" w:unhideWhenUsed="1"/>
-    <w:lsdException w:name="Body Text Indent 2" w:semiHidden="1" w:unhideWhenUsed="1"/>
-    <w:lsdException w:name="Body Text Indent 3" w:semiHidden="1" w:unhideWhenUsed="1"/>
-    <w:lsdException w:name="Block Text" w:semiHidden="1" w:unhideWhenUsed="1"/>
-    <w:lsdException w:name="Hyperlink" w:semiHidden="1" w:unhideWhenUsed="1"/>
-    <w:lsdException w:name="FollowedHyperlink" w:semiHidden="1" w:unhideWhenUsed="1"/>
-    <w:lsdException w:name="Strong" w:uiPriority="22" w:qFormat="1"/>
-    <w:lsdException w:name="Emphasis" w:uiPriority="20" w:qFormat="1"/>
-    <w:lsdException w:name="Document Map" w:semiHidden="1" w:unhideWhenUsed="1"/>
-    <w:lsdException w:name="Plain Text" w:semiHidden="1" w:unhideWhenUsed="1"/>
-    <w:lsdException w:name="E-mail Signature" w:semiHidden="1" w:unhideWhenUsed="1"/>
-    <w:lsdException w:name="HTML Top of Form" w:semiHidden="1" w:unhideWhenUsed="1"/>
-    <w:lsdException w:name="HTML Bottom of Form" w:semiHidden="1" w:unhideWhenUsed="1"/>
-    <w:lsdException w:name="Normal (Web)" w:semiHidden="1" w:unhideWhenUsed="1"/>
-    <w:lsdException w:name="HTML Acronym" w:semiHidden="1" w:unhideWhenUsed="1"/>
-    <w:lsdException w:name="HTML Address" w:semiHidden="1" w:unhideWhenUsed="1"/>
-    <w:lsdException w:name="HTML Cite" w:semiHidden="1" w:unhideWhenUsed="1"/>
-    <w:lsdException w:name="HTML Code" w:semiHidden="1" w:unhideWhenUsed="1"/>
-    <w:lsdException w:name="HTML Definition" w:semiHidden="1" w:unhideWhenUsed="1"/>
-    <w:lsdException w:name="HTML Keyboard" w:semiHidden="1" w:unhideWhenUsed="1"/>
-    <w:lsdException w:name="HTML Preformatted" w:semiHidden="1" w:unhideWhenUsed="1"/>
-    <w:lsdException w:name="HTML Sample" w:semiHidden="1" w:unhideWhenUsed="1"/>
-    <w:lsdException w:name="HTML Typewriter" w:semiHidden="1" w:unhideWhenUsed="1"/>
-    <w:lsdException w:name="HTML Variable" w:semiHidden="1" w:unhideWhenUsed="1"/>
-    <w:lsdException w:name="Normal Table" w:semiHidden="1" w:unhideWhenUsed="1"/>
-    <w:lsdException w:name="annotation subject" w:semiHidden="1" w:unhideWhenUsed="1"/>
-    <w:lsdException w:name="No List" w:semiHidden="1" w:unhideWhenUsed="1"/>
-    <w:lsdException w:name="Outline List 1" w:semiHidden="1" w:unhideWhenUsed="1"/>
-    <w:lsdException w:name="Outline List 2" w:semiHidden="1" w:unhideWhenUsed="1"/>
-    <w:lsdException w:name="Outline List 3" w:semiHidden="1" w:unhideWhenUsed="1"/>
-    <w:lsdException w:name="Table Simple 1" w:semiHidden="1" w:unhideWhenUsed="1"/>
-    <w:lsdException w:name="Table Simple 2" w:semiHidden="1" w:unhideWhenUsed="1"/>
-    <w:lsdException w:name="Table Simple 3" w:semiHidden="1" w:unhideWhenUsed="1"/>
-    <w:lsdException w:name="Table Classic 1" w:semiHidden="1" w:unhideWhenUsed="1"/>
-    <w:lsdException w:name="Table Classic 2" w:semiHidden="1" w:unhideWhenUsed="1"/>
-    <w:lsdException w:name="Table Classic 3" w:semiHidden="1" w:unhideWhenUsed="1"/>
-    <w:lsdException w:name="Table Classic 4" w:semiHidden="1" w:unhideWhenUsed="1"/>
-    <w:lsdException w:name="Table Colorful 1" w:semiHidden="1" w:unhideWhenUsed="1"/>
-    <w:lsdException w:name="Table Colorful 2" w:semiHidden="1" w:unhideWhenUsed="1"/>
-    <w:lsdException w:name="Table Colorful 3" w:semiHidden="1" w:unhideWhenUsed="1"/>
-    <w:lsdException w:name="Table Columns 1" w:semiHidden="1" w:unhideWhenUsed="1"/>
-    <w:lsdException w:name="Table Columns 2" w:semiHidden="1" w:unhideWhenUsed="1"/>
-    <w:lsdException w:name="Table Columns 3" w:semiHidden="1" w:unhideWhenUsed="1"/>
-    <w:lsdException w:name="Table Columns 4" w:semiHidden="1" w:unhideWhenUsed="1"/>
-    <w:lsdException w:name="Table Columns 5" w:semiHidden="1" w:unhideWhenUsed="1"/>
-    <w:lsdException w:name="Table Grid 1" w:semiHidden="1" w:unhideWhenUsed="1"/>
-    <w:lsdException w:name="Table Grid 2" w:semiHidden="1" w:unhideWhenUsed="1"/>
-    <w:lsdException w:name="Table Grid 3" w:semiHidden="1" w:unhideWhenUsed="1"/>
-    <w:lsdException w:name="Table Grid 4" w:semiHidden="1" w:unhideWhenUsed="1"/>
-    <w:lsdException w:name="Table Grid 5" w:semiHidden="1" w:unhideWhenUsed="1"/>
-    <w:lsdException w:name="Table Grid 6" w:semiHidden="1" w:unhideWhenUsed="1"/>
-    <w:lsdException w:name="Table Grid 7" w:semiHidden="1" w:unhideWhenUsed="1"/>
-    <w:lsdException w:name="Table Grid 8" w:semiHidden="1" w:unhideWhenUsed="1"/>
-    <w:lsdException w:name="Table List 1" w:semiHidden="1" w:unhideWhenUsed="1"/>
-    <w:lsdException w:name="Table List 2" w:semiHidden="1" w:unhideWhenUsed="1"/>
-    <w:lsdException w:name="Table List 3" w:semiHidden="1" w:unhideWhenUsed="1"/>
-    <w:lsdException w:name="Table List 4" w:semiHidden="1" w:unhideWhenUsed="1"/>
-    <w:lsdException w:name="Table List 5" w:semiHidden="1" w:unhideWhenUsed="1"/>
-    <w:lsdException w:name="Table List 6" w:semiHidden="1" w:unhideWhenUsed="1"/>
-    <w:lsdException w:name="Table List 7" w:semiHidden="1" w:unhideWhenUsed="1"/>
-    <w:lsdException w:name="Table List 8" w:semiHidden="1" w:unhideWhenUsed="1"/>
-    <w:lsdException w:name="Table 3D effects 1" w:semiHidden="1" w:unhideWhenUsed="1"/>
-    <w:lsdException w:name="Table 3D effects 2" w:semiHidden="1" w:unhideWhenUsed="1"/>
-    <w:lsdException w:name="Table 3D effects 3" w:semiHidden="1" w:unhideWhenUsed="1"/>
-    <w:lsdException w:name="Table Contemporary" w:semiHidden="1" w:unhideWhenUsed="1"/>
-    <w:lsdException w:name="Table Elegant" w:semiHidden="1" w:unhideWhenUsed="1"/>
-    <w:lsdException w:name="Table Professional" w:semiHidden="1" w:unhideWhenUsed="1"/>
-    <w:lsdException w:name="Table Subtle 1" w:semiHidden="1" w:unhideWhenUsed="1"/>
-    <w:lsdException w:name="Table Subtle 2" w:semiHidden="1" w:unhideWhenUsed="1"/>
-    <w:lsdException w:name="Table Web 1" w:semiHidden="1" w:unhideWhenUsed="1"/>
-    <w:lsdException w:name="Table Web 2" w:semiHidden="1" w:unhideWhenUsed="1"/>
-    <w:lsdException w:name="Table Web 3" w:semiHidden="1" w:unhideWhenUsed="1"/>
-    <w:lsdException w:name="Balloon Text" w:semiHidden="1" w:unhideWhenUsed="1"/>
-    <w:lsdException w:name="Table Grid" w:uiPriority="39"/>
-    <w:lsdException w:name="Table Theme" w:semiHidden="1" w:unhideWhenUsed="1"/>
-    <w:lsdException w:name="Placeholder Text" w:semiHidden="1"/>
-    <w:lsdException w:name="No Spacing" w:uiPriority="1" w:qFormat="1"/>
-    <w:lsdException w:name="Light Shading" w:uiPriority="60"/>
-    <w:lsdException w:name="Light List" w:uiPriority="61"/>
-    <w:lsdException w:name="Light Grid" w:uiPriority="62"/>
-    <w:lsdException w:name="Medium Shading 1" w:uiPriority="63"/>
-    <w:lsdException w:name="Medium Shading 2" w:uiPriority="64"/>
-    <w:lsdException w:name="Medium List 1" w:uiPriority="65"/>
-    <w:lsdException w:name="Medium List 2" w:uiPriority="66"/>
-    <w:lsdException w:name="Medium Grid 1" w:uiPriority="67"/>
-    <w:lsdException w:name="Medium Grid 2" w:uiPriority="68"/>
-    <w:lsdException w:name="Medium Grid 3" w:uiPriority="69"/>
-    <w:lsdException w:name="Dark List" w:uiPriority="70"/>
-    <w:lsdException w:name="Colorful Shading" w:uiPriority="71"/>
-    <w:lsdException w:name="Colorful List" w:uiPriority="72"/>
-    <w:lsdException w:name="Colorful Grid" w:uiPriority="73"/>
-    <w:lsdException w:name="Light Shading Accent 1" w:uiPriority="60"/>
-    <w:lsdException w:name="Light List Accent 1" w:uiPriority="61"/>
-    <w:lsdException w:name="Light Grid Accent 1" w:uiPriority="62"/>
-    <w:lsdException w:name="Medium Shading 1 Accent 1" w:uiPriority="63"/>
-    <w:lsdException w:name="Medium Shading 2 Accent 1" w:uiPriority="64"/>
-    <w:lsdException w:name="Medium List 1 Accent 1" w:uiPriority="65"/>
-    <w:lsdException w:name="Revision" w:semiHidden="1"/>
-    <w:lsdException w:name="List Paragraph" w:uiPriority="34" w:qFormat="1"/>
-    <w:lsdException w:name="Quote" w:uiPriority="29" w:qFormat="1"/>
-    <w:lsdException w:name="Intense Quote" w:uiPriority="30" w:qFormat="1"/>
-    <w:lsdException w:name="Medium List 2 Accent 1" w:uiPriority="66"/>
-    <w:lsdException w:name="Medium Grid 1 Accent 1" w:uiPriority="67"/>
-    <w:lsdException w:name="Medium Grid 2 Accent 1" w:uiPriority="68"/>
-    <w:lsdException w:name="Medium Grid 3 Accent 1" w:uiPriority="69"/>
-    <w:lsdException w:name="Dark List Accent 1" w:uiPriority="70"/>
-    <w:lsdException w:name="Colorful Shading Accent 1" w:uiPriority="71"/>
-    <w:lsdException w:name="Colorful List Accent 1" w:uiPriority="72"/>
-    <w:lsdException w:name="Colorful Grid Accent 1" w:uiPriority="73"/>
-    <w:lsdException w:name="Light Shading Accent 2" w:uiPriority="60"/>
-    <w:lsdException w:name="Light List Accent 2" w:uiPriority="61"/>
-    <w:lsdException w:name="Light Grid Accent 2" w:uiPriority="62"/>
-    <w:lsdException w:name="Medium Shading 1 Accent 2" w:uiPriority="63"/>
-    <w:lsdException w:name="Medium Shading 2 Accent 2" w:uiPriority="64"/>
-    <w:lsdException w:name="Medium List 1 Accent 2" w:uiPriority="65"/>
-    <w:lsdException w:name="Medium List 2 Accent 2" w:uiPriority="66"/>
-    <w:lsdException w:name="Medium Grid 1 Accent 2" w:uiPriority="67"/>
-    <w:lsdException w:name="Medium Grid 2 Accent 2" w:uiPriority="68"/>
-    <w:lsdException w:name="Medium Grid 3 Accent 2" w:uiPriority="69"/>
-    <w:lsdException w:name="Dark List Accent 2" w:uiPriority="70"/>
-    <w:lsdException w:name="Colorful Shading Accent 2" w:uiPriority="71"/>
-    <w:lsdException w:name="Colorful List Accent 2" w:uiPriority="72"/>
-    <w:lsdException w:name="Colorful Grid Accent 2" w:uiPriority="73"/>
-    <w:lsdException w:name="Light Shading Accent 3" w:uiPriority="60"/>
-    <w:lsdException w:name="Light List Accent 3" w:uiPriority="61"/>
-    <w:lsdException w:name="Light Grid Accent 3" w:uiPriority="62"/>
-    <w:lsdException w:name="Medium Shading 1 Accent 3" w:uiPriority="63"/>
-    <w:lsdException w:name="Medium Shading 2 Accent 3" w:uiPriority="64"/>
-    <w:lsdException w:name="Medium List 1 Accent 3" w:uiPriority="65"/>
-    <w:lsdException w:name="Medium List 2 Accent 3" w:uiPriority="66"/>
-    <w:lsdException w:name="Medium Grid 1 Accent 3" w:uiPriority="67"/>
-    <w:lsdException w:name="Medium Grid 2 Accent 3" w:uiPriority="68"/>
-    <w:lsdException w:name="Medium Grid 3 Accent 3" w:uiPriority="69"/>
-    <w:lsdException w:name="Dark List Accent 3" w:uiPriority="70"/>
-    <w:lsdException w:name="Colorful Shading Accent 3" w:uiPriority="71"/>
-    <w:lsdException w:name="Colorful List Accent 3" w:uiPriority="72"/>
-    <w:lsdException w:name="Colorful Grid Accent 3" w:uiPriority="73"/>
-    <w:lsdException w:name="Light Shading Accent 4" w:uiPriority="60"/>
-    <w:lsdException w:name="Light List Accent 4" w:uiPriority="61"/>
-    <w:lsdException w:name="Light Grid Accent 4" w:uiPriority="62"/>
-    <w:lsdException w:name="Medium Shading 1 Accent 4" w:uiPriority="63"/>
-    <w:lsdException w:name="Medium Shading 2 Accent 4" w:uiPriority="64"/>
-    <w:lsdException w:name="Medium List 1 Accent 4" w:uiPriority="65"/>
-    <w:lsdException w:name="Medium List 2 Accent 4" w:uiPriority="66"/>
-    <w:lsdException w:name="Medium Grid 1 Accent 4" w:uiPriority="67"/>
-    <w:lsdException w:name="Medium Grid 2 Accent 4" w:uiPriority="68"/>
-    <w:lsdException w:name="Medium Grid 3 Accent 4" w:uiPriority="69"/>
-    <w:lsdException w:name="Dark List Accent 4" w:uiPriority="70"/>
-    <w:lsdException w:name="Colorful Shading Accent 4" w:uiPriority="71"/>
-    <w:lsdException w:name="Colorful List Accent 4" w:uiPriority="72"/>
-    <w:lsdException w:name="Colorful Grid Accent 4" w:uiPriority="73"/>
-    <w:lsdException w:name="Light Shading Accent 5" w:uiPriority="60"/>
-    <w:lsdException w:name="Light List Accent 5" w:uiPriority="61"/>
-    <w:lsdException w:name="Light Grid Accent 5" w:uiPriority="62"/>
-    <w:lsdException w:name="Medium Shading 1 Accent 5" w:uiPriority="63"/>
-    <w:lsdException w:name="Medium Shading 2 Accent 5" w:uiPriority="64"/>
-    <w:lsdException w:name="Medium List 1 Accent 5" w:uiPriority="65"/>
-    <w:lsdException w:name="Medium List 2 Accent 5" w:uiPriority="66"/>
-    <w:lsdException w:name="Medium Grid 1 Accent 5" w:uiPriority="67"/>
-    <w:lsdException w:name="Medium Grid 2 Accent 5" w:uiPriority="68"/>
-    <w:lsdException w:name="Medium Grid 3 Accent 5" w:uiPriority="69"/>
-    <w:lsdException w:name="Dark List Accent 5" w:uiPriority="70"/>
-    <w:lsdException w:name="Colorful Shading Accent 5" w:uiPriority="71"/>
-    <w:lsdException w:name="Colorful List Accent 5" w:uiPriority="72"/>
-    <w:lsdException w:name="Colorful Grid Accent 5" w:uiPriority="73"/>
-    <w:lsdException w:name="Light Shading Accent 6" w:uiPriority="60"/>
-    <w:lsdException w:name="Light List Accent 6" w:uiPriority="61"/>
-    <w:lsdException w:name="Light Grid Accent 6" w:uiPriority="62"/>
-    <w:lsdException w:name="Medium Shading 1 Accent 6" w:uiPriority="63"/>
-    <w:lsdException w:name="Medium Shading 2 Accent 6" w:uiPriority="64"/>
-    <w:lsdException w:name="Medium List 1 Accent 6" w:uiPriority="65"/>
-    <w:lsdException w:name="Medium List 2 Accent 6" w:uiPriority="66"/>
-    <w:lsdException w:name="Medium Grid 1 Accent 6" w:uiPriority="67"/>
-    <w:lsdException w:name="Medium Grid 2 Accent 6" w:uiPriority="68"/>
-    <w:lsdException w:name="Medium Grid 3 Accent 6" w:uiPriority="69"/>
-    <w:lsdException w:name="Dark List Accent 6" w:uiPriority="70"/>
-    <w:lsdException w:name="Colorful Shading Accent 6" w:uiPriority="71"/>
-    <w:lsdException w:name="Colorful List Accent 6" w:uiPriority="72"/>
-    <w:lsdException w:name="Colorful Grid Accent 6" w:uiPriority="73"/>
-    <w:lsdException w:name="Subtle Emphasis" w:uiPriority="19" w:qFormat="1"/>
-    <w:lsdException w:name="Intense Emphasis" w:uiPriority="21" w:qFormat="1"/>
-    <w:lsdException w:name="Subtle Reference" w:uiPriority="31" w:qFormat="1"/>
-    <w:lsdException w:name="Intense Reference" w:uiPriority="32" w:qFormat="1"/>
-    <w:lsdException w:name="Book Title" w:uiPriority="33" w:qFormat="1"/>
-    <w:lsdException w:name="Bibliography" w:semiHidden="1" w:uiPriority="37" w:unhideWhenUsed="1"/>
-    <w:lsdException w:name="TOC Heading" w:semiHidden="1" w:uiPriority="39" w:unhideWhenUsed="1" w:qFormat="1"/>
-    <w:lsdException w:name="Plain Table 1" w:uiPriority="41"/>
-    <w:lsdException w:name="Plain Table 2" w:uiPriority="42"/>
-    <w:lsdException w:name="Plain Table 3" w:uiPriority="43"/>
-    <w:lsdException w:name="Plain Table 4" w:uiPriority="44"/>
-    <w:lsdException w:name="Plain Table 5" w:uiPriority="45"/>
-    <w:lsdException w:name="Grid Table Light" w:uiPriority="40"/>
-    <w:lsdException w:name="Grid Table 1 Light" w:uiPriority="46"/>
-    <w:lsdException w:name="Grid Table 2" w:uiPriority="47"/>
-    <w:lsdException w:name="Grid Table 3" w:uiPriority="48"/>
-    <w:lsdException w:name="Grid Table 4" w:uiPriority="49"/>
-    <w:lsdException w:name="Grid Table 5 Dark" w:uiPriority="50"/>
-    <w:lsdException w:name="Grid Table 6 Colorful" w:uiPriority="51"/>
-    <w:lsdException w:name="Grid Table 7 Colorful" w:uiPriority="52"/>
-    <w:lsdException w:name="Grid Table 1 Light Accent 1" w:uiPriority="46"/>
-    <w:lsdException w:name="Grid Table 2 Accent 1" w:uiPriority="47"/>
-    <w:lsdException w:name="Grid Table 3 Accent 1" w:uiPriority="48"/>
-    <w:lsdException w:name="Grid Table 4 Accent 1" w:uiPriority="49"/>
-    <w:lsdException w:name="Grid Table 5 Dark Accent 1" w:uiPriority="50"/>
-    <w:lsdException w:name="Grid Table 6 Colorful Accent 1" w:uiPriority="51"/>
-    <w:lsdException w:name="Grid Table 7 Colorful Accent 1" w:uiPriority="52"/>
-    <w:lsdException w:name="Grid Table 1 Light Accent 2" w:uiPriority="46"/>
-    <w:lsdException w:name="Grid Table 2 Accent 2" w:uiPriority="47"/>
-    <w:lsdException w:name="Grid Table 3 Accent 2" w:uiPriority="48"/>
-    <w:lsdException w:name="Grid Table 4 Accent 2" w:uiPriority="49"/>
-    <w:lsdException w:name="Grid Table 5 Dark Accent 2" w:uiPriority="50"/>
-    <w:lsdException w:name="Grid Table 6 Colorful Accent 2" w:uiPriority="51"/>
-    <w:lsdException w:name="Grid Table 7 Colorful Accent 2" w:uiPriority="52"/>
-    <w:lsdException w:name="Grid Table 1 Light Accent 3" w:uiPriority="46"/>
-    <w:lsdException w:name="Grid Table 2 Accent 3" w:uiPriority="47"/>
-    <w:lsdException w:name="Grid Table 3 Accent 3" w:uiPriority="48"/>
-    <w:lsdException w:name="Grid Table 4 Accent 3" w:uiPriority="49"/>
-    <w:lsdException w:name="Grid Table 5 Dark Accent 3" w:uiPriority="50"/>
-    <w:lsdException w:name="Grid Table 6 Colorful Accent 3" w:uiPriority="51"/>
-    <w:lsdException w:name="Grid Table 7 Colorful Accent 3" w:uiPriority="52"/>
-    <w:lsdException w:name="Grid Table 1 Light Accent 4" w:uiPriority="46"/>
-    <w:lsdException w:name="Grid Table 2 Accent 4" w:uiPriority="47"/>
-    <w:lsdException w:name="Grid Table 3 Accent 4" w:uiPriority="48"/>
-    <w:lsdException w:name="Grid Table 4 Accent 4" w:uiPriority="49"/>
-    <w:lsdException w:name="Grid Table 5 Dark Accent 4" w:uiPriority="50"/>
-    <w:lsdException w:name="Grid Table 6 Colorful Accent 4" w:uiPriority="51"/>
-    <w:lsdException w:name="Grid Table 7 Colorful Accent 4" w:uiPriority="52"/>
-    <w:lsdException w:name="Grid Table 1 Light Accent 5" w:uiPriority="46"/>
-    <w:lsdException w:name="Grid Table 2 Accent 5" w:uiPriority="47"/>
-    <w:lsdException w:name="Grid Table 3 Accent 5" w:uiPriority="48"/>
-    <w:lsdException w:name="Grid Table 4 Accent 5" w:uiPriority="49"/>
-    <w:lsdException w:name="Grid Table 5 Dark Accent 5" w:uiPriority="50"/>
-    <w:lsdException w:name="Grid Table 6 Colorful Accent 5" w:uiPriority="51"/>
-    <w:lsdException w:name="Grid Table 7 Colorful Accent 5" w:uiPriority="52"/>
-    <w:lsdException w:name="Grid Table 1 Light Accent 6" w:uiPriority="46"/>
-    <w:lsdException w:name="Grid Table 2 Accent 6" w:uiPriority="47"/>
-    <w:lsdException w:name="Grid Table 3 Accent 6" w:uiPriority="48"/>
-    <w:lsdException w:name="Grid Table 4 Accent 6" w:uiPriority="49"/>
-    <w:lsdException w:name="Grid Table 5 Dark Accent 6" w:uiPriority="50"/>
-    <w:lsdException w:name="Grid Table 6 Colorful Accent 6" w:uiPriority="51"/>
-    <w:lsdException w:name="Grid Table 7 Colorful Accent 6" w:uiPriority="52"/>
-    <w:lsdException w:name="List Table 1 Light" w:uiPriority="46"/>
-    <w:lsdException w:name="List Table 2" w:uiPriority="47"/>
-    <w:lsdException w:name="List Table 3" w:uiPriority="48"/>
-    <w:lsdException w:name="List Table 4" w:uiPriority="49"/>
-    <w:lsdException w:name="List Table 5 Dark" w:uiPriority="50"/>
-    <w:lsdException w:name="List Table 6 Colorful" w:uiPriority="51"/>
-    <w:lsdException w:name="List Table 7 Colorful" w:uiPriority="52"/>
-    <w:lsdException w:name="List Table 1 Light Accent 1" w:uiPriority="46"/>
-    <w:lsdException w:name="List Table 2 Accent 1" w:uiPriority="47"/>
-    <w:lsdException w:name="List Table 3 Accent 1" w:uiPriority="48"/>
-    <w:lsdException w:name="List Table 4 Accent 1" w:uiPriority="49"/>
-    <w:lsdException w:name="List Table 5 Dark Accent 1" w:uiPriority="50"/>
-    <w:lsdException w:name="List Table 6 Colorful Accent 1" w:uiPriority="51"/>
-    <w:lsdException w:name="List Table 7 Colorful Accent 1" w:uiPriority="52"/>
-    <w:lsdException w:name="List Table 1 Light Accent 2" w:uiPriority="46"/>
-    <w:lsdException w:name="List Table 2 Accent 2" w:uiPriority="47"/>
-    <w:lsdException w:name="List Table 3 Accent 2" w:uiPriority="48"/>
-    <w:lsdException w:name="List Table 4 Accent 2" w:uiPriority="49"/>
-    <w:lsdException w:name="List Table 5 Dark Accent 2" w:uiPriority="50"/>
-    <w:lsdException w:name="List Table 6 Colorful Accent 2" w:uiPriority="51"/>
-    <w:lsdException w:name="List Table 7 Colorful Accent 2" w:uiPriority="52"/>
-    <w:lsdException w:name="List Table 1 Light Accent 3" w:uiPriority="46"/>
-    <w:lsdException w:name="List Table 2 Accent 3" w:uiPriority="47"/>
-    <w:lsdException w:name="List Table 3 Accent 3" w:uiPriority="48"/>
-    <w:lsdException w:name="List Table 4 Accent 3" w:uiPriority="49"/>
-    <w:lsdException w:name="List Table 5 Dark Accent 3" w:uiPriority="50"/>
-    <w:lsdException w:name="List Table 6 Colorful Accent 3" w:uiPriority="51"/>
-    <w:lsdException w:name="List Table 7 Colorful Accent 3" w:uiPriority="52"/>
-    <w:lsdException w:name="List Table 1 Light Accent 4" w:uiPriority="46"/>
-    <w:lsdException w:name="List Table 2 Accent 4" w:uiPriority="47"/>
-    <w:lsdException w:name="List Table 3 Accent 4" w:uiPriority="48"/>
-    <w:lsdException w:name="List Table 4 Accent 4" w:uiPriority="49"/>
-    <w:lsdException w:name="List Table 5 Dark Accent 4" w:uiPriority="50"/>
-    <w:lsdException w:name="List Table 6 Colorful Accent 4" w:uiPriority="51"/>
-    <w:lsdException w:name="List Table 7 Colorful Accent 4" w:uiPriority="52"/>
-    <w:lsdException w:name="List Table 1 Light Accent 5" w:uiPriority="46"/>
-    <w:lsdException w:name="List Table 2 Accent 5" w:uiPriority="47"/>
-    <w:lsdException w:name="List Table 3 Accent 5" w:uiPriority="48"/>
-    <w:lsdException w:name="List Table 4 Accent 5" w:uiPriority="49"/>
-    <w:lsdException w:name="List Table 5 Dark Accent 5" w:uiPriority="50"/>
-    <w:lsdException w:name="List Table 6 Colorful Accent 5" w:uiPriority="51"/>
-    <w:lsdException w:name="List Table 7 Colorful Accent 5" w:uiPriority="52"/>
-    <w:lsdException w:name="List Table 1 Light Accent 6" w:uiPriority="46"/>
-    <w:lsdException w:name="List Table 2 Accent 6" w:uiPriority="47"/>
-    <w:lsdException w:name="List Table 3 Accent 6" w:uiPriority="48"/>
-    <w:lsdException w:name="List Table 4 Accent 6" w:uiPriority="49"/>
-    <w:lsdException w:name="List Table 5 Dark Accent 6" w:uiPriority="50"/>
-    <w:lsdException w:name="List Table 6 Colorful Accent 6" w:uiPriority="51"/>
-    <w:lsdException w:name="List Table 7 Colorful Accent 6" w:uiPriority="52"/>
-    <w:lsdException w:name="Mention" w:semiHidden="1" w:unhideWhenUsed="1"/>
-    <w:lsdException w:name="Smart Hyperlink" w:semiHidden="1" w:unhideWhenUsed="1"/>
-    <w:lsdException w:name="Hashtag" w:semiHidden="1" w:unhideWhenUsed="1"/>
-    <w:lsdException w:name="Unresolved Mention" w:semiHidden="1" w:unhideWhenUsed="1"/>
-  </w:latentStyles>
-  <w:style w:type="paragraph" w:default="1" w:styleId="Normal">
-    <w:name w:val="Normal"/>
-    <w:qFormat/>
-  </w:style>
-  <w:style w:type="character" w:default="1" w:styleId="DefaultParagraphFont">
-    <w:name w:val="Default Paragraph Font"/>
-    <w:uiPriority w:val="1"/>
-    <w:semiHidden/>
-    <w:unhideWhenUsed/>
-  </w:style>
-  <w:style w:type="table" w:default="1" w:styleId="TableNormal">
-    <w:name w:val="Normal Table"/>
-    <w:uiPriority w:val="99"/>
-    <w:semiHidden/>
-    <w:unhideWhenUsed/>
-    <w:tblPr>
-      <w:tblInd w:w="0" w:type="dxa"/>
-      <w:tblCellMar>
-        <w:top w:w="0" w:type="dxa"/>
-        <w:left w:w="108" w:type="dxa"/>
-        <w:bottom w:w="0" w:type="dxa"/>
-        <w:right w:w="108" w:type="dxa"/>
-      </w:tblCellMar>
-    </w:tblPr>
-  </w:style>
-  <w:style w:type="numbering" w:default="1" w:styleId="NoList">
-    <w:name w:val="No List"/>
-    <w:uiPriority w:val="99"/>
-    <w:semiHidden/>
-    <w:unhideWhenUsed/>
-  </w:style>
-  <w:style w:type="paragraph" w:customStyle="1" w:styleId="A2BEE80BFAFB3442AEC279838192AA51">
-    <w:name w:val="A2BEE80BFAFB3442AEC279838192AA51"/>
-  </w:style>
-  <w:style w:type="paragraph" w:customStyle="1" w:styleId="D03D09331E5A8743B703332F21B2C7EE">
-    <w:name w:val="D03D09331E5A8743B703332F21B2C7EE"/>
-  </w:style>
-  <w:style w:type="paragraph" w:customStyle="1" w:styleId="E847BD1697F57445BBDFC9CE40AF6A7E">
-    <w:name w:val="E847BD1697F57445BBDFC9CE40AF6A7E"/>
-  </w:style>
-  <w:style w:type="paragraph" w:customStyle="1" w:styleId="A338273BB0EE8E4F9EDBF3130C542188">
-    <w:name w:val="A338273BB0EE8E4F9EDBF3130C542188"/>
-  </w:style>
-  <w:style w:type="paragraph" w:customStyle="1" w:styleId="E130C1CC7017224CA9A171825B7CD648">
-    <w:name w:val="E130C1CC7017224CA9A171825B7CD648"/>
-  </w:style>
-  <w:style w:type="paragraph" w:customStyle="1" w:styleId="FF11B6F26F08AF48B6EFBBB331C2B084">
-    <w:name w:val="FF11B6F26F08AF48B6EFBBB331C2B084"/>
-  </w:style>
-  <w:style w:type="paragraph" w:customStyle="1" w:styleId="6F1023733FB89B41959770590519224A">
-    <w:name w:val="6F1023733FB89B41959770590519224A"/>
-  </w:style>
-  <w:style w:type="paragraph" w:styleId="ListBullet">
-    <w:name w:val="List Bullet"/>
-    <w:basedOn w:val="Normal"/>
-    <w:uiPriority w:val="12"/>
-    <w:qFormat/>
-    <w:pPr>
-      <w:numPr>
-        <w:numId w:val="1"/>
-      </w:numPr>
-      <w:spacing w:after="160" w:line="312" w:lineRule="auto"/>
-    </w:pPr>
-    <w:rPr>
-      <w:rFonts w:eastAsiaTheme="minorHAnsi"/>
-      <w:i/>
-      <w:color w:val="657C9C" w:themeColor="text2" w:themeTint="BF"/>
-      <w:szCs w:val="20"/>
-      <w:lang w:val="en-US" w:eastAsia="ja-JP"/>
-    </w:rPr>
-  </w:style>
-  <w:style w:type="paragraph" w:customStyle="1" w:styleId="85651DC0831C694E883A27F360604010">
-    <w:name w:val="85651DC0831C694E883A27F360604010"/>
-  </w:style>
-  <w:style w:type="paragraph" w:customStyle="1" w:styleId="996231F46DB3854B816EEDDF9C27CC2F">
-    <w:name w:val="996231F46DB3854B816EEDDF9C27CC2F"/>
-  </w:style>
-  <w:style w:type="paragraph" w:customStyle="1" w:styleId="818067C17FADBE4F9649786163F8AB3E">
-    <w:name w:val="818067C17FADBE4F9649786163F8AB3E"/>
-  </w:style>
-  <w:style w:type="paragraph" w:customStyle="1" w:styleId="8D96717F6F16424BAE2525020818BFB2">
-    <w:name w:val="8D96717F6F16424BAE2525020818BFB2"/>
-  </w:style>
-  <w:style w:type="paragraph" w:customStyle="1" w:styleId="12BDF4416472ED49A719BFEB6CDD14A6">
-    <w:name w:val="12BDF4416472ED49A719BFEB6CDD14A6"/>
-  </w:style>
-  <w:style w:type="paragraph" w:customStyle="1" w:styleId="9CC73BBEF2240E4593A6F17CC67743A3">
-    <w:name w:val="9CC73BBEF2240E4593A6F17CC67743A3"/>
-  </w:style>
-  <w:style w:type="paragraph" w:customStyle="1" w:styleId="E849CB52573590419282FEAA5E3450EE">
-    <w:name w:val="E849CB52573590419282FEAA5E3450EE"/>
-  </w:style>
-  <w:style w:type="paragraph" w:customStyle="1" w:styleId="4EA7EAF0EB2BF944ACEDA73C3D805308">
-    <w:name w:val="4EA7EAF0EB2BF944ACEDA73C3D805308"/>
-  </w:style>
-  <w:style w:type="paragraph" w:customStyle="1" w:styleId="377CE226376AD74AADB4DFD986C375F8">
-    <w:name w:val="377CE226376AD74AADB4DFD986C375F8"/>
-  </w:style>
-</w:styles>
-</file>
-
-<file path=word/glossary/webSettings.xml><?xml version="1.0" encoding="utf-8"?>
-<w:webSettings xmlns:mc="http://schemas.openxmlformats.org/markup-compatibility/2006" xmlns:r="http://schemas.openxmlformats.org/officeDocument/2006/relationships" xmlns:w="http://schemas.openxmlformats.org/wordprocessingml/2006/main" xmlns:w14="http://schemas.microsoft.com/office/word/2010/wordml" xmlns:w15="http://schemas.microsoft.com/office/word/2012/wordml" xmlns:w16cid="http://schemas.microsoft.com/office/word/2016/wordml/cid" xmlns:w16se="http://schemas.microsoft.com/office/word/2015/wordml/symex" mc:Ignorable="w14 w15 w16se w16cid">
-  <w:optimizeForBrowser/>
-  <w:allowPNG/>
-</w:webSettings>
 </file>
 
 <file path=word/theme/theme1.xml><?xml version="1.0" encoding="utf-8"?>
@@ -5338,7 +4362,7 @@
 </file>
 
 <file path=customXml/itemProps1.xml><?xml version="1.0" encoding="utf-8"?>
-<ds:datastoreItem xmlns:ds="http://schemas.openxmlformats.org/officeDocument/2006/customXml" ds:itemID="{CF6D486E-1D18-6C40-8FC4-68EB9FFF3998}">
+<ds:datastoreItem xmlns:ds="http://schemas.openxmlformats.org/officeDocument/2006/customXml" ds:itemID="{64E0907E-196D-BF40-A6D0-3309A5D89FB4}">
   <ds:schemaRefs>
     <ds:schemaRef ds:uri="http://schemas.openxmlformats.org/officeDocument/2006/bibliography"/>
   </ds:schemaRefs>

--- a/TOAD_FINAL/PECL2.docx
+++ b/TOAD_FINAL/PECL2.docx
@@ -1167,40 +1167,23 @@
       <w:bookmarkStart w:id="9" w:name="_Toc512022850"/>
       <w:r>
         <w:rPr>
+          <w:noProof/>
           <w:lang w:val="es-ES"/>
         </w:rPr>
         <w:lastRenderedPageBreak/>
-        <w:t>Modelo Relacional</w:t>
-      </w:r>
-      <w:bookmarkEnd w:id="9"/>
-    </w:p>
-    <w:p>
-      <w:pPr>
-        <w:jc w:val="both"/>
-        <w:rPr>
-          <w:lang w:val="es-ES"/>
-        </w:rPr>
-      </w:pPr>
-      <w:bookmarkStart w:id="10" w:name="_GoBack"/>
-      <w:bookmarkEnd w:id="10"/>
-      <w:r>
-        <w:rPr>
-          <w:noProof/>
-          <w:lang w:val="es-ES"/>
-        </w:rPr>
         <w:drawing>
           <wp:anchor distT="0" distB="0" distL="114300" distR="114300" simplePos="0" relativeHeight="251658240" behindDoc="0" locked="0" layoutInCell="1" allowOverlap="1">
             <wp:simplePos x="0" y="0"/>
             <wp:positionH relativeFrom="margin">
-              <wp:posOffset>-364165</wp:posOffset>
+              <wp:posOffset>-312627</wp:posOffset>
             </wp:positionH>
             <wp:positionV relativeFrom="margin">
-              <wp:posOffset>1071703</wp:posOffset>
+              <wp:posOffset>918520</wp:posOffset>
             </wp:positionV>
-            <wp:extent cx="7081284" cy="5032067"/>
+            <wp:extent cx="7233418" cy="4933507"/>
             <wp:effectExtent l="0" t="0" r="5715" b="0"/>
             <wp:wrapSquare wrapText="bothSides"/>
-            <wp:docPr id="3" name="Picture 3"/>
+            <wp:docPr id="1" name="Picture 1"/>
             <wp:cNvGraphicFramePr>
               <a:graphicFrameLocks xmlns:a="http://schemas.openxmlformats.org/drawingml/2006/main" noChangeAspect="1"/>
             </wp:cNvGraphicFramePr>
@@ -1208,7 +1191,7 @@
               <a:graphicData uri="http://schemas.openxmlformats.org/drawingml/2006/picture">
                 <pic:pic xmlns:pic="http://schemas.openxmlformats.org/drawingml/2006/picture">
                   <pic:nvPicPr>
-                    <pic:cNvPr id="3" name="ESQUEMA_RELACIONAL.PNG"/>
+                    <pic:cNvPr id="1" name="ESQUEMA_RELACIONAL.PNG"/>
                     <pic:cNvPicPr/>
                   </pic:nvPicPr>
                   <pic:blipFill>
@@ -1226,7 +1209,7 @@
                   <pic:spPr>
                     <a:xfrm>
                       <a:off x="0" y="0"/>
-                      <a:ext cx="7081284" cy="5032067"/>
+                      <a:ext cx="7233418" cy="4933507"/>
                     </a:xfrm>
                     <a:prstGeom prst="rect">
                       <a:avLst/>
@@ -1238,6 +1221,23 @@
           </wp:anchor>
         </w:drawing>
       </w:r>
+      <w:r>
+        <w:rPr>
+          <w:lang w:val="es-ES"/>
+        </w:rPr>
+        <w:t>Modelo Relacional</w:t>
+      </w:r>
+      <w:bookmarkStart w:id="10" w:name="_GoBack"/>
+      <w:bookmarkEnd w:id="9"/>
+      <w:bookmarkEnd w:id="10"/>
+    </w:p>
+    <w:p>
+      <w:pPr>
+        <w:jc w:val="both"/>
+        <w:rPr>
+          <w:lang w:val="es-ES"/>
+        </w:rPr>
+      </w:pPr>
     </w:p>
     <w:p>
       <w:pPr>
@@ -4362,7 +4362,7 @@
 </file>
 
 <file path=customXml/itemProps1.xml><?xml version="1.0" encoding="utf-8"?>
-<ds:datastoreItem xmlns:ds="http://schemas.openxmlformats.org/officeDocument/2006/customXml" ds:itemID="{64E0907E-196D-BF40-A6D0-3309A5D89FB4}">
+<ds:datastoreItem xmlns:ds="http://schemas.openxmlformats.org/officeDocument/2006/customXml" ds:itemID="{D1845683-9837-E24B-9030-FA7679CCAA6C}">
   <ds:schemaRefs>
     <ds:schemaRef ds:uri="http://schemas.openxmlformats.org/officeDocument/2006/bibliography"/>
   </ds:schemaRefs>

--- a/TOAD_FINAL/PECL2.docx
+++ b/TOAD_FINAL/PECL2.docx
@@ -4,7 +4,7 @@
   <w:body>
     <w:p>
       <w:pPr>
-        <w:pStyle w:val="Heading1"/>
+        <w:pStyle w:val="Ttulo1"/>
         <w:rPr>
           <w:lang w:val="es-ES"/>
         </w:rPr>
@@ -20,7 +20,7 @@
     </w:p>
     <w:p>
       <w:pPr>
-        <w:pStyle w:val="Heading2"/>
+        <w:pStyle w:val="Ttulo2"/>
         <w:jc w:val="both"/>
         <w:rPr>
           <w:lang w:val="es-ES"/>
@@ -40,6 +40,12 @@
         </w:rPr>
         <w:t>Miguel</w:t>
       </w:r>
+      <w:r>
+        <w:rPr>
+          <w:lang w:val="es-ES"/>
+        </w:rPr>
+        <w:t xml:space="preserve"> Ángel Losada Fernández – 53824672A</w:t>
+      </w:r>
     </w:p>
     <w:p>
       <w:pPr>
@@ -54,6 +60,12 @@
         </w:rPr>
         <w:t>Sergio</w:t>
       </w:r>
+      <w:r>
+        <w:rPr>
+          <w:lang w:val="es-ES"/>
+        </w:rPr>
+        <w:t xml:space="preserve"> Sanz Sacristán</w:t>
+      </w:r>
     </w:p>
     <w:p>
       <w:pPr>
@@ -129,7 +141,7 @@
     </w:p>
     <w:p>
       <w:pPr>
-        <w:pStyle w:val="Heading2"/>
+        <w:pStyle w:val="Ttulo2"/>
         <w:jc w:val="both"/>
         <w:rPr>
           <w:lang w:val="es-ES"/>
@@ -170,7 +182,7 @@
       <w:sdtContent>
         <w:p>
           <w:pPr>
-            <w:pStyle w:val="TOC1"/>
+            <w:pStyle w:val="TDC1"/>
             <w:tabs>
               <w:tab w:val="right" w:leader="dot" w:pos="10070"/>
             </w:tabs>
@@ -205,7 +217,7 @@
           <w:hyperlink w:anchor="_Toc512022847" w:history="1">
             <w:r>
               <w:rPr>
-                <w:rStyle w:val="Hyperlink"/>
+                <w:rStyle w:val="Hipervnculo"/>
                 <w:noProof/>
                 <w:lang w:val="es-ES"/>
               </w:rPr>
@@ -263,7 +275,7 @@
         </w:p>
         <w:p>
           <w:pPr>
-            <w:pStyle w:val="TOC2"/>
+            <w:pStyle w:val="TDC2"/>
             <w:tabs>
               <w:tab w:val="right" w:leader="dot" w:pos="10070"/>
             </w:tabs>
@@ -281,7 +293,7 @@
           <w:hyperlink w:anchor="_Toc512022848" w:history="1">
             <w:r>
               <w:rPr>
-                <w:rStyle w:val="Hyperlink"/>
+                <w:rStyle w:val="Hipervnculo"/>
                 <w:noProof/>
                 <w:lang w:val="es-ES"/>
               </w:rPr>
@@ -339,7 +351,7 @@
         </w:p>
         <w:p>
           <w:pPr>
-            <w:pStyle w:val="TOC2"/>
+            <w:pStyle w:val="TDC2"/>
             <w:tabs>
               <w:tab w:val="right" w:leader="dot" w:pos="10070"/>
             </w:tabs>
@@ -357,7 +369,7 @@
           <w:hyperlink w:anchor="_Toc512022849" w:history="1">
             <w:r>
               <w:rPr>
-                <w:rStyle w:val="Hyperlink"/>
+                <w:rStyle w:val="Hipervnculo"/>
                 <w:noProof/>
                 <w:lang w:val="es-ES"/>
               </w:rPr>
@@ -415,7 +427,7 @@
         </w:p>
         <w:p>
           <w:pPr>
-            <w:pStyle w:val="TOC2"/>
+            <w:pStyle w:val="TDC2"/>
             <w:tabs>
               <w:tab w:val="right" w:leader="dot" w:pos="10070"/>
             </w:tabs>
@@ -433,7 +445,7 @@
           <w:hyperlink w:anchor="_Toc512022850" w:history="1">
             <w:r>
               <w:rPr>
-                <w:rStyle w:val="Hyperlink"/>
+                <w:rStyle w:val="Hipervnculo"/>
                 <w:noProof/>
                 <w:lang w:val="es-ES"/>
               </w:rPr>
@@ -491,7 +503,7 @@
         </w:p>
         <w:p>
           <w:pPr>
-            <w:pStyle w:val="TOC2"/>
+            <w:pStyle w:val="TDC2"/>
             <w:tabs>
               <w:tab w:val="right" w:leader="dot" w:pos="10070"/>
             </w:tabs>
@@ -509,7 +521,7 @@
           <w:hyperlink w:anchor="_Toc512022851" w:history="1">
             <w:r>
               <w:rPr>
-                <w:rStyle w:val="Hyperlink"/>
+                <w:rStyle w:val="Hipervnculo"/>
                 <w:noProof/>
                 <w:lang w:val="es-ES"/>
               </w:rPr>
@@ -567,7 +579,7 @@
         </w:p>
         <w:p>
           <w:pPr>
-            <w:pStyle w:val="TOC2"/>
+            <w:pStyle w:val="TDC2"/>
             <w:tabs>
               <w:tab w:val="right" w:leader="dot" w:pos="10070"/>
             </w:tabs>
@@ -585,7 +597,7 @@
           <w:hyperlink w:anchor="_Toc512022852" w:history="1">
             <w:r>
               <w:rPr>
-                <w:rStyle w:val="Hyperlink"/>
+                <w:rStyle w:val="Hipervnculo"/>
                 <w:noProof/>
                 <w:lang w:val="es-ES"/>
               </w:rPr>
@@ -643,7 +655,7 @@
         </w:p>
         <w:p>
           <w:pPr>
-            <w:pStyle w:val="TOC2"/>
+            <w:pStyle w:val="TDC2"/>
             <w:tabs>
               <w:tab w:val="right" w:leader="dot" w:pos="10070"/>
             </w:tabs>
@@ -661,7 +673,7 @@
           <w:hyperlink w:anchor="_Toc512022853" w:history="1">
             <w:r>
               <w:rPr>
-                <w:rStyle w:val="Hyperlink"/>
+                <w:rStyle w:val="Hipervnculo"/>
                 <w:noProof/>
                 <w:lang w:val="es-ES"/>
               </w:rPr>
@@ -748,7 +760,7 @@
     </w:p>
     <w:p>
       <w:pPr>
-        <w:pStyle w:val="Heading2"/>
+        <w:pStyle w:val="Ttulo2"/>
         <w:jc w:val="both"/>
         <w:rPr>
           <w:lang w:val="es-ES"/>
@@ -781,7 +793,15 @@
         <w:rPr>
           <w:lang w:val="es-ES"/>
         </w:rPr>
-        <w:t>nos hemos juntado dos equipos que en la práctica anterior trabajamos por separador, uno de los equipos estaba formado por Miguel y Sergio y el otro por Juan luego para explicar las modificaciones realizadas sobre los diagramas Entidad-Relación haremos referencias a ambos modelos. Describimos a continuación cada una de las tablas creadas para en el modelo relacional y a partir de ellas expondremos las citadas modificaciones.</w:t>
+        <w:t>nos hemos juntado dos equipos que en la práctica anterior trabajamos por separado</w:t>
+      </w:r>
+      <w:bookmarkStart w:id="3" w:name="_GoBack"/>
+      <w:bookmarkEnd w:id="3"/>
+      <w:r>
+        <w:rPr>
+          <w:lang w:val="es-ES"/>
+        </w:rPr>
+        <w:t>, uno de los equipos estaba formado por Miguel y Sergio y el otro por Juan luego para explicar las modificaciones realizadas sobre los diagramas Entidad-Relación haremos referencias a ambos modelos. Describimos a continuación cada una de las tablas creadas para en el modelo relacional y a partir de ellas expondremos las citadas modificaciones.</w:t>
       </w:r>
     </w:p>
     <w:p>
@@ -846,7 +866,21 @@
         <w:rPr>
           <w:lang w:val="es-ES"/>
         </w:rPr>
-        <w:t>es el utilizado para realizar la especialización en los distintos tipos de Surtidor que puede haber. Para que cada uno de esos tipos tenga su propia PK los tipos ya especializados tienen otro número que se correspondería con el número de serie de los surtidores, de modo que los tipos especializados tienen el Número_de_surtidor como PFK y el Número como PK.</w:t>
+        <w:t xml:space="preserve">es el utilizado para realizar la especialización en los distintos tipos de Surtidor que puede haber. Para que cada uno de esos tipos tenga su propia PK los tipos ya especializados tienen otro número que se correspondería con el número de serie de los surtidores, de modo que los tipos especializados tienen el </w:t>
+      </w:r>
+      <w:proofErr w:type="spellStart"/>
+      <w:r>
+        <w:rPr>
+          <w:lang w:val="es-ES"/>
+        </w:rPr>
+        <w:t>Número_de_surtidor</w:t>
+      </w:r>
+      <w:proofErr w:type="spellEnd"/>
+      <w:r>
+        <w:rPr>
+          <w:lang w:val="es-ES"/>
+        </w:rPr>
+        <w:t xml:space="preserve"> como PFK y el Número como PK.</w:t>
       </w:r>
     </w:p>
     <w:p>
@@ -890,61 +924,113 @@
         <w:rPr>
           <w:lang w:val="es-ES"/>
         </w:rPr>
-        <w:t xml:space="preserve"> sobre esta tabla del modelo Relacional incluimos los puntos que se canjean, así como las PFK de Nombre_de_usuario y Código_de_barras. Hemos tenido que incluir como PK una fecha para que los clientes pudieran canjear varias veces el mismo producto, de otra forma no podrían.</w:t>
-      </w:r>
-    </w:p>
-    <w:p>
-      <w:pPr>
-        <w:jc w:val="both"/>
-        <w:rPr>
-          <w:lang w:val="es-ES"/>
-        </w:rPr>
-      </w:pPr>
+        <w:t xml:space="preserve"> sobre esta tabla del modelo Relacional incluimos los puntos que se canjean, así como las PFK de </w:t>
+      </w:r>
+      <w:proofErr w:type="spellStart"/>
+      <w:r>
+        <w:rPr>
+          <w:lang w:val="es-ES"/>
+        </w:rPr>
+        <w:t>Nombre_de_usuario</w:t>
+      </w:r>
+      <w:proofErr w:type="spellEnd"/>
+      <w:r>
+        <w:rPr>
+          <w:lang w:val="es-ES"/>
+        </w:rPr>
+        <w:t xml:space="preserve"> y </w:t>
+      </w:r>
+      <w:proofErr w:type="spellStart"/>
+      <w:r>
+        <w:rPr>
+          <w:lang w:val="es-ES"/>
+        </w:rPr>
+        <w:t>Código_de_barras</w:t>
+      </w:r>
+      <w:proofErr w:type="spellEnd"/>
+      <w:r>
+        <w:rPr>
+          <w:lang w:val="es-ES"/>
+        </w:rPr>
+        <w:t>. Hemos tenido que incluir como PK una fecha para que los clientes pudieran canjear varias veces el mismo producto, de otra forma no podrían.</w:t>
+      </w:r>
+    </w:p>
+    <w:p>
+      <w:pPr>
+        <w:jc w:val="both"/>
+        <w:rPr>
+          <w:lang w:val="es-ES"/>
+        </w:rPr>
+      </w:pPr>
+      <w:proofErr w:type="gramStart"/>
       <w:r>
         <w:rPr>
           <w:b/>
           <w:u w:val="single"/>
           <w:lang w:val="es-ES"/>
         </w:rPr>
-        <w:t>Ticket:</w:t>
-      </w:r>
-      <w:r>
-        <w:rPr>
-          <w:lang w:val="es-ES"/>
-        </w:rPr>
-        <w:t xml:space="preserve"> dentro de esta tabla incluimos un atributo que puede ser nulo con la fecha en la que el ticket fue premiado, de este modo representamos cuando los tickets han sido premiados y cuando no. respetando la inclusión existente en el modelo Entidad-Relación entre sortea y emite ya que si un ticket no se a emitido no podrá ser premiado por el hecho de que no existe.</w:t>
-      </w:r>
-    </w:p>
-    <w:p>
-      <w:pPr>
-        <w:jc w:val="both"/>
-        <w:rPr>
-          <w:lang w:val="es-ES"/>
-        </w:rPr>
-      </w:pPr>
-      <w:r>
-        <w:rPr>
-          <w:lang w:val="es-ES"/>
-        </w:rPr>
-        <w:t xml:space="preserve"> </w:t>
-      </w:r>
-    </w:p>
-    <w:p>
-      <w:pPr>
-        <w:spacing w:after="0"/>
-        <w:jc w:val="both"/>
-        <w:rPr>
-          <w:lang w:val="es-ES"/>
-        </w:rPr>
-      </w:pPr>
-      <w:bookmarkStart w:id="3" w:name="OLE_LINK7"/>
-      <w:bookmarkStart w:id="4" w:name="OLE_LINK8"/>
+        <w:t>Ticket</w:t>
+      </w:r>
+      <w:proofErr w:type="gramEnd"/>
       <w:r>
         <w:rPr>
           <w:b/>
           <w:u w:val="single"/>
           <w:lang w:val="es-ES"/>
         </w:rPr>
+        <w:t>:</w:t>
+      </w:r>
+      <w:r>
+        <w:rPr>
+          <w:lang w:val="es-ES"/>
+        </w:rPr>
+        <w:t xml:space="preserve"> dentro de esta tabla incluimos un atributo que puede ser nulo con la fecha en la que el ticket fue premiado, de este modo representamos cuando los tickets han sido premiados y cuando no. respetando la inclusión existente en el modelo Entidad-Relación entre sortea y emite ya que si un ticket no se </w:t>
+      </w:r>
+      <w:proofErr w:type="spellStart"/>
+      <w:r>
+        <w:rPr>
+          <w:lang w:val="es-ES"/>
+        </w:rPr>
+        <w:t>a</w:t>
+      </w:r>
+      <w:proofErr w:type="spellEnd"/>
+      <w:r>
+        <w:rPr>
+          <w:lang w:val="es-ES"/>
+        </w:rPr>
+        <w:t xml:space="preserve"> emitido no podrá ser premiado por el hecho de que no existe.</w:t>
+      </w:r>
+    </w:p>
+    <w:p>
+      <w:pPr>
+        <w:jc w:val="both"/>
+        <w:rPr>
+          <w:lang w:val="es-ES"/>
+        </w:rPr>
+      </w:pPr>
+      <w:r>
+        <w:rPr>
+          <w:lang w:val="es-ES"/>
+        </w:rPr>
+        <w:t xml:space="preserve"> </w:t>
+      </w:r>
+    </w:p>
+    <w:p>
+      <w:pPr>
+        <w:spacing w:after="0"/>
+        <w:jc w:val="both"/>
+        <w:rPr>
+          <w:lang w:val="es-ES"/>
+        </w:rPr>
+      </w:pPr>
+      <w:bookmarkStart w:id="4" w:name="OLE_LINK7"/>
+      <w:bookmarkStart w:id="5" w:name="OLE_LINK8"/>
+      <w:r>
+        <w:rPr>
+          <w:b/>
+          <w:u w:val="single"/>
+          <w:lang w:val="es-ES"/>
+        </w:rPr>
         <w:lastRenderedPageBreak/>
         <w:t>Cliente:</w:t>
       </w:r>
@@ -963,8 +1049,8 @@
           <w:lang w:val="es-ES"/>
         </w:rPr>
       </w:pPr>
-      <w:bookmarkStart w:id="5" w:name="OLE_LINK11"/>
-      <w:bookmarkStart w:id="6" w:name="OLE_LINK12"/>
+      <w:bookmarkStart w:id="6" w:name="OLE_LINK11"/>
+      <w:bookmarkStart w:id="7" w:name="OLE_LINK12"/>
       <w:r>
         <w:rPr>
           <w:b/>
@@ -1027,8 +1113,8 @@
           <w:lang w:val="es-ES"/>
         </w:rPr>
       </w:pPr>
-      <w:bookmarkStart w:id="7" w:name="OLE_LINK13"/>
-      <w:bookmarkStart w:id="8" w:name="OLE_LINK14"/>
+      <w:bookmarkStart w:id="8" w:name="OLE_LINK13"/>
+      <w:bookmarkStart w:id="9" w:name="OLE_LINK14"/>
       <w:r>
         <w:rPr>
           <w:b/>
@@ -1052,8 +1138,8 @@
         <w:t xml:space="preserve"> ninguna modificación realizada.</w:t>
       </w:r>
     </w:p>
-    <w:bookmarkEnd w:id="7"/>
     <w:bookmarkEnd w:id="8"/>
+    <w:bookmarkEnd w:id="9"/>
     <w:p>
       <w:pPr>
         <w:spacing w:after="0"/>
@@ -1139,7 +1225,35 @@
         <w:rPr>
           <w:lang w:val="es-ES"/>
         </w:rPr>
-        <w:t>También se han eliminado redundancias respecto a los precios, se guarda el precio de cada artículo como PvP, todos los demás precios se pueden calcular a partir de ese y con ayuda de la cantidad de artículos de cada tipo en los tickets.</w:t>
+        <w:t xml:space="preserve">También se han eliminado redundancias respecto a los precios, se guarda el precio de cada artículo como </w:t>
+      </w:r>
+      <w:proofErr w:type="spellStart"/>
+      <w:r>
+        <w:rPr>
+          <w:lang w:val="es-ES"/>
+        </w:rPr>
+        <w:t>PvP</w:t>
+      </w:r>
+      <w:proofErr w:type="spellEnd"/>
+      <w:r>
+        <w:rPr>
+          <w:lang w:val="es-ES"/>
+        </w:rPr>
+        <w:t xml:space="preserve">, todos los demás precios se pueden calcular a partir de ese y con ayuda de la cantidad de artículos de cada tipo en los </w:t>
+      </w:r>
+      <w:proofErr w:type="gramStart"/>
+      <w:r>
+        <w:rPr>
+          <w:lang w:val="es-ES"/>
+        </w:rPr>
+        <w:t>tickets</w:t>
+      </w:r>
+      <w:proofErr w:type="gramEnd"/>
+      <w:r>
+        <w:rPr>
+          <w:lang w:val="es-ES"/>
+        </w:rPr>
+        <w:t>.</w:t>
       </w:r>
     </w:p>
     <w:p>
@@ -1158,13 +1272,13 @@
     </w:p>
     <w:p>
       <w:pPr>
-        <w:pStyle w:val="Heading2"/>
-        <w:jc w:val="both"/>
-        <w:rPr>
-          <w:lang w:val="es-ES"/>
-        </w:rPr>
-      </w:pPr>
-      <w:bookmarkStart w:id="9" w:name="_Toc512022850"/>
+        <w:pStyle w:val="Ttulo2"/>
+        <w:jc w:val="both"/>
+        <w:rPr>
+          <w:lang w:val="es-ES"/>
+        </w:rPr>
+      </w:pPr>
+      <w:bookmarkStart w:id="10" w:name="_Toc512022850"/>
       <w:r>
         <w:rPr>
           <w:noProof/>
@@ -1227,8 +1341,6 @@
         </w:rPr>
         <w:t>Modelo Relacional</w:t>
       </w:r>
-      <w:bookmarkStart w:id="10" w:name="_GoBack"/>
-      <w:bookmarkEnd w:id="9"/>
       <w:bookmarkEnd w:id="10"/>
     </w:p>
     <w:p>
@@ -1301,7 +1413,7 @@
     </w:p>
     <w:p>
       <w:pPr>
-        <w:pStyle w:val="Heading2"/>
+        <w:pStyle w:val="Ttulo2"/>
         <w:jc w:val="both"/>
         <w:rPr>
           <w:lang w:val="es-ES"/>
@@ -1328,123 +1440,113 @@
         <w:rPr>
           <w:lang w:val="es-ES"/>
         </w:rPr>
-        <w:t>Procedemos ahora a explicar las relaciones de integridad existentes entre las tablas creadas. Para ello utilizaremos los nombres que les hemos dado en el diagrama Relacionar realizado en Toad mostrado con anterioridad.</w:t>
-      </w:r>
-    </w:p>
-    <w:p>
-      <w:pPr>
-        <w:jc w:val="both"/>
-        <w:rPr>
-          <w:lang w:val="es-ES"/>
-        </w:rPr>
-      </w:pPr>
+        <w:t xml:space="preserve">Procedemos ahora a explicar las relaciones de integridad existentes entre las tablas creadas. Para ello utilizaremos los nombres que les hemos dado en el diagrama Relacionar realizado en </w:t>
+      </w:r>
+      <w:proofErr w:type="spellStart"/>
+      <w:r>
+        <w:rPr>
+          <w:lang w:val="es-ES"/>
+        </w:rPr>
+        <w:t>Toad</w:t>
+      </w:r>
+      <w:proofErr w:type="spellEnd"/>
+      <w:r>
+        <w:rPr>
+          <w:lang w:val="es-ES"/>
+        </w:rPr>
+        <w:t xml:space="preserve"> mostrado con anterioridad.</w:t>
+      </w:r>
+    </w:p>
+    <w:p>
+      <w:pPr>
+        <w:jc w:val="both"/>
+        <w:rPr>
+          <w:lang w:val="es-ES"/>
+        </w:rPr>
+      </w:pPr>
+      <w:proofErr w:type="spellStart"/>
       <w:r>
         <w:rPr>
           <w:b/>
           <w:u w:val="single"/>
           <w:lang w:val="es-ES"/>
         </w:rPr>
-        <w:t>Es_supervidado:</w:t>
-      </w:r>
-      <w:r>
-        <w:rPr>
-          <w:lang w:val="es-ES"/>
-        </w:rPr>
-        <w:t xml:space="preserve"> se relacionan los empleados unos con otros de modo 0:0…N de tal modo que los empleados tendrán como FK a su jefe pudiendo estos no tener jefe en caso de ser el dueño o no ser jefe de nadie si son un trabajador sin cargo. A la hora de insertar o actualizar los </w:t>
-      </w:r>
-      <w:r>
-        <w:rPr>
-          <w:lang w:val="es-ES"/>
-        </w:rPr>
-        <w:t>jefes</w:t>
-      </w:r>
-      <w:r>
-        <w:rPr>
-          <w:lang w:val="es-ES"/>
-        </w:rPr>
-        <w:t xml:space="preserve"> lo haremos con la restricción de que el empleado que les ponemos como jefe exista. En caso de modificar un </w:t>
-      </w:r>
-      <w:r>
-        <w:rPr>
-          <w:lang w:val="es-ES"/>
-        </w:rPr>
-        <w:t>jefe</w:t>
-      </w:r>
-      <w:r>
-        <w:rPr>
-          <w:lang w:val="es-ES"/>
-        </w:rPr>
-        <w:t xml:space="preserve"> modificaremos los </w:t>
-      </w:r>
-      <w:r>
-        <w:rPr>
-          <w:lang w:val="es-ES"/>
-        </w:rPr>
-        <w:t>empleados que le tengan como jefe</w:t>
-      </w:r>
-      <w:r>
-        <w:rPr>
-          <w:lang w:val="es-ES"/>
-        </w:rPr>
-        <w:t xml:space="preserve"> en casada y en caso d</w:t>
-      </w:r>
-      <w:r>
-        <w:rPr>
-          <w:lang w:val="es-ES"/>
-        </w:rPr>
-        <w:t xml:space="preserve">e borrarlo de la BBDD la FK de estos </w:t>
-      </w:r>
-      <w:r>
-        <w:rPr>
-          <w:lang w:val="es-ES"/>
-        </w:rPr>
-        <w:t>se pondr</w:t>
-      </w:r>
-      <w:r>
-        <w:rPr>
-          <w:lang w:val="es-ES"/>
-        </w:rPr>
-        <w:t>á a nulo</w:t>
-      </w:r>
-      <w:r>
-        <w:rPr>
-          <w:lang w:val="es-ES"/>
-        </w:rPr>
-        <w:t xml:space="preserve"> a la espera de que el gestor de la BBDD les asigne su nuevo jefe.</w:t>
-      </w:r>
-    </w:p>
-    <w:p>
-      <w:pPr>
-        <w:jc w:val="both"/>
-        <w:rPr>
-          <w:lang w:val="es-ES"/>
-        </w:rPr>
-      </w:pPr>
+        <w:t>Es_supervidado</w:t>
+      </w:r>
+      <w:proofErr w:type="spellEnd"/>
       <w:r>
         <w:rPr>
           <w:b/>
           <w:u w:val="single"/>
           <w:lang w:val="es-ES"/>
         </w:rPr>
-        <w:t>Atiende:</w:t>
-      </w:r>
-      <w:r>
-        <w:rPr>
-          <w:lang w:val="es-ES"/>
-        </w:rPr>
-        <w:t xml:space="preserve"> la tienda se relaciona con el empleado de modo 1:1…N, en cada tienda es obligatorio que trabaje un empleado, aunque pueden hacerlo más. No podemos asignar empleados a tiendas que no existan y si modificamos la tienda modificamos al empleado en cascada, aunque en el caso de borrarla dejaremos al empleado con un valor de </w:t>
-      </w:r>
-      <w:r>
-        <w:rPr>
-          <w:lang w:val="es-ES"/>
-        </w:rPr>
-        <w:t>FK de la tienda como nulo a la espera de ser reasignado.</w:t>
-      </w:r>
-      <w:r>
-        <w:rPr>
-          <w:lang w:val="es-ES"/>
-        </w:rPr>
-        <w:t xml:space="preserve"> El empleado tendrá como FK a la tienda.</w:t>
+        <w:t>:</w:t>
+      </w:r>
+      <w:r>
+        <w:rPr>
+          <w:lang w:val="es-ES"/>
+        </w:rPr>
+        <w:t xml:space="preserve"> se relacionan los empleados unos con otros de modo 0:0…N de tal modo que los empleados tendrán como FK a su jefe pudiendo estos no tener jefe en caso de ser el dueño o no ser jefe de nadie si son un trabajador sin cargo. A la hora de insertar o actualizar los </w:t>
+      </w:r>
+      <w:r>
+        <w:rPr>
+          <w:lang w:val="es-ES"/>
+        </w:rPr>
+        <w:t>jefes</w:t>
+      </w:r>
+      <w:r>
+        <w:rPr>
+          <w:lang w:val="es-ES"/>
+        </w:rPr>
+        <w:t xml:space="preserve"> lo haremos con la restricción de que el empleado que les ponemos como jefe exista. En caso de modificar un </w:t>
+      </w:r>
+      <w:r>
+        <w:rPr>
+          <w:lang w:val="es-ES"/>
+        </w:rPr>
+        <w:t>jefe</w:t>
+      </w:r>
+      <w:r>
+        <w:rPr>
+          <w:lang w:val="es-ES"/>
+        </w:rPr>
+        <w:t xml:space="preserve"> modificaremos los </w:t>
+      </w:r>
+      <w:r>
+        <w:rPr>
+          <w:lang w:val="es-ES"/>
+        </w:rPr>
+        <w:t>empleados que le tengan como jefe</w:t>
+      </w:r>
+      <w:r>
+        <w:rPr>
+          <w:lang w:val="es-ES"/>
+        </w:rPr>
+        <w:t xml:space="preserve"> en casada y en caso d</w:t>
+      </w:r>
+      <w:r>
+        <w:rPr>
+          <w:lang w:val="es-ES"/>
+        </w:rPr>
+        <w:t xml:space="preserve">e borrarlo de la BBDD la FK de estos </w:t>
+      </w:r>
+      <w:r>
+        <w:rPr>
+          <w:lang w:val="es-ES"/>
+        </w:rPr>
+        <w:t>se pondr</w:t>
+      </w:r>
+      <w:r>
+        <w:rPr>
+          <w:lang w:val="es-ES"/>
+        </w:rPr>
+        <w:t>á a nulo</w:t>
+      </w:r>
+      <w:r>
+        <w:rPr>
+          <w:lang w:val="es-ES"/>
+        </w:rPr>
+        <w:t xml:space="preserve"> a la espera de que el gestor de la BBDD les asigne su nuevo jefe.</w:t>
       </w:r>
     </w:p>
     <w:p>
@@ -1460,19 +1562,25 @@
           <w:u w:val="single"/>
           <w:lang w:val="es-ES"/>
         </w:rPr>
-        <w:t>Tiene:</w:t>
-      </w:r>
-      <w:r>
-        <w:rPr>
-          <w:lang w:val="es-ES"/>
-        </w:rPr>
-        <w:t xml:space="preserve"> La tienda tiene ofertas de modo 1:0…N es decir todas las ofertas deben estar asignadas a una tienda y las tiendas pueden tener de ninguna a varias ofertas. No podremos poner ofertas a tiendas que no existen y en caso de borrar la tienda o modificarla afectaremos de igual modo a las ofertas. No nos interesa tener ofertas guardadas de una tienda que ya ha cerrado pues no se podr</w:t>
-      </w:r>
-      <w:r>
-        <w:rPr>
-          <w:lang w:val="es-ES"/>
-        </w:rPr>
-        <w:t>ían aplicar. La oferta tendrá como PFK a la tienda.</w:t>
+        <w:t>Atiende:</w:t>
+      </w:r>
+      <w:r>
+        <w:rPr>
+          <w:lang w:val="es-ES"/>
+        </w:rPr>
+        <w:t xml:space="preserve"> la tienda se relaciona con el empleado de modo 1:1…N, en cada tienda es obligatorio que trabaje un empleado, aunque pueden hacerlo más. No podemos asignar empleados a tiendas que no existan y si modificamos la tienda modificamos al empleado en cascada, aunque en el caso de borrarla dejaremos al empleado con un valor de </w:t>
+      </w:r>
+      <w:r>
+        <w:rPr>
+          <w:lang w:val="es-ES"/>
+        </w:rPr>
+        <w:t>FK de la tienda como nulo a la espera de ser reasignado.</w:t>
+      </w:r>
+      <w:r>
+        <w:rPr>
+          <w:lang w:val="es-ES"/>
+        </w:rPr>
+        <w:t xml:space="preserve"> El empleado tendrá como FK a la tienda.</w:t>
       </w:r>
     </w:p>
     <w:p>
@@ -1488,80 +1596,160 @@
           <w:u w:val="single"/>
           <w:lang w:val="es-ES"/>
         </w:rPr>
-        <w:t>Tiene_tlf:</w:t>
-      </w:r>
-      <w:r>
-        <w:rPr>
-          <w:lang w:val="es-ES"/>
-        </w:rPr>
-        <w:t xml:space="preserve"> relaciona empleado con teléfono de forma 1:1…N es decir todos los empleados deben de tener al menos un teléfono pudiendo tener varios y no se guardarán teléfonos no asignados a los empleados. Las inserciones o modificaciones de teléfonos están restringidas, debe existir el empleado y las modificaciones o el borrado de un empleado se aplica en cascada sobre los teléfonos.</w:t>
-      </w:r>
-      <w:r>
-        <w:rPr>
-          <w:lang w:val="es-ES"/>
-        </w:rPr>
-        <w:t xml:space="preserve"> El teléfono tendrá como PKF al empleado.</w:t>
-      </w:r>
-    </w:p>
-    <w:p>
-      <w:pPr>
-        <w:jc w:val="both"/>
-        <w:rPr>
-          <w:lang w:val="es-ES"/>
-        </w:rPr>
-      </w:pPr>
+        <w:t>Tiene:</w:t>
+      </w:r>
+      <w:r>
+        <w:rPr>
+          <w:lang w:val="es-ES"/>
+        </w:rPr>
+        <w:t xml:space="preserve"> La tienda tiene ofertas de modo 1:0…N es decir todas las ofertas deben estar asignadas a una tienda y las tiendas pueden tener de ninguna a varias ofertas. No podremos poner ofertas a tiendas que no existen y en caso de borrar la tienda o modificarla afectaremos de igual modo a las ofertas. No nos interesa tener ofertas guardadas de una tienda que ya ha cerrado pues no se podr</w:t>
+      </w:r>
+      <w:r>
+        <w:rPr>
+          <w:lang w:val="es-ES"/>
+        </w:rPr>
+        <w:t>ían aplicar. La oferta tendrá como PFK a la tienda.</w:t>
+      </w:r>
+    </w:p>
+    <w:p>
+      <w:pPr>
+        <w:jc w:val="both"/>
+        <w:rPr>
+          <w:lang w:val="es-ES"/>
+        </w:rPr>
+      </w:pPr>
+      <w:proofErr w:type="spellStart"/>
       <w:r>
         <w:rPr>
           <w:b/>
           <w:u w:val="single"/>
           <w:lang w:val="es-ES"/>
         </w:rPr>
-        <w:t>Emite:</w:t>
-      </w:r>
-      <w:r>
-        <w:rPr>
-          <w:lang w:val="es-ES"/>
-        </w:rPr>
-        <w:t xml:space="preserve"> relaciona </w:t>
-      </w:r>
-      <w:r>
-        <w:rPr>
-          <w:lang w:val="es-ES"/>
-        </w:rPr>
-        <w:t xml:space="preserve">de modo 1:0…N las tiendas con los tickets, todo ticket debe estar asignado a una tienda y las tiendas podrán tener cero o varios tickets. Los cambios o el borrado de las tiendas </w:t>
-      </w:r>
-      <w:r>
-        <w:rPr>
-          <w:lang w:val="es-ES"/>
-        </w:rPr>
-        <w:t>afectan</w:t>
-      </w:r>
-      <w:r>
-        <w:rPr>
-          <w:lang w:val="es-ES"/>
-        </w:rPr>
-        <w:t xml:space="preserve"> a los tickets en cascada y la inserción o modificación de los tickets está restringido a la existencia de las mismas.</w:t>
-      </w:r>
-      <w:r>
-        <w:rPr>
-          <w:lang w:val="es-ES"/>
-        </w:rPr>
-        <w:t xml:space="preserve"> El ticket tendrá como PFK a la tienda.</w:t>
-      </w:r>
-    </w:p>
-    <w:p>
-      <w:pPr>
-        <w:jc w:val="both"/>
-        <w:rPr>
-          <w:lang w:val="es-ES"/>
-        </w:rPr>
-      </w:pPr>
+        <w:t>Tiene_tlf</w:t>
+      </w:r>
+      <w:proofErr w:type="spellEnd"/>
       <w:r>
         <w:rPr>
           <w:b/>
           <w:u w:val="single"/>
           <w:lang w:val="es-ES"/>
         </w:rPr>
+        <w:t>:</w:t>
+      </w:r>
+      <w:r>
+        <w:rPr>
+          <w:lang w:val="es-ES"/>
+        </w:rPr>
+        <w:t xml:space="preserve"> relaciona empleado con teléfono de forma 1:1…N es decir todos los empleados deben de tener al menos un teléfono pudiendo tener varios y no se guardarán teléfonos no asignados a los empleados. Las inserciones o modificaciones de teléfonos están restringidas, debe existir el empleado y las modificaciones o el borrado de un empleado se aplica en cascada sobre los teléfonos.</w:t>
+      </w:r>
+      <w:r>
+        <w:rPr>
+          <w:lang w:val="es-ES"/>
+        </w:rPr>
+        <w:t xml:space="preserve"> El teléfono tendrá como PKF al empleado.</w:t>
+      </w:r>
+    </w:p>
+    <w:p>
+      <w:pPr>
+        <w:jc w:val="both"/>
+        <w:rPr>
+          <w:lang w:val="es-ES"/>
+        </w:rPr>
+      </w:pPr>
+      <w:r>
+        <w:rPr>
+          <w:b/>
+          <w:u w:val="single"/>
+          <w:lang w:val="es-ES"/>
+        </w:rPr>
+        <w:t>Emite:</w:t>
+      </w:r>
+      <w:r>
+        <w:rPr>
+          <w:lang w:val="es-ES"/>
+        </w:rPr>
+        <w:t xml:space="preserve"> relaciona </w:t>
+      </w:r>
+      <w:r>
+        <w:rPr>
+          <w:lang w:val="es-ES"/>
+        </w:rPr>
+        <w:t xml:space="preserve">de modo 1:0…N las tiendas con los </w:t>
+      </w:r>
+      <w:proofErr w:type="gramStart"/>
+      <w:r>
+        <w:rPr>
+          <w:lang w:val="es-ES"/>
+        </w:rPr>
+        <w:t>tickets</w:t>
+      </w:r>
+      <w:proofErr w:type="gramEnd"/>
+      <w:r>
+        <w:rPr>
+          <w:lang w:val="es-ES"/>
+        </w:rPr>
+        <w:t xml:space="preserve">, todo ticket debe estar asignado a una tienda y las tiendas podrán tener cero o varios tickets. Los cambios o el borrado de las tiendas </w:t>
+      </w:r>
+      <w:r>
+        <w:rPr>
+          <w:lang w:val="es-ES"/>
+        </w:rPr>
+        <w:t>afectan</w:t>
+      </w:r>
+      <w:r>
+        <w:rPr>
+          <w:lang w:val="es-ES"/>
+        </w:rPr>
+        <w:t xml:space="preserve"> a los </w:t>
+      </w:r>
+      <w:proofErr w:type="gramStart"/>
+      <w:r>
+        <w:rPr>
+          <w:lang w:val="es-ES"/>
+        </w:rPr>
+        <w:t>tickets</w:t>
+      </w:r>
+      <w:proofErr w:type="gramEnd"/>
+      <w:r>
+        <w:rPr>
+          <w:lang w:val="es-ES"/>
+        </w:rPr>
+        <w:t xml:space="preserve"> en cascada y la inserción o modificación de los tickets está restringido a la existencia de las mismas.</w:t>
+      </w:r>
+      <w:r>
+        <w:rPr>
+          <w:lang w:val="es-ES"/>
+        </w:rPr>
+        <w:t xml:space="preserve"> El </w:t>
+      </w:r>
+      <w:proofErr w:type="gramStart"/>
+      <w:r>
+        <w:rPr>
+          <w:lang w:val="es-ES"/>
+        </w:rPr>
+        <w:t>ticket</w:t>
+      </w:r>
+      <w:proofErr w:type="gramEnd"/>
+      <w:r>
+        <w:rPr>
+          <w:lang w:val="es-ES"/>
+        </w:rPr>
+        <w:t xml:space="preserve"> tendrá como PFK a la tienda.</w:t>
+      </w:r>
+    </w:p>
+    <w:p>
+      <w:pPr>
+        <w:jc w:val="both"/>
+        <w:rPr>
+          <w:lang w:val="es-ES"/>
+        </w:rPr>
+      </w:pPr>
+      <w:r>
+        <w:rPr>
+          <w:b/>
+          <w:u w:val="single"/>
+          <w:lang w:val="es-ES"/>
+        </w:rPr>
         <w:lastRenderedPageBreak/>
         <w:t>IS_A:</w:t>
       </w:r>
@@ -1591,7 +1779,21 @@
         <w:rPr>
           <w:lang w:val="es-ES"/>
         </w:rPr>
-        <w:t xml:space="preserve"> relaciona a los clientes con sus opiniones de modo 1:0…N es decir, un cliente puede tener de cero a varias opiniones pero una opinión no pude existir sin que un cliente la haya realizado. Las actualizaciones o el borrado de los clientes afectan a las opiniones en casaca y la inserción o modificación de las opiniones está restringida a la existencia del cliente. La opinión tendrá como PFK al cliente.</w:t>
+        <w:t xml:space="preserve"> relaciona a los clientes con sus opiniones de modo 1:0…</w:t>
+      </w:r>
+      <w:proofErr w:type="gramStart"/>
+      <w:r>
+        <w:rPr>
+          <w:lang w:val="es-ES"/>
+        </w:rPr>
+        <w:t>N</w:t>
+      </w:r>
+      <w:proofErr w:type="gramEnd"/>
+      <w:r>
+        <w:rPr>
+          <w:lang w:val="es-ES"/>
+        </w:rPr>
+        <w:t xml:space="preserve"> es decir, un cliente puede tener de cero a varias opiniones pero una opinión no pude existir sin que un cliente la haya realizado. Las actualizaciones o el borrado de los clientes afectan a las opiniones en casaca y la inserción o modificación de las opiniones está restringida a la existencia del cliente. La opinión tendrá como PFK al cliente.</w:t>
       </w:r>
     </w:p>
     <w:p>
@@ -1621,7 +1823,21 @@
         <w:rPr>
           <w:lang w:val="es-ES"/>
         </w:rPr>
-        <w:t xml:space="preserve"> estos tres pares de relaciones forman cada par una relación N:M del modelo Entidad-Relación, en el modelo relaciona esto se hace de forma que una tabla se relaciona con otra mediante una tabla tercera intermediaria que tiene a ambas dos relacionas como sus FK. Todas estas relaciones son del tipo 0:1…N excepto ticket-contiene que es 1:1…N ya que no puede haber un ticket que </w:t>
+        <w:t xml:space="preserve"> estos tres pares de relaciones forman cada par una relación N:M del modelo Entidad-Relación, en el modelo relaciona esto se hace de forma que una tabla se relaciona con otra mediante una tabla tercera intermediaria que tiene a ambas dos relacionas como sus FK. Todas estas relaciones son del tipo 0:1…N excepto </w:t>
+      </w:r>
+      <w:proofErr w:type="gramStart"/>
+      <w:r>
+        <w:rPr>
+          <w:lang w:val="es-ES"/>
+        </w:rPr>
+        <w:t>ticket</w:t>
+      </w:r>
+      <w:proofErr w:type="gramEnd"/>
+      <w:r>
+        <w:rPr>
+          <w:lang w:val="es-ES"/>
+        </w:rPr>
+        <w:t xml:space="preserve">-contiene que es 1:1…N ya que no puede haber un ticket que </w:t>
       </w:r>
       <w:r>
         <w:rPr>
@@ -1670,7 +1886,7 @@
     </w:p>
     <w:p>
       <w:pPr>
-        <w:pStyle w:val="Heading2"/>
+        <w:pStyle w:val="Ttulo2"/>
         <w:jc w:val="both"/>
         <w:rPr>
           <w:lang w:val="es-ES"/>
@@ -1682,7 +1898,21 @@
           <w:lang w:val="es-ES"/>
         </w:rPr>
         <w:lastRenderedPageBreak/>
-        <w:t>Por implementar (triggers)</w:t>
+        <w:t>Por implementar (</w:t>
+      </w:r>
+      <w:proofErr w:type="spellStart"/>
+      <w:r>
+        <w:rPr>
+          <w:lang w:val="es-ES"/>
+        </w:rPr>
+        <w:t>triggers</w:t>
+      </w:r>
+      <w:proofErr w:type="spellEnd"/>
+      <w:r>
+        <w:rPr>
+          <w:lang w:val="es-ES"/>
+        </w:rPr>
+        <w:t>)</w:t>
       </w:r>
       <w:bookmarkEnd w:id="12"/>
     </w:p>
@@ -1697,35 +1927,113 @@
         <w:rPr>
           <w:lang w:val="es-ES"/>
         </w:rPr>
-        <w:t>Algunos dominios podrían estar mejor restringidos, probablemente esto se realice mediante los triggers que veremos en futuras sesiones. Nos referimos a los horarios por ejemplo, en vez de ser un char[] que queden restringidos a MAÑANA, TARDE ,12h,24h.</w:t>
-      </w:r>
-    </w:p>
-    <w:p>
-      <w:pPr>
-        <w:jc w:val="both"/>
-        <w:rPr>
-          <w:lang w:val="es-ES"/>
-        </w:rPr>
-      </w:pPr>
-      <w:r>
-        <w:rPr>
-          <w:lang w:val="es-ES"/>
-        </w:rPr>
-        <w:t>Los empleados no deberían poder trabajar en un surtidor si ya lo hacen en una tienda y veceversa, probablemente con triggers esto pueda quedar reflejado en el esquema de la BBDD.</w:t>
-      </w:r>
-    </w:p>
-    <w:p>
-      <w:pPr>
-        <w:jc w:val="both"/>
-        <w:rPr>
-          <w:lang w:val="es-ES"/>
-        </w:rPr>
-      </w:pPr>
-      <w:r>
-        <w:rPr>
-          <w:lang w:val="es-ES"/>
-        </w:rPr>
-        <w:t>Controlar que un cliente no canjee artículos por más puntos que los que ha conseguido repostando es otra funcionalidad que pensamos que se puede añadir al esquema mediante los triggers.</w:t>
+        <w:t xml:space="preserve">Algunos dominios podrían estar mejor restringidos, probablemente esto se realice mediante los </w:t>
+      </w:r>
+      <w:proofErr w:type="spellStart"/>
+      <w:r>
+        <w:rPr>
+          <w:lang w:val="es-ES"/>
+        </w:rPr>
+        <w:t>triggers</w:t>
+      </w:r>
+      <w:proofErr w:type="spellEnd"/>
+      <w:r>
+        <w:rPr>
+          <w:lang w:val="es-ES"/>
+        </w:rPr>
+        <w:t xml:space="preserve"> que veremos en futuras sesiones. Nos referimos a los horarios por ejemplo, en vez de ser un </w:t>
+      </w:r>
+      <w:proofErr w:type="spellStart"/>
+      <w:proofErr w:type="gramStart"/>
+      <w:r>
+        <w:rPr>
+          <w:lang w:val="es-ES"/>
+        </w:rPr>
+        <w:t>char</w:t>
+      </w:r>
+      <w:proofErr w:type="spellEnd"/>
+      <w:r>
+        <w:rPr>
+          <w:lang w:val="es-ES"/>
+        </w:rPr>
+        <w:t>[</w:t>
+      </w:r>
+      <w:proofErr w:type="gramEnd"/>
+      <w:r>
+        <w:rPr>
+          <w:lang w:val="es-ES"/>
+        </w:rPr>
+        <w:t>] que queden restringidos a MAÑANA, TARDE ,12h,24h.</w:t>
+      </w:r>
+    </w:p>
+    <w:p>
+      <w:pPr>
+        <w:jc w:val="both"/>
+        <w:rPr>
+          <w:lang w:val="es-ES"/>
+        </w:rPr>
+      </w:pPr>
+      <w:r>
+        <w:rPr>
+          <w:lang w:val="es-ES"/>
+        </w:rPr>
+        <w:t xml:space="preserve">Los empleados no deberían poder trabajar en un surtidor si ya lo hacen en una tienda y </w:t>
+      </w:r>
+      <w:proofErr w:type="spellStart"/>
+      <w:r>
+        <w:rPr>
+          <w:lang w:val="es-ES"/>
+        </w:rPr>
+        <w:t>veceversa</w:t>
+      </w:r>
+      <w:proofErr w:type="spellEnd"/>
+      <w:r>
+        <w:rPr>
+          <w:lang w:val="es-ES"/>
+        </w:rPr>
+        <w:t xml:space="preserve">, probablemente con </w:t>
+      </w:r>
+      <w:proofErr w:type="spellStart"/>
+      <w:r>
+        <w:rPr>
+          <w:lang w:val="es-ES"/>
+        </w:rPr>
+        <w:t>triggers</w:t>
+      </w:r>
+      <w:proofErr w:type="spellEnd"/>
+      <w:r>
+        <w:rPr>
+          <w:lang w:val="es-ES"/>
+        </w:rPr>
+        <w:t xml:space="preserve"> esto pueda quedar reflejado en el esquema de la BBDD.</w:t>
+      </w:r>
+    </w:p>
+    <w:p>
+      <w:pPr>
+        <w:jc w:val="both"/>
+        <w:rPr>
+          <w:lang w:val="es-ES"/>
+        </w:rPr>
+      </w:pPr>
+      <w:r>
+        <w:rPr>
+          <w:lang w:val="es-ES"/>
+        </w:rPr>
+        <w:t xml:space="preserve">Controlar que un cliente no canjee artículos por más puntos que los que ha conseguido repostando es otra funcionalidad que pensamos que se puede añadir al esquema mediante los </w:t>
+      </w:r>
+      <w:proofErr w:type="spellStart"/>
+      <w:r>
+        <w:rPr>
+          <w:lang w:val="es-ES"/>
+        </w:rPr>
+        <w:t>triggers</w:t>
+      </w:r>
+      <w:proofErr w:type="spellEnd"/>
+      <w:r>
+        <w:rPr>
+          <w:lang w:val="es-ES"/>
+        </w:rPr>
+        <w:t>.</w:t>
       </w:r>
     </w:p>
     <w:p>
@@ -1743,7 +2051,7 @@
     </w:p>
     <w:p>
       <w:pPr>
-        <w:pStyle w:val="Heading2"/>
+        <w:pStyle w:val="Ttulo2"/>
         <w:rPr>
           <w:lang w:val="es-ES"/>
         </w:rPr>
@@ -1760,7 +2068,7 @@
     </w:p>
     <w:p>
       <w:pPr>
-        <w:pStyle w:val="ListParagraph"/>
+        <w:pStyle w:val="Prrafodelista"/>
         <w:numPr>
           <w:ilvl w:val="0"/>
           <w:numId w:val="8"/>
@@ -1779,7 +2087,7 @@
     </w:p>
     <w:p>
       <w:pPr>
-        <w:pStyle w:val="ListParagraph"/>
+        <w:pStyle w:val="Prrafodelista"/>
         <w:numPr>
           <w:ilvl w:val="0"/>
           <w:numId w:val="8"/>
@@ -1798,7 +2106,7 @@
     </w:p>
     <w:p>
       <w:pPr>
-        <w:pStyle w:val="ListParagraph"/>
+        <w:pStyle w:val="Prrafodelista"/>
         <w:numPr>
           <w:ilvl w:val="0"/>
           <w:numId w:val="8"/>
@@ -1812,12 +2120,40 @@
         <w:rPr>
           <w:lang w:val="es-ES"/>
         </w:rPr>
-        <w:t>Archivos .txt a partir de los cuales segeneró la BBDD</w:t>
-      </w:r>
-    </w:p>
-    <w:p>
-      <w:pPr>
-        <w:pStyle w:val="ListParagraph"/>
+        <w:t>Archivos .</w:t>
+      </w:r>
+      <w:proofErr w:type="spellStart"/>
+      <w:r>
+        <w:rPr>
+          <w:lang w:val="es-ES"/>
+        </w:rPr>
+        <w:t>txt</w:t>
+      </w:r>
+      <w:proofErr w:type="spellEnd"/>
+      <w:r>
+        <w:rPr>
+          <w:lang w:val="es-ES"/>
+        </w:rPr>
+        <w:t xml:space="preserve"> a partir de los cuales </w:t>
+      </w:r>
+      <w:proofErr w:type="spellStart"/>
+      <w:r>
+        <w:rPr>
+          <w:lang w:val="es-ES"/>
+        </w:rPr>
+        <w:t>segeneró</w:t>
+      </w:r>
+      <w:proofErr w:type="spellEnd"/>
+      <w:r>
+        <w:rPr>
+          <w:lang w:val="es-ES"/>
+        </w:rPr>
+        <w:t xml:space="preserve"> la BBDD</w:t>
+      </w:r>
+    </w:p>
+    <w:p>
+      <w:pPr>
+        <w:pStyle w:val="Prrafodelista"/>
         <w:numPr>
           <w:ilvl w:val="0"/>
           <w:numId w:val="8"/>
@@ -1831,12 +2167,34 @@
         <w:rPr>
           <w:lang w:val="es-ES"/>
         </w:rPr>
-        <w:t>Un archivo .backup para volver a crear la BBDD.</w:t>
-      </w:r>
-    </w:p>
-    <w:p>
-      <w:pPr>
-        <w:pStyle w:val="ListParagraph"/>
+        <w:t xml:space="preserve">Un </w:t>
+      </w:r>
+      <w:proofErr w:type="gramStart"/>
+      <w:r>
+        <w:rPr>
+          <w:lang w:val="es-ES"/>
+        </w:rPr>
+        <w:t>archivo .</w:t>
+      </w:r>
+      <w:proofErr w:type="spellStart"/>
+      <w:r>
+        <w:rPr>
+          <w:lang w:val="es-ES"/>
+        </w:rPr>
+        <w:t>backup</w:t>
+      </w:r>
+      <w:proofErr w:type="spellEnd"/>
+      <w:proofErr w:type="gramEnd"/>
+      <w:r>
+        <w:rPr>
+          <w:lang w:val="es-ES"/>
+        </w:rPr>
+        <w:t xml:space="preserve"> para volver a crear la BBDD.</w:t>
+      </w:r>
+    </w:p>
+    <w:p>
+      <w:pPr>
+        <w:pStyle w:val="Prrafodelista"/>
         <w:numPr>
           <w:ilvl w:val="0"/>
           <w:numId w:val="8"/>
@@ -1850,12 +2208,26 @@
         <w:rPr>
           <w:lang w:val="es-ES"/>
         </w:rPr>
-        <w:t>Archivos .txt donde están realizadas las consultas para ejecutar sobre la BBDD generada.</w:t>
-      </w:r>
-    </w:p>
-    <w:p>
-      <w:pPr>
-        <w:pStyle w:val="ListParagraph"/>
+        <w:t>Archivos .</w:t>
+      </w:r>
+      <w:proofErr w:type="spellStart"/>
+      <w:r>
+        <w:rPr>
+          <w:lang w:val="es-ES"/>
+        </w:rPr>
+        <w:t>txt</w:t>
+      </w:r>
+      <w:proofErr w:type="spellEnd"/>
+      <w:r>
+        <w:rPr>
+          <w:lang w:val="es-ES"/>
+        </w:rPr>
+        <w:t xml:space="preserve"> donde están realizadas las consultas para ejecutar sobre la BBDD generada.</w:t>
+      </w:r>
+    </w:p>
+    <w:p>
+      <w:pPr>
+        <w:pStyle w:val="Prrafodelista"/>
         <w:numPr>
           <w:ilvl w:val="0"/>
           <w:numId w:val="8"/>
@@ -1880,26 +2252,26 @@
         </w:rPr>
       </w:pPr>
     </w:p>
+    <w:bookmarkEnd w:id="6"/>
+    <w:bookmarkEnd w:id="7"/>
+    <w:p>
+      <w:pPr>
+        <w:jc w:val="both"/>
+        <w:rPr>
+          <w:lang w:val="es-ES"/>
+        </w:rPr>
+      </w:pPr>
+    </w:p>
+    <w:p>
+      <w:pPr>
+        <w:jc w:val="both"/>
+        <w:rPr>
+          <w:lang w:val="es-ES"/>
+        </w:rPr>
+      </w:pPr>
+    </w:p>
+    <w:bookmarkEnd w:id="4"/>
     <w:bookmarkEnd w:id="5"/>
-    <w:bookmarkEnd w:id="6"/>
-    <w:p>
-      <w:pPr>
-        <w:jc w:val="both"/>
-        <w:rPr>
-          <w:lang w:val="es-ES"/>
-        </w:rPr>
-      </w:pPr>
-    </w:p>
-    <w:p>
-      <w:pPr>
-        <w:jc w:val="both"/>
-        <w:rPr>
-          <w:lang w:val="es-ES"/>
-        </w:rPr>
-      </w:pPr>
-    </w:p>
-    <w:bookmarkEnd w:id="3"/>
-    <w:bookmarkEnd w:id="4"/>
     <w:p>
       <w:pPr>
         <w:jc w:val="both"/>
@@ -1975,7 +2347,7 @@
     <w:sdtContent>
       <w:p>
         <w:pPr>
-          <w:pStyle w:val="Footer"/>
+          <w:pStyle w:val="Piedepgina"/>
         </w:pPr>
         <w:r>
           <w:fldChar w:fldCharType="begin"/>
@@ -1990,7 +2362,7 @@
           <w:rPr>
             <w:noProof/>
           </w:rPr>
-          <w:t>2</w:t>
+          <w:t>9</w:t>
         </w:r>
         <w:r>
           <w:fldChar w:fldCharType="end"/>
@@ -2057,7 +2429,7 @@
 <w:hdr xmlns:wpc="http://schemas.microsoft.com/office/word/2010/wordprocessingCanvas" xmlns:cx="http://schemas.microsoft.com/office/drawing/2014/chartex" xmlns:cx1="http://schemas.microsoft.com/office/drawing/2015/9/8/chartex" xmlns:cx2="http://schemas.microsoft.com/office/drawing/2015/10/21/chartex" xmlns:cx3="http://schemas.microsoft.com/office/drawing/2016/5/9/chartex" xmlns:cx4="http://schemas.microsoft.com/office/drawing/2016/5/10/chartex" xmlns:cx5="http://schemas.microsoft.com/office/drawing/2016/5/11/chartex" xmlns:cx6="http://schemas.microsoft.com/office/drawing/2016/5/12/chartex" xmlns:cx7="http://schemas.microsoft.com/office/drawing/2016/5/13/chartex" xmlns:cx8="http://schemas.microsoft.com/office/drawing/2016/5/14/chartex" xmlns:mc="http://schemas.openxmlformats.org/markup-compatibility/2006" xmlns:aink="http://schemas.microsoft.com/office/drawing/2016/ink" xmlns:am3d="http://schemas.microsoft.com/office/drawing/2017/model3d" xmlns:o="urn:schemas-microsoft-com:office:office" xmlns:r="http://schemas.openxmlformats.org/officeDocument/2006/relationships" xmlns:m="http://schemas.openxmlformats.org/officeDocument/2006/math" xmlns:v="urn:schemas-microsoft-com:vml" xmlns:wp14="http://schemas.microsoft.com/office/word/2010/wordprocessingDrawing" xmlns:wp="http://schemas.openxmlformats.org/drawingml/2006/wordprocessingDrawing" xmlns:w10="urn:schemas-microsoft-com:office:word" xmlns:w="http://schemas.openxmlformats.org/wordprocessingml/2006/main" xmlns:w14="http://schemas.microsoft.com/office/word/2010/wordml" xmlns:w15="http://schemas.microsoft.com/office/word/2012/wordml" xmlns:w16cid="http://schemas.microsoft.com/office/word/2016/wordml/cid" xmlns:w16se="http://schemas.microsoft.com/office/word/2015/wordml/symex" xmlns:wpg="http://schemas.microsoft.com/office/word/2010/wordprocessingGroup" xmlns:wpi="http://schemas.microsoft.com/office/word/2010/wordprocessingInk" xmlns:wne="http://schemas.microsoft.com/office/word/2006/wordml" xmlns:wps="http://schemas.microsoft.com/office/word/2010/wordprocessingShape" mc:Ignorable="w14 w15 w16se w16cid wp14">
   <w:p>
     <w:pPr>
-      <w:pStyle w:val="Header"/>
+      <w:pStyle w:val="Encabezado"/>
       <w:jc w:val="right"/>
       <w:rPr>
         <w:lang w:val="es-ES"/>
@@ -2122,7 +2494,7 @@
     <w:lvl w:ilvl="0" w:tplc="F108703C">
       <w:start w:val="1"/>
       <w:numFmt w:val="bullet"/>
-      <w:pStyle w:val="ListBullet"/>
+      <w:pStyle w:val="Listaconvietas"/>
       <w:lvlText w:val=""/>
       <w:lvlJc w:val="left"/>
       <w:pPr>
@@ -2468,7 +2840,7 @@
     <w:lvl w:ilvl="0" w:tplc="0B66C61A">
       <w:start w:val="1"/>
       <w:numFmt w:val="decimal"/>
-      <w:pStyle w:val="ListNumber"/>
+      <w:pStyle w:val="Listaconnmeros"/>
       <w:lvlText w:val="%1."/>
       <w:lvlJc w:val="left"/>
       <w:pPr>
@@ -3099,11 +3471,11 @@
     <w:name w:val="Normal"/>
     <w:qFormat/>
   </w:style>
-  <w:style w:type="paragraph" w:styleId="Heading1">
+  <w:style w:type="paragraph" w:styleId="Ttulo1">
     <w:name w:val="heading 1"/>
     <w:basedOn w:val="Normal"/>
     <w:next w:val="Normal"/>
-    <w:link w:val="Heading1Char"/>
+    <w:link w:val="Ttulo1Car"/>
     <w:uiPriority w:val="9"/>
     <w:qFormat/>
     <w:pPr>
@@ -3119,11 +3491,11 @@
       <w:szCs w:val="32"/>
     </w:rPr>
   </w:style>
-  <w:style w:type="paragraph" w:styleId="Heading2">
+  <w:style w:type="paragraph" w:styleId="Ttulo2">
     <w:name w:val="heading 2"/>
     <w:basedOn w:val="Normal"/>
     <w:next w:val="Normal"/>
-    <w:link w:val="Heading2Char"/>
+    <w:link w:val="Ttulo2Car"/>
     <w:uiPriority w:val="9"/>
     <w:unhideWhenUsed/>
     <w:qFormat/>
@@ -3145,11 +3517,11 @@
       <w:szCs w:val="26"/>
     </w:rPr>
   </w:style>
-  <w:style w:type="paragraph" w:styleId="Heading3">
+  <w:style w:type="paragraph" w:styleId="Ttulo3">
     <w:name w:val="heading 3"/>
     <w:basedOn w:val="Normal"/>
     <w:next w:val="Normal"/>
-    <w:link w:val="Heading3Char"/>
+    <w:link w:val="Ttulo3Car"/>
     <w:uiPriority w:val="9"/>
     <w:semiHidden/>
     <w:unhideWhenUsed/>
@@ -3168,11 +3540,11 @@
       <w:szCs w:val="24"/>
     </w:rPr>
   </w:style>
-  <w:style w:type="paragraph" w:styleId="Heading4">
+  <w:style w:type="paragraph" w:styleId="Ttulo4">
     <w:name w:val="heading 4"/>
     <w:basedOn w:val="Normal"/>
     <w:next w:val="Normal"/>
-    <w:link w:val="Heading4Char"/>
+    <w:link w:val="Ttulo4Car"/>
     <w:uiPriority w:val="9"/>
     <w:semiHidden/>
     <w:unhideWhenUsed/>
@@ -3192,11 +3564,11 @@
       <w:sz w:val="36"/>
     </w:rPr>
   </w:style>
-  <w:style w:type="paragraph" w:styleId="Heading5">
+  <w:style w:type="paragraph" w:styleId="Ttulo5">
     <w:name w:val="heading 5"/>
     <w:basedOn w:val="Normal"/>
     <w:next w:val="Normal"/>
-    <w:link w:val="Heading5Char"/>
+    <w:link w:val="Ttulo5Car"/>
     <w:uiPriority w:val="9"/>
     <w:semiHidden/>
     <w:unhideWhenUsed/>
@@ -3215,11 +3587,11 @@
       <w:sz w:val="36"/>
     </w:rPr>
   </w:style>
-  <w:style w:type="paragraph" w:styleId="Heading6">
+  <w:style w:type="paragraph" w:styleId="Ttulo6">
     <w:name w:val="heading 6"/>
     <w:basedOn w:val="Normal"/>
     <w:next w:val="Normal"/>
-    <w:link w:val="Heading6Char"/>
+    <w:link w:val="Ttulo6Car"/>
     <w:uiPriority w:val="9"/>
     <w:semiHidden/>
     <w:unhideWhenUsed/>
@@ -3241,11 +3613,11 @@
       <w:sz w:val="36"/>
     </w:rPr>
   </w:style>
-  <w:style w:type="paragraph" w:styleId="Heading7">
+  <w:style w:type="paragraph" w:styleId="Ttulo7">
     <w:name w:val="heading 7"/>
     <w:basedOn w:val="Normal"/>
     <w:next w:val="Normal"/>
-    <w:link w:val="Heading7Char"/>
+    <w:link w:val="Ttulo7Car"/>
     <w:uiPriority w:val="9"/>
     <w:semiHidden/>
     <w:unhideWhenUsed/>
@@ -3264,11 +3636,11 @@
       <w:sz w:val="32"/>
     </w:rPr>
   </w:style>
-  <w:style w:type="paragraph" w:styleId="Heading8">
+  <w:style w:type="paragraph" w:styleId="Ttulo8">
     <w:name w:val="heading 8"/>
     <w:basedOn w:val="Normal"/>
     <w:next w:val="Normal"/>
-    <w:link w:val="Heading8Char"/>
+    <w:link w:val="Ttulo8Car"/>
     <w:uiPriority w:val="9"/>
     <w:semiHidden/>
     <w:unhideWhenUsed/>
@@ -3288,11 +3660,11 @@
       <w:szCs w:val="21"/>
     </w:rPr>
   </w:style>
-  <w:style w:type="paragraph" w:styleId="Heading9">
+  <w:style w:type="paragraph" w:styleId="Ttulo9">
     <w:name w:val="heading 9"/>
     <w:basedOn w:val="Normal"/>
     <w:next w:val="Normal"/>
-    <w:link w:val="Heading9Char"/>
+    <w:link w:val="Ttulo9Car"/>
     <w:uiPriority w:val="9"/>
     <w:semiHidden/>
     <w:unhideWhenUsed/>
@@ -3313,13 +3685,13 @@
       <w:szCs w:val="21"/>
     </w:rPr>
   </w:style>
-  <w:style w:type="character" w:default="1" w:styleId="DefaultParagraphFont">
+  <w:style w:type="character" w:default="1" w:styleId="Fuentedeprrafopredeter">
     <w:name w:val="Default Paragraph Font"/>
     <w:uiPriority w:val="1"/>
     <w:semiHidden/>
     <w:unhideWhenUsed/>
   </w:style>
-  <w:style w:type="table" w:default="1" w:styleId="TableNormal">
+  <w:style w:type="table" w:default="1" w:styleId="Tablanormal">
     <w:name w:val="Normal Table"/>
     <w:uiPriority w:val="99"/>
     <w:semiHidden/>
@@ -3334,16 +3706,16 @@
       </w:tblCellMar>
     </w:tblPr>
   </w:style>
-  <w:style w:type="numbering" w:default="1" w:styleId="NoList">
+  <w:style w:type="numbering" w:default="1" w:styleId="Sinlista">
     <w:name w:val="No List"/>
     <w:uiPriority w:val="99"/>
     <w:semiHidden/>
     <w:unhideWhenUsed/>
   </w:style>
-  <w:style w:type="paragraph" w:styleId="Footer">
+  <w:style w:type="paragraph" w:styleId="Piedepgina">
     <w:name w:val="footer"/>
     <w:basedOn w:val="Normal"/>
-    <w:link w:val="FooterChar"/>
+    <w:link w:val="PiedepginaCar"/>
     <w:uiPriority w:val="99"/>
     <w:unhideWhenUsed/>
     <w:qFormat/>
@@ -3355,20 +3727,20 @@
       <w:sz w:val="46"/>
     </w:rPr>
   </w:style>
-  <w:style w:type="character" w:customStyle="1" w:styleId="FooterChar">
-    <w:name w:val="Footer Char"/>
-    <w:basedOn w:val="DefaultParagraphFont"/>
-    <w:link w:val="Footer"/>
+  <w:style w:type="character" w:customStyle="1" w:styleId="PiedepginaCar">
+    <w:name w:val="Pie de página Car"/>
+    <w:basedOn w:val="Fuentedeprrafopredeter"/>
+    <w:link w:val="Piedepgina"/>
     <w:uiPriority w:val="99"/>
     <w:rPr>
       <w:b/>
       <w:sz w:val="46"/>
     </w:rPr>
   </w:style>
-  <w:style w:type="character" w:customStyle="1" w:styleId="Heading1Char">
-    <w:name w:val="Heading 1 Char"/>
-    <w:basedOn w:val="DefaultParagraphFont"/>
-    <w:link w:val="Heading1"/>
+  <w:style w:type="character" w:customStyle="1" w:styleId="Ttulo1Car">
+    <w:name w:val="Título 1 Car"/>
+    <w:basedOn w:val="Fuentedeprrafopredeter"/>
+    <w:link w:val="Ttulo1"/>
     <w:uiPriority w:val="9"/>
     <w:rPr>
       <w:rFonts w:asciiTheme="majorHAnsi" w:eastAsiaTheme="majorEastAsia" w:hAnsiTheme="majorHAnsi" w:cstheme="majorBidi"/>
@@ -3377,10 +3749,10 @@
       <w:szCs w:val="32"/>
     </w:rPr>
   </w:style>
-  <w:style w:type="character" w:customStyle="1" w:styleId="Heading2Char">
-    <w:name w:val="Heading 2 Char"/>
-    <w:basedOn w:val="DefaultParagraphFont"/>
-    <w:link w:val="Heading2"/>
+  <w:style w:type="character" w:customStyle="1" w:styleId="Ttulo2Car">
+    <w:name w:val="Título 2 Car"/>
+    <w:basedOn w:val="Fuentedeprrafopredeter"/>
+    <w:link w:val="Ttulo2"/>
     <w:uiPriority w:val="9"/>
     <w:rPr>
       <w:rFonts w:asciiTheme="majorHAnsi" w:eastAsiaTheme="majorEastAsia" w:hAnsiTheme="majorHAnsi" w:cstheme="majorBidi"/>
@@ -3390,7 +3762,7 @@
       <w:szCs w:val="26"/>
     </w:rPr>
   </w:style>
-  <w:style w:type="paragraph" w:styleId="ListBullet">
+  <w:style w:type="paragraph" w:styleId="Listaconvietas">
     <w:name w:val="List Bullet"/>
     <w:basedOn w:val="Normal"/>
     <w:uiPriority w:val="10"/>
@@ -3402,9 +3774,9 @@
       <w:spacing w:after="120"/>
     </w:pPr>
   </w:style>
-  <w:style w:type="table" w:styleId="TableGrid">
+  <w:style w:type="table" w:styleId="Tablaconcuadrcula">
     <w:name w:val="Table Grid"/>
-    <w:basedOn w:val="TableNormal"/>
+    <w:basedOn w:val="Tablanormal"/>
     <w:uiPriority w:val="39"/>
     <w:pPr>
       <w:spacing w:after="0" w:line="240" w:lineRule="auto"/>
@@ -3420,11 +3792,11 @@
       </w:tblBorders>
     </w:tblPr>
   </w:style>
-  <w:style w:type="paragraph" w:styleId="IntenseQuote">
+  <w:style w:type="paragraph" w:styleId="Citadestacada">
     <w:name w:val="Intense Quote"/>
     <w:basedOn w:val="Normal"/>
     <w:next w:val="Normal"/>
-    <w:link w:val="IntenseQuoteChar"/>
+    <w:link w:val="CitadestacadaCar"/>
     <w:uiPriority w:val="30"/>
     <w:unhideWhenUsed/>
     <w:qFormat/>
@@ -3438,10 +3810,10 @@
       <w:sz w:val="56"/>
     </w:rPr>
   </w:style>
-  <w:style w:type="character" w:customStyle="1" w:styleId="IntenseQuoteChar">
-    <w:name w:val="Intense Quote Char"/>
-    <w:basedOn w:val="DefaultParagraphFont"/>
-    <w:link w:val="IntenseQuote"/>
+  <w:style w:type="character" w:customStyle="1" w:styleId="CitadestacadaCar">
+    <w:name w:val="Cita destacada Car"/>
+    <w:basedOn w:val="Fuentedeprrafopredeter"/>
+    <w:link w:val="Citadestacada"/>
     <w:uiPriority w:val="30"/>
     <w:rPr>
       <w:b/>
@@ -3451,7 +3823,7 @@
   </w:style>
   <w:style w:type="table" w:customStyle="1" w:styleId="ModernPaper">
     <w:name w:val="Modern Paper"/>
-    <w:basedOn w:val="TableNormal"/>
+    <w:basedOn w:val="Tablanormal"/>
     <w:uiPriority w:val="99"/>
     <w:pPr>
       <w:spacing w:before="200" w:line="240" w:lineRule="auto"/>
@@ -3523,10 +3895,10 @@
       </w:pPr>
     </w:tblStylePr>
   </w:style>
-  <w:style w:type="character" w:customStyle="1" w:styleId="Heading3Char">
-    <w:name w:val="Heading 3 Char"/>
-    <w:basedOn w:val="DefaultParagraphFont"/>
-    <w:link w:val="Heading3"/>
+  <w:style w:type="character" w:customStyle="1" w:styleId="Ttulo3Car">
+    <w:name w:val="Título 3 Car"/>
+    <w:basedOn w:val="Fuentedeprrafopredeter"/>
+    <w:link w:val="Ttulo3"/>
     <w:uiPriority w:val="9"/>
     <w:semiHidden/>
     <w:rPr>
@@ -3536,10 +3908,10 @@
       <w:szCs w:val="24"/>
     </w:rPr>
   </w:style>
-  <w:style w:type="character" w:customStyle="1" w:styleId="Heading4Char">
-    <w:name w:val="Heading 4 Char"/>
-    <w:basedOn w:val="DefaultParagraphFont"/>
-    <w:link w:val="Heading4"/>
+  <w:style w:type="character" w:customStyle="1" w:styleId="Ttulo4Car">
+    <w:name w:val="Título 4 Car"/>
+    <w:basedOn w:val="Fuentedeprrafopredeter"/>
+    <w:link w:val="Ttulo4"/>
     <w:uiPriority w:val="9"/>
     <w:semiHidden/>
     <w:rPr>
@@ -3550,10 +3922,10 @@
       <w:sz w:val="36"/>
     </w:rPr>
   </w:style>
-  <w:style w:type="character" w:customStyle="1" w:styleId="Heading5Char">
-    <w:name w:val="Heading 5 Char"/>
-    <w:basedOn w:val="DefaultParagraphFont"/>
-    <w:link w:val="Heading5"/>
+  <w:style w:type="character" w:customStyle="1" w:styleId="Ttulo5Car">
+    <w:name w:val="Título 5 Car"/>
+    <w:basedOn w:val="Fuentedeprrafopredeter"/>
+    <w:link w:val="Ttulo5"/>
     <w:uiPriority w:val="9"/>
     <w:semiHidden/>
     <w:rPr>
@@ -3563,10 +3935,10 @@
       <w:sz w:val="36"/>
     </w:rPr>
   </w:style>
-  <w:style w:type="character" w:customStyle="1" w:styleId="Heading6Char">
-    <w:name w:val="Heading 6 Char"/>
-    <w:basedOn w:val="DefaultParagraphFont"/>
-    <w:link w:val="Heading6"/>
+  <w:style w:type="character" w:customStyle="1" w:styleId="Ttulo6Car">
+    <w:name w:val="Título 6 Car"/>
+    <w:basedOn w:val="Fuentedeprrafopredeter"/>
+    <w:link w:val="Ttulo6"/>
     <w:uiPriority w:val="9"/>
     <w:semiHidden/>
     <w:rPr>
@@ -3576,10 +3948,10 @@
       <w:sz w:val="36"/>
     </w:rPr>
   </w:style>
-  <w:style w:type="character" w:customStyle="1" w:styleId="Heading7Char">
-    <w:name w:val="Heading 7 Char"/>
-    <w:basedOn w:val="DefaultParagraphFont"/>
-    <w:link w:val="Heading7"/>
+  <w:style w:type="character" w:customStyle="1" w:styleId="Ttulo7Car">
+    <w:name w:val="Título 7 Car"/>
+    <w:basedOn w:val="Fuentedeprrafopredeter"/>
+    <w:link w:val="Ttulo7"/>
     <w:uiPriority w:val="9"/>
     <w:semiHidden/>
     <w:rPr>
@@ -3589,10 +3961,10 @@
       <w:sz w:val="32"/>
     </w:rPr>
   </w:style>
-  <w:style w:type="character" w:customStyle="1" w:styleId="Heading8Char">
-    <w:name w:val="Heading 8 Char"/>
-    <w:basedOn w:val="DefaultParagraphFont"/>
-    <w:link w:val="Heading8"/>
+  <w:style w:type="character" w:customStyle="1" w:styleId="Ttulo8Car">
+    <w:name w:val="Título 8 Car"/>
+    <w:basedOn w:val="Fuentedeprrafopredeter"/>
+    <w:link w:val="Ttulo8"/>
     <w:uiPriority w:val="9"/>
     <w:semiHidden/>
     <w:rPr>
@@ -3603,10 +3975,10 @@
       <w:szCs w:val="21"/>
     </w:rPr>
   </w:style>
-  <w:style w:type="character" w:customStyle="1" w:styleId="Heading9Char">
-    <w:name w:val="Heading 9 Char"/>
-    <w:basedOn w:val="DefaultParagraphFont"/>
-    <w:link w:val="Heading9"/>
+  <w:style w:type="character" w:customStyle="1" w:styleId="Ttulo9Car">
+    <w:name w:val="Título 9 Car"/>
+    <w:basedOn w:val="Fuentedeprrafopredeter"/>
+    <w:link w:val="Ttulo9"/>
     <w:uiPriority w:val="9"/>
     <w:semiHidden/>
     <w:rPr>
@@ -3618,9 +3990,9 @@
       <w:szCs w:val="21"/>
     </w:rPr>
   </w:style>
-  <w:style w:type="character" w:styleId="Emphasis">
+  <w:style w:type="character" w:styleId="nfasis">
     <w:name w:val="Emphasis"/>
-    <w:basedOn w:val="DefaultParagraphFont"/>
+    <w:basedOn w:val="Fuentedeprrafopredeter"/>
     <w:uiPriority w:val="20"/>
     <w:semiHidden/>
     <w:unhideWhenUsed/>
@@ -3631,9 +4003,9 @@
       <w:color w:val="E09B3B" w:themeColor="accent1"/>
     </w:rPr>
   </w:style>
-  <w:style w:type="character" w:styleId="IntenseEmphasis">
+  <w:style w:type="character" w:styleId="nfasisintenso">
     <w:name w:val="Intense Emphasis"/>
-    <w:basedOn w:val="DefaultParagraphFont"/>
+    <w:basedOn w:val="Fuentedeprrafopredeter"/>
     <w:uiPriority w:val="21"/>
     <w:semiHidden/>
     <w:unhideWhenUsed/>
@@ -3645,9 +4017,9 @@
       <w:color w:val="E09B3B" w:themeColor="accent1"/>
     </w:rPr>
   </w:style>
-  <w:style w:type="character" w:styleId="Strong">
+  <w:style w:type="character" w:styleId="Textoennegrita">
     <w:name w:val="Strong"/>
-    <w:basedOn w:val="DefaultParagraphFont"/>
+    <w:basedOn w:val="Fuentedeprrafopredeter"/>
     <w:uiPriority w:val="22"/>
     <w:semiHidden/>
     <w:unhideWhenUsed/>
@@ -3657,9 +4029,9 @@
       <w:bCs/>
     </w:rPr>
   </w:style>
-  <w:style w:type="character" w:styleId="SubtleReference">
+  <w:style w:type="character" w:styleId="Referenciasutil">
     <w:name w:val="Subtle Reference"/>
-    <w:basedOn w:val="DefaultParagraphFont"/>
+    <w:basedOn w:val="Fuentedeprrafopredeter"/>
     <w:uiPriority w:val="31"/>
     <w:semiHidden/>
     <w:unhideWhenUsed/>
@@ -3670,9 +4042,9 @@
       <w:color w:val="2A2A2A" w:themeColor="text2"/>
     </w:rPr>
   </w:style>
-  <w:style w:type="character" w:styleId="IntenseReference">
+  <w:style w:type="character" w:styleId="Referenciaintensa">
     <w:name w:val="Intense Reference"/>
-    <w:basedOn w:val="DefaultParagraphFont"/>
+    <w:basedOn w:val="Fuentedeprrafopredeter"/>
     <w:uiPriority w:val="32"/>
     <w:semiHidden/>
     <w:unhideWhenUsed/>
@@ -3686,9 +4058,9 @@
       <w:spacing w:val="0"/>
     </w:rPr>
   </w:style>
-  <w:style w:type="character" w:styleId="BookTitle">
+  <w:style w:type="character" w:styleId="Ttulodellibro">
     <w:name w:val="Book Title"/>
-    <w:basedOn w:val="DefaultParagraphFont"/>
+    <w:basedOn w:val="Fuentedeprrafopredeter"/>
     <w:uiPriority w:val="33"/>
     <w:semiHidden/>
     <w:unhideWhenUsed/>
@@ -3702,7 +4074,7 @@
       <w:u w:val="single"/>
     </w:rPr>
   </w:style>
-  <w:style w:type="paragraph" w:styleId="Caption">
+  <w:style w:type="paragraph" w:styleId="Descripcin">
     <w:name w:val="caption"/>
     <w:basedOn w:val="Normal"/>
     <w:next w:val="Normal"/>
@@ -3719,9 +4091,9 @@
       <w:szCs w:val="18"/>
     </w:rPr>
   </w:style>
-  <w:style w:type="paragraph" w:styleId="TOCHeading">
+  <w:style w:type="paragraph" w:styleId="TtuloTDC">
     <w:name w:val="TOC Heading"/>
-    <w:basedOn w:val="Heading1"/>
+    <w:basedOn w:val="Ttulo1"/>
     <w:next w:val="Normal"/>
     <w:uiPriority w:val="39"/>
     <w:unhideWhenUsed/>
@@ -3733,11 +4105,11 @@
       <w:outlineLvl w:val="9"/>
     </w:pPr>
   </w:style>
-  <w:style w:type="paragraph" w:styleId="Title">
+  <w:style w:type="paragraph" w:styleId="Ttulo">
     <w:name w:val="Title"/>
     <w:basedOn w:val="Normal"/>
     <w:next w:val="Normal"/>
-    <w:link w:val="TitleChar"/>
+    <w:link w:val="TtuloCar"/>
     <w:uiPriority w:val="10"/>
     <w:semiHidden/>
     <w:unhideWhenUsed/>
@@ -3754,10 +4126,10 @@
       <w:szCs w:val="56"/>
     </w:rPr>
   </w:style>
-  <w:style w:type="character" w:customStyle="1" w:styleId="TitleChar">
-    <w:name w:val="Title Char"/>
-    <w:basedOn w:val="DefaultParagraphFont"/>
-    <w:link w:val="Title"/>
+  <w:style w:type="character" w:customStyle="1" w:styleId="TtuloCar">
+    <w:name w:val="Título Car"/>
+    <w:basedOn w:val="Fuentedeprrafopredeter"/>
+    <w:link w:val="Ttulo"/>
     <w:uiPriority w:val="10"/>
     <w:semiHidden/>
     <w:rPr>
@@ -3768,11 +4140,11 @@
       <w:szCs w:val="56"/>
     </w:rPr>
   </w:style>
-  <w:style w:type="paragraph" w:styleId="Subtitle">
+  <w:style w:type="paragraph" w:styleId="Subttulo">
     <w:name w:val="Subtitle"/>
     <w:basedOn w:val="Normal"/>
     <w:next w:val="Normal"/>
-    <w:link w:val="SubtitleChar"/>
+    <w:link w:val="SubttuloCar"/>
     <w:uiPriority w:val="11"/>
     <w:semiHidden/>
     <w:unhideWhenUsed/>
@@ -3791,10 +4163,10 @@
       <w:sz w:val="56"/>
     </w:rPr>
   </w:style>
-  <w:style w:type="character" w:customStyle="1" w:styleId="SubtitleChar">
-    <w:name w:val="Subtitle Char"/>
-    <w:basedOn w:val="DefaultParagraphFont"/>
-    <w:link w:val="Subtitle"/>
+  <w:style w:type="character" w:customStyle="1" w:styleId="SubttuloCar">
+    <w:name w:val="Subtítulo Car"/>
+    <w:basedOn w:val="Fuentedeprrafopredeter"/>
+    <w:link w:val="Subttulo"/>
     <w:uiPriority w:val="11"/>
     <w:semiHidden/>
     <w:rPr>
@@ -3805,18 +4177,18 @@
       <w:szCs w:val="22"/>
     </w:rPr>
   </w:style>
-  <w:style w:type="character" w:styleId="PlaceholderText">
+  <w:style w:type="character" w:styleId="Textodelmarcadordeposicin">
     <w:name w:val="Placeholder Text"/>
-    <w:basedOn w:val="DefaultParagraphFont"/>
+    <w:basedOn w:val="Fuentedeprrafopredeter"/>
     <w:uiPriority w:val="99"/>
     <w:semiHidden/>
     <w:rPr>
       <w:color w:val="808080"/>
     </w:rPr>
   </w:style>
-  <w:style w:type="character" w:styleId="SubtleEmphasis">
+  <w:style w:type="character" w:styleId="nfasissutil">
     <w:name w:val="Subtle Emphasis"/>
-    <w:basedOn w:val="DefaultParagraphFont"/>
+    <w:basedOn w:val="Fuentedeprrafopredeter"/>
     <w:uiPriority w:val="19"/>
     <w:semiHidden/>
     <w:unhideWhenUsed/>
@@ -3827,11 +4199,11 @@
       <w:color w:val="2A2A2A" w:themeColor="text2"/>
     </w:rPr>
   </w:style>
-  <w:style w:type="paragraph" w:styleId="Quote">
+  <w:style w:type="paragraph" w:styleId="Cita">
     <w:name w:val="Quote"/>
     <w:basedOn w:val="Normal"/>
     <w:next w:val="Normal"/>
-    <w:link w:val="QuoteChar"/>
+    <w:link w:val="CitaCar"/>
     <w:uiPriority w:val="29"/>
     <w:unhideWhenUsed/>
     <w:qFormat/>
@@ -3844,20 +4216,20 @@
       <w:sz w:val="60"/>
     </w:rPr>
   </w:style>
-  <w:style w:type="character" w:customStyle="1" w:styleId="QuoteChar">
-    <w:name w:val="Quote Char"/>
-    <w:basedOn w:val="DefaultParagraphFont"/>
-    <w:link w:val="Quote"/>
+  <w:style w:type="character" w:customStyle="1" w:styleId="CitaCar">
+    <w:name w:val="Cita Car"/>
+    <w:basedOn w:val="Fuentedeprrafopredeter"/>
+    <w:link w:val="Cita"/>
     <w:uiPriority w:val="29"/>
     <w:rPr>
       <w:iCs/>
       <w:sz w:val="60"/>
     </w:rPr>
   </w:style>
-  <w:style w:type="paragraph" w:styleId="Header">
+  <w:style w:type="paragraph" w:styleId="Encabezado">
     <w:name w:val="header"/>
     <w:basedOn w:val="Normal"/>
-    <w:link w:val="HeaderChar"/>
+    <w:link w:val="EncabezadoCar"/>
     <w:uiPriority w:val="99"/>
     <w:unhideWhenUsed/>
     <w:qFormat/>
@@ -3865,13 +4237,13 @@
       <w:spacing w:after="0" w:line="240" w:lineRule="auto"/>
     </w:pPr>
   </w:style>
-  <w:style w:type="character" w:customStyle="1" w:styleId="HeaderChar">
-    <w:name w:val="Header Char"/>
-    <w:basedOn w:val="DefaultParagraphFont"/>
-    <w:link w:val="Header"/>
+  <w:style w:type="character" w:customStyle="1" w:styleId="EncabezadoCar">
+    <w:name w:val="Encabezado Car"/>
+    <w:basedOn w:val="Fuentedeprrafopredeter"/>
+    <w:link w:val="Encabezado"/>
     <w:uiPriority w:val="99"/>
   </w:style>
-  <w:style w:type="paragraph" w:styleId="ListNumber">
+  <w:style w:type="paragraph" w:styleId="Listaconnmeros">
     <w:name w:val="List Number"/>
     <w:basedOn w:val="Normal"/>
     <w:uiPriority w:val="11"/>
@@ -3883,7 +4255,7 @@
       <w:spacing w:after="120"/>
     </w:pPr>
   </w:style>
-  <w:style w:type="paragraph" w:styleId="BlockText">
+  <w:style w:type="paragraph" w:styleId="Textodebloque">
     <w:name w:val="Block Text"/>
     <w:basedOn w:val="Normal"/>
     <w:uiPriority w:val="31"/>
@@ -3898,7 +4270,7 @@
       <w:sz w:val="28"/>
     </w:rPr>
   </w:style>
-  <w:style w:type="paragraph" w:styleId="TOC1">
+  <w:style w:type="paragraph" w:styleId="TDC1">
     <w:name w:val="toc 1"/>
     <w:basedOn w:val="Normal"/>
     <w:next w:val="Normal"/>
@@ -3919,7 +4291,7 @@
       <w:szCs w:val="24"/>
     </w:rPr>
   </w:style>
-  <w:style w:type="paragraph" w:styleId="TOC2">
+  <w:style w:type="paragraph" w:styleId="TDC2">
     <w:name w:val="toc 2"/>
     <w:basedOn w:val="Normal"/>
     <w:next w:val="Normal"/>
@@ -3937,9 +4309,9 @@
       <w:bCs/>
     </w:rPr>
   </w:style>
-  <w:style w:type="character" w:styleId="Hyperlink">
+  <w:style w:type="character" w:styleId="Hipervnculo">
     <w:name w:val="Hyperlink"/>
-    <w:basedOn w:val="DefaultParagraphFont"/>
+    <w:basedOn w:val="Fuentedeprrafopredeter"/>
     <w:uiPriority w:val="99"/>
     <w:unhideWhenUsed/>
     <w:rsid w:val="00AE4BE0"/>
@@ -3948,7 +4320,7 @@
       <w:u w:val="single"/>
     </w:rPr>
   </w:style>
-  <w:style w:type="paragraph" w:styleId="TOC3">
+  <w:style w:type="paragraph" w:styleId="TDC3">
     <w:name w:val="toc 3"/>
     <w:basedOn w:val="Normal"/>
     <w:next w:val="Normal"/>
@@ -3967,7 +4339,7 @@
       <w:szCs w:val="20"/>
     </w:rPr>
   </w:style>
-  <w:style w:type="paragraph" w:styleId="TOC4">
+  <w:style w:type="paragraph" w:styleId="TDC4">
     <w:name w:val="toc 4"/>
     <w:basedOn w:val="Normal"/>
     <w:next w:val="Normal"/>
@@ -3986,7 +4358,7 @@
       <w:szCs w:val="20"/>
     </w:rPr>
   </w:style>
-  <w:style w:type="paragraph" w:styleId="TOC5">
+  <w:style w:type="paragraph" w:styleId="TDC5">
     <w:name w:val="toc 5"/>
     <w:basedOn w:val="Normal"/>
     <w:next w:val="Normal"/>
@@ -4005,7 +4377,7 @@
       <w:szCs w:val="20"/>
     </w:rPr>
   </w:style>
-  <w:style w:type="paragraph" w:styleId="TOC6">
+  <w:style w:type="paragraph" w:styleId="TDC6">
     <w:name w:val="toc 6"/>
     <w:basedOn w:val="Normal"/>
     <w:next w:val="Normal"/>
@@ -4024,7 +4396,7 @@
       <w:szCs w:val="20"/>
     </w:rPr>
   </w:style>
-  <w:style w:type="paragraph" w:styleId="TOC7">
+  <w:style w:type="paragraph" w:styleId="TDC7">
     <w:name w:val="toc 7"/>
     <w:basedOn w:val="Normal"/>
     <w:next w:val="Normal"/>
@@ -4043,7 +4415,7 @@
       <w:szCs w:val="20"/>
     </w:rPr>
   </w:style>
-  <w:style w:type="paragraph" w:styleId="TOC8">
+  <w:style w:type="paragraph" w:styleId="TDC8">
     <w:name w:val="toc 8"/>
     <w:basedOn w:val="Normal"/>
     <w:next w:val="Normal"/>
@@ -4062,7 +4434,7 @@
       <w:szCs w:val="20"/>
     </w:rPr>
   </w:style>
-  <w:style w:type="paragraph" w:styleId="TOC9">
+  <w:style w:type="paragraph" w:styleId="TDC9">
     <w:name w:val="toc 9"/>
     <w:basedOn w:val="Normal"/>
     <w:next w:val="Normal"/>
@@ -4081,7 +4453,7 @@
       <w:szCs w:val="20"/>
     </w:rPr>
   </w:style>
-  <w:style w:type="paragraph" w:styleId="ListParagraph">
+  <w:style w:type="paragraph" w:styleId="Prrafodelista">
     <w:name w:val="List Paragraph"/>
     <w:basedOn w:val="Normal"/>
     <w:uiPriority w:val="34"/>
@@ -4362,7 +4734,7 @@
 </file>
 
 <file path=customXml/itemProps1.xml><?xml version="1.0" encoding="utf-8"?>
-<ds:datastoreItem xmlns:ds="http://schemas.openxmlformats.org/officeDocument/2006/customXml" ds:itemID="{D1845683-9837-E24B-9030-FA7679CCAA6C}">
+<ds:datastoreItem xmlns:ds="http://schemas.openxmlformats.org/officeDocument/2006/customXml" ds:itemID="{A801062B-9BAB-4BF3-AA83-7843022A8C32}">
   <ds:schemaRefs>
     <ds:schemaRef ds:uri="http://schemas.openxmlformats.org/officeDocument/2006/bibliography"/>
   </ds:schemaRefs>

--- a/TOAD_FINAL/PECL2.docx
+++ b/TOAD_FINAL/PECL2.docx
@@ -4,7 +4,7 @@
   <w:body>
     <w:p>
       <w:pPr>
-        <w:pStyle w:val="Ttulo1"/>
+        <w:pStyle w:val="Heading1"/>
         <w:rPr>
           <w:lang w:val="es-ES"/>
         </w:rPr>
@@ -20,7 +20,7 @@
     </w:p>
     <w:p>
       <w:pPr>
-        <w:pStyle w:val="Ttulo2"/>
+        <w:pStyle w:val="Heading2"/>
         <w:jc w:val="both"/>
         <w:rPr>
           <w:lang w:val="es-ES"/>
@@ -141,7 +141,7 @@
     </w:p>
     <w:p>
       <w:pPr>
-        <w:pStyle w:val="Ttulo2"/>
+        <w:pStyle w:val="Heading2"/>
         <w:jc w:val="both"/>
         <w:rPr>
           <w:lang w:val="es-ES"/>
@@ -182,7 +182,7 @@
       <w:sdtContent>
         <w:p>
           <w:pPr>
-            <w:pStyle w:val="TDC1"/>
+            <w:pStyle w:val="TOC1"/>
             <w:tabs>
               <w:tab w:val="right" w:leader="dot" w:pos="10070"/>
             </w:tabs>
@@ -217,7 +217,7 @@
           <w:hyperlink w:anchor="_Toc512022847" w:history="1">
             <w:r>
               <w:rPr>
-                <w:rStyle w:val="Hipervnculo"/>
+                <w:rStyle w:val="Hyperlink"/>
                 <w:noProof/>
                 <w:lang w:val="es-ES"/>
               </w:rPr>
@@ -275,7 +275,7 @@
         </w:p>
         <w:p>
           <w:pPr>
-            <w:pStyle w:val="TDC2"/>
+            <w:pStyle w:val="TOC2"/>
             <w:tabs>
               <w:tab w:val="right" w:leader="dot" w:pos="10070"/>
             </w:tabs>
@@ -293,7 +293,7 @@
           <w:hyperlink w:anchor="_Toc512022848" w:history="1">
             <w:r>
               <w:rPr>
-                <w:rStyle w:val="Hipervnculo"/>
+                <w:rStyle w:val="Hyperlink"/>
                 <w:noProof/>
                 <w:lang w:val="es-ES"/>
               </w:rPr>
@@ -351,7 +351,7 @@
         </w:p>
         <w:p>
           <w:pPr>
-            <w:pStyle w:val="TDC2"/>
+            <w:pStyle w:val="TOC2"/>
             <w:tabs>
               <w:tab w:val="right" w:leader="dot" w:pos="10070"/>
             </w:tabs>
@@ -369,7 +369,7 @@
           <w:hyperlink w:anchor="_Toc512022849" w:history="1">
             <w:r>
               <w:rPr>
-                <w:rStyle w:val="Hipervnculo"/>
+                <w:rStyle w:val="Hyperlink"/>
                 <w:noProof/>
                 <w:lang w:val="es-ES"/>
               </w:rPr>
@@ -427,7 +427,7 @@
         </w:p>
         <w:p>
           <w:pPr>
-            <w:pStyle w:val="TDC2"/>
+            <w:pStyle w:val="TOC2"/>
             <w:tabs>
               <w:tab w:val="right" w:leader="dot" w:pos="10070"/>
             </w:tabs>
@@ -445,7 +445,7 @@
           <w:hyperlink w:anchor="_Toc512022850" w:history="1">
             <w:r>
               <w:rPr>
-                <w:rStyle w:val="Hipervnculo"/>
+                <w:rStyle w:val="Hyperlink"/>
                 <w:noProof/>
                 <w:lang w:val="es-ES"/>
               </w:rPr>
@@ -503,7 +503,7 @@
         </w:p>
         <w:p>
           <w:pPr>
-            <w:pStyle w:val="TDC2"/>
+            <w:pStyle w:val="TOC2"/>
             <w:tabs>
               <w:tab w:val="right" w:leader="dot" w:pos="10070"/>
             </w:tabs>
@@ -521,7 +521,7 @@
           <w:hyperlink w:anchor="_Toc512022851" w:history="1">
             <w:r>
               <w:rPr>
-                <w:rStyle w:val="Hipervnculo"/>
+                <w:rStyle w:val="Hyperlink"/>
                 <w:noProof/>
                 <w:lang w:val="es-ES"/>
               </w:rPr>
@@ -579,7 +579,7 @@
         </w:p>
         <w:p>
           <w:pPr>
-            <w:pStyle w:val="TDC2"/>
+            <w:pStyle w:val="TOC2"/>
             <w:tabs>
               <w:tab w:val="right" w:leader="dot" w:pos="10070"/>
             </w:tabs>
@@ -597,7 +597,7 @@
           <w:hyperlink w:anchor="_Toc512022852" w:history="1">
             <w:r>
               <w:rPr>
-                <w:rStyle w:val="Hipervnculo"/>
+                <w:rStyle w:val="Hyperlink"/>
                 <w:noProof/>
                 <w:lang w:val="es-ES"/>
               </w:rPr>
@@ -655,7 +655,7 @@
         </w:p>
         <w:p>
           <w:pPr>
-            <w:pStyle w:val="TDC2"/>
+            <w:pStyle w:val="TOC2"/>
             <w:tabs>
               <w:tab w:val="right" w:leader="dot" w:pos="10070"/>
             </w:tabs>
@@ -673,7 +673,7 @@
           <w:hyperlink w:anchor="_Toc512022853" w:history="1">
             <w:r>
               <w:rPr>
-                <w:rStyle w:val="Hipervnculo"/>
+                <w:rStyle w:val="Hyperlink"/>
                 <w:noProof/>
                 <w:lang w:val="es-ES"/>
               </w:rPr>
@@ -760,7 +760,7 @@
     </w:p>
     <w:p>
       <w:pPr>
-        <w:pStyle w:val="Ttulo2"/>
+        <w:pStyle w:val="Heading2"/>
         <w:jc w:val="both"/>
         <w:rPr>
           <w:lang w:val="es-ES"/>
@@ -793,60 +793,235 @@
         <w:rPr>
           <w:lang w:val="es-ES"/>
         </w:rPr>
-        <w:t>nos hemos juntado dos equipos que en la práctica anterior trabajamos por separado</w:t>
+        <w:t>nos hemos juntado dos equipos que en la práctica anterior trabajamos por separado, uno de los equipos estaba formado por Miguel y Sergio y el otro por Juan luego para explicar las modificaciones realizadas sobre los diagramas Entidad-Relación haremos referencias a ambos modelos. Describimos a continuación cada una de las tablas creadas para en el modelo relacional y a partir de ellas expondremos las citadas modificaciones.</w:t>
+      </w:r>
+    </w:p>
+    <w:p>
+      <w:pPr>
+        <w:jc w:val="both"/>
+        <w:rPr>
+          <w:lang w:val="es-ES"/>
+        </w:rPr>
+      </w:pPr>
+      <w:r>
+        <w:rPr>
+          <w:b/>
+          <w:u w:val="single"/>
+          <w:lang w:val="es-ES"/>
+        </w:rPr>
+        <w:t>Empleado:</w:t>
+      </w:r>
+      <w:r>
+        <w:rPr>
+          <w:b/>
+          <w:lang w:val="es-ES"/>
+        </w:rPr>
+        <w:t xml:space="preserve"> </w:t>
+      </w:r>
+      <w:r>
+        <w:rPr>
+          <w:lang w:val="es-ES"/>
+        </w:rPr>
+        <w:t>hemos incluido dentro del empleado como atributos individuales los atributos que en el modelo Entidad-Relación formaban un atributo compuesto llamado dirección tal y como se indicaba en la guía para crear el modelo Relacional. Ya que hemos supuesto que cada empleado podría dar una cantidad distinta de teléfonos de contacto (más de uno) hemos creado una tabla llamada Teléfono en la que almacenarlos y en caso de que esto se diera que la BBDD lo pudiera soportar.</w:t>
+      </w:r>
+    </w:p>
+    <w:p>
+      <w:pPr>
+        <w:jc w:val="both"/>
+        <w:rPr>
+          <w:lang w:val="es-ES"/>
+        </w:rPr>
+      </w:pPr>
+      <w:r>
+        <w:rPr>
+          <w:b/>
+          <w:u w:val="single"/>
+          <w:lang w:val="es-ES"/>
+        </w:rPr>
+        <w:t>Surtidor</w:t>
+      </w:r>
+      <w:r>
+        <w:rPr>
+          <w:b/>
+          <w:u w:val="single"/>
+          <w:lang w:val="es-ES"/>
+        </w:rPr>
+        <w:t>:</w:t>
+      </w:r>
+      <w:r>
+        <w:rPr>
+          <w:lang w:val="es-ES"/>
+        </w:rPr>
+        <w:t xml:space="preserve"> Cada surtidor tiene un número propio y único dentro de la BBDD que se corresponde con su número dentro de la gasolinera, dicho número </w:t>
+      </w:r>
+      <w:r>
+        <w:rPr>
+          <w:lang w:val="es-ES"/>
+        </w:rPr>
+        <w:t>es el utilizado para realizar la especialización en los distintos tipos de Surtidor que puede haber. Para que cada uno de esos tipos tenga su propia PK los tipos ya especializados tienen otro número que se correspondería con el número de serie de los surtidores, de modo que los tipos especializados tienen el Número_de_surtidor como PFK y el Número como PK.</w:t>
+      </w:r>
+    </w:p>
+    <w:p>
+      <w:pPr>
+        <w:jc w:val="both"/>
+        <w:rPr>
+          <w:lang w:val="es-ES"/>
+        </w:rPr>
+      </w:pPr>
+      <w:r>
+        <w:rPr>
+          <w:b/>
+          <w:u w:val="single"/>
+          <w:lang w:val="es-ES"/>
+        </w:rPr>
+        <w:t>Reposta:</w:t>
+      </w:r>
+      <w:r>
+        <w:rPr>
+          <w:lang w:val="es-ES"/>
+        </w:rPr>
+        <w:t xml:space="preserve"> Esta tabla enlaza los Clientes con los Surtidores en los que han repostado, en una de las implementaciones Entidad-Relación se incluía en esta relación el precio y en otra los litros. Sobre la tabla de modelo Relacional hemos incluido los puntos obtenidos al repostar y los litros repostados, adicionalmente como PK se incluye la fecha en la que se ha repostado pues si no se hiciera un cliente no podría repostar dos veces en el mismo surtidor cosa que claramente si debe poder ocurrir.</w:t>
+      </w:r>
+    </w:p>
+    <w:p>
+      <w:pPr>
+        <w:jc w:val="both"/>
+        <w:rPr>
+          <w:lang w:val="es-ES"/>
+        </w:rPr>
+      </w:pPr>
+      <w:r>
+        <w:rPr>
+          <w:b/>
+          <w:u w:val="single"/>
+          <w:lang w:val="es-ES"/>
+        </w:rPr>
+        <w:t>Canjea:</w:t>
+      </w:r>
+      <w:r>
+        <w:rPr>
+          <w:lang w:val="es-ES"/>
+        </w:rPr>
+        <w:t xml:space="preserve"> sobre esta tabla del modelo Relacional incluimos los puntos que se canjean, así como las PFK de Nombre_de_usuario y Código_de_barras. Hemos tenido que incluir como PK una fecha para que los clientes pudieran canjear varias veces el mismo producto, de otra forma no podrían.</w:t>
+      </w:r>
+    </w:p>
+    <w:p>
+      <w:pPr>
+        <w:jc w:val="both"/>
+        <w:rPr>
+          <w:lang w:val="es-ES"/>
+        </w:rPr>
+      </w:pPr>
+      <w:r>
+        <w:rPr>
+          <w:b/>
+          <w:u w:val="single"/>
+          <w:lang w:val="es-ES"/>
+        </w:rPr>
+        <w:t>Ticket:</w:t>
+      </w:r>
+      <w:r>
+        <w:rPr>
+          <w:lang w:val="es-ES"/>
+        </w:rPr>
+        <w:t xml:space="preserve"> dentro de esta tabla incluimos un atributo que puede ser nulo con la fecha en la que el ticket fue premiado, de este modo representamos cuando los tickets han sido premiados y cuando no. respetando la inclusión existente en el modelo Entidad-Relación entre sortea y emite ya que si un ticket no se a emitido no podrá ser premiado por el hecho de que no existe.</w:t>
+      </w:r>
+    </w:p>
+    <w:p>
+      <w:pPr>
+        <w:jc w:val="both"/>
+        <w:rPr>
+          <w:lang w:val="es-ES"/>
+        </w:rPr>
+      </w:pPr>
+      <w:r>
+        <w:rPr>
+          <w:b/>
+          <w:u w:val="single"/>
+          <w:lang w:val="es-ES"/>
+        </w:rPr>
+        <w:lastRenderedPageBreak/>
+        <w:t>Contiene:</w:t>
+      </w:r>
+      <w:r>
+        <w:rPr>
+          <w:lang w:val="es-ES"/>
+        </w:rPr>
+        <w:t xml:space="preserve"> hemos añadido una fecha como PK a esta tabla para que dos clientes puedan comprar tickets con los mismos artículos en la misma cantidad, de otra forma no se podría.</w:t>
+      </w:r>
+    </w:p>
+    <w:p>
+      <w:pPr>
+        <w:jc w:val="both"/>
+        <w:rPr>
+          <w:lang w:val="es-ES"/>
+        </w:rPr>
+      </w:pPr>
+      <w:r>
+        <w:rPr>
+          <w:b/>
+          <w:u w:val="single"/>
+          <w:lang w:val="es-ES"/>
+        </w:rPr>
+        <w:t>Artículo:</w:t>
+      </w:r>
+      <w:r>
+        <w:rPr>
+          <w:lang w:val="es-ES"/>
+        </w:rPr>
+        <w:t xml:space="preserve"> </w:t>
+      </w:r>
+      <w:r>
+        <w:rPr>
+          <w:lang w:val="es-ES"/>
+        </w:rPr>
+        <w:t>hemos eliminado la redundancia entre PvP y precio sin iva dejando solo el PvP ya que entendemos el precio sin iva como un atributo calculable a partir del PvP.</w:t>
       </w:r>
       <w:bookmarkStart w:id="3" w:name="_GoBack"/>
       <w:bookmarkEnd w:id="3"/>
-      <w:r>
-        <w:rPr>
-          <w:lang w:val="es-ES"/>
-        </w:rPr>
-        <w:t>, uno de los equipos estaba formado por Miguel y Sergio y el otro por Juan luego para explicar las modificaciones realizadas sobre los diagramas Entidad-Relación haremos referencias a ambos modelos. Describimos a continuación cada una de las tablas creadas para en el modelo relacional y a partir de ellas expondremos las citadas modificaciones.</w:t>
-      </w:r>
-    </w:p>
-    <w:p>
-      <w:pPr>
-        <w:jc w:val="both"/>
-        <w:rPr>
-          <w:lang w:val="es-ES"/>
-        </w:rPr>
-      </w:pPr>
+    </w:p>
+    <w:p>
+      <w:pPr>
+        <w:spacing w:after="0"/>
+        <w:jc w:val="both"/>
+        <w:rPr>
+          <w:lang w:val="es-ES"/>
+        </w:rPr>
+      </w:pPr>
+      <w:bookmarkStart w:id="4" w:name="OLE_LINK7"/>
+      <w:bookmarkStart w:id="5" w:name="OLE_LINK8"/>
       <w:r>
         <w:rPr>
           <w:b/>
           <w:u w:val="single"/>
           <w:lang w:val="es-ES"/>
         </w:rPr>
-        <w:t>Empleado:</w:t>
-      </w:r>
-      <w:r>
-        <w:rPr>
-          <w:b/>
-          <w:lang w:val="es-ES"/>
-        </w:rPr>
-        <w:t xml:space="preserve"> </w:t>
-      </w:r>
-      <w:r>
-        <w:rPr>
-          <w:lang w:val="es-ES"/>
-        </w:rPr>
-        <w:t>hemos incluido dentro del empleado como atributos individuales los atributos que en el modelo Entidad-Relación formaban un atributo compuesto llamado dirección tal y como se indicaba en la guía para crear el modelo Relacional. Ya que hemos supuesto que cada empleado podría dar una cantidad distinta de teléfonos de contacto (más de uno) hemos creado una tabla llamada Teléfono en la que almacenarlos y en caso de que esto se diera que la BBDD lo pudiera soportar.</w:t>
-      </w:r>
-    </w:p>
-    <w:p>
-      <w:pPr>
-        <w:jc w:val="both"/>
-        <w:rPr>
-          <w:lang w:val="es-ES"/>
-        </w:rPr>
-      </w:pPr>
+        <w:t>Cliente:</w:t>
+      </w:r>
+      <w:r>
+        <w:rPr>
+          <w:lang w:val="es-ES"/>
+        </w:rPr>
+        <w:t xml:space="preserve"> ninguna modificación realizada.</w:t>
+      </w:r>
+    </w:p>
+    <w:p>
+      <w:pPr>
+        <w:spacing w:after="0"/>
+        <w:jc w:val="both"/>
+        <w:rPr>
+          <w:lang w:val="es-ES"/>
+        </w:rPr>
+      </w:pPr>
+      <w:bookmarkStart w:id="6" w:name="OLE_LINK11"/>
+      <w:bookmarkStart w:id="7" w:name="OLE_LINK12"/>
       <w:r>
         <w:rPr>
           <w:b/>
           <w:u w:val="single"/>
           <w:lang w:val="es-ES"/>
         </w:rPr>
-        <w:t>Surtidor</w:t>
+        <w:t>Opinión</w:t>
       </w:r>
       <w:r>
         <w:rPr>
@@ -860,31 +1035,12 @@
         <w:rPr>
           <w:lang w:val="es-ES"/>
         </w:rPr>
-        <w:t xml:space="preserve"> Cada surtidor tiene un número propio y único dentro de la BBDD que se corresponde con su número dentro de la gasolinera, dicho número </w:t>
-      </w:r>
-      <w:r>
-        <w:rPr>
-          <w:lang w:val="es-ES"/>
-        </w:rPr>
-        <w:t xml:space="preserve">es el utilizado para realizar la especialización en los distintos tipos de Surtidor que puede haber. Para que cada uno de esos tipos tenga su propia PK los tipos ya especializados tienen otro número que se correspondería con el número de serie de los surtidores, de modo que los tipos especializados tienen el </w:t>
-      </w:r>
-      <w:proofErr w:type="spellStart"/>
-      <w:r>
-        <w:rPr>
-          <w:lang w:val="es-ES"/>
-        </w:rPr>
-        <w:t>Número_de_surtidor</w:t>
-      </w:r>
-      <w:proofErr w:type="spellEnd"/>
-      <w:r>
-        <w:rPr>
-          <w:lang w:val="es-ES"/>
-        </w:rPr>
-        <w:t xml:space="preserve"> como PFK y el Número como PK.</w:t>
-      </w:r>
-    </w:p>
-    <w:p>
-      <w:pPr>
+        <w:t xml:space="preserve"> ninguna modificación realizada.</w:t>
+      </w:r>
+    </w:p>
+    <w:p>
+      <w:pPr>
+        <w:spacing w:after="0"/>
         <w:jc w:val="both"/>
         <w:rPr>
           <w:lang w:val="es-ES"/>
@@ -896,13 +1052,13 @@
           <w:u w:val="single"/>
           <w:lang w:val="es-ES"/>
         </w:rPr>
-        <w:t>Reposta:</w:t>
-      </w:r>
-      <w:r>
-        <w:rPr>
-          <w:lang w:val="es-ES"/>
-        </w:rPr>
-        <w:t xml:space="preserve"> Esta tabla enlaza los Clientes con los Surtidores en los que han repostado, en una de las implementaciones Entidad-Relación se incluía en esta relación el precio y en otra los litros. Sobre la tabla de modelo Relacional hemos incluido los puntos obtenidos al repostar y los litros repostados, adicionalmente como PK se incluye la fecha en la que se ha repostado pues si no se hiciera un cliente no podría repostar dos veces en el mismo surtidor cosa que claramente si debe poder ocurrir.</w:t>
+        <w:t>Tienda:</w:t>
+      </w:r>
+      <w:r>
+        <w:rPr>
+          <w:lang w:val="es-ES"/>
+        </w:rPr>
+        <w:t xml:space="preserve"> ninguna modificación realizada.</w:t>
       </w:r>
     </w:p>
     <w:p>
@@ -918,281 +1074,23 @@
           <w:u w:val="single"/>
           <w:lang w:val="es-ES"/>
         </w:rPr>
-        <w:t>Canjea:</w:t>
-      </w:r>
-      <w:r>
-        <w:rPr>
-          <w:lang w:val="es-ES"/>
-        </w:rPr>
-        <w:t xml:space="preserve"> sobre esta tabla del modelo Relacional incluimos los puntos que se canjean, así como las PFK de </w:t>
-      </w:r>
-      <w:proofErr w:type="spellStart"/>
-      <w:r>
-        <w:rPr>
-          <w:lang w:val="es-ES"/>
-        </w:rPr>
-        <w:t>Nombre_de_usuario</w:t>
-      </w:r>
-      <w:proofErr w:type="spellEnd"/>
-      <w:r>
-        <w:rPr>
-          <w:lang w:val="es-ES"/>
-        </w:rPr>
-        <w:t xml:space="preserve"> y </w:t>
-      </w:r>
-      <w:proofErr w:type="spellStart"/>
-      <w:r>
-        <w:rPr>
-          <w:lang w:val="es-ES"/>
-        </w:rPr>
-        <w:t>Código_de_barras</w:t>
-      </w:r>
-      <w:proofErr w:type="spellEnd"/>
-      <w:r>
-        <w:rPr>
-          <w:lang w:val="es-ES"/>
-        </w:rPr>
-        <w:t>. Hemos tenido que incluir como PK una fecha para que los clientes pudieran canjear varias veces el mismo producto, de otra forma no podrían.</w:t>
-      </w:r>
-    </w:p>
-    <w:p>
-      <w:pPr>
-        <w:jc w:val="both"/>
-        <w:rPr>
-          <w:lang w:val="es-ES"/>
-        </w:rPr>
-      </w:pPr>
-      <w:proofErr w:type="gramStart"/>
+        <w:t>Oferta</w:t>
+      </w:r>
       <w:r>
         <w:rPr>
           <w:b/>
           <w:u w:val="single"/>
           <w:lang w:val="es-ES"/>
         </w:rPr>
-        <w:t>Ticket</w:t>
-      </w:r>
-      <w:proofErr w:type="gramEnd"/>
+        <w:t>:</w:t>
+      </w:r>
       <w:r>
         <w:rPr>
           <w:b/>
-          <w:u w:val="single"/>
-          <w:lang w:val="es-ES"/>
-        </w:rPr>
-        <w:t>:</w:t>
-      </w:r>
-      <w:r>
-        <w:rPr>
-          <w:lang w:val="es-ES"/>
-        </w:rPr>
-        <w:t xml:space="preserve"> dentro de esta tabla incluimos un atributo que puede ser nulo con la fecha en la que el ticket fue premiado, de este modo representamos cuando los tickets han sido premiados y cuando no. respetando la inclusión existente en el modelo Entidad-Relación entre sortea y emite ya que si un ticket no se </w:t>
-      </w:r>
-      <w:proofErr w:type="spellStart"/>
-      <w:r>
-        <w:rPr>
-          <w:lang w:val="es-ES"/>
-        </w:rPr>
-        <w:t>a</w:t>
-      </w:r>
-      <w:proofErr w:type="spellEnd"/>
-      <w:r>
-        <w:rPr>
-          <w:lang w:val="es-ES"/>
-        </w:rPr>
-        <w:t xml:space="preserve"> emitido no podrá ser premiado por el hecho de que no existe.</w:t>
-      </w:r>
-    </w:p>
-    <w:p>
-      <w:pPr>
-        <w:jc w:val="both"/>
-        <w:rPr>
-          <w:lang w:val="es-ES"/>
-        </w:rPr>
-      </w:pPr>
-      <w:r>
-        <w:rPr>
           <w:lang w:val="es-ES"/>
         </w:rPr>
         <w:t xml:space="preserve"> </w:t>
       </w:r>
-    </w:p>
-    <w:p>
-      <w:pPr>
-        <w:spacing w:after="0"/>
-        <w:jc w:val="both"/>
-        <w:rPr>
-          <w:lang w:val="es-ES"/>
-        </w:rPr>
-      </w:pPr>
-      <w:bookmarkStart w:id="4" w:name="OLE_LINK7"/>
-      <w:bookmarkStart w:id="5" w:name="OLE_LINK8"/>
-      <w:r>
-        <w:rPr>
-          <w:b/>
-          <w:u w:val="single"/>
-          <w:lang w:val="es-ES"/>
-        </w:rPr>
-        <w:lastRenderedPageBreak/>
-        <w:t>Cliente:</w:t>
-      </w:r>
-      <w:r>
-        <w:rPr>
-          <w:lang w:val="es-ES"/>
-        </w:rPr>
-        <w:t xml:space="preserve"> ninguna modificación realizada.</w:t>
-      </w:r>
-    </w:p>
-    <w:p>
-      <w:pPr>
-        <w:spacing w:after="0"/>
-        <w:jc w:val="both"/>
-        <w:rPr>
-          <w:lang w:val="es-ES"/>
-        </w:rPr>
-      </w:pPr>
-      <w:bookmarkStart w:id="6" w:name="OLE_LINK11"/>
-      <w:bookmarkStart w:id="7" w:name="OLE_LINK12"/>
-      <w:r>
-        <w:rPr>
-          <w:b/>
-          <w:u w:val="single"/>
-          <w:lang w:val="es-ES"/>
-        </w:rPr>
-        <w:t>Opinión</w:t>
-      </w:r>
-      <w:r>
-        <w:rPr>
-          <w:b/>
-          <w:u w:val="single"/>
-          <w:lang w:val="es-ES"/>
-        </w:rPr>
-        <w:t>:</w:t>
-      </w:r>
-      <w:r>
-        <w:rPr>
-          <w:lang w:val="es-ES"/>
-        </w:rPr>
-        <w:t xml:space="preserve"> ninguna modificación realizada.</w:t>
-      </w:r>
-    </w:p>
-    <w:p>
-      <w:pPr>
-        <w:spacing w:after="0"/>
-        <w:jc w:val="both"/>
-        <w:rPr>
-          <w:lang w:val="es-ES"/>
-        </w:rPr>
-      </w:pPr>
-      <w:r>
-        <w:rPr>
-          <w:b/>
-          <w:u w:val="single"/>
-          <w:lang w:val="es-ES"/>
-        </w:rPr>
-        <w:t>Artículo</w:t>
-      </w:r>
-      <w:r>
-        <w:rPr>
-          <w:b/>
-          <w:u w:val="single"/>
-          <w:lang w:val="es-ES"/>
-        </w:rPr>
-        <w:t>:</w:t>
-      </w:r>
-      <w:r>
-        <w:rPr>
-          <w:lang w:val="es-ES"/>
-        </w:rPr>
-        <w:t xml:space="preserve"> ninguna modificación realizada.</w:t>
-      </w:r>
-    </w:p>
-    <w:p>
-      <w:pPr>
-        <w:spacing w:after="0"/>
-        <w:jc w:val="both"/>
-        <w:rPr>
-          <w:lang w:val="es-ES"/>
-        </w:rPr>
-      </w:pPr>
-      <w:bookmarkStart w:id="8" w:name="OLE_LINK13"/>
-      <w:bookmarkStart w:id="9" w:name="OLE_LINK14"/>
-      <w:r>
-        <w:rPr>
-          <w:b/>
-          <w:u w:val="single"/>
-          <w:lang w:val="es-ES"/>
-        </w:rPr>
-        <w:t>Contiene</w:t>
-      </w:r>
-      <w:r>
-        <w:rPr>
-          <w:b/>
-          <w:u w:val="single"/>
-          <w:lang w:val="es-ES"/>
-        </w:rPr>
-        <w:t>:</w:t>
-      </w:r>
-      <w:r>
-        <w:rPr>
-          <w:lang w:val="es-ES"/>
-        </w:rPr>
-        <w:t xml:space="preserve"> ninguna modificación realizada.</w:t>
-      </w:r>
-    </w:p>
-    <w:bookmarkEnd w:id="8"/>
-    <w:bookmarkEnd w:id="9"/>
-    <w:p>
-      <w:pPr>
-        <w:spacing w:after="0"/>
-        <w:jc w:val="both"/>
-        <w:rPr>
-          <w:lang w:val="es-ES"/>
-        </w:rPr>
-      </w:pPr>
-      <w:r>
-        <w:rPr>
-          <w:b/>
-          <w:u w:val="single"/>
-          <w:lang w:val="es-ES"/>
-        </w:rPr>
-        <w:t>Tienda:</w:t>
-      </w:r>
-      <w:r>
-        <w:rPr>
-          <w:lang w:val="es-ES"/>
-        </w:rPr>
-        <w:t xml:space="preserve"> ninguna modificación realizada.</w:t>
-      </w:r>
-    </w:p>
-    <w:p>
-      <w:pPr>
-        <w:jc w:val="both"/>
-        <w:rPr>
-          <w:lang w:val="es-ES"/>
-        </w:rPr>
-      </w:pPr>
-      <w:r>
-        <w:rPr>
-          <w:b/>
-          <w:u w:val="single"/>
-          <w:lang w:val="es-ES"/>
-        </w:rPr>
-        <w:t>Oferta</w:t>
-      </w:r>
-      <w:r>
-        <w:rPr>
-          <w:b/>
-          <w:u w:val="single"/>
-          <w:lang w:val="es-ES"/>
-        </w:rPr>
-        <w:t>:</w:t>
-      </w:r>
-      <w:r>
-        <w:rPr>
-          <w:b/>
-          <w:lang w:val="es-ES"/>
-        </w:rPr>
-        <w:t xml:space="preserve"> </w:t>
-      </w:r>
       <w:r>
         <w:rPr>
           <w:lang w:val="es-ES"/>
@@ -1225,35 +1123,7 @@
         <w:rPr>
           <w:lang w:val="es-ES"/>
         </w:rPr>
-        <w:t xml:space="preserve">También se han eliminado redundancias respecto a los precios, se guarda el precio de cada artículo como </w:t>
-      </w:r>
-      <w:proofErr w:type="spellStart"/>
-      <w:r>
-        <w:rPr>
-          <w:lang w:val="es-ES"/>
-        </w:rPr>
-        <w:t>PvP</w:t>
-      </w:r>
-      <w:proofErr w:type="spellEnd"/>
-      <w:r>
-        <w:rPr>
-          <w:lang w:val="es-ES"/>
-        </w:rPr>
-        <w:t xml:space="preserve">, todos los demás precios se pueden calcular a partir de ese y con ayuda de la cantidad de artículos de cada tipo en los </w:t>
-      </w:r>
-      <w:proofErr w:type="gramStart"/>
-      <w:r>
-        <w:rPr>
-          <w:lang w:val="es-ES"/>
-        </w:rPr>
-        <w:t>tickets</w:t>
-      </w:r>
-      <w:proofErr w:type="gramEnd"/>
-      <w:r>
-        <w:rPr>
-          <w:lang w:val="es-ES"/>
-        </w:rPr>
-        <w:t>.</w:t>
+        <w:t>También se han eliminado redundancias respecto a los precios, se guarda el precio de cada artículo como PvP, todos los demás precios se pueden calcular a partir de ese y con ayuda de la cantidad de artículos de cada tipo en los tickets.</w:t>
       </w:r>
     </w:p>
     <w:p>
@@ -1272,13 +1142,13 @@
     </w:p>
     <w:p>
       <w:pPr>
-        <w:pStyle w:val="Ttulo2"/>
-        <w:jc w:val="both"/>
-        <w:rPr>
-          <w:lang w:val="es-ES"/>
-        </w:rPr>
-      </w:pPr>
-      <w:bookmarkStart w:id="10" w:name="_Toc512022850"/>
+        <w:pStyle w:val="Heading2"/>
+        <w:jc w:val="both"/>
+        <w:rPr>
+          <w:lang w:val="es-ES"/>
+        </w:rPr>
+      </w:pPr>
+      <w:bookmarkStart w:id="8" w:name="_Toc512022850"/>
       <w:r>
         <w:rPr>
           <w:noProof/>
@@ -1341,7 +1211,7 @@
         </w:rPr>
         <w:t>Modelo Relacional</w:t>
       </w:r>
-      <w:bookmarkEnd w:id="10"/>
+      <w:bookmarkEnd w:id="8"/>
     </w:p>
     <w:p>
       <w:pPr>
@@ -1413,13 +1283,13 @@
     </w:p>
     <w:p>
       <w:pPr>
-        <w:pStyle w:val="Ttulo2"/>
-        <w:jc w:val="both"/>
-        <w:rPr>
-          <w:lang w:val="es-ES"/>
-        </w:rPr>
-      </w:pPr>
-      <w:bookmarkStart w:id="11" w:name="_Toc512022851"/>
+        <w:pStyle w:val="Heading2"/>
+        <w:jc w:val="both"/>
+        <w:rPr>
+          <w:lang w:val="es-ES"/>
+        </w:rPr>
+      </w:pPr>
+      <w:bookmarkStart w:id="9" w:name="_Toc512022851"/>
       <w:r>
         <w:rPr>
           <w:lang w:val="es-ES"/>
@@ -1427,126 +1297,136 @@
         <w:lastRenderedPageBreak/>
         <w:t>Integridad de los datos</w:t>
       </w:r>
-      <w:bookmarkEnd w:id="11"/>
-    </w:p>
-    <w:p>
-      <w:pPr>
-        <w:jc w:val="both"/>
-        <w:rPr>
-          <w:lang w:val="es-ES"/>
-        </w:rPr>
-      </w:pPr>
-      <w:r>
-        <w:rPr>
-          <w:lang w:val="es-ES"/>
-        </w:rPr>
-        <w:t xml:space="preserve">Procedemos ahora a explicar las relaciones de integridad existentes entre las tablas creadas. Para ello utilizaremos los nombres que les hemos dado en el diagrama Relacionar realizado en </w:t>
-      </w:r>
-      <w:proofErr w:type="spellStart"/>
-      <w:r>
-        <w:rPr>
-          <w:lang w:val="es-ES"/>
-        </w:rPr>
-        <w:t>Toad</w:t>
-      </w:r>
-      <w:proofErr w:type="spellEnd"/>
-      <w:r>
-        <w:rPr>
-          <w:lang w:val="es-ES"/>
-        </w:rPr>
-        <w:t xml:space="preserve"> mostrado con anterioridad.</w:t>
-      </w:r>
-    </w:p>
-    <w:p>
-      <w:pPr>
-        <w:jc w:val="both"/>
-        <w:rPr>
-          <w:lang w:val="es-ES"/>
-        </w:rPr>
-      </w:pPr>
-      <w:proofErr w:type="spellStart"/>
+      <w:bookmarkEnd w:id="9"/>
+    </w:p>
+    <w:p>
+      <w:pPr>
+        <w:jc w:val="both"/>
+        <w:rPr>
+          <w:lang w:val="es-ES"/>
+        </w:rPr>
+      </w:pPr>
+      <w:r>
+        <w:rPr>
+          <w:lang w:val="es-ES"/>
+        </w:rPr>
+        <w:t>Procedemos ahora a explicar las relaciones de integridad existentes entre las tablas creadas. Para ello utilizaremos los nombres que les hemos dado en el diagrama Relacionar realizado en Toad mostrado con anterioridad.</w:t>
+      </w:r>
+    </w:p>
+    <w:p>
+      <w:pPr>
+        <w:jc w:val="both"/>
+        <w:rPr>
+          <w:lang w:val="es-ES"/>
+        </w:rPr>
+      </w:pPr>
       <w:r>
         <w:rPr>
           <w:b/>
           <w:u w:val="single"/>
           <w:lang w:val="es-ES"/>
         </w:rPr>
-        <w:t>Es_supervidado</w:t>
-      </w:r>
-      <w:proofErr w:type="spellEnd"/>
+        <w:t>Es_supervidado:</w:t>
+      </w:r>
+      <w:r>
+        <w:rPr>
+          <w:lang w:val="es-ES"/>
+        </w:rPr>
+        <w:t xml:space="preserve"> se relacionan los empleados unos con otros de modo 0:0…N de tal modo que los empleados tendrán como FK a su jefe pudiendo estos no tener jefe en caso de ser el dueño o no ser jefe de nadie si son un trabajador sin cargo. A la hora de insertar o actualizar los </w:t>
+      </w:r>
+      <w:r>
+        <w:rPr>
+          <w:lang w:val="es-ES"/>
+        </w:rPr>
+        <w:t>jefes</w:t>
+      </w:r>
+      <w:r>
+        <w:rPr>
+          <w:lang w:val="es-ES"/>
+        </w:rPr>
+        <w:t xml:space="preserve"> lo haremos con la restricción de que el empleado que les ponemos como jefe exista. En caso de modificar un </w:t>
+      </w:r>
+      <w:r>
+        <w:rPr>
+          <w:lang w:val="es-ES"/>
+        </w:rPr>
+        <w:t>jefe</w:t>
+      </w:r>
+      <w:r>
+        <w:rPr>
+          <w:lang w:val="es-ES"/>
+        </w:rPr>
+        <w:t xml:space="preserve"> modificaremos los </w:t>
+      </w:r>
+      <w:r>
+        <w:rPr>
+          <w:lang w:val="es-ES"/>
+        </w:rPr>
+        <w:t>empleados que le tengan como jefe</w:t>
+      </w:r>
+      <w:r>
+        <w:rPr>
+          <w:lang w:val="es-ES"/>
+        </w:rPr>
+        <w:t xml:space="preserve"> en casada y en caso d</w:t>
+      </w:r>
+      <w:r>
+        <w:rPr>
+          <w:lang w:val="es-ES"/>
+        </w:rPr>
+        <w:t xml:space="preserve">e borrarlo de la BBDD la FK de estos </w:t>
+      </w:r>
+      <w:r>
+        <w:rPr>
+          <w:lang w:val="es-ES"/>
+        </w:rPr>
+        <w:t>se pondr</w:t>
+      </w:r>
+      <w:r>
+        <w:rPr>
+          <w:lang w:val="es-ES"/>
+        </w:rPr>
+        <w:t>á a nulo</w:t>
+      </w:r>
+      <w:r>
+        <w:rPr>
+          <w:lang w:val="es-ES"/>
+        </w:rPr>
+        <w:t xml:space="preserve"> a la espera de que el gestor de la BBDD les asigne su nuevo jefe.</w:t>
+      </w:r>
+    </w:p>
+    <w:p>
+      <w:pPr>
+        <w:jc w:val="both"/>
+        <w:rPr>
+          <w:lang w:val="es-ES"/>
+        </w:rPr>
+      </w:pPr>
       <w:r>
         <w:rPr>
           <w:b/>
           <w:u w:val="single"/>
           <w:lang w:val="es-ES"/>
         </w:rPr>
-        <w:t>:</w:t>
-      </w:r>
-      <w:r>
-        <w:rPr>
-          <w:lang w:val="es-ES"/>
-        </w:rPr>
-        <w:t xml:space="preserve"> se relacionan los empleados unos con otros de modo 0:0…N de tal modo que los empleados tendrán como FK a su jefe pudiendo estos no tener jefe en caso de ser el dueño o no ser jefe de nadie si son un trabajador sin cargo. A la hora de insertar o actualizar los </w:t>
-      </w:r>
-      <w:r>
-        <w:rPr>
-          <w:lang w:val="es-ES"/>
-        </w:rPr>
-        <w:t>jefes</w:t>
-      </w:r>
-      <w:r>
-        <w:rPr>
-          <w:lang w:val="es-ES"/>
-        </w:rPr>
-        <w:t xml:space="preserve"> lo haremos con la restricción de que el empleado que les ponemos como jefe exista. En caso de modificar un </w:t>
-      </w:r>
-      <w:r>
-        <w:rPr>
-          <w:lang w:val="es-ES"/>
-        </w:rPr>
-        <w:t>jefe</w:t>
-      </w:r>
-      <w:r>
-        <w:rPr>
-          <w:lang w:val="es-ES"/>
-        </w:rPr>
-        <w:t xml:space="preserve"> modificaremos los </w:t>
-      </w:r>
-      <w:r>
-        <w:rPr>
-          <w:lang w:val="es-ES"/>
-        </w:rPr>
-        <w:t>empleados que le tengan como jefe</w:t>
-      </w:r>
-      <w:r>
-        <w:rPr>
-          <w:lang w:val="es-ES"/>
-        </w:rPr>
-        <w:t xml:space="preserve"> en casada y en caso d</w:t>
-      </w:r>
-      <w:r>
-        <w:rPr>
-          <w:lang w:val="es-ES"/>
-        </w:rPr>
-        <w:t xml:space="preserve">e borrarlo de la BBDD la FK de estos </w:t>
-      </w:r>
-      <w:r>
-        <w:rPr>
-          <w:lang w:val="es-ES"/>
-        </w:rPr>
-        <w:t>se pondr</w:t>
-      </w:r>
-      <w:r>
-        <w:rPr>
-          <w:lang w:val="es-ES"/>
-        </w:rPr>
-        <w:t>á a nulo</w:t>
-      </w:r>
-      <w:r>
-        <w:rPr>
-          <w:lang w:val="es-ES"/>
-        </w:rPr>
-        <w:t xml:space="preserve"> a la espera de que el gestor de la BBDD les asigne su nuevo jefe.</w:t>
+        <w:t>Atiende:</w:t>
+      </w:r>
+      <w:r>
+        <w:rPr>
+          <w:lang w:val="es-ES"/>
+        </w:rPr>
+        <w:t xml:space="preserve"> la tienda se relaciona con el empleado de modo 1:1…N, en cada tienda es obligatorio que trabaje un empleado, aunque pueden hacerlo más. No podemos asignar empleados a tiendas que no existan y si modificamos la tienda modificamos al empleado en cascada, aunque en el caso de borrarla dejaremos al empleado con un valor de </w:t>
+      </w:r>
+      <w:r>
+        <w:rPr>
+          <w:lang w:val="es-ES"/>
+        </w:rPr>
+        <w:t>FK de la tienda como nulo a la espera de ser reasignado.</w:t>
+      </w:r>
+      <w:r>
+        <w:rPr>
+          <w:lang w:val="es-ES"/>
+        </w:rPr>
+        <w:t xml:space="preserve"> El empleado tendrá como FK a la tienda.</w:t>
       </w:r>
     </w:p>
     <w:p>
@@ -1562,25 +1442,19 @@
           <w:u w:val="single"/>
           <w:lang w:val="es-ES"/>
         </w:rPr>
-        <w:t>Atiende:</w:t>
-      </w:r>
-      <w:r>
-        <w:rPr>
-          <w:lang w:val="es-ES"/>
-        </w:rPr>
-        <w:t xml:space="preserve"> la tienda se relaciona con el empleado de modo 1:1…N, en cada tienda es obligatorio que trabaje un empleado, aunque pueden hacerlo más. No podemos asignar empleados a tiendas que no existan y si modificamos la tienda modificamos al empleado en cascada, aunque en el caso de borrarla dejaremos al empleado con un valor de </w:t>
-      </w:r>
-      <w:r>
-        <w:rPr>
-          <w:lang w:val="es-ES"/>
-        </w:rPr>
-        <w:t>FK de la tienda como nulo a la espera de ser reasignado.</w:t>
-      </w:r>
-      <w:r>
-        <w:rPr>
-          <w:lang w:val="es-ES"/>
-        </w:rPr>
-        <w:t xml:space="preserve"> El empleado tendrá como FK a la tienda.</w:t>
+        <w:t>Tiene:</w:t>
+      </w:r>
+      <w:r>
+        <w:rPr>
+          <w:lang w:val="es-ES"/>
+        </w:rPr>
+        <w:t xml:space="preserve"> La tienda tiene ofertas de modo 1:0…N es decir todas las ofertas deben estar asignadas a una tienda y las tiendas pueden tener de ninguna a varias ofertas. No podremos poner ofertas a tiendas que no existen y en caso de borrar la tienda o modificarla afectaremos de igual modo a las ofertas. No nos interesa tener ofertas guardadas de una tienda que ya ha cerrado pues no se podr</w:t>
+      </w:r>
+      <w:r>
+        <w:rPr>
+          <w:lang w:val="es-ES"/>
+        </w:rPr>
+        <w:t>ían aplicar. La oferta tendrá como PFK a la tienda.</w:t>
       </w:r>
     </w:p>
     <w:p>
@@ -1596,57 +1470,88 @@
           <w:u w:val="single"/>
           <w:lang w:val="es-ES"/>
         </w:rPr>
-        <w:t>Tiene:</w:t>
-      </w:r>
-      <w:r>
-        <w:rPr>
-          <w:lang w:val="es-ES"/>
-        </w:rPr>
-        <w:t xml:space="preserve"> La tienda tiene ofertas de modo 1:0…N es decir todas las ofertas deben estar asignadas a una tienda y las tiendas pueden tener de ninguna a varias ofertas. No podremos poner ofertas a tiendas que no existen y en caso de borrar la tienda o modificarla afectaremos de igual modo a las ofertas. No nos interesa tener ofertas guardadas de una tienda que ya ha cerrado pues no se podr</w:t>
-      </w:r>
-      <w:r>
-        <w:rPr>
-          <w:lang w:val="es-ES"/>
-        </w:rPr>
-        <w:t>ían aplicar. La oferta tendrá como PFK a la tienda.</w:t>
-      </w:r>
-    </w:p>
-    <w:p>
-      <w:pPr>
-        <w:jc w:val="both"/>
-        <w:rPr>
-          <w:lang w:val="es-ES"/>
-        </w:rPr>
-      </w:pPr>
-      <w:proofErr w:type="spellStart"/>
+        <w:t>Tiene_tlf:</w:t>
+      </w:r>
+      <w:r>
+        <w:rPr>
+          <w:lang w:val="es-ES"/>
+        </w:rPr>
+        <w:t xml:space="preserve"> relaciona empleado con teléfono de forma 1:1…N es decir todos los empleados deben de tener al menos un teléfono pudiendo tener varios y no se guardarán teléfonos no asignados a los empleados. Las inserciones o modificaciones de teléfonos están restringidas, debe existir el empleado y las modificaciones o el borrado de un empleado se aplica en cascada sobre los teléfonos.</w:t>
+      </w:r>
+      <w:r>
+        <w:rPr>
+          <w:lang w:val="es-ES"/>
+        </w:rPr>
+        <w:t xml:space="preserve"> El teléfono tendrá como PKF al empleado.</w:t>
+      </w:r>
+    </w:p>
+    <w:p>
+      <w:pPr>
+        <w:jc w:val="both"/>
+        <w:rPr>
+          <w:lang w:val="es-ES"/>
+        </w:rPr>
+      </w:pPr>
       <w:r>
         <w:rPr>
           <w:b/>
           <w:u w:val="single"/>
           <w:lang w:val="es-ES"/>
         </w:rPr>
-        <w:t>Tiene_tlf</w:t>
-      </w:r>
-      <w:proofErr w:type="spellEnd"/>
+        <w:t>Emite:</w:t>
+      </w:r>
+      <w:r>
+        <w:rPr>
+          <w:lang w:val="es-ES"/>
+        </w:rPr>
+        <w:t xml:space="preserve"> relaciona </w:t>
+      </w:r>
+      <w:r>
+        <w:rPr>
+          <w:lang w:val="es-ES"/>
+        </w:rPr>
+        <w:t xml:space="preserve">de modo 1:0…N las tiendas con los tickets, todo ticket debe estar asignado a una tienda y las tiendas podrán tener cero o varios tickets. Los cambios o el borrado de las tiendas </w:t>
+      </w:r>
+      <w:r>
+        <w:rPr>
+          <w:lang w:val="es-ES"/>
+        </w:rPr>
+        <w:t>afectan</w:t>
+      </w:r>
+      <w:r>
+        <w:rPr>
+          <w:lang w:val="es-ES"/>
+        </w:rPr>
+        <w:t xml:space="preserve"> a los tickets en cascada y la inserción o modificación de los tickets está restringido a la existencia de las mismas.</w:t>
+      </w:r>
+      <w:r>
+        <w:rPr>
+          <w:lang w:val="es-ES"/>
+        </w:rPr>
+        <w:t xml:space="preserve"> El ticket tendrá como PFK a la tienda.</w:t>
+      </w:r>
+    </w:p>
+    <w:p>
+      <w:pPr>
+        <w:jc w:val="both"/>
+        <w:rPr>
+          <w:lang w:val="es-ES"/>
+        </w:rPr>
+      </w:pPr>
       <w:r>
         <w:rPr>
           <w:b/>
           <w:u w:val="single"/>
           <w:lang w:val="es-ES"/>
         </w:rPr>
-        <w:t>:</w:t>
-      </w:r>
-      <w:r>
-        <w:rPr>
-          <w:lang w:val="es-ES"/>
-        </w:rPr>
-        <w:t xml:space="preserve"> relaciona empleado con teléfono de forma 1:1…N es decir todos los empleados deben de tener al menos un teléfono pudiendo tener varios y no se guardarán teléfonos no asignados a los empleados. Las inserciones o modificaciones de teléfonos están restringidas, debe existir el empleado y las modificaciones o el borrado de un empleado se aplica en cascada sobre los teléfonos.</w:t>
-      </w:r>
-      <w:r>
-        <w:rPr>
-          <w:lang w:val="es-ES"/>
-        </w:rPr>
-        <w:t xml:space="preserve"> El teléfono tendrá como PKF al empleado.</w:t>
+        <w:lastRenderedPageBreak/>
+        <w:t>IS_A:</w:t>
+      </w:r>
+      <w:r>
+        <w:rPr>
+          <w:lang w:val="es-ES"/>
+        </w:rPr>
+        <w:t xml:space="preserve"> relaciona a Surtidor con cada uno de sus posibles tipos de modo 1:0…1 es decir cada surtidor podrá ser solo de un tipo. Las modificaciones o el borrado del surtidor afectan a los tipos en cascada y las inserciones o modificaciones de los tipos están restringidas a que el surtidor exista. Los tipos de surtidor tendrán como FK al surtidor.</w:t>
       </w:r>
     </w:p>
     <w:p>
@@ -1662,79 +1567,13 @@
           <w:u w:val="single"/>
           <w:lang w:val="es-ES"/>
         </w:rPr>
-        <w:t>Emite:</w:t>
-      </w:r>
-      <w:r>
-        <w:rPr>
-          <w:lang w:val="es-ES"/>
-        </w:rPr>
-        <w:t xml:space="preserve"> relaciona </w:t>
-      </w:r>
-      <w:r>
-        <w:rPr>
-          <w:lang w:val="es-ES"/>
-        </w:rPr>
-        <w:t xml:space="preserve">de modo 1:0…N las tiendas con los </w:t>
-      </w:r>
-      <w:proofErr w:type="gramStart"/>
-      <w:r>
-        <w:rPr>
-          <w:lang w:val="es-ES"/>
-        </w:rPr>
-        <w:t>tickets</w:t>
-      </w:r>
-      <w:proofErr w:type="gramEnd"/>
-      <w:r>
-        <w:rPr>
-          <w:lang w:val="es-ES"/>
-        </w:rPr>
-        <w:t xml:space="preserve">, todo ticket debe estar asignado a una tienda y las tiendas podrán tener cero o varios tickets. Los cambios o el borrado de las tiendas </w:t>
-      </w:r>
-      <w:r>
-        <w:rPr>
-          <w:lang w:val="es-ES"/>
-        </w:rPr>
-        <w:t>afectan</w:t>
-      </w:r>
-      <w:r>
-        <w:rPr>
-          <w:lang w:val="es-ES"/>
-        </w:rPr>
-        <w:t xml:space="preserve"> a los </w:t>
-      </w:r>
-      <w:proofErr w:type="gramStart"/>
-      <w:r>
-        <w:rPr>
-          <w:lang w:val="es-ES"/>
-        </w:rPr>
-        <w:t>tickets</w:t>
-      </w:r>
-      <w:proofErr w:type="gramEnd"/>
-      <w:r>
-        <w:rPr>
-          <w:lang w:val="es-ES"/>
-        </w:rPr>
-        <w:t xml:space="preserve"> en cascada y la inserción o modificación de los tickets está restringido a la existencia de las mismas.</w:t>
-      </w:r>
-      <w:r>
-        <w:rPr>
-          <w:lang w:val="es-ES"/>
-        </w:rPr>
-        <w:t xml:space="preserve"> El </w:t>
-      </w:r>
-      <w:proofErr w:type="gramStart"/>
-      <w:r>
-        <w:rPr>
-          <w:lang w:val="es-ES"/>
-        </w:rPr>
-        <w:t>ticket</w:t>
-      </w:r>
-      <w:proofErr w:type="gramEnd"/>
-      <w:r>
-        <w:rPr>
-          <w:lang w:val="es-ES"/>
-        </w:rPr>
-        <w:t xml:space="preserve"> tendrá como PFK a la tienda.</w:t>
+        <w:t>Realiza:</w:t>
+      </w:r>
+      <w:r>
+        <w:rPr>
+          <w:lang w:val="es-ES"/>
+        </w:rPr>
+        <w:t xml:space="preserve"> relaciona a los clientes con sus opiniones de modo 1:0…N es decir, un cliente puede tener de cero a varias opiniones pero una opinión no pude existir sin que un cliente la haya realizado. Las actualizaciones o el borrado de los clientes afectan a las opiniones en casaca y la inserción o modificación de las opiniones está restringida a la existencia del cliente. La opinión tendrá como PFK al cliente.</w:t>
       </w:r>
     </w:p>
     <w:p>
@@ -1750,94 +1589,21 @@
           <w:u w:val="single"/>
           <w:lang w:val="es-ES"/>
         </w:rPr>
-        <w:lastRenderedPageBreak/>
-        <w:t>IS_A:</w:t>
-      </w:r>
-      <w:r>
-        <w:rPr>
-          <w:lang w:val="es-ES"/>
-        </w:rPr>
-        <w:t xml:space="preserve"> relaciona a Surtidor con cada uno de sus posibles tipos de modo 1:0…1 es decir cada surtidor podrá ser solo de un tipo. Las modificaciones o el borrado del surtidor afectan a los tipos en cascada y las inserciones o modificaciones de los tipos están restringidas a que el surtidor exista. Los tipos de surtidor tendrán como FK al surtidor.</w:t>
-      </w:r>
-    </w:p>
-    <w:p>
-      <w:pPr>
-        <w:jc w:val="both"/>
-        <w:rPr>
-          <w:lang w:val="es-ES"/>
-        </w:rPr>
-      </w:pPr>
+        <w:t>Tique-contiene/Artículo-contiene, artículo-canjea/cliente-canjea y cliente-reposta/</w:t>
+      </w:r>
       <w:r>
         <w:rPr>
           <w:b/>
           <w:u w:val="single"/>
           <w:lang w:val="es-ES"/>
         </w:rPr>
-        <w:t>Realiza:</w:t>
-      </w:r>
-      <w:r>
-        <w:rPr>
-          <w:lang w:val="es-ES"/>
-        </w:rPr>
-        <w:t xml:space="preserve"> relaciona a los clientes con sus opiniones de modo 1:0…</w:t>
-      </w:r>
-      <w:proofErr w:type="gramStart"/>
-      <w:r>
-        <w:rPr>
-          <w:lang w:val="es-ES"/>
-        </w:rPr>
-        <w:t>N</w:t>
-      </w:r>
-      <w:proofErr w:type="gramEnd"/>
-      <w:r>
-        <w:rPr>
-          <w:lang w:val="es-ES"/>
-        </w:rPr>
-        <w:t xml:space="preserve"> es decir, un cliente puede tener de cero a varias opiniones pero una opinión no pude existir sin que un cliente la haya realizado. Las actualizaciones o el borrado de los clientes afectan a las opiniones en casaca y la inserción o modificación de las opiniones está restringida a la existencia del cliente. La opinión tendrá como PFK al cliente.</w:t>
-      </w:r>
-    </w:p>
-    <w:p>
-      <w:pPr>
-        <w:jc w:val="both"/>
-        <w:rPr>
-          <w:lang w:val="es-ES"/>
-        </w:rPr>
-      </w:pPr>
-      <w:r>
-        <w:rPr>
-          <w:b/>
-          <w:u w:val="single"/>
-          <w:lang w:val="es-ES"/>
-        </w:rPr>
-        <w:t>Tique-contiene/Artículo-contiene, artículo-canjea/cliente-canjea y cliente-reposta/</w:t>
-      </w:r>
-      <w:r>
-        <w:rPr>
-          <w:b/>
-          <w:u w:val="single"/>
-          <w:lang w:val="es-ES"/>
-        </w:rPr>
         <w:t>surtidor-reposta:</w:t>
       </w:r>
       <w:r>
         <w:rPr>
           <w:lang w:val="es-ES"/>
         </w:rPr>
-        <w:t xml:space="preserve"> estos tres pares de relaciones forman cada par una relación N:M del modelo Entidad-Relación, en el modelo relaciona esto se hace de forma que una tabla se relaciona con otra mediante una tabla tercera intermediaria que tiene a ambas dos relacionas como sus FK. Todas estas relaciones son del tipo 0:1…N excepto </w:t>
-      </w:r>
-      <w:proofErr w:type="gramStart"/>
-      <w:r>
-        <w:rPr>
-          <w:lang w:val="es-ES"/>
-        </w:rPr>
-        <w:t>ticket</w:t>
-      </w:r>
-      <w:proofErr w:type="gramEnd"/>
-      <w:r>
-        <w:rPr>
-          <w:lang w:val="es-ES"/>
-        </w:rPr>
-        <w:t xml:space="preserve">-contiene que es 1:1…N ya que no puede haber un ticket que </w:t>
+        <w:t xml:space="preserve"> estos tres pares de relaciones forman cada par una relación N:M del modelo Entidad-Relación, en el modelo relaciona esto se hace de forma que una tabla se relaciona con otra mediante una tabla tercera intermediaria que tiene a ambas dos relacionas como sus FK. Todas estas relaciones son del tipo 0:1…N excepto ticket-contiene que es 1:1…N ya que no puede haber un ticket que </w:t>
       </w:r>
       <w:r>
         <w:rPr>
@@ -1886,154 +1652,62 @@
     </w:p>
     <w:p>
       <w:pPr>
-        <w:pStyle w:val="Ttulo2"/>
-        <w:jc w:val="both"/>
-        <w:rPr>
-          <w:lang w:val="es-ES"/>
-        </w:rPr>
-      </w:pPr>
-      <w:bookmarkStart w:id="12" w:name="_Toc512022852"/>
+        <w:pStyle w:val="Heading2"/>
+        <w:jc w:val="both"/>
+        <w:rPr>
+          <w:lang w:val="es-ES"/>
+        </w:rPr>
+      </w:pPr>
+      <w:bookmarkStart w:id="10" w:name="_Toc512022852"/>
       <w:r>
         <w:rPr>
           <w:lang w:val="es-ES"/>
         </w:rPr>
         <w:lastRenderedPageBreak/>
-        <w:t>Por implementar (</w:t>
-      </w:r>
-      <w:proofErr w:type="spellStart"/>
-      <w:r>
-        <w:rPr>
-          <w:lang w:val="es-ES"/>
-        </w:rPr>
-        <w:t>triggers</w:t>
-      </w:r>
-      <w:proofErr w:type="spellEnd"/>
-      <w:r>
-        <w:rPr>
-          <w:lang w:val="es-ES"/>
-        </w:rPr>
-        <w:t>)</w:t>
-      </w:r>
-      <w:bookmarkEnd w:id="12"/>
-    </w:p>
-    <w:p>
-      <w:pPr>
-        <w:jc w:val="both"/>
-        <w:rPr>
-          <w:lang w:val="es-ES"/>
-        </w:rPr>
-      </w:pPr>
-      <w:r>
-        <w:rPr>
-          <w:lang w:val="es-ES"/>
-        </w:rPr>
-        <w:t xml:space="preserve">Algunos dominios podrían estar mejor restringidos, probablemente esto se realice mediante los </w:t>
-      </w:r>
-      <w:proofErr w:type="spellStart"/>
-      <w:r>
-        <w:rPr>
-          <w:lang w:val="es-ES"/>
-        </w:rPr>
-        <w:t>triggers</w:t>
-      </w:r>
-      <w:proofErr w:type="spellEnd"/>
-      <w:r>
-        <w:rPr>
-          <w:lang w:val="es-ES"/>
-        </w:rPr>
-        <w:t xml:space="preserve"> que veremos en futuras sesiones. Nos referimos a los horarios por ejemplo, en vez de ser un </w:t>
-      </w:r>
-      <w:proofErr w:type="spellStart"/>
-      <w:proofErr w:type="gramStart"/>
-      <w:r>
-        <w:rPr>
-          <w:lang w:val="es-ES"/>
-        </w:rPr>
-        <w:t>char</w:t>
-      </w:r>
-      <w:proofErr w:type="spellEnd"/>
-      <w:r>
-        <w:rPr>
-          <w:lang w:val="es-ES"/>
-        </w:rPr>
-        <w:t>[</w:t>
-      </w:r>
-      <w:proofErr w:type="gramEnd"/>
-      <w:r>
-        <w:rPr>
-          <w:lang w:val="es-ES"/>
-        </w:rPr>
-        <w:t>] que queden restringidos a MAÑANA, TARDE ,12h,24h.</w:t>
-      </w:r>
-    </w:p>
-    <w:p>
-      <w:pPr>
-        <w:jc w:val="both"/>
-        <w:rPr>
-          <w:lang w:val="es-ES"/>
-        </w:rPr>
-      </w:pPr>
-      <w:r>
-        <w:rPr>
-          <w:lang w:val="es-ES"/>
-        </w:rPr>
-        <w:t xml:space="preserve">Los empleados no deberían poder trabajar en un surtidor si ya lo hacen en una tienda y </w:t>
-      </w:r>
-      <w:proofErr w:type="spellStart"/>
-      <w:r>
-        <w:rPr>
-          <w:lang w:val="es-ES"/>
-        </w:rPr>
-        <w:t>veceversa</w:t>
-      </w:r>
-      <w:proofErr w:type="spellEnd"/>
-      <w:r>
-        <w:rPr>
-          <w:lang w:val="es-ES"/>
-        </w:rPr>
-        <w:t xml:space="preserve">, probablemente con </w:t>
-      </w:r>
-      <w:proofErr w:type="spellStart"/>
-      <w:r>
-        <w:rPr>
-          <w:lang w:val="es-ES"/>
-        </w:rPr>
-        <w:t>triggers</w:t>
-      </w:r>
-      <w:proofErr w:type="spellEnd"/>
-      <w:r>
-        <w:rPr>
-          <w:lang w:val="es-ES"/>
-        </w:rPr>
-        <w:t xml:space="preserve"> esto pueda quedar reflejado en el esquema de la BBDD.</w:t>
-      </w:r>
-    </w:p>
-    <w:p>
-      <w:pPr>
-        <w:jc w:val="both"/>
-        <w:rPr>
-          <w:lang w:val="es-ES"/>
-        </w:rPr>
-      </w:pPr>
-      <w:r>
-        <w:rPr>
-          <w:lang w:val="es-ES"/>
-        </w:rPr>
-        <w:t xml:space="preserve">Controlar que un cliente no canjee artículos por más puntos que los que ha conseguido repostando es otra funcionalidad que pensamos que se puede añadir al esquema mediante los </w:t>
-      </w:r>
-      <w:proofErr w:type="spellStart"/>
-      <w:r>
-        <w:rPr>
-          <w:lang w:val="es-ES"/>
-        </w:rPr>
-        <w:t>triggers</w:t>
-      </w:r>
-      <w:proofErr w:type="spellEnd"/>
-      <w:r>
-        <w:rPr>
-          <w:lang w:val="es-ES"/>
-        </w:rPr>
-        <w:t>.</w:t>
+        <w:t>Por implementar (triggers)</w:t>
+      </w:r>
+      <w:bookmarkEnd w:id="10"/>
+    </w:p>
+    <w:p>
+      <w:pPr>
+        <w:jc w:val="both"/>
+        <w:rPr>
+          <w:lang w:val="es-ES"/>
+        </w:rPr>
+      </w:pPr>
+      <w:r>
+        <w:rPr>
+          <w:lang w:val="es-ES"/>
+        </w:rPr>
+        <w:t>Algunos dominios podrían estar mejor restringidos, probablemente esto se realice mediante los triggers que veremos en futuras sesiones. Nos referimos a los horarios por ejemplo, en vez de ser un char[] que queden restringidos a MAÑANA, TARDE ,12h,24h.</w:t>
+      </w:r>
+    </w:p>
+    <w:p>
+      <w:pPr>
+        <w:jc w:val="both"/>
+        <w:rPr>
+          <w:lang w:val="es-ES"/>
+        </w:rPr>
+      </w:pPr>
+      <w:r>
+        <w:rPr>
+          <w:lang w:val="es-ES"/>
+        </w:rPr>
+        <w:t>Los empleados no deberían poder trabajar en un surtidor si ya lo hacen en una tienda y veceversa, probablemente con triggers esto pueda quedar reflejado en el esquema de la BBDD.</w:t>
+      </w:r>
+    </w:p>
+    <w:p>
+      <w:pPr>
+        <w:jc w:val="both"/>
+        <w:rPr>
+          <w:lang w:val="es-ES"/>
+        </w:rPr>
+      </w:pPr>
+      <w:r>
+        <w:rPr>
+          <w:lang w:val="es-ES"/>
+        </w:rPr>
+        <w:t>Controlar que un cliente no canjee artículos por más puntos que los que ha conseguido repostando es otra funcionalidad que pensamos que se puede añadir al esquema mediante los triggers.</w:t>
       </w:r>
     </w:p>
     <w:p>
@@ -2051,12 +1725,12 @@
     </w:p>
     <w:p>
       <w:pPr>
-        <w:pStyle w:val="Ttulo2"/>
-        <w:rPr>
-          <w:lang w:val="es-ES"/>
-        </w:rPr>
-      </w:pPr>
-      <w:bookmarkStart w:id="13" w:name="_Toc512022853"/>
+        <w:pStyle w:val="Heading2"/>
+        <w:rPr>
+          <w:lang w:val="es-ES"/>
+        </w:rPr>
+      </w:pPr>
+      <w:bookmarkStart w:id="11" w:name="_Toc512022853"/>
       <w:r>
         <w:rPr>
           <w:lang w:val="es-ES"/>
@@ -2064,11 +1738,11 @@
         <w:lastRenderedPageBreak/>
         <w:t>Archivos aportados</w:t>
       </w:r>
-      <w:bookmarkEnd w:id="13"/>
-    </w:p>
-    <w:p>
-      <w:pPr>
-        <w:pStyle w:val="Prrafodelista"/>
+      <w:bookmarkEnd w:id="11"/>
+    </w:p>
+    <w:p>
+      <w:pPr>
+        <w:pStyle w:val="ListParagraph"/>
         <w:numPr>
           <w:ilvl w:val="0"/>
           <w:numId w:val="8"/>
@@ -2087,7 +1761,7 @@
     </w:p>
     <w:p>
       <w:pPr>
-        <w:pStyle w:val="Prrafodelista"/>
+        <w:pStyle w:val="ListParagraph"/>
         <w:numPr>
           <w:ilvl w:val="0"/>
           <w:numId w:val="8"/>
@@ -2106,7 +1780,7 @@
     </w:p>
     <w:p>
       <w:pPr>
-        <w:pStyle w:val="Prrafodelista"/>
+        <w:pStyle w:val="ListParagraph"/>
         <w:numPr>
           <w:ilvl w:val="0"/>
           <w:numId w:val="8"/>
@@ -2120,40 +1794,12 @@
         <w:rPr>
           <w:lang w:val="es-ES"/>
         </w:rPr>
-        <w:t>Archivos .</w:t>
-      </w:r>
-      <w:proofErr w:type="spellStart"/>
-      <w:r>
-        <w:rPr>
-          <w:lang w:val="es-ES"/>
-        </w:rPr>
-        <w:t>txt</w:t>
-      </w:r>
-      <w:proofErr w:type="spellEnd"/>
-      <w:r>
-        <w:rPr>
-          <w:lang w:val="es-ES"/>
-        </w:rPr>
-        <w:t xml:space="preserve"> a partir de los cuales </w:t>
-      </w:r>
-      <w:proofErr w:type="spellStart"/>
-      <w:r>
-        <w:rPr>
-          <w:lang w:val="es-ES"/>
-        </w:rPr>
-        <w:t>segeneró</w:t>
-      </w:r>
-      <w:proofErr w:type="spellEnd"/>
-      <w:r>
-        <w:rPr>
-          <w:lang w:val="es-ES"/>
-        </w:rPr>
-        <w:t xml:space="preserve"> la BBDD</w:t>
-      </w:r>
-    </w:p>
-    <w:p>
-      <w:pPr>
-        <w:pStyle w:val="Prrafodelista"/>
+        <w:t>Archivos .txt a partir de los cuales segeneró la BBDD</w:t>
+      </w:r>
+    </w:p>
+    <w:p>
+      <w:pPr>
+        <w:pStyle w:val="ListParagraph"/>
         <w:numPr>
           <w:ilvl w:val="0"/>
           <w:numId w:val="8"/>
@@ -2167,34 +1813,12 @@
         <w:rPr>
           <w:lang w:val="es-ES"/>
         </w:rPr>
-        <w:t xml:space="preserve">Un </w:t>
-      </w:r>
-      <w:proofErr w:type="gramStart"/>
-      <w:r>
-        <w:rPr>
-          <w:lang w:val="es-ES"/>
-        </w:rPr>
-        <w:t>archivo .</w:t>
-      </w:r>
-      <w:proofErr w:type="spellStart"/>
-      <w:r>
-        <w:rPr>
-          <w:lang w:val="es-ES"/>
-        </w:rPr>
-        <w:t>backup</w:t>
-      </w:r>
-      <w:proofErr w:type="spellEnd"/>
-      <w:proofErr w:type="gramEnd"/>
-      <w:r>
-        <w:rPr>
-          <w:lang w:val="es-ES"/>
-        </w:rPr>
-        <w:t xml:space="preserve"> para volver a crear la BBDD.</w:t>
-      </w:r>
-    </w:p>
-    <w:p>
-      <w:pPr>
-        <w:pStyle w:val="Prrafodelista"/>
+        <w:t>Un archivo .backup para volver a crear la BBDD.</w:t>
+      </w:r>
+    </w:p>
+    <w:p>
+      <w:pPr>
+        <w:pStyle w:val="ListParagraph"/>
         <w:numPr>
           <w:ilvl w:val="0"/>
           <w:numId w:val="8"/>
@@ -2208,26 +1832,12 @@
         <w:rPr>
           <w:lang w:val="es-ES"/>
         </w:rPr>
-        <w:t>Archivos .</w:t>
-      </w:r>
-      <w:proofErr w:type="spellStart"/>
-      <w:r>
-        <w:rPr>
-          <w:lang w:val="es-ES"/>
-        </w:rPr>
-        <w:t>txt</w:t>
-      </w:r>
-      <w:proofErr w:type="spellEnd"/>
-      <w:r>
-        <w:rPr>
-          <w:lang w:val="es-ES"/>
-        </w:rPr>
-        <w:t xml:space="preserve"> donde están realizadas las consultas para ejecutar sobre la BBDD generada.</w:t>
-      </w:r>
-    </w:p>
-    <w:p>
-      <w:pPr>
-        <w:pStyle w:val="Prrafodelista"/>
+        <w:t>Archivos .txt donde están realizadas las consultas para ejecutar sobre la BBDD generada.</w:t>
+      </w:r>
+    </w:p>
+    <w:p>
+      <w:pPr>
+        <w:pStyle w:val="ListParagraph"/>
         <w:numPr>
           <w:ilvl w:val="0"/>
           <w:numId w:val="8"/>
@@ -2347,7 +1957,7 @@
     <w:sdtContent>
       <w:p>
         <w:pPr>
-          <w:pStyle w:val="Piedepgina"/>
+          <w:pStyle w:val="Footer"/>
         </w:pPr>
         <w:r>
           <w:fldChar w:fldCharType="begin"/>
@@ -2429,7 +2039,7 @@
 <w:hdr xmlns:wpc="http://schemas.microsoft.com/office/word/2010/wordprocessingCanvas" xmlns:cx="http://schemas.microsoft.com/office/drawing/2014/chartex" xmlns:cx1="http://schemas.microsoft.com/office/drawing/2015/9/8/chartex" xmlns:cx2="http://schemas.microsoft.com/office/drawing/2015/10/21/chartex" xmlns:cx3="http://schemas.microsoft.com/office/drawing/2016/5/9/chartex" xmlns:cx4="http://schemas.microsoft.com/office/drawing/2016/5/10/chartex" xmlns:cx5="http://schemas.microsoft.com/office/drawing/2016/5/11/chartex" xmlns:cx6="http://schemas.microsoft.com/office/drawing/2016/5/12/chartex" xmlns:cx7="http://schemas.microsoft.com/office/drawing/2016/5/13/chartex" xmlns:cx8="http://schemas.microsoft.com/office/drawing/2016/5/14/chartex" xmlns:mc="http://schemas.openxmlformats.org/markup-compatibility/2006" xmlns:aink="http://schemas.microsoft.com/office/drawing/2016/ink" xmlns:am3d="http://schemas.microsoft.com/office/drawing/2017/model3d" xmlns:o="urn:schemas-microsoft-com:office:office" xmlns:r="http://schemas.openxmlformats.org/officeDocument/2006/relationships" xmlns:m="http://schemas.openxmlformats.org/officeDocument/2006/math" xmlns:v="urn:schemas-microsoft-com:vml" xmlns:wp14="http://schemas.microsoft.com/office/word/2010/wordprocessingDrawing" xmlns:wp="http://schemas.openxmlformats.org/drawingml/2006/wordprocessingDrawing" xmlns:w10="urn:schemas-microsoft-com:office:word" xmlns:w="http://schemas.openxmlformats.org/wordprocessingml/2006/main" xmlns:w14="http://schemas.microsoft.com/office/word/2010/wordml" xmlns:w15="http://schemas.microsoft.com/office/word/2012/wordml" xmlns:w16cid="http://schemas.microsoft.com/office/word/2016/wordml/cid" xmlns:w16se="http://schemas.microsoft.com/office/word/2015/wordml/symex" xmlns:wpg="http://schemas.microsoft.com/office/word/2010/wordprocessingGroup" xmlns:wpi="http://schemas.microsoft.com/office/word/2010/wordprocessingInk" xmlns:wne="http://schemas.microsoft.com/office/word/2006/wordml" xmlns:wps="http://schemas.microsoft.com/office/word/2010/wordprocessingShape" mc:Ignorable="w14 w15 w16se w16cid wp14">
   <w:p>
     <w:pPr>
-      <w:pStyle w:val="Encabezado"/>
+      <w:pStyle w:val="Header"/>
       <w:jc w:val="right"/>
       <w:rPr>
         <w:lang w:val="es-ES"/>
@@ -2494,7 +2104,7 @@
     <w:lvl w:ilvl="0" w:tplc="F108703C">
       <w:start w:val="1"/>
       <w:numFmt w:val="bullet"/>
-      <w:pStyle w:val="Listaconvietas"/>
+      <w:pStyle w:val="ListBullet"/>
       <w:lvlText w:val=""/>
       <w:lvlJc w:val="left"/>
       <w:pPr>
@@ -2840,7 +2450,7 @@
     <w:lvl w:ilvl="0" w:tplc="0B66C61A">
       <w:start w:val="1"/>
       <w:numFmt w:val="decimal"/>
-      <w:pStyle w:val="Listaconnmeros"/>
+      <w:pStyle w:val="ListNumber"/>
       <w:lvlText w:val="%1."/>
       <w:lvlJc w:val="left"/>
       <w:pPr>
@@ -3471,11 +3081,11 @@
     <w:name w:val="Normal"/>
     <w:qFormat/>
   </w:style>
-  <w:style w:type="paragraph" w:styleId="Ttulo1">
+  <w:style w:type="paragraph" w:styleId="Heading1">
     <w:name w:val="heading 1"/>
     <w:basedOn w:val="Normal"/>
     <w:next w:val="Normal"/>
-    <w:link w:val="Ttulo1Car"/>
+    <w:link w:val="Heading1Char"/>
     <w:uiPriority w:val="9"/>
     <w:qFormat/>
     <w:pPr>
@@ -3491,11 +3101,11 @@
       <w:szCs w:val="32"/>
     </w:rPr>
   </w:style>
-  <w:style w:type="paragraph" w:styleId="Ttulo2">
+  <w:style w:type="paragraph" w:styleId="Heading2">
     <w:name w:val="heading 2"/>
     <w:basedOn w:val="Normal"/>
     <w:next w:val="Normal"/>
-    <w:link w:val="Ttulo2Car"/>
+    <w:link w:val="Heading2Char"/>
     <w:uiPriority w:val="9"/>
     <w:unhideWhenUsed/>
     <w:qFormat/>
@@ -3517,11 +3127,11 @@
       <w:szCs w:val="26"/>
     </w:rPr>
   </w:style>
-  <w:style w:type="paragraph" w:styleId="Ttulo3">
+  <w:style w:type="paragraph" w:styleId="Heading3">
     <w:name w:val="heading 3"/>
     <w:basedOn w:val="Normal"/>
     <w:next w:val="Normal"/>
-    <w:link w:val="Ttulo3Car"/>
+    <w:link w:val="Heading3Char"/>
     <w:uiPriority w:val="9"/>
     <w:semiHidden/>
     <w:unhideWhenUsed/>
@@ -3540,11 +3150,11 @@
       <w:szCs w:val="24"/>
     </w:rPr>
   </w:style>
-  <w:style w:type="paragraph" w:styleId="Ttulo4">
+  <w:style w:type="paragraph" w:styleId="Heading4">
     <w:name w:val="heading 4"/>
     <w:basedOn w:val="Normal"/>
     <w:next w:val="Normal"/>
-    <w:link w:val="Ttulo4Car"/>
+    <w:link w:val="Heading4Char"/>
     <w:uiPriority w:val="9"/>
     <w:semiHidden/>
     <w:unhideWhenUsed/>
@@ -3564,11 +3174,11 @@
       <w:sz w:val="36"/>
     </w:rPr>
   </w:style>
-  <w:style w:type="paragraph" w:styleId="Ttulo5">
+  <w:style w:type="paragraph" w:styleId="Heading5">
     <w:name w:val="heading 5"/>
     <w:basedOn w:val="Normal"/>
     <w:next w:val="Normal"/>
-    <w:link w:val="Ttulo5Car"/>
+    <w:link w:val="Heading5Char"/>
     <w:uiPriority w:val="9"/>
     <w:semiHidden/>
     <w:unhideWhenUsed/>
@@ -3587,11 +3197,11 @@
       <w:sz w:val="36"/>
     </w:rPr>
   </w:style>
-  <w:style w:type="paragraph" w:styleId="Ttulo6">
+  <w:style w:type="paragraph" w:styleId="Heading6">
     <w:name w:val="heading 6"/>
     <w:basedOn w:val="Normal"/>
     <w:next w:val="Normal"/>
-    <w:link w:val="Ttulo6Car"/>
+    <w:link w:val="Heading6Char"/>
     <w:uiPriority w:val="9"/>
     <w:semiHidden/>
     <w:unhideWhenUsed/>
@@ -3613,11 +3223,11 @@
       <w:sz w:val="36"/>
     </w:rPr>
   </w:style>
-  <w:style w:type="paragraph" w:styleId="Ttulo7">
+  <w:style w:type="paragraph" w:styleId="Heading7">
     <w:name w:val="heading 7"/>
     <w:basedOn w:val="Normal"/>
     <w:next w:val="Normal"/>
-    <w:link w:val="Ttulo7Car"/>
+    <w:link w:val="Heading7Char"/>
     <w:uiPriority w:val="9"/>
     <w:semiHidden/>
     <w:unhideWhenUsed/>
@@ -3636,11 +3246,11 @@
       <w:sz w:val="32"/>
     </w:rPr>
   </w:style>
-  <w:style w:type="paragraph" w:styleId="Ttulo8">
+  <w:style w:type="paragraph" w:styleId="Heading8">
     <w:name w:val="heading 8"/>
     <w:basedOn w:val="Normal"/>
     <w:next w:val="Normal"/>
-    <w:link w:val="Ttulo8Car"/>
+    <w:link w:val="Heading8Char"/>
     <w:uiPriority w:val="9"/>
     <w:semiHidden/>
     <w:unhideWhenUsed/>
@@ -3660,11 +3270,11 @@
       <w:szCs w:val="21"/>
     </w:rPr>
   </w:style>
-  <w:style w:type="paragraph" w:styleId="Ttulo9">
+  <w:style w:type="paragraph" w:styleId="Heading9">
     <w:name w:val="heading 9"/>
     <w:basedOn w:val="Normal"/>
     <w:next w:val="Normal"/>
-    <w:link w:val="Ttulo9Car"/>
+    <w:link w:val="Heading9Char"/>
     <w:uiPriority w:val="9"/>
     <w:semiHidden/>
     <w:unhideWhenUsed/>
@@ -3685,13 +3295,13 @@
       <w:szCs w:val="21"/>
     </w:rPr>
   </w:style>
-  <w:style w:type="character" w:default="1" w:styleId="Fuentedeprrafopredeter">
+  <w:style w:type="character" w:default="1" w:styleId="DefaultParagraphFont">
     <w:name w:val="Default Paragraph Font"/>
     <w:uiPriority w:val="1"/>
     <w:semiHidden/>
     <w:unhideWhenUsed/>
   </w:style>
-  <w:style w:type="table" w:default="1" w:styleId="Tablanormal">
+  <w:style w:type="table" w:default="1" w:styleId="TableNormal">
     <w:name w:val="Normal Table"/>
     <w:uiPriority w:val="99"/>
     <w:semiHidden/>
@@ -3706,16 +3316,16 @@
       </w:tblCellMar>
     </w:tblPr>
   </w:style>
-  <w:style w:type="numbering" w:default="1" w:styleId="Sinlista">
+  <w:style w:type="numbering" w:default="1" w:styleId="NoList">
     <w:name w:val="No List"/>
     <w:uiPriority w:val="99"/>
     <w:semiHidden/>
     <w:unhideWhenUsed/>
   </w:style>
-  <w:style w:type="paragraph" w:styleId="Piedepgina">
+  <w:style w:type="paragraph" w:styleId="Footer">
     <w:name w:val="footer"/>
     <w:basedOn w:val="Normal"/>
-    <w:link w:val="PiedepginaCar"/>
+    <w:link w:val="FooterChar"/>
     <w:uiPriority w:val="99"/>
     <w:unhideWhenUsed/>
     <w:qFormat/>
@@ -3727,20 +3337,20 @@
       <w:sz w:val="46"/>
     </w:rPr>
   </w:style>
-  <w:style w:type="character" w:customStyle="1" w:styleId="PiedepginaCar">
-    <w:name w:val="Pie de página Car"/>
-    <w:basedOn w:val="Fuentedeprrafopredeter"/>
-    <w:link w:val="Piedepgina"/>
+  <w:style w:type="character" w:customStyle="1" w:styleId="FooterChar">
+    <w:name w:val="Footer Char"/>
+    <w:basedOn w:val="DefaultParagraphFont"/>
+    <w:link w:val="Footer"/>
     <w:uiPriority w:val="99"/>
     <w:rPr>
       <w:b/>
       <w:sz w:val="46"/>
     </w:rPr>
   </w:style>
-  <w:style w:type="character" w:customStyle="1" w:styleId="Ttulo1Car">
-    <w:name w:val="Título 1 Car"/>
-    <w:basedOn w:val="Fuentedeprrafopredeter"/>
-    <w:link w:val="Ttulo1"/>
+  <w:style w:type="character" w:customStyle="1" w:styleId="Heading1Char">
+    <w:name w:val="Heading 1 Char"/>
+    <w:basedOn w:val="DefaultParagraphFont"/>
+    <w:link w:val="Heading1"/>
     <w:uiPriority w:val="9"/>
     <w:rPr>
       <w:rFonts w:asciiTheme="majorHAnsi" w:eastAsiaTheme="majorEastAsia" w:hAnsiTheme="majorHAnsi" w:cstheme="majorBidi"/>
@@ -3749,10 +3359,10 @@
       <w:szCs w:val="32"/>
     </w:rPr>
   </w:style>
-  <w:style w:type="character" w:customStyle="1" w:styleId="Ttulo2Car">
-    <w:name w:val="Título 2 Car"/>
-    <w:basedOn w:val="Fuentedeprrafopredeter"/>
-    <w:link w:val="Ttulo2"/>
+  <w:style w:type="character" w:customStyle="1" w:styleId="Heading2Char">
+    <w:name w:val="Heading 2 Char"/>
+    <w:basedOn w:val="DefaultParagraphFont"/>
+    <w:link w:val="Heading2"/>
     <w:uiPriority w:val="9"/>
     <w:rPr>
       <w:rFonts w:asciiTheme="majorHAnsi" w:eastAsiaTheme="majorEastAsia" w:hAnsiTheme="majorHAnsi" w:cstheme="majorBidi"/>
@@ -3762,7 +3372,7 @@
       <w:szCs w:val="26"/>
     </w:rPr>
   </w:style>
-  <w:style w:type="paragraph" w:styleId="Listaconvietas">
+  <w:style w:type="paragraph" w:styleId="ListBullet">
     <w:name w:val="List Bullet"/>
     <w:basedOn w:val="Normal"/>
     <w:uiPriority w:val="10"/>
@@ -3774,9 +3384,9 @@
       <w:spacing w:after="120"/>
     </w:pPr>
   </w:style>
-  <w:style w:type="table" w:styleId="Tablaconcuadrcula">
+  <w:style w:type="table" w:styleId="TableGrid">
     <w:name w:val="Table Grid"/>
-    <w:basedOn w:val="Tablanormal"/>
+    <w:basedOn w:val="TableNormal"/>
     <w:uiPriority w:val="39"/>
     <w:pPr>
       <w:spacing w:after="0" w:line="240" w:lineRule="auto"/>
@@ -3792,11 +3402,11 @@
       </w:tblBorders>
     </w:tblPr>
   </w:style>
-  <w:style w:type="paragraph" w:styleId="Citadestacada">
+  <w:style w:type="paragraph" w:styleId="IntenseQuote">
     <w:name w:val="Intense Quote"/>
     <w:basedOn w:val="Normal"/>
     <w:next w:val="Normal"/>
-    <w:link w:val="CitadestacadaCar"/>
+    <w:link w:val="IntenseQuoteChar"/>
     <w:uiPriority w:val="30"/>
     <w:unhideWhenUsed/>
     <w:qFormat/>
@@ -3810,10 +3420,10 @@
       <w:sz w:val="56"/>
     </w:rPr>
   </w:style>
-  <w:style w:type="character" w:customStyle="1" w:styleId="CitadestacadaCar">
-    <w:name w:val="Cita destacada Car"/>
-    <w:basedOn w:val="Fuentedeprrafopredeter"/>
-    <w:link w:val="Citadestacada"/>
+  <w:style w:type="character" w:customStyle="1" w:styleId="IntenseQuoteChar">
+    <w:name w:val="Intense Quote Char"/>
+    <w:basedOn w:val="DefaultParagraphFont"/>
+    <w:link w:val="IntenseQuote"/>
     <w:uiPriority w:val="30"/>
     <w:rPr>
       <w:b/>
@@ -3823,7 +3433,7 @@
   </w:style>
   <w:style w:type="table" w:customStyle="1" w:styleId="ModernPaper">
     <w:name w:val="Modern Paper"/>
-    <w:basedOn w:val="Tablanormal"/>
+    <w:basedOn w:val="TableNormal"/>
     <w:uiPriority w:val="99"/>
     <w:pPr>
       <w:spacing w:before="200" w:line="240" w:lineRule="auto"/>
@@ -3895,10 +3505,10 @@
       </w:pPr>
     </w:tblStylePr>
   </w:style>
-  <w:style w:type="character" w:customStyle="1" w:styleId="Ttulo3Car">
-    <w:name w:val="Título 3 Car"/>
-    <w:basedOn w:val="Fuentedeprrafopredeter"/>
-    <w:link w:val="Ttulo3"/>
+  <w:style w:type="character" w:customStyle="1" w:styleId="Heading3Char">
+    <w:name w:val="Heading 3 Char"/>
+    <w:basedOn w:val="DefaultParagraphFont"/>
+    <w:link w:val="Heading3"/>
     <w:uiPriority w:val="9"/>
     <w:semiHidden/>
     <w:rPr>
@@ -3908,10 +3518,10 @@
       <w:szCs w:val="24"/>
     </w:rPr>
   </w:style>
-  <w:style w:type="character" w:customStyle="1" w:styleId="Ttulo4Car">
-    <w:name w:val="Título 4 Car"/>
-    <w:basedOn w:val="Fuentedeprrafopredeter"/>
-    <w:link w:val="Ttulo4"/>
+  <w:style w:type="character" w:customStyle="1" w:styleId="Heading4Char">
+    <w:name w:val="Heading 4 Char"/>
+    <w:basedOn w:val="DefaultParagraphFont"/>
+    <w:link w:val="Heading4"/>
     <w:uiPriority w:val="9"/>
     <w:semiHidden/>
     <w:rPr>
@@ -3922,10 +3532,10 @@
       <w:sz w:val="36"/>
     </w:rPr>
   </w:style>
-  <w:style w:type="character" w:customStyle="1" w:styleId="Ttulo5Car">
-    <w:name w:val="Título 5 Car"/>
-    <w:basedOn w:val="Fuentedeprrafopredeter"/>
-    <w:link w:val="Ttulo5"/>
+  <w:style w:type="character" w:customStyle="1" w:styleId="Heading5Char">
+    <w:name w:val="Heading 5 Char"/>
+    <w:basedOn w:val="DefaultParagraphFont"/>
+    <w:link w:val="Heading5"/>
     <w:uiPriority w:val="9"/>
     <w:semiHidden/>
     <w:rPr>
@@ -3935,10 +3545,10 @@
       <w:sz w:val="36"/>
     </w:rPr>
   </w:style>
-  <w:style w:type="character" w:customStyle="1" w:styleId="Ttulo6Car">
-    <w:name w:val="Título 6 Car"/>
-    <w:basedOn w:val="Fuentedeprrafopredeter"/>
-    <w:link w:val="Ttulo6"/>
+  <w:style w:type="character" w:customStyle="1" w:styleId="Heading6Char">
+    <w:name w:val="Heading 6 Char"/>
+    <w:basedOn w:val="DefaultParagraphFont"/>
+    <w:link w:val="Heading6"/>
     <w:uiPriority w:val="9"/>
     <w:semiHidden/>
     <w:rPr>
@@ -3948,10 +3558,10 @@
       <w:sz w:val="36"/>
     </w:rPr>
   </w:style>
-  <w:style w:type="character" w:customStyle="1" w:styleId="Ttulo7Car">
-    <w:name w:val="Título 7 Car"/>
-    <w:basedOn w:val="Fuentedeprrafopredeter"/>
-    <w:link w:val="Ttulo7"/>
+  <w:style w:type="character" w:customStyle="1" w:styleId="Heading7Char">
+    <w:name w:val="Heading 7 Char"/>
+    <w:basedOn w:val="DefaultParagraphFont"/>
+    <w:link w:val="Heading7"/>
     <w:uiPriority w:val="9"/>
     <w:semiHidden/>
     <w:rPr>
@@ -3961,10 +3571,10 @@
       <w:sz w:val="32"/>
     </w:rPr>
   </w:style>
-  <w:style w:type="character" w:customStyle="1" w:styleId="Ttulo8Car">
-    <w:name w:val="Título 8 Car"/>
-    <w:basedOn w:val="Fuentedeprrafopredeter"/>
-    <w:link w:val="Ttulo8"/>
+  <w:style w:type="character" w:customStyle="1" w:styleId="Heading8Char">
+    <w:name w:val="Heading 8 Char"/>
+    <w:basedOn w:val="DefaultParagraphFont"/>
+    <w:link w:val="Heading8"/>
     <w:uiPriority w:val="9"/>
     <w:semiHidden/>
     <w:rPr>
@@ -3975,10 +3585,10 @@
       <w:szCs w:val="21"/>
     </w:rPr>
   </w:style>
-  <w:style w:type="character" w:customStyle="1" w:styleId="Ttulo9Car">
-    <w:name w:val="Título 9 Car"/>
-    <w:basedOn w:val="Fuentedeprrafopredeter"/>
-    <w:link w:val="Ttulo9"/>
+  <w:style w:type="character" w:customStyle="1" w:styleId="Heading9Char">
+    <w:name w:val="Heading 9 Char"/>
+    <w:basedOn w:val="DefaultParagraphFont"/>
+    <w:link w:val="Heading9"/>
     <w:uiPriority w:val="9"/>
     <w:semiHidden/>
     <w:rPr>
@@ -3990,9 +3600,9 @@
       <w:szCs w:val="21"/>
     </w:rPr>
   </w:style>
-  <w:style w:type="character" w:styleId="nfasis">
+  <w:style w:type="character" w:styleId="Emphasis">
     <w:name w:val="Emphasis"/>
-    <w:basedOn w:val="Fuentedeprrafopredeter"/>
+    <w:basedOn w:val="DefaultParagraphFont"/>
     <w:uiPriority w:val="20"/>
     <w:semiHidden/>
     <w:unhideWhenUsed/>
@@ -4003,9 +3613,9 @@
       <w:color w:val="E09B3B" w:themeColor="accent1"/>
     </w:rPr>
   </w:style>
-  <w:style w:type="character" w:styleId="nfasisintenso">
+  <w:style w:type="character" w:styleId="IntenseEmphasis">
     <w:name w:val="Intense Emphasis"/>
-    <w:basedOn w:val="Fuentedeprrafopredeter"/>
+    <w:basedOn w:val="DefaultParagraphFont"/>
     <w:uiPriority w:val="21"/>
     <w:semiHidden/>
     <w:unhideWhenUsed/>
@@ -4017,9 +3627,9 @@
       <w:color w:val="E09B3B" w:themeColor="accent1"/>
     </w:rPr>
   </w:style>
-  <w:style w:type="character" w:styleId="Textoennegrita">
+  <w:style w:type="character" w:styleId="Strong">
     <w:name w:val="Strong"/>
-    <w:basedOn w:val="Fuentedeprrafopredeter"/>
+    <w:basedOn w:val="DefaultParagraphFont"/>
     <w:uiPriority w:val="22"/>
     <w:semiHidden/>
     <w:unhideWhenUsed/>
@@ -4029,9 +3639,9 @@
       <w:bCs/>
     </w:rPr>
   </w:style>
-  <w:style w:type="character" w:styleId="Referenciasutil">
+  <w:style w:type="character" w:styleId="SubtleReference">
     <w:name w:val="Subtle Reference"/>
-    <w:basedOn w:val="Fuentedeprrafopredeter"/>
+    <w:basedOn w:val="DefaultParagraphFont"/>
     <w:uiPriority w:val="31"/>
     <w:semiHidden/>
     <w:unhideWhenUsed/>
@@ -4042,9 +3652,9 @@
       <w:color w:val="2A2A2A" w:themeColor="text2"/>
     </w:rPr>
   </w:style>
-  <w:style w:type="character" w:styleId="Referenciaintensa">
+  <w:style w:type="character" w:styleId="IntenseReference">
     <w:name w:val="Intense Reference"/>
-    <w:basedOn w:val="Fuentedeprrafopredeter"/>
+    <w:basedOn w:val="DefaultParagraphFont"/>
     <w:uiPriority w:val="32"/>
     <w:semiHidden/>
     <w:unhideWhenUsed/>
@@ -4058,9 +3668,9 @@
       <w:spacing w:val="0"/>
     </w:rPr>
   </w:style>
-  <w:style w:type="character" w:styleId="Ttulodellibro">
+  <w:style w:type="character" w:styleId="BookTitle">
     <w:name w:val="Book Title"/>
-    <w:basedOn w:val="Fuentedeprrafopredeter"/>
+    <w:basedOn w:val="DefaultParagraphFont"/>
     <w:uiPriority w:val="33"/>
     <w:semiHidden/>
     <w:unhideWhenUsed/>
@@ -4074,7 +3684,7 @@
       <w:u w:val="single"/>
     </w:rPr>
   </w:style>
-  <w:style w:type="paragraph" w:styleId="Descripcin">
+  <w:style w:type="paragraph" w:styleId="Caption">
     <w:name w:val="caption"/>
     <w:basedOn w:val="Normal"/>
     <w:next w:val="Normal"/>
@@ -4091,9 +3701,9 @@
       <w:szCs w:val="18"/>
     </w:rPr>
   </w:style>
-  <w:style w:type="paragraph" w:styleId="TtuloTDC">
+  <w:style w:type="paragraph" w:styleId="TOCHeading">
     <w:name w:val="TOC Heading"/>
-    <w:basedOn w:val="Ttulo1"/>
+    <w:basedOn w:val="Heading1"/>
     <w:next w:val="Normal"/>
     <w:uiPriority w:val="39"/>
     <w:unhideWhenUsed/>
@@ -4105,11 +3715,11 @@
       <w:outlineLvl w:val="9"/>
     </w:pPr>
   </w:style>
-  <w:style w:type="paragraph" w:styleId="Ttulo">
+  <w:style w:type="paragraph" w:styleId="Title">
     <w:name w:val="Title"/>
     <w:basedOn w:val="Normal"/>
     <w:next w:val="Normal"/>
-    <w:link w:val="TtuloCar"/>
+    <w:link w:val="TitleChar"/>
     <w:uiPriority w:val="10"/>
     <w:semiHidden/>
     <w:unhideWhenUsed/>
@@ -4126,10 +3736,10 @@
       <w:szCs w:val="56"/>
     </w:rPr>
   </w:style>
-  <w:style w:type="character" w:customStyle="1" w:styleId="TtuloCar">
-    <w:name w:val="Título Car"/>
-    <w:basedOn w:val="Fuentedeprrafopredeter"/>
-    <w:link w:val="Ttulo"/>
+  <w:style w:type="character" w:customStyle="1" w:styleId="TitleChar">
+    <w:name w:val="Title Char"/>
+    <w:basedOn w:val="DefaultParagraphFont"/>
+    <w:link w:val="Title"/>
     <w:uiPriority w:val="10"/>
     <w:semiHidden/>
     <w:rPr>
@@ -4140,11 +3750,11 @@
       <w:szCs w:val="56"/>
     </w:rPr>
   </w:style>
-  <w:style w:type="paragraph" w:styleId="Subttulo">
+  <w:style w:type="paragraph" w:styleId="Subtitle">
     <w:name w:val="Subtitle"/>
     <w:basedOn w:val="Normal"/>
     <w:next w:val="Normal"/>
-    <w:link w:val="SubttuloCar"/>
+    <w:link w:val="SubtitleChar"/>
     <w:uiPriority w:val="11"/>
     <w:semiHidden/>
     <w:unhideWhenUsed/>
@@ -4163,10 +3773,10 @@
       <w:sz w:val="56"/>
     </w:rPr>
   </w:style>
-  <w:style w:type="character" w:customStyle="1" w:styleId="SubttuloCar">
-    <w:name w:val="Subtítulo Car"/>
-    <w:basedOn w:val="Fuentedeprrafopredeter"/>
-    <w:link w:val="Subttulo"/>
+  <w:style w:type="character" w:customStyle="1" w:styleId="SubtitleChar">
+    <w:name w:val="Subtitle Char"/>
+    <w:basedOn w:val="DefaultParagraphFont"/>
+    <w:link w:val="Subtitle"/>
     <w:uiPriority w:val="11"/>
     <w:semiHidden/>
     <w:rPr>
@@ -4177,18 +3787,18 @@
       <w:szCs w:val="22"/>
     </w:rPr>
   </w:style>
-  <w:style w:type="character" w:styleId="Textodelmarcadordeposicin">
+  <w:style w:type="character" w:styleId="PlaceholderText">
     <w:name w:val="Placeholder Text"/>
-    <w:basedOn w:val="Fuentedeprrafopredeter"/>
+    <w:basedOn w:val="DefaultParagraphFont"/>
     <w:uiPriority w:val="99"/>
     <w:semiHidden/>
     <w:rPr>
       <w:color w:val="808080"/>
     </w:rPr>
   </w:style>
-  <w:style w:type="character" w:styleId="nfasissutil">
+  <w:style w:type="character" w:styleId="SubtleEmphasis">
     <w:name w:val="Subtle Emphasis"/>
-    <w:basedOn w:val="Fuentedeprrafopredeter"/>
+    <w:basedOn w:val="DefaultParagraphFont"/>
     <w:uiPriority w:val="19"/>
     <w:semiHidden/>
     <w:unhideWhenUsed/>
@@ -4199,11 +3809,11 @@
       <w:color w:val="2A2A2A" w:themeColor="text2"/>
     </w:rPr>
   </w:style>
-  <w:style w:type="paragraph" w:styleId="Cita">
+  <w:style w:type="paragraph" w:styleId="Quote">
     <w:name w:val="Quote"/>
     <w:basedOn w:val="Normal"/>
     <w:next w:val="Normal"/>
-    <w:link w:val="CitaCar"/>
+    <w:link w:val="QuoteChar"/>
     <w:uiPriority w:val="29"/>
     <w:unhideWhenUsed/>
     <w:qFormat/>
@@ -4216,20 +3826,20 @@
       <w:sz w:val="60"/>
     </w:rPr>
   </w:style>
-  <w:style w:type="character" w:customStyle="1" w:styleId="CitaCar">
-    <w:name w:val="Cita Car"/>
-    <w:basedOn w:val="Fuentedeprrafopredeter"/>
-    <w:link w:val="Cita"/>
+  <w:style w:type="character" w:customStyle="1" w:styleId="QuoteChar">
+    <w:name w:val="Quote Char"/>
+    <w:basedOn w:val="DefaultParagraphFont"/>
+    <w:link w:val="Quote"/>
     <w:uiPriority w:val="29"/>
     <w:rPr>
       <w:iCs/>
       <w:sz w:val="60"/>
     </w:rPr>
   </w:style>
-  <w:style w:type="paragraph" w:styleId="Encabezado">
+  <w:style w:type="paragraph" w:styleId="Header">
     <w:name w:val="header"/>
     <w:basedOn w:val="Normal"/>
-    <w:link w:val="EncabezadoCar"/>
+    <w:link w:val="HeaderChar"/>
     <w:uiPriority w:val="99"/>
     <w:unhideWhenUsed/>
     <w:qFormat/>
@@ -4237,13 +3847,13 @@
       <w:spacing w:after="0" w:line="240" w:lineRule="auto"/>
     </w:pPr>
   </w:style>
-  <w:style w:type="character" w:customStyle="1" w:styleId="EncabezadoCar">
-    <w:name w:val="Encabezado Car"/>
-    <w:basedOn w:val="Fuentedeprrafopredeter"/>
-    <w:link w:val="Encabezado"/>
+  <w:style w:type="character" w:customStyle="1" w:styleId="HeaderChar">
+    <w:name w:val="Header Char"/>
+    <w:basedOn w:val="DefaultParagraphFont"/>
+    <w:link w:val="Header"/>
     <w:uiPriority w:val="99"/>
   </w:style>
-  <w:style w:type="paragraph" w:styleId="Listaconnmeros">
+  <w:style w:type="paragraph" w:styleId="ListNumber">
     <w:name w:val="List Number"/>
     <w:basedOn w:val="Normal"/>
     <w:uiPriority w:val="11"/>
@@ -4255,7 +3865,7 @@
       <w:spacing w:after="120"/>
     </w:pPr>
   </w:style>
-  <w:style w:type="paragraph" w:styleId="Textodebloque">
+  <w:style w:type="paragraph" w:styleId="BlockText">
     <w:name w:val="Block Text"/>
     <w:basedOn w:val="Normal"/>
     <w:uiPriority w:val="31"/>
@@ -4270,7 +3880,7 @@
       <w:sz w:val="28"/>
     </w:rPr>
   </w:style>
-  <w:style w:type="paragraph" w:styleId="TDC1">
+  <w:style w:type="paragraph" w:styleId="TOC1">
     <w:name w:val="toc 1"/>
     <w:basedOn w:val="Normal"/>
     <w:next w:val="Normal"/>
@@ -4291,7 +3901,7 @@
       <w:szCs w:val="24"/>
     </w:rPr>
   </w:style>
-  <w:style w:type="paragraph" w:styleId="TDC2">
+  <w:style w:type="paragraph" w:styleId="TOC2">
     <w:name w:val="toc 2"/>
     <w:basedOn w:val="Normal"/>
     <w:next w:val="Normal"/>
@@ -4309,9 +3919,9 @@
       <w:bCs/>
     </w:rPr>
   </w:style>
-  <w:style w:type="character" w:styleId="Hipervnculo">
+  <w:style w:type="character" w:styleId="Hyperlink">
     <w:name w:val="Hyperlink"/>
-    <w:basedOn w:val="Fuentedeprrafopredeter"/>
+    <w:basedOn w:val="DefaultParagraphFont"/>
     <w:uiPriority w:val="99"/>
     <w:unhideWhenUsed/>
     <w:rsid w:val="00AE4BE0"/>
@@ -4320,7 +3930,7 @@
       <w:u w:val="single"/>
     </w:rPr>
   </w:style>
-  <w:style w:type="paragraph" w:styleId="TDC3">
+  <w:style w:type="paragraph" w:styleId="TOC3">
     <w:name w:val="toc 3"/>
     <w:basedOn w:val="Normal"/>
     <w:next w:val="Normal"/>
@@ -4339,7 +3949,7 @@
       <w:szCs w:val="20"/>
     </w:rPr>
   </w:style>
-  <w:style w:type="paragraph" w:styleId="TDC4">
+  <w:style w:type="paragraph" w:styleId="TOC4">
     <w:name w:val="toc 4"/>
     <w:basedOn w:val="Normal"/>
     <w:next w:val="Normal"/>
@@ -4358,7 +3968,7 @@
       <w:szCs w:val="20"/>
     </w:rPr>
   </w:style>
-  <w:style w:type="paragraph" w:styleId="TDC5">
+  <w:style w:type="paragraph" w:styleId="TOC5">
     <w:name w:val="toc 5"/>
     <w:basedOn w:val="Normal"/>
     <w:next w:val="Normal"/>
@@ -4377,7 +3987,7 @@
       <w:szCs w:val="20"/>
     </w:rPr>
   </w:style>
-  <w:style w:type="paragraph" w:styleId="TDC6">
+  <w:style w:type="paragraph" w:styleId="TOC6">
     <w:name w:val="toc 6"/>
     <w:basedOn w:val="Normal"/>
     <w:next w:val="Normal"/>
@@ -4396,7 +4006,7 @@
       <w:szCs w:val="20"/>
     </w:rPr>
   </w:style>
-  <w:style w:type="paragraph" w:styleId="TDC7">
+  <w:style w:type="paragraph" w:styleId="TOC7">
     <w:name w:val="toc 7"/>
     <w:basedOn w:val="Normal"/>
     <w:next w:val="Normal"/>
@@ -4415,7 +4025,7 @@
       <w:szCs w:val="20"/>
     </w:rPr>
   </w:style>
-  <w:style w:type="paragraph" w:styleId="TDC8">
+  <w:style w:type="paragraph" w:styleId="TOC8">
     <w:name w:val="toc 8"/>
     <w:basedOn w:val="Normal"/>
     <w:next w:val="Normal"/>
@@ -4434,7 +4044,7 @@
       <w:szCs w:val="20"/>
     </w:rPr>
   </w:style>
-  <w:style w:type="paragraph" w:styleId="TDC9">
+  <w:style w:type="paragraph" w:styleId="TOC9">
     <w:name w:val="toc 9"/>
     <w:basedOn w:val="Normal"/>
     <w:next w:val="Normal"/>
@@ -4453,7 +4063,7 @@
       <w:szCs w:val="20"/>
     </w:rPr>
   </w:style>
-  <w:style w:type="paragraph" w:styleId="Prrafodelista">
+  <w:style w:type="paragraph" w:styleId="ListParagraph">
     <w:name w:val="List Paragraph"/>
     <w:basedOn w:val="Normal"/>
     <w:uiPriority w:val="34"/>
@@ -4734,7 +4344,7 @@
 </file>
 
 <file path=customXml/itemProps1.xml><?xml version="1.0" encoding="utf-8"?>
-<ds:datastoreItem xmlns:ds="http://schemas.openxmlformats.org/officeDocument/2006/customXml" ds:itemID="{A801062B-9BAB-4BF3-AA83-7843022A8C32}">
+<ds:datastoreItem xmlns:ds="http://schemas.openxmlformats.org/officeDocument/2006/customXml" ds:itemID="{4BBB46B7-C33C-0145-8598-3905F1153A96}">
   <ds:schemaRefs>
     <ds:schemaRef ds:uri="http://schemas.openxmlformats.org/officeDocument/2006/bibliography"/>
   </ds:schemaRefs>

--- a/TOAD_FINAL/PECL2.docx
+++ b/TOAD_FINAL/PECL2.docx
@@ -858,7 +858,21 @@
         <w:rPr>
           <w:lang w:val="es-ES"/>
         </w:rPr>
-        <w:t>es el utilizado para realizar la especialización en los distintos tipos de Surtidor que puede haber. Para que cada uno de esos tipos tenga su propia PK los tipos ya especializados tienen otro número que se correspondería con el número de serie de los surtidores, de modo que los tipos especializados tienen el Número_de_surtidor como PFK y el Número como PK.</w:t>
+        <w:t xml:space="preserve">es el utilizado para realizar la especialización en los distintos tipos de Surtidor que puede haber. Para que cada uno de esos tipos tenga su propia PK los tipos ya especializados tienen otro número que se correspondería con el número de serie de los surtidores, de modo que los tipos especializados tienen el </w:t>
+      </w:r>
+      <w:proofErr w:type="spellStart"/>
+      <w:r>
+        <w:rPr>
+          <w:lang w:val="es-ES"/>
+        </w:rPr>
+        <w:t>Número_de_surtidor</w:t>
+      </w:r>
+      <w:proofErr w:type="spellEnd"/>
+      <w:r>
+        <w:rPr>
+          <w:lang w:val="es-ES"/>
+        </w:rPr>
+        <w:t xml:space="preserve"> como PFK y el Número como PK.</w:t>
       </w:r>
     </w:p>
     <w:p>
@@ -902,7 +916,35 @@
         <w:rPr>
           <w:lang w:val="es-ES"/>
         </w:rPr>
-        <w:t xml:space="preserve"> sobre esta tabla del modelo Relacional incluimos los puntos que se canjean, así como las PFK de Nombre_de_usuario y Código_de_barras. Hemos tenido que incluir como PK una fecha para que los clientes pudieran canjear varias veces el mismo producto, de otra forma no podrían.</w:t>
+        <w:t xml:space="preserve"> sobre esta tabla del modelo Relacional incluimos los puntos que se canjean, así como las PFK de </w:t>
+      </w:r>
+      <w:proofErr w:type="spellStart"/>
+      <w:r>
+        <w:rPr>
+          <w:lang w:val="es-ES"/>
+        </w:rPr>
+        <w:t>Nombre_de_usuario</w:t>
+      </w:r>
+      <w:proofErr w:type="spellEnd"/>
+      <w:r>
+        <w:rPr>
+          <w:lang w:val="es-ES"/>
+        </w:rPr>
+        <w:t xml:space="preserve"> y </w:t>
+      </w:r>
+      <w:proofErr w:type="spellStart"/>
+      <w:r>
+        <w:rPr>
+          <w:lang w:val="es-ES"/>
+        </w:rPr>
+        <w:t>Código_de_barras</w:t>
+      </w:r>
+      <w:proofErr w:type="spellEnd"/>
+      <w:r>
+        <w:rPr>
+          <w:lang w:val="es-ES"/>
+        </w:rPr>
+        <w:t>. Hemos tenido que incluir como PK una fecha para que los clientes pudieran canjear varias veces el mismo producto, de otra forma no podrían.</w:t>
       </w:r>
     </w:p>
     <w:p>
@@ -975,10 +1017,78 @@
         <w:rPr>
           <w:lang w:val="es-ES"/>
         </w:rPr>
-        <w:t>hemos eliminado la redundancia entre PvP y precio sin iva dejando solo el PvP ya que entendemos el precio sin iva como un atributo calculable a partir del PvP.</w:t>
-      </w:r>
-      <w:bookmarkStart w:id="3" w:name="_GoBack"/>
-      <w:bookmarkEnd w:id="3"/>
+        <w:t xml:space="preserve">hemos eliminado la redundancia entre </w:t>
+      </w:r>
+      <w:proofErr w:type="spellStart"/>
+      <w:r>
+        <w:rPr>
+          <w:lang w:val="es-ES"/>
+        </w:rPr>
+        <w:t>PvP</w:t>
+      </w:r>
+      <w:proofErr w:type="spellEnd"/>
+      <w:r>
+        <w:rPr>
+          <w:lang w:val="es-ES"/>
+        </w:rPr>
+        <w:t xml:space="preserve"> y precio sin </w:t>
+      </w:r>
+      <w:proofErr w:type="spellStart"/>
+      <w:r>
+        <w:rPr>
+          <w:lang w:val="es-ES"/>
+        </w:rPr>
+        <w:t>iva</w:t>
+      </w:r>
+      <w:proofErr w:type="spellEnd"/>
+      <w:r>
+        <w:rPr>
+          <w:lang w:val="es-ES"/>
+        </w:rPr>
+        <w:t xml:space="preserve"> dejando solo el </w:t>
+      </w:r>
+      <w:proofErr w:type="spellStart"/>
+      <w:r>
+        <w:rPr>
+          <w:lang w:val="es-ES"/>
+        </w:rPr>
+        <w:t>PvP</w:t>
+      </w:r>
+      <w:proofErr w:type="spellEnd"/>
+      <w:r>
+        <w:rPr>
+          <w:lang w:val="es-ES"/>
+        </w:rPr>
+        <w:t xml:space="preserve"> ya que entendemos el precio sin </w:t>
+      </w:r>
+      <w:proofErr w:type="spellStart"/>
+      <w:r>
+        <w:rPr>
+          <w:lang w:val="es-ES"/>
+        </w:rPr>
+        <w:t>iva</w:t>
+      </w:r>
+      <w:proofErr w:type="spellEnd"/>
+      <w:r>
+        <w:rPr>
+          <w:lang w:val="es-ES"/>
+        </w:rPr>
+        <w:t xml:space="preserve"> como un atributo calculable a partir del </w:t>
+      </w:r>
+      <w:proofErr w:type="spellStart"/>
+      <w:r>
+        <w:rPr>
+          <w:lang w:val="es-ES"/>
+        </w:rPr>
+        <w:t>PvP</w:t>
+      </w:r>
+      <w:proofErr w:type="spellEnd"/>
+      <w:r>
+        <w:rPr>
+          <w:lang w:val="es-ES"/>
+        </w:rPr>
+        <w:t>.</w:t>
+      </w:r>
     </w:p>
     <w:p>
       <w:pPr>
@@ -988,8 +1098,8 @@
           <w:lang w:val="es-ES"/>
         </w:rPr>
       </w:pPr>
-      <w:bookmarkStart w:id="4" w:name="OLE_LINK7"/>
-      <w:bookmarkStart w:id="5" w:name="OLE_LINK8"/>
+      <w:bookmarkStart w:id="3" w:name="OLE_LINK7"/>
+      <w:bookmarkStart w:id="4" w:name="OLE_LINK8"/>
       <w:r>
         <w:rPr>
           <w:b/>
@@ -1013,8 +1123,8 @@
           <w:lang w:val="es-ES"/>
         </w:rPr>
       </w:pPr>
-      <w:bookmarkStart w:id="6" w:name="OLE_LINK11"/>
-      <w:bookmarkStart w:id="7" w:name="OLE_LINK12"/>
+      <w:bookmarkStart w:id="5" w:name="OLE_LINK11"/>
+      <w:bookmarkStart w:id="6" w:name="OLE_LINK12"/>
       <w:r>
         <w:rPr>
           <w:b/>
@@ -1123,7 +1233,21 @@
         <w:rPr>
           <w:lang w:val="es-ES"/>
         </w:rPr>
-        <w:t>También se han eliminado redundancias respecto a los precios, se guarda el precio de cada artículo como PvP, todos los demás precios se pueden calcular a partir de ese y con ayuda de la cantidad de artículos de cada tipo en los tickets.</w:t>
+        <w:t xml:space="preserve">También se han eliminado redundancias respecto a los precios, se guarda el precio de cada artículo como </w:t>
+      </w:r>
+      <w:proofErr w:type="spellStart"/>
+      <w:r>
+        <w:rPr>
+          <w:lang w:val="es-ES"/>
+        </w:rPr>
+        <w:t>PvP</w:t>
+      </w:r>
+      <w:proofErr w:type="spellEnd"/>
+      <w:r>
+        <w:rPr>
+          <w:lang w:val="es-ES"/>
+        </w:rPr>
+        <w:t>, todos los demás precios se pueden calcular a partir de ese y con ayuda de la cantidad de artículos de cada tipo en los tickets.</w:t>
       </w:r>
     </w:p>
     <w:p>
@@ -1148,7 +1272,7 @@
           <w:lang w:val="es-ES"/>
         </w:rPr>
       </w:pPr>
-      <w:bookmarkStart w:id="8" w:name="_Toc512022850"/>
+      <w:bookmarkStart w:id="7" w:name="_Toc512022850"/>
       <w:r>
         <w:rPr>
           <w:noProof/>
@@ -1159,15 +1283,15 @@
           <wp:anchor distT="0" distB="0" distL="114300" distR="114300" simplePos="0" relativeHeight="251658240" behindDoc="0" locked="0" layoutInCell="1" allowOverlap="1">
             <wp:simplePos x="0" y="0"/>
             <wp:positionH relativeFrom="margin">
-              <wp:posOffset>-312627</wp:posOffset>
+              <wp:posOffset>-345602</wp:posOffset>
             </wp:positionH>
             <wp:positionV relativeFrom="margin">
-              <wp:posOffset>918520</wp:posOffset>
+              <wp:posOffset>829339</wp:posOffset>
             </wp:positionV>
-            <wp:extent cx="7233418" cy="4933507"/>
-            <wp:effectExtent l="0" t="0" r="5715" b="0"/>
+            <wp:extent cx="7113182" cy="4899486"/>
+            <wp:effectExtent l="0" t="0" r="0" b="3175"/>
             <wp:wrapSquare wrapText="bothSides"/>
-            <wp:docPr id="1" name="Picture 1"/>
+            <wp:docPr id="2" name="Picture 2"/>
             <wp:cNvGraphicFramePr>
               <a:graphicFrameLocks xmlns:a="http://schemas.openxmlformats.org/drawingml/2006/main" noChangeAspect="1"/>
             </wp:cNvGraphicFramePr>
@@ -1175,7 +1299,7 @@
               <a:graphicData uri="http://schemas.openxmlformats.org/drawingml/2006/picture">
                 <pic:pic xmlns:pic="http://schemas.openxmlformats.org/drawingml/2006/picture">
                   <pic:nvPicPr>
-                    <pic:cNvPr id="1" name="ESQUEMA_RELACIONAL.PNG"/>
+                    <pic:cNvPr id="2" name="ESQUEMA-RELACIONAL.png"/>
                     <pic:cNvPicPr/>
                   </pic:nvPicPr>
                   <pic:blipFill>
@@ -1193,7 +1317,7 @@
                   <pic:spPr>
                     <a:xfrm>
                       <a:off x="0" y="0"/>
-                      <a:ext cx="7233418" cy="4933507"/>
+                      <a:ext cx="7113182" cy="4899486"/>
                     </a:xfrm>
                     <a:prstGeom prst="rect">
                       <a:avLst/>
@@ -1211,6 +1335,8 @@
         </w:rPr>
         <w:t>Modelo Relacional</w:t>
       </w:r>
+      <w:bookmarkStart w:id="8" w:name="_GoBack"/>
+      <w:bookmarkEnd w:id="7"/>
       <w:bookmarkEnd w:id="8"/>
     </w:p>
     <w:p>
@@ -1310,123 +1436,113 @@
         <w:rPr>
           <w:lang w:val="es-ES"/>
         </w:rPr>
-        <w:t>Procedemos ahora a explicar las relaciones de integridad existentes entre las tablas creadas. Para ello utilizaremos los nombres que les hemos dado en el diagrama Relacionar realizado en Toad mostrado con anterioridad.</w:t>
-      </w:r>
-    </w:p>
-    <w:p>
-      <w:pPr>
-        <w:jc w:val="both"/>
-        <w:rPr>
-          <w:lang w:val="es-ES"/>
-        </w:rPr>
-      </w:pPr>
+        <w:t xml:space="preserve">Procedemos ahora a explicar las relaciones de integridad existentes entre las tablas creadas. Para ello utilizaremos los nombres que les hemos dado en el diagrama Relacionar realizado en </w:t>
+      </w:r>
+      <w:proofErr w:type="spellStart"/>
+      <w:r>
+        <w:rPr>
+          <w:lang w:val="es-ES"/>
+        </w:rPr>
+        <w:t>Toad</w:t>
+      </w:r>
+      <w:proofErr w:type="spellEnd"/>
+      <w:r>
+        <w:rPr>
+          <w:lang w:val="es-ES"/>
+        </w:rPr>
+        <w:t xml:space="preserve"> mostrado con anterioridad.</w:t>
+      </w:r>
+    </w:p>
+    <w:p>
+      <w:pPr>
+        <w:jc w:val="both"/>
+        <w:rPr>
+          <w:lang w:val="es-ES"/>
+        </w:rPr>
+      </w:pPr>
+      <w:proofErr w:type="spellStart"/>
       <w:r>
         <w:rPr>
           <w:b/>
           <w:u w:val="single"/>
           <w:lang w:val="es-ES"/>
         </w:rPr>
-        <w:t>Es_supervidado:</w:t>
-      </w:r>
-      <w:r>
-        <w:rPr>
-          <w:lang w:val="es-ES"/>
-        </w:rPr>
-        <w:t xml:space="preserve"> se relacionan los empleados unos con otros de modo 0:0…N de tal modo que los empleados tendrán como FK a su jefe pudiendo estos no tener jefe en caso de ser el dueño o no ser jefe de nadie si son un trabajador sin cargo. A la hora de insertar o actualizar los </w:t>
-      </w:r>
-      <w:r>
-        <w:rPr>
-          <w:lang w:val="es-ES"/>
-        </w:rPr>
-        <w:t>jefes</w:t>
-      </w:r>
-      <w:r>
-        <w:rPr>
-          <w:lang w:val="es-ES"/>
-        </w:rPr>
-        <w:t xml:space="preserve"> lo haremos con la restricción de que el empleado que les ponemos como jefe exista. En caso de modificar un </w:t>
-      </w:r>
-      <w:r>
-        <w:rPr>
-          <w:lang w:val="es-ES"/>
-        </w:rPr>
-        <w:t>jefe</w:t>
-      </w:r>
-      <w:r>
-        <w:rPr>
-          <w:lang w:val="es-ES"/>
-        </w:rPr>
-        <w:t xml:space="preserve"> modificaremos los </w:t>
-      </w:r>
-      <w:r>
-        <w:rPr>
-          <w:lang w:val="es-ES"/>
-        </w:rPr>
-        <w:t>empleados que le tengan como jefe</w:t>
-      </w:r>
-      <w:r>
-        <w:rPr>
-          <w:lang w:val="es-ES"/>
-        </w:rPr>
-        <w:t xml:space="preserve"> en casada y en caso d</w:t>
-      </w:r>
-      <w:r>
-        <w:rPr>
-          <w:lang w:val="es-ES"/>
-        </w:rPr>
-        <w:t xml:space="preserve">e borrarlo de la BBDD la FK de estos </w:t>
-      </w:r>
-      <w:r>
-        <w:rPr>
-          <w:lang w:val="es-ES"/>
-        </w:rPr>
-        <w:t>se pondr</w:t>
-      </w:r>
-      <w:r>
-        <w:rPr>
-          <w:lang w:val="es-ES"/>
-        </w:rPr>
-        <w:t>á a nulo</w:t>
-      </w:r>
-      <w:r>
-        <w:rPr>
-          <w:lang w:val="es-ES"/>
-        </w:rPr>
-        <w:t xml:space="preserve"> a la espera de que el gestor de la BBDD les asigne su nuevo jefe.</w:t>
-      </w:r>
-    </w:p>
-    <w:p>
-      <w:pPr>
-        <w:jc w:val="both"/>
-        <w:rPr>
-          <w:lang w:val="es-ES"/>
-        </w:rPr>
-      </w:pPr>
+        <w:t>Es_supervidado</w:t>
+      </w:r>
+      <w:proofErr w:type="spellEnd"/>
       <w:r>
         <w:rPr>
           <w:b/>
           <w:u w:val="single"/>
           <w:lang w:val="es-ES"/>
         </w:rPr>
-        <w:t>Atiende:</w:t>
-      </w:r>
-      <w:r>
-        <w:rPr>
-          <w:lang w:val="es-ES"/>
-        </w:rPr>
-        <w:t xml:space="preserve"> la tienda se relaciona con el empleado de modo 1:1…N, en cada tienda es obligatorio que trabaje un empleado, aunque pueden hacerlo más. No podemos asignar empleados a tiendas que no existan y si modificamos la tienda modificamos al empleado en cascada, aunque en el caso de borrarla dejaremos al empleado con un valor de </w:t>
-      </w:r>
-      <w:r>
-        <w:rPr>
-          <w:lang w:val="es-ES"/>
-        </w:rPr>
-        <w:t>FK de la tienda como nulo a la espera de ser reasignado.</w:t>
-      </w:r>
-      <w:r>
-        <w:rPr>
-          <w:lang w:val="es-ES"/>
-        </w:rPr>
-        <w:t xml:space="preserve"> El empleado tendrá como FK a la tienda.</w:t>
+        <w:t>:</w:t>
+      </w:r>
+      <w:r>
+        <w:rPr>
+          <w:lang w:val="es-ES"/>
+        </w:rPr>
+        <w:t xml:space="preserve"> se relacionan los empleados unos con otros de modo 0:0…N de tal modo que los empleados tendrán como FK a su jefe pudiendo estos no tener jefe en caso de ser el dueño o no ser jefe de nadie si son un trabajador sin cargo. A la hora de insertar o actualizar los </w:t>
+      </w:r>
+      <w:r>
+        <w:rPr>
+          <w:lang w:val="es-ES"/>
+        </w:rPr>
+        <w:t>jefes</w:t>
+      </w:r>
+      <w:r>
+        <w:rPr>
+          <w:lang w:val="es-ES"/>
+        </w:rPr>
+        <w:t xml:space="preserve"> lo haremos con la restricción de que el empleado que les ponemos como jefe exista. En caso de modificar un </w:t>
+      </w:r>
+      <w:r>
+        <w:rPr>
+          <w:lang w:val="es-ES"/>
+        </w:rPr>
+        <w:t>jefe</w:t>
+      </w:r>
+      <w:r>
+        <w:rPr>
+          <w:lang w:val="es-ES"/>
+        </w:rPr>
+        <w:t xml:space="preserve"> modificaremos los </w:t>
+      </w:r>
+      <w:r>
+        <w:rPr>
+          <w:lang w:val="es-ES"/>
+        </w:rPr>
+        <w:t>empleados que le tengan como jefe</w:t>
+      </w:r>
+      <w:r>
+        <w:rPr>
+          <w:lang w:val="es-ES"/>
+        </w:rPr>
+        <w:t xml:space="preserve"> en casada y en caso d</w:t>
+      </w:r>
+      <w:r>
+        <w:rPr>
+          <w:lang w:val="es-ES"/>
+        </w:rPr>
+        <w:t xml:space="preserve">e borrarlo de la BBDD la FK de estos </w:t>
+      </w:r>
+      <w:r>
+        <w:rPr>
+          <w:lang w:val="es-ES"/>
+        </w:rPr>
+        <w:t>se pondr</w:t>
+      </w:r>
+      <w:r>
+        <w:rPr>
+          <w:lang w:val="es-ES"/>
+        </w:rPr>
+        <w:t>á a nulo</w:t>
+      </w:r>
+      <w:r>
+        <w:rPr>
+          <w:lang w:val="es-ES"/>
+        </w:rPr>
+        <w:t xml:space="preserve"> a la espera de que el gestor de la BBDD les asigne su nuevo jefe.</w:t>
       </w:r>
     </w:p>
     <w:p>
@@ -1442,19 +1558,25 @@
           <w:u w:val="single"/>
           <w:lang w:val="es-ES"/>
         </w:rPr>
-        <w:t>Tiene:</w:t>
-      </w:r>
-      <w:r>
-        <w:rPr>
-          <w:lang w:val="es-ES"/>
-        </w:rPr>
-        <w:t xml:space="preserve"> La tienda tiene ofertas de modo 1:0…N es decir todas las ofertas deben estar asignadas a una tienda y las tiendas pueden tener de ninguna a varias ofertas. No podremos poner ofertas a tiendas que no existen y en caso de borrar la tienda o modificarla afectaremos de igual modo a las ofertas. No nos interesa tener ofertas guardadas de una tienda que ya ha cerrado pues no se podr</w:t>
-      </w:r>
-      <w:r>
-        <w:rPr>
-          <w:lang w:val="es-ES"/>
-        </w:rPr>
-        <w:t>ían aplicar. La oferta tendrá como PFK a la tienda.</w:t>
+        <w:t>Atiende:</w:t>
+      </w:r>
+      <w:r>
+        <w:rPr>
+          <w:lang w:val="es-ES"/>
+        </w:rPr>
+        <w:t xml:space="preserve"> la tienda se relaciona con el empleado de modo 1:1…N, en cada tienda es obligatorio que trabaje un empleado, aunque pueden hacerlo más. No podemos asignar empleados a tiendas que no existan y si modificamos la tienda modificamos al empleado en cascada, aunque en el caso de borrarla dejaremos al empleado con un valor de </w:t>
+      </w:r>
+      <w:r>
+        <w:rPr>
+          <w:lang w:val="es-ES"/>
+        </w:rPr>
+        <w:t>FK de la tienda como nulo a la espera de ser reasignado.</w:t>
+      </w:r>
+      <w:r>
+        <w:rPr>
+          <w:lang w:val="es-ES"/>
+        </w:rPr>
+        <w:t xml:space="preserve"> El empleado tendrá como FK a la tienda.</w:t>
       </w:r>
     </w:p>
     <w:p>
@@ -1470,80 +1592,118 @@
           <w:u w:val="single"/>
           <w:lang w:val="es-ES"/>
         </w:rPr>
-        <w:t>Tiene_tlf:</w:t>
-      </w:r>
-      <w:r>
-        <w:rPr>
-          <w:lang w:val="es-ES"/>
-        </w:rPr>
-        <w:t xml:space="preserve"> relaciona empleado con teléfono de forma 1:1…N es decir todos los empleados deben de tener al menos un teléfono pudiendo tener varios y no se guardarán teléfonos no asignados a los empleados. Las inserciones o modificaciones de teléfonos están restringidas, debe existir el empleado y las modificaciones o el borrado de un empleado se aplica en cascada sobre los teléfonos.</w:t>
-      </w:r>
-      <w:r>
-        <w:rPr>
-          <w:lang w:val="es-ES"/>
-        </w:rPr>
-        <w:t xml:space="preserve"> El teléfono tendrá como PKF al empleado.</w:t>
-      </w:r>
-    </w:p>
-    <w:p>
-      <w:pPr>
-        <w:jc w:val="both"/>
-        <w:rPr>
-          <w:lang w:val="es-ES"/>
-        </w:rPr>
-      </w:pPr>
+        <w:t>Tiene:</w:t>
+      </w:r>
+      <w:r>
+        <w:rPr>
+          <w:lang w:val="es-ES"/>
+        </w:rPr>
+        <w:t xml:space="preserve"> La tienda tiene ofertas de modo 1:0…N es decir todas las ofertas deben estar asignadas a una tienda y las tiendas pueden tener de ninguna a varias ofertas. No podremos poner ofertas a tiendas que no existen y en caso de borrar la tienda o modificarla afectaremos de igual modo a las ofertas. No nos interesa tener ofertas guardadas de una tienda que ya ha cerrado pues no se podr</w:t>
+      </w:r>
+      <w:r>
+        <w:rPr>
+          <w:lang w:val="es-ES"/>
+        </w:rPr>
+        <w:t>ían aplicar. La oferta tendrá como PFK a la tienda.</w:t>
+      </w:r>
+    </w:p>
+    <w:p>
+      <w:pPr>
+        <w:jc w:val="both"/>
+        <w:rPr>
+          <w:lang w:val="es-ES"/>
+        </w:rPr>
+      </w:pPr>
+      <w:proofErr w:type="spellStart"/>
       <w:r>
         <w:rPr>
           <w:b/>
           <w:u w:val="single"/>
           <w:lang w:val="es-ES"/>
         </w:rPr>
-        <w:t>Emite:</w:t>
-      </w:r>
-      <w:r>
-        <w:rPr>
-          <w:lang w:val="es-ES"/>
-        </w:rPr>
-        <w:t xml:space="preserve"> relaciona </w:t>
-      </w:r>
-      <w:r>
-        <w:rPr>
-          <w:lang w:val="es-ES"/>
-        </w:rPr>
-        <w:t xml:space="preserve">de modo 1:0…N las tiendas con los tickets, todo ticket debe estar asignado a una tienda y las tiendas podrán tener cero o varios tickets. Los cambios o el borrado de las tiendas </w:t>
-      </w:r>
-      <w:r>
-        <w:rPr>
-          <w:lang w:val="es-ES"/>
-        </w:rPr>
-        <w:t>afectan</w:t>
-      </w:r>
-      <w:r>
-        <w:rPr>
-          <w:lang w:val="es-ES"/>
-        </w:rPr>
-        <w:t xml:space="preserve"> a los tickets en cascada y la inserción o modificación de los tickets está restringido a la existencia de las mismas.</w:t>
-      </w:r>
-      <w:r>
-        <w:rPr>
-          <w:lang w:val="es-ES"/>
-        </w:rPr>
-        <w:t xml:space="preserve"> El ticket tendrá como PFK a la tienda.</w:t>
-      </w:r>
-    </w:p>
-    <w:p>
-      <w:pPr>
-        <w:jc w:val="both"/>
-        <w:rPr>
-          <w:lang w:val="es-ES"/>
-        </w:rPr>
-      </w:pPr>
+        <w:t>Tiene_tlf</w:t>
+      </w:r>
+      <w:proofErr w:type="spellEnd"/>
       <w:r>
         <w:rPr>
           <w:b/>
           <w:u w:val="single"/>
           <w:lang w:val="es-ES"/>
         </w:rPr>
+        <w:t>:</w:t>
+      </w:r>
+      <w:r>
+        <w:rPr>
+          <w:lang w:val="es-ES"/>
+        </w:rPr>
+        <w:t xml:space="preserve"> relaciona empleado con teléfono de forma 1:1…N es decir todos los empleados deben de tener al menos un teléfono pudiendo tener varios y no se guardarán teléfonos no asignados a los empleados. Las inserciones o modificaciones de teléfonos están restringidas, debe existir el empleado y las modificaciones o el borrado de un empleado se aplica en cascada sobre los teléfonos.</w:t>
+      </w:r>
+      <w:r>
+        <w:rPr>
+          <w:lang w:val="es-ES"/>
+        </w:rPr>
+        <w:t xml:space="preserve"> El teléfono tendrá como PKF al empleado.</w:t>
+      </w:r>
+    </w:p>
+    <w:p>
+      <w:pPr>
+        <w:jc w:val="both"/>
+        <w:rPr>
+          <w:lang w:val="es-ES"/>
+        </w:rPr>
+      </w:pPr>
+      <w:r>
+        <w:rPr>
+          <w:b/>
+          <w:u w:val="single"/>
+          <w:lang w:val="es-ES"/>
+        </w:rPr>
+        <w:t>Emite:</w:t>
+      </w:r>
+      <w:r>
+        <w:rPr>
+          <w:lang w:val="es-ES"/>
+        </w:rPr>
+        <w:t xml:space="preserve"> relaciona </w:t>
+      </w:r>
+      <w:r>
+        <w:rPr>
+          <w:lang w:val="es-ES"/>
+        </w:rPr>
+        <w:t xml:space="preserve">de modo 1:0…N las tiendas con los tickets, todo ticket debe estar asignado a una tienda y las tiendas podrán tener cero o varios tickets. Los cambios o el borrado de las tiendas </w:t>
+      </w:r>
+      <w:r>
+        <w:rPr>
+          <w:lang w:val="es-ES"/>
+        </w:rPr>
+        <w:t>afectan</w:t>
+      </w:r>
+      <w:r>
+        <w:rPr>
+          <w:lang w:val="es-ES"/>
+        </w:rPr>
+        <w:t xml:space="preserve"> a los tickets en cascada y la inserción o modificación de los tickets está restringido a la existencia de las mismas.</w:t>
+      </w:r>
+      <w:r>
+        <w:rPr>
+          <w:lang w:val="es-ES"/>
+        </w:rPr>
+        <w:t xml:space="preserve"> El ticket tendrá como PFK a la tienda.</w:t>
+      </w:r>
+    </w:p>
+    <w:p>
+      <w:pPr>
+        <w:jc w:val="both"/>
+        <w:rPr>
+          <w:lang w:val="es-ES"/>
+        </w:rPr>
+      </w:pPr>
+      <w:r>
+        <w:rPr>
+          <w:b/>
+          <w:u w:val="single"/>
+          <w:lang w:val="es-ES"/>
+        </w:rPr>
         <w:lastRenderedPageBreak/>
         <w:t>IS_A:</w:t>
       </w:r>
@@ -1573,7 +1733,21 @@
         <w:rPr>
           <w:lang w:val="es-ES"/>
         </w:rPr>
-        <w:t xml:space="preserve"> relaciona a los clientes con sus opiniones de modo 1:0…N es decir, un cliente puede tener de cero a varias opiniones pero una opinión no pude existir sin que un cliente la haya realizado. Las actualizaciones o el borrado de los clientes afectan a las opiniones en casaca y la inserción o modificación de las opiniones está restringida a la existencia del cliente. La opinión tendrá como PFK al cliente.</w:t>
+        <w:t xml:space="preserve"> relaciona a los clientes con sus opiniones de modo 1:0…</w:t>
+      </w:r>
+      <w:proofErr w:type="gramStart"/>
+      <w:r>
+        <w:rPr>
+          <w:lang w:val="es-ES"/>
+        </w:rPr>
+        <w:t>N</w:t>
+      </w:r>
+      <w:proofErr w:type="gramEnd"/>
+      <w:r>
+        <w:rPr>
+          <w:lang w:val="es-ES"/>
+        </w:rPr>
+        <w:t xml:space="preserve"> es decir, un cliente puede tener de cero a varias opiniones pero una opinión no pude existir sin que un cliente la haya realizado. Las actualizaciones o el borrado de los clientes afectan a las opiniones en casaca y la inserción o modificación de las opiniones está restringida a la existencia del cliente. La opinión tendrá como PFK al cliente.</w:t>
       </w:r>
     </w:p>
     <w:p>
@@ -1664,7 +1838,21 @@
           <w:lang w:val="es-ES"/>
         </w:rPr>
         <w:lastRenderedPageBreak/>
-        <w:t>Por implementar (triggers)</w:t>
+        <w:t>Por implementar (</w:t>
+      </w:r>
+      <w:proofErr w:type="spellStart"/>
+      <w:r>
+        <w:rPr>
+          <w:lang w:val="es-ES"/>
+        </w:rPr>
+        <w:t>triggers</w:t>
+      </w:r>
+      <w:proofErr w:type="spellEnd"/>
+      <w:r>
+        <w:rPr>
+          <w:lang w:val="es-ES"/>
+        </w:rPr>
+        <w:t>)</w:t>
       </w:r>
       <w:bookmarkEnd w:id="10"/>
     </w:p>
@@ -1679,35 +1867,113 @@
         <w:rPr>
           <w:lang w:val="es-ES"/>
         </w:rPr>
-        <w:t>Algunos dominios podrían estar mejor restringidos, probablemente esto se realice mediante los triggers que veremos en futuras sesiones. Nos referimos a los horarios por ejemplo, en vez de ser un char[] que queden restringidos a MAÑANA, TARDE ,12h,24h.</w:t>
-      </w:r>
-    </w:p>
-    <w:p>
-      <w:pPr>
-        <w:jc w:val="both"/>
-        <w:rPr>
-          <w:lang w:val="es-ES"/>
-        </w:rPr>
-      </w:pPr>
-      <w:r>
-        <w:rPr>
-          <w:lang w:val="es-ES"/>
-        </w:rPr>
-        <w:t>Los empleados no deberían poder trabajar en un surtidor si ya lo hacen en una tienda y veceversa, probablemente con triggers esto pueda quedar reflejado en el esquema de la BBDD.</w:t>
-      </w:r>
-    </w:p>
-    <w:p>
-      <w:pPr>
-        <w:jc w:val="both"/>
-        <w:rPr>
-          <w:lang w:val="es-ES"/>
-        </w:rPr>
-      </w:pPr>
-      <w:r>
-        <w:rPr>
-          <w:lang w:val="es-ES"/>
-        </w:rPr>
-        <w:t>Controlar que un cliente no canjee artículos por más puntos que los que ha conseguido repostando es otra funcionalidad que pensamos que se puede añadir al esquema mediante los triggers.</w:t>
+        <w:t xml:space="preserve">Algunos dominios podrían estar mejor restringidos, probablemente esto se realice mediante los </w:t>
+      </w:r>
+      <w:proofErr w:type="spellStart"/>
+      <w:r>
+        <w:rPr>
+          <w:lang w:val="es-ES"/>
+        </w:rPr>
+        <w:t>triggers</w:t>
+      </w:r>
+      <w:proofErr w:type="spellEnd"/>
+      <w:r>
+        <w:rPr>
+          <w:lang w:val="es-ES"/>
+        </w:rPr>
+        <w:t xml:space="preserve"> que veremos en futuras sesiones. Nos referimos a los horarios por ejemplo, en vez de ser un </w:t>
+      </w:r>
+      <w:proofErr w:type="spellStart"/>
+      <w:proofErr w:type="gramStart"/>
+      <w:r>
+        <w:rPr>
+          <w:lang w:val="es-ES"/>
+        </w:rPr>
+        <w:t>char</w:t>
+      </w:r>
+      <w:proofErr w:type="spellEnd"/>
+      <w:r>
+        <w:rPr>
+          <w:lang w:val="es-ES"/>
+        </w:rPr>
+        <w:t>[</w:t>
+      </w:r>
+      <w:proofErr w:type="gramEnd"/>
+      <w:r>
+        <w:rPr>
+          <w:lang w:val="es-ES"/>
+        </w:rPr>
+        <w:t>] que queden restringidos a MAÑANA, TARDE ,12h,24h.</w:t>
+      </w:r>
+    </w:p>
+    <w:p>
+      <w:pPr>
+        <w:jc w:val="both"/>
+        <w:rPr>
+          <w:lang w:val="es-ES"/>
+        </w:rPr>
+      </w:pPr>
+      <w:r>
+        <w:rPr>
+          <w:lang w:val="es-ES"/>
+        </w:rPr>
+        <w:t xml:space="preserve">Los empleados no deberían poder trabajar en un surtidor si ya lo hacen en una tienda y </w:t>
+      </w:r>
+      <w:proofErr w:type="spellStart"/>
+      <w:r>
+        <w:rPr>
+          <w:lang w:val="es-ES"/>
+        </w:rPr>
+        <w:t>veceversa</w:t>
+      </w:r>
+      <w:proofErr w:type="spellEnd"/>
+      <w:r>
+        <w:rPr>
+          <w:lang w:val="es-ES"/>
+        </w:rPr>
+        <w:t xml:space="preserve">, probablemente con </w:t>
+      </w:r>
+      <w:proofErr w:type="spellStart"/>
+      <w:r>
+        <w:rPr>
+          <w:lang w:val="es-ES"/>
+        </w:rPr>
+        <w:t>triggers</w:t>
+      </w:r>
+      <w:proofErr w:type="spellEnd"/>
+      <w:r>
+        <w:rPr>
+          <w:lang w:val="es-ES"/>
+        </w:rPr>
+        <w:t xml:space="preserve"> esto pueda quedar reflejado en el esquema de la BBDD.</w:t>
+      </w:r>
+    </w:p>
+    <w:p>
+      <w:pPr>
+        <w:jc w:val="both"/>
+        <w:rPr>
+          <w:lang w:val="es-ES"/>
+        </w:rPr>
+      </w:pPr>
+      <w:r>
+        <w:rPr>
+          <w:lang w:val="es-ES"/>
+        </w:rPr>
+        <w:t xml:space="preserve">Controlar que un cliente no canjee artículos por más puntos que los que ha conseguido repostando es otra funcionalidad que pensamos que se puede añadir al esquema mediante los </w:t>
+      </w:r>
+      <w:proofErr w:type="spellStart"/>
+      <w:r>
+        <w:rPr>
+          <w:lang w:val="es-ES"/>
+        </w:rPr>
+        <w:t>triggers</w:t>
+      </w:r>
+      <w:proofErr w:type="spellEnd"/>
+      <w:r>
+        <w:rPr>
+          <w:lang w:val="es-ES"/>
+        </w:rPr>
+        <w:t>.</w:t>
       </w:r>
     </w:p>
     <w:p>
@@ -1794,7 +2060,35 @@
         <w:rPr>
           <w:lang w:val="es-ES"/>
         </w:rPr>
-        <w:t>Archivos .txt a partir de los cuales segeneró la BBDD</w:t>
+        <w:t>Archivos .</w:t>
+      </w:r>
+      <w:proofErr w:type="spellStart"/>
+      <w:r>
+        <w:rPr>
+          <w:lang w:val="es-ES"/>
+        </w:rPr>
+        <w:t>txt</w:t>
+      </w:r>
+      <w:proofErr w:type="spellEnd"/>
+      <w:r>
+        <w:rPr>
+          <w:lang w:val="es-ES"/>
+        </w:rPr>
+        <w:t xml:space="preserve"> a partir de los cuales </w:t>
+      </w:r>
+      <w:proofErr w:type="spellStart"/>
+      <w:r>
+        <w:rPr>
+          <w:lang w:val="es-ES"/>
+        </w:rPr>
+        <w:t>segeneró</w:t>
+      </w:r>
+      <w:proofErr w:type="spellEnd"/>
+      <w:r>
+        <w:rPr>
+          <w:lang w:val="es-ES"/>
+        </w:rPr>
+        <w:t xml:space="preserve"> la BBDD</w:t>
       </w:r>
     </w:p>
     <w:p>
@@ -1813,7 +2107,29 @@
         <w:rPr>
           <w:lang w:val="es-ES"/>
         </w:rPr>
-        <w:t>Un archivo .backup para volver a crear la BBDD.</w:t>
+        <w:t xml:space="preserve">Un </w:t>
+      </w:r>
+      <w:proofErr w:type="gramStart"/>
+      <w:r>
+        <w:rPr>
+          <w:lang w:val="es-ES"/>
+        </w:rPr>
+        <w:t>archivo .</w:t>
+      </w:r>
+      <w:proofErr w:type="spellStart"/>
+      <w:r>
+        <w:rPr>
+          <w:lang w:val="es-ES"/>
+        </w:rPr>
+        <w:t>backup</w:t>
+      </w:r>
+      <w:proofErr w:type="spellEnd"/>
+      <w:proofErr w:type="gramEnd"/>
+      <w:r>
+        <w:rPr>
+          <w:lang w:val="es-ES"/>
+        </w:rPr>
+        <w:t xml:space="preserve"> para volver a crear la BBDD.</w:t>
       </w:r>
     </w:p>
     <w:p>
@@ -1832,7 +2148,21 @@
         <w:rPr>
           <w:lang w:val="es-ES"/>
         </w:rPr>
-        <w:t>Archivos .txt donde están realizadas las consultas para ejecutar sobre la BBDD generada.</w:t>
+        <w:t>Archivos .</w:t>
+      </w:r>
+      <w:proofErr w:type="spellStart"/>
+      <w:r>
+        <w:rPr>
+          <w:lang w:val="es-ES"/>
+        </w:rPr>
+        <w:t>txt</w:t>
+      </w:r>
+      <w:proofErr w:type="spellEnd"/>
+      <w:r>
+        <w:rPr>
+          <w:lang w:val="es-ES"/>
+        </w:rPr>
+        <w:t xml:space="preserve"> donde están realizadas las consultas para ejecutar sobre la BBDD generada.</w:t>
       </w:r>
     </w:p>
     <w:p>
@@ -1862,26 +2192,26 @@
         </w:rPr>
       </w:pPr>
     </w:p>
+    <w:bookmarkEnd w:id="5"/>
     <w:bookmarkEnd w:id="6"/>
-    <w:bookmarkEnd w:id="7"/>
-    <w:p>
-      <w:pPr>
-        <w:jc w:val="both"/>
-        <w:rPr>
-          <w:lang w:val="es-ES"/>
-        </w:rPr>
-      </w:pPr>
-    </w:p>
-    <w:p>
-      <w:pPr>
-        <w:jc w:val="both"/>
-        <w:rPr>
-          <w:lang w:val="es-ES"/>
-        </w:rPr>
-      </w:pPr>
-    </w:p>
+    <w:p>
+      <w:pPr>
+        <w:jc w:val="both"/>
+        <w:rPr>
+          <w:lang w:val="es-ES"/>
+        </w:rPr>
+      </w:pPr>
+    </w:p>
+    <w:p>
+      <w:pPr>
+        <w:jc w:val="both"/>
+        <w:rPr>
+          <w:lang w:val="es-ES"/>
+        </w:rPr>
+      </w:pPr>
+    </w:p>
+    <w:bookmarkEnd w:id="3"/>
     <w:bookmarkEnd w:id="4"/>
-    <w:bookmarkEnd w:id="5"/>
     <w:p>
       <w:pPr>
         <w:jc w:val="both"/>
@@ -4344,7 +4674,7 @@
 </file>
 
 <file path=customXml/itemProps1.xml><?xml version="1.0" encoding="utf-8"?>
-<ds:datastoreItem xmlns:ds="http://schemas.openxmlformats.org/officeDocument/2006/customXml" ds:itemID="{4BBB46B7-C33C-0145-8598-3905F1153A96}">
+<ds:datastoreItem xmlns:ds="http://schemas.openxmlformats.org/officeDocument/2006/customXml" ds:itemID="{D087C5F1-0805-9545-94FE-0A7FED8F77EF}">
   <ds:schemaRefs>
     <ds:schemaRef ds:uri="http://schemas.openxmlformats.org/officeDocument/2006/bibliography"/>
   </ds:schemaRefs>

--- a/TOAD_FINAL/PECL2.docx
+++ b/TOAD_FINAL/PECL2.docx
@@ -1283,15 +1283,15 @@
           <wp:anchor distT="0" distB="0" distL="114300" distR="114300" simplePos="0" relativeHeight="251658240" behindDoc="0" locked="0" layoutInCell="1" allowOverlap="1">
             <wp:simplePos x="0" y="0"/>
             <wp:positionH relativeFrom="margin">
-              <wp:posOffset>-345602</wp:posOffset>
+              <wp:posOffset>-366705</wp:posOffset>
             </wp:positionH>
             <wp:positionV relativeFrom="margin">
-              <wp:posOffset>829339</wp:posOffset>
+              <wp:posOffset>897492</wp:posOffset>
             </wp:positionV>
-            <wp:extent cx="7113182" cy="4899486"/>
-            <wp:effectExtent l="0" t="0" r="0" b="3175"/>
+            <wp:extent cx="7091917" cy="4821519"/>
+            <wp:effectExtent l="0" t="0" r="0" b="5080"/>
             <wp:wrapSquare wrapText="bothSides"/>
-            <wp:docPr id="2" name="Picture 2"/>
+            <wp:docPr id="1" name="Picture 1"/>
             <wp:cNvGraphicFramePr>
               <a:graphicFrameLocks xmlns:a="http://schemas.openxmlformats.org/drawingml/2006/main" noChangeAspect="1"/>
             </wp:cNvGraphicFramePr>
@@ -1299,7 +1299,7 @@
               <a:graphicData uri="http://schemas.openxmlformats.org/drawingml/2006/picture">
                 <pic:pic xmlns:pic="http://schemas.openxmlformats.org/drawingml/2006/picture">
                   <pic:nvPicPr>
-                    <pic:cNvPr id="2" name="ESQUEMA-RELACIONAL.png"/>
+                    <pic:cNvPr id="1" name="ESQUEMA-RELACIONAL.png"/>
                     <pic:cNvPicPr/>
                   </pic:nvPicPr>
                   <pic:blipFill>
@@ -1317,7 +1317,7 @@
                   <pic:spPr>
                     <a:xfrm>
                       <a:off x="0" y="0"/>
-                      <a:ext cx="7113182" cy="4899486"/>
+                      <a:ext cx="7091917" cy="4821519"/>
                     </a:xfrm>
                     <a:prstGeom prst="rect">
                       <a:avLst/>
@@ -4674,7 +4674,7 @@
 </file>
 
 <file path=customXml/itemProps1.xml><?xml version="1.0" encoding="utf-8"?>
-<ds:datastoreItem xmlns:ds="http://schemas.openxmlformats.org/officeDocument/2006/customXml" ds:itemID="{D087C5F1-0805-9545-94FE-0A7FED8F77EF}">
+<ds:datastoreItem xmlns:ds="http://schemas.openxmlformats.org/officeDocument/2006/customXml" ds:itemID="{6549ED2E-BAFC-B54D-BC88-9867AB2EDC87}">
   <ds:schemaRefs>
     <ds:schemaRef ds:uri="http://schemas.openxmlformats.org/officeDocument/2006/bibliography"/>
   </ds:schemaRefs>

--- a/TOAD_FINAL/PECL2.docx
+++ b/TOAD_FINAL/PECL2.docx
@@ -4,7 +4,7 @@
   <w:body>
     <w:p>
       <w:pPr>
-        <w:pStyle w:val="Heading1"/>
+        <w:pStyle w:val="Ttulo1"/>
         <w:rPr>
           <w:lang w:val="es-ES"/>
         </w:rPr>
@@ -20,7 +20,7 @@
     </w:p>
     <w:p>
       <w:pPr>
-        <w:pStyle w:val="Heading2"/>
+        <w:pStyle w:val="Ttulo2"/>
         <w:jc w:val="both"/>
         <w:rPr>
           <w:lang w:val="es-ES"/>
@@ -66,6 +66,26 @@
         </w:rPr>
         <w:t xml:space="preserve"> Sanz Sacristán</w:t>
       </w:r>
+      <w:r>
+        <w:rPr>
+          <w:lang w:val="es-ES"/>
+        </w:rPr>
+        <w:t xml:space="preserve"> </w:t>
+      </w:r>
+      <w:r>
+        <w:rPr>
+          <w:lang w:val="es-ES"/>
+        </w:rPr>
+        <w:t>–</w:t>
+      </w:r>
+      <w:r>
+        <w:rPr>
+          <w:lang w:val="es-ES"/>
+        </w:rPr>
+        <w:t xml:space="preserve"> 03207618S</w:t>
+      </w:r>
+      <w:bookmarkStart w:id="1" w:name="_GoBack"/>
+      <w:bookmarkEnd w:id="1"/>
     </w:p>
     <w:p>
       <w:pPr>
@@ -141,13 +161,13 @@
     </w:p>
     <w:p>
       <w:pPr>
-        <w:pStyle w:val="Heading2"/>
-        <w:jc w:val="both"/>
-        <w:rPr>
-          <w:lang w:val="es-ES"/>
-        </w:rPr>
-      </w:pPr>
-      <w:bookmarkStart w:id="1" w:name="_Toc512022848"/>
+        <w:pStyle w:val="Ttulo2"/>
+        <w:jc w:val="both"/>
+        <w:rPr>
+          <w:lang w:val="es-ES"/>
+        </w:rPr>
+      </w:pPr>
+      <w:bookmarkStart w:id="2" w:name="_Toc512022848"/>
       <w:r>
         <w:rPr>
           <w:lang w:val="es-ES"/>
@@ -155,7 +175,7 @@
         <w:lastRenderedPageBreak/>
         <w:t>Índice</w:t>
       </w:r>
-      <w:bookmarkEnd w:id="1"/>
+      <w:bookmarkEnd w:id="2"/>
     </w:p>
     <w:sdt>
       <w:sdtPr>
@@ -182,7 +202,7 @@
       <w:sdtContent>
         <w:p>
           <w:pPr>
-            <w:pStyle w:val="TOC1"/>
+            <w:pStyle w:val="TDC1"/>
             <w:tabs>
               <w:tab w:val="right" w:leader="dot" w:pos="10070"/>
             </w:tabs>
@@ -217,7 +237,7 @@
           <w:hyperlink w:anchor="_Toc512022847" w:history="1">
             <w:r>
               <w:rPr>
-                <w:rStyle w:val="Hyperlink"/>
+                <w:rStyle w:val="Hipervnculo"/>
                 <w:noProof/>
                 <w:lang w:val="es-ES"/>
               </w:rPr>
@@ -275,7 +295,7 @@
         </w:p>
         <w:p>
           <w:pPr>
-            <w:pStyle w:val="TOC2"/>
+            <w:pStyle w:val="TDC2"/>
             <w:tabs>
               <w:tab w:val="right" w:leader="dot" w:pos="10070"/>
             </w:tabs>
@@ -293,7 +313,7 @@
           <w:hyperlink w:anchor="_Toc512022848" w:history="1">
             <w:r>
               <w:rPr>
-                <w:rStyle w:val="Hyperlink"/>
+                <w:rStyle w:val="Hipervnculo"/>
                 <w:noProof/>
                 <w:lang w:val="es-ES"/>
               </w:rPr>
@@ -351,7 +371,7 @@
         </w:p>
         <w:p>
           <w:pPr>
-            <w:pStyle w:val="TOC2"/>
+            <w:pStyle w:val="TDC2"/>
             <w:tabs>
               <w:tab w:val="right" w:leader="dot" w:pos="10070"/>
             </w:tabs>
@@ -369,7 +389,7 @@
           <w:hyperlink w:anchor="_Toc512022849" w:history="1">
             <w:r>
               <w:rPr>
-                <w:rStyle w:val="Hyperlink"/>
+                <w:rStyle w:val="Hipervnculo"/>
                 <w:noProof/>
                 <w:lang w:val="es-ES"/>
               </w:rPr>
@@ -427,7 +447,7 @@
         </w:p>
         <w:p>
           <w:pPr>
-            <w:pStyle w:val="TOC2"/>
+            <w:pStyle w:val="TDC2"/>
             <w:tabs>
               <w:tab w:val="right" w:leader="dot" w:pos="10070"/>
             </w:tabs>
@@ -445,7 +465,7 @@
           <w:hyperlink w:anchor="_Toc512022850" w:history="1">
             <w:r>
               <w:rPr>
-                <w:rStyle w:val="Hyperlink"/>
+                <w:rStyle w:val="Hipervnculo"/>
                 <w:noProof/>
                 <w:lang w:val="es-ES"/>
               </w:rPr>
@@ -503,7 +523,7 @@
         </w:p>
         <w:p>
           <w:pPr>
-            <w:pStyle w:val="TOC2"/>
+            <w:pStyle w:val="TDC2"/>
             <w:tabs>
               <w:tab w:val="right" w:leader="dot" w:pos="10070"/>
             </w:tabs>
@@ -521,7 +541,7 @@
           <w:hyperlink w:anchor="_Toc512022851" w:history="1">
             <w:r>
               <w:rPr>
-                <w:rStyle w:val="Hyperlink"/>
+                <w:rStyle w:val="Hipervnculo"/>
                 <w:noProof/>
                 <w:lang w:val="es-ES"/>
               </w:rPr>
@@ -579,7 +599,7 @@
         </w:p>
         <w:p>
           <w:pPr>
-            <w:pStyle w:val="TOC2"/>
+            <w:pStyle w:val="TDC2"/>
             <w:tabs>
               <w:tab w:val="right" w:leader="dot" w:pos="10070"/>
             </w:tabs>
@@ -597,7 +617,7 @@
           <w:hyperlink w:anchor="_Toc512022852" w:history="1">
             <w:r>
               <w:rPr>
-                <w:rStyle w:val="Hyperlink"/>
+                <w:rStyle w:val="Hipervnculo"/>
                 <w:noProof/>
                 <w:lang w:val="es-ES"/>
               </w:rPr>
@@ -655,7 +675,7 @@
         </w:p>
         <w:p>
           <w:pPr>
-            <w:pStyle w:val="TOC2"/>
+            <w:pStyle w:val="TDC2"/>
             <w:tabs>
               <w:tab w:val="right" w:leader="dot" w:pos="10070"/>
             </w:tabs>
@@ -673,7 +693,7 @@
           <w:hyperlink w:anchor="_Toc512022853" w:history="1">
             <w:r>
               <w:rPr>
-                <w:rStyle w:val="Hyperlink"/>
+                <w:rStyle w:val="Hipervnculo"/>
                 <w:noProof/>
                 <w:lang w:val="es-ES"/>
               </w:rPr>
@@ -760,13 +780,13 @@
     </w:p>
     <w:p>
       <w:pPr>
-        <w:pStyle w:val="Heading2"/>
-        <w:jc w:val="both"/>
-        <w:rPr>
-          <w:lang w:val="es-ES"/>
-        </w:rPr>
-      </w:pPr>
-      <w:bookmarkStart w:id="2" w:name="_Toc512022849"/>
+        <w:pStyle w:val="Ttulo2"/>
+        <w:jc w:val="both"/>
+        <w:rPr>
+          <w:lang w:val="es-ES"/>
+        </w:rPr>
+      </w:pPr>
+      <w:bookmarkStart w:id="3" w:name="_Toc512022849"/>
       <w:r>
         <w:rPr>
           <w:lang w:val="es-ES"/>
@@ -774,7 +794,7 @@
         <w:lastRenderedPageBreak/>
         <w:t>Cambios respecto al modelo Entidad-Relación</w:t>
       </w:r>
-      <w:bookmarkEnd w:id="2"/>
+      <w:bookmarkEnd w:id="3"/>
     </w:p>
     <w:p>
       <w:pPr>
@@ -1098,8 +1118,8 @@
           <w:lang w:val="es-ES"/>
         </w:rPr>
       </w:pPr>
-      <w:bookmarkStart w:id="3" w:name="OLE_LINK7"/>
-      <w:bookmarkStart w:id="4" w:name="OLE_LINK8"/>
+      <w:bookmarkStart w:id="4" w:name="OLE_LINK7"/>
+      <w:bookmarkStart w:id="5" w:name="OLE_LINK8"/>
       <w:r>
         <w:rPr>
           <w:b/>
@@ -1123,8 +1143,8 @@
           <w:lang w:val="es-ES"/>
         </w:rPr>
       </w:pPr>
-      <w:bookmarkStart w:id="5" w:name="OLE_LINK11"/>
-      <w:bookmarkStart w:id="6" w:name="OLE_LINK12"/>
+      <w:bookmarkStart w:id="6" w:name="OLE_LINK11"/>
+      <w:bookmarkStart w:id="7" w:name="OLE_LINK12"/>
       <w:r>
         <w:rPr>
           <w:b/>
@@ -1266,13 +1286,13 @@
     </w:p>
     <w:p>
       <w:pPr>
-        <w:pStyle w:val="Heading2"/>
-        <w:jc w:val="both"/>
-        <w:rPr>
-          <w:lang w:val="es-ES"/>
-        </w:rPr>
-      </w:pPr>
-      <w:bookmarkStart w:id="7" w:name="_Toc512022850"/>
+        <w:pStyle w:val="Ttulo2"/>
+        <w:jc w:val="both"/>
+        <w:rPr>
+          <w:lang w:val="es-ES"/>
+        </w:rPr>
+      </w:pPr>
+      <w:bookmarkStart w:id="8" w:name="_Toc512022850"/>
       <w:r>
         <w:rPr>
           <w:noProof/>
@@ -1280,7 +1300,7 @@
         </w:rPr>
         <w:lastRenderedPageBreak/>
         <w:drawing>
-          <wp:anchor distT="0" distB="0" distL="114300" distR="114300" simplePos="0" relativeHeight="251658240" behindDoc="0" locked="0" layoutInCell="1" allowOverlap="1">
+          <wp:anchor distT="0" distB="0" distL="114300" distR="114300" simplePos="0" relativeHeight="251658240" behindDoc="0" locked="0" layoutInCell="1" allowOverlap="1" wp14:anchorId="44B97FAF" wp14:editId="44B97FB0">
             <wp:simplePos x="0" y="0"/>
             <wp:positionH relativeFrom="margin">
               <wp:posOffset>-366705</wp:posOffset>
@@ -1335,8 +1355,6 @@
         </w:rPr>
         <w:t>Modelo Relacional</w:t>
       </w:r>
-      <w:bookmarkStart w:id="8" w:name="_GoBack"/>
-      <w:bookmarkEnd w:id="7"/>
       <w:bookmarkEnd w:id="8"/>
     </w:p>
     <w:p>
@@ -1409,7 +1427,7 @@
     </w:p>
     <w:p>
       <w:pPr>
-        <w:pStyle w:val="Heading2"/>
+        <w:pStyle w:val="Ttulo2"/>
         <w:jc w:val="both"/>
         <w:rPr>
           <w:lang w:val="es-ES"/>
@@ -1826,7 +1844,7 @@
     </w:p>
     <w:p>
       <w:pPr>
-        <w:pStyle w:val="Heading2"/>
+        <w:pStyle w:val="Ttulo2"/>
         <w:jc w:val="both"/>
         <w:rPr>
           <w:lang w:val="es-ES"/>
@@ -1991,7 +2009,7 @@
     </w:p>
     <w:p>
       <w:pPr>
-        <w:pStyle w:val="Heading2"/>
+        <w:pStyle w:val="Ttulo2"/>
         <w:rPr>
           <w:lang w:val="es-ES"/>
         </w:rPr>
@@ -2008,7 +2026,7 @@
     </w:p>
     <w:p>
       <w:pPr>
-        <w:pStyle w:val="ListParagraph"/>
+        <w:pStyle w:val="Prrafodelista"/>
         <w:numPr>
           <w:ilvl w:val="0"/>
           <w:numId w:val="8"/>
@@ -2027,7 +2045,7 @@
     </w:p>
     <w:p>
       <w:pPr>
-        <w:pStyle w:val="ListParagraph"/>
+        <w:pStyle w:val="Prrafodelista"/>
         <w:numPr>
           <w:ilvl w:val="0"/>
           <w:numId w:val="8"/>
@@ -2046,7 +2064,7 @@
     </w:p>
     <w:p>
       <w:pPr>
-        <w:pStyle w:val="ListParagraph"/>
+        <w:pStyle w:val="Prrafodelista"/>
         <w:numPr>
           <w:ilvl w:val="0"/>
           <w:numId w:val="8"/>
@@ -2093,7 +2111,7 @@
     </w:p>
     <w:p>
       <w:pPr>
-        <w:pStyle w:val="ListParagraph"/>
+        <w:pStyle w:val="Prrafodelista"/>
         <w:numPr>
           <w:ilvl w:val="0"/>
           <w:numId w:val="8"/>
@@ -2134,7 +2152,7 @@
     </w:p>
     <w:p>
       <w:pPr>
-        <w:pStyle w:val="ListParagraph"/>
+        <w:pStyle w:val="Prrafodelista"/>
         <w:numPr>
           <w:ilvl w:val="0"/>
           <w:numId w:val="8"/>
@@ -2167,7 +2185,7 @@
     </w:p>
     <w:p>
       <w:pPr>
-        <w:pStyle w:val="ListParagraph"/>
+        <w:pStyle w:val="Prrafodelista"/>
         <w:numPr>
           <w:ilvl w:val="0"/>
           <w:numId w:val="8"/>
@@ -2192,26 +2210,26 @@
         </w:rPr>
       </w:pPr>
     </w:p>
+    <w:bookmarkEnd w:id="6"/>
+    <w:bookmarkEnd w:id="7"/>
+    <w:p>
+      <w:pPr>
+        <w:jc w:val="both"/>
+        <w:rPr>
+          <w:lang w:val="es-ES"/>
+        </w:rPr>
+      </w:pPr>
+    </w:p>
+    <w:p>
+      <w:pPr>
+        <w:jc w:val="both"/>
+        <w:rPr>
+          <w:lang w:val="es-ES"/>
+        </w:rPr>
+      </w:pPr>
+    </w:p>
+    <w:bookmarkEnd w:id="4"/>
     <w:bookmarkEnd w:id="5"/>
-    <w:bookmarkEnd w:id="6"/>
-    <w:p>
-      <w:pPr>
-        <w:jc w:val="both"/>
-        <w:rPr>
-          <w:lang w:val="es-ES"/>
-        </w:rPr>
-      </w:pPr>
-    </w:p>
-    <w:p>
-      <w:pPr>
-        <w:jc w:val="both"/>
-        <w:rPr>
-          <w:lang w:val="es-ES"/>
-        </w:rPr>
-      </w:pPr>
-    </w:p>
-    <w:bookmarkEnd w:id="3"/>
-    <w:bookmarkEnd w:id="4"/>
     <w:p>
       <w:pPr>
         <w:jc w:val="both"/>
@@ -2287,7 +2305,7 @@
     <w:sdtContent>
       <w:p>
         <w:pPr>
-          <w:pStyle w:val="Footer"/>
+          <w:pStyle w:val="Piedepgina"/>
         </w:pPr>
         <w:r>
           <w:fldChar w:fldCharType="begin"/>
@@ -2369,7 +2387,7 @@
 <w:hdr xmlns:wpc="http://schemas.microsoft.com/office/word/2010/wordprocessingCanvas" xmlns:cx="http://schemas.microsoft.com/office/drawing/2014/chartex" xmlns:cx1="http://schemas.microsoft.com/office/drawing/2015/9/8/chartex" xmlns:cx2="http://schemas.microsoft.com/office/drawing/2015/10/21/chartex" xmlns:cx3="http://schemas.microsoft.com/office/drawing/2016/5/9/chartex" xmlns:cx4="http://schemas.microsoft.com/office/drawing/2016/5/10/chartex" xmlns:cx5="http://schemas.microsoft.com/office/drawing/2016/5/11/chartex" xmlns:cx6="http://schemas.microsoft.com/office/drawing/2016/5/12/chartex" xmlns:cx7="http://schemas.microsoft.com/office/drawing/2016/5/13/chartex" xmlns:cx8="http://schemas.microsoft.com/office/drawing/2016/5/14/chartex" xmlns:mc="http://schemas.openxmlformats.org/markup-compatibility/2006" xmlns:aink="http://schemas.microsoft.com/office/drawing/2016/ink" xmlns:am3d="http://schemas.microsoft.com/office/drawing/2017/model3d" xmlns:o="urn:schemas-microsoft-com:office:office" xmlns:r="http://schemas.openxmlformats.org/officeDocument/2006/relationships" xmlns:m="http://schemas.openxmlformats.org/officeDocument/2006/math" xmlns:v="urn:schemas-microsoft-com:vml" xmlns:wp14="http://schemas.microsoft.com/office/word/2010/wordprocessingDrawing" xmlns:wp="http://schemas.openxmlformats.org/drawingml/2006/wordprocessingDrawing" xmlns:w10="urn:schemas-microsoft-com:office:word" xmlns:w="http://schemas.openxmlformats.org/wordprocessingml/2006/main" xmlns:w14="http://schemas.microsoft.com/office/word/2010/wordml" xmlns:w15="http://schemas.microsoft.com/office/word/2012/wordml" xmlns:w16cid="http://schemas.microsoft.com/office/word/2016/wordml/cid" xmlns:w16se="http://schemas.microsoft.com/office/word/2015/wordml/symex" xmlns:wpg="http://schemas.microsoft.com/office/word/2010/wordprocessingGroup" xmlns:wpi="http://schemas.microsoft.com/office/word/2010/wordprocessingInk" xmlns:wne="http://schemas.microsoft.com/office/word/2006/wordml" xmlns:wps="http://schemas.microsoft.com/office/word/2010/wordprocessingShape" mc:Ignorable="w14 w15 w16se w16cid wp14">
   <w:p>
     <w:pPr>
-      <w:pStyle w:val="Header"/>
+      <w:pStyle w:val="Encabezado"/>
       <w:jc w:val="right"/>
       <w:rPr>
         <w:lang w:val="es-ES"/>
@@ -2434,7 +2452,7 @@
     <w:lvl w:ilvl="0" w:tplc="F108703C">
       <w:start w:val="1"/>
       <w:numFmt w:val="bullet"/>
-      <w:pStyle w:val="ListBullet"/>
+      <w:pStyle w:val="Listaconvietas"/>
       <w:lvlText w:val=""/>
       <w:lvlJc w:val="left"/>
       <w:pPr>
@@ -2780,7 +2798,7 @@
     <w:lvl w:ilvl="0" w:tplc="0B66C61A">
       <w:start w:val="1"/>
       <w:numFmt w:val="decimal"/>
-      <w:pStyle w:val="ListNumber"/>
+      <w:pStyle w:val="Listaconnmeros"/>
       <w:lvlText w:val="%1."/>
       <w:lvlJc w:val="left"/>
       <w:pPr>
@@ -3411,11 +3429,11 @@
     <w:name w:val="Normal"/>
     <w:qFormat/>
   </w:style>
-  <w:style w:type="paragraph" w:styleId="Heading1">
+  <w:style w:type="paragraph" w:styleId="Ttulo1">
     <w:name w:val="heading 1"/>
     <w:basedOn w:val="Normal"/>
     <w:next w:val="Normal"/>
-    <w:link w:val="Heading1Char"/>
+    <w:link w:val="Ttulo1Car"/>
     <w:uiPriority w:val="9"/>
     <w:qFormat/>
     <w:pPr>
@@ -3431,11 +3449,11 @@
       <w:szCs w:val="32"/>
     </w:rPr>
   </w:style>
-  <w:style w:type="paragraph" w:styleId="Heading2">
+  <w:style w:type="paragraph" w:styleId="Ttulo2">
     <w:name w:val="heading 2"/>
     <w:basedOn w:val="Normal"/>
     <w:next w:val="Normal"/>
-    <w:link w:val="Heading2Char"/>
+    <w:link w:val="Ttulo2Car"/>
     <w:uiPriority w:val="9"/>
     <w:unhideWhenUsed/>
     <w:qFormat/>
@@ -3457,11 +3475,11 @@
       <w:szCs w:val="26"/>
     </w:rPr>
   </w:style>
-  <w:style w:type="paragraph" w:styleId="Heading3">
+  <w:style w:type="paragraph" w:styleId="Ttulo3">
     <w:name w:val="heading 3"/>
     <w:basedOn w:val="Normal"/>
     <w:next w:val="Normal"/>
-    <w:link w:val="Heading3Char"/>
+    <w:link w:val="Ttulo3Car"/>
     <w:uiPriority w:val="9"/>
     <w:semiHidden/>
     <w:unhideWhenUsed/>
@@ -3480,11 +3498,11 @@
       <w:szCs w:val="24"/>
     </w:rPr>
   </w:style>
-  <w:style w:type="paragraph" w:styleId="Heading4">
+  <w:style w:type="paragraph" w:styleId="Ttulo4">
     <w:name w:val="heading 4"/>
     <w:basedOn w:val="Normal"/>
     <w:next w:val="Normal"/>
-    <w:link w:val="Heading4Char"/>
+    <w:link w:val="Ttulo4Car"/>
     <w:uiPriority w:val="9"/>
     <w:semiHidden/>
     <w:unhideWhenUsed/>
@@ -3504,11 +3522,11 @@
       <w:sz w:val="36"/>
     </w:rPr>
   </w:style>
-  <w:style w:type="paragraph" w:styleId="Heading5">
+  <w:style w:type="paragraph" w:styleId="Ttulo5">
     <w:name w:val="heading 5"/>
     <w:basedOn w:val="Normal"/>
     <w:next w:val="Normal"/>
-    <w:link w:val="Heading5Char"/>
+    <w:link w:val="Ttulo5Car"/>
     <w:uiPriority w:val="9"/>
     <w:semiHidden/>
     <w:unhideWhenUsed/>
@@ -3527,11 +3545,11 @@
       <w:sz w:val="36"/>
     </w:rPr>
   </w:style>
-  <w:style w:type="paragraph" w:styleId="Heading6">
+  <w:style w:type="paragraph" w:styleId="Ttulo6">
     <w:name w:val="heading 6"/>
     <w:basedOn w:val="Normal"/>
     <w:next w:val="Normal"/>
-    <w:link w:val="Heading6Char"/>
+    <w:link w:val="Ttulo6Car"/>
     <w:uiPriority w:val="9"/>
     <w:semiHidden/>
     <w:unhideWhenUsed/>
@@ -3553,11 +3571,11 @@
       <w:sz w:val="36"/>
     </w:rPr>
   </w:style>
-  <w:style w:type="paragraph" w:styleId="Heading7">
+  <w:style w:type="paragraph" w:styleId="Ttulo7">
     <w:name w:val="heading 7"/>
     <w:basedOn w:val="Normal"/>
     <w:next w:val="Normal"/>
-    <w:link w:val="Heading7Char"/>
+    <w:link w:val="Ttulo7Car"/>
     <w:uiPriority w:val="9"/>
     <w:semiHidden/>
     <w:unhideWhenUsed/>
@@ -3576,11 +3594,11 @@
       <w:sz w:val="32"/>
     </w:rPr>
   </w:style>
-  <w:style w:type="paragraph" w:styleId="Heading8">
+  <w:style w:type="paragraph" w:styleId="Ttulo8">
     <w:name w:val="heading 8"/>
     <w:basedOn w:val="Normal"/>
     <w:next w:val="Normal"/>
-    <w:link w:val="Heading8Char"/>
+    <w:link w:val="Ttulo8Car"/>
     <w:uiPriority w:val="9"/>
     <w:semiHidden/>
     <w:unhideWhenUsed/>
@@ -3600,11 +3618,11 @@
       <w:szCs w:val="21"/>
     </w:rPr>
   </w:style>
-  <w:style w:type="paragraph" w:styleId="Heading9">
+  <w:style w:type="paragraph" w:styleId="Ttulo9">
     <w:name w:val="heading 9"/>
     <w:basedOn w:val="Normal"/>
     <w:next w:val="Normal"/>
-    <w:link w:val="Heading9Char"/>
+    <w:link w:val="Ttulo9Car"/>
     <w:uiPriority w:val="9"/>
     <w:semiHidden/>
     <w:unhideWhenUsed/>
@@ -3625,13 +3643,13 @@
       <w:szCs w:val="21"/>
     </w:rPr>
   </w:style>
-  <w:style w:type="character" w:default="1" w:styleId="DefaultParagraphFont">
+  <w:style w:type="character" w:default="1" w:styleId="Fuentedeprrafopredeter">
     <w:name w:val="Default Paragraph Font"/>
     <w:uiPriority w:val="1"/>
     <w:semiHidden/>
     <w:unhideWhenUsed/>
   </w:style>
-  <w:style w:type="table" w:default="1" w:styleId="TableNormal">
+  <w:style w:type="table" w:default="1" w:styleId="Tablanormal">
     <w:name w:val="Normal Table"/>
     <w:uiPriority w:val="99"/>
     <w:semiHidden/>
@@ -3646,16 +3664,16 @@
       </w:tblCellMar>
     </w:tblPr>
   </w:style>
-  <w:style w:type="numbering" w:default="1" w:styleId="NoList">
+  <w:style w:type="numbering" w:default="1" w:styleId="Sinlista">
     <w:name w:val="No List"/>
     <w:uiPriority w:val="99"/>
     <w:semiHidden/>
     <w:unhideWhenUsed/>
   </w:style>
-  <w:style w:type="paragraph" w:styleId="Footer">
+  <w:style w:type="paragraph" w:styleId="Piedepgina">
     <w:name w:val="footer"/>
     <w:basedOn w:val="Normal"/>
-    <w:link w:val="FooterChar"/>
+    <w:link w:val="PiedepginaCar"/>
     <w:uiPriority w:val="99"/>
     <w:unhideWhenUsed/>
     <w:qFormat/>
@@ -3667,20 +3685,20 @@
       <w:sz w:val="46"/>
     </w:rPr>
   </w:style>
-  <w:style w:type="character" w:customStyle="1" w:styleId="FooterChar">
-    <w:name w:val="Footer Char"/>
-    <w:basedOn w:val="DefaultParagraphFont"/>
-    <w:link w:val="Footer"/>
+  <w:style w:type="character" w:customStyle="1" w:styleId="PiedepginaCar">
+    <w:name w:val="Pie de página Car"/>
+    <w:basedOn w:val="Fuentedeprrafopredeter"/>
+    <w:link w:val="Piedepgina"/>
     <w:uiPriority w:val="99"/>
     <w:rPr>
       <w:b/>
       <w:sz w:val="46"/>
     </w:rPr>
   </w:style>
-  <w:style w:type="character" w:customStyle="1" w:styleId="Heading1Char">
-    <w:name w:val="Heading 1 Char"/>
-    <w:basedOn w:val="DefaultParagraphFont"/>
-    <w:link w:val="Heading1"/>
+  <w:style w:type="character" w:customStyle="1" w:styleId="Ttulo1Car">
+    <w:name w:val="Título 1 Car"/>
+    <w:basedOn w:val="Fuentedeprrafopredeter"/>
+    <w:link w:val="Ttulo1"/>
     <w:uiPriority w:val="9"/>
     <w:rPr>
       <w:rFonts w:asciiTheme="majorHAnsi" w:eastAsiaTheme="majorEastAsia" w:hAnsiTheme="majorHAnsi" w:cstheme="majorBidi"/>
@@ -3689,10 +3707,10 @@
       <w:szCs w:val="32"/>
     </w:rPr>
   </w:style>
-  <w:style w:type="character" w:customStyle="1" w:styleId="Heading2Char">
-    <w:name w:val="Heading 2 Char"/>
-    <w:basedOn w:val="DefaultParagraphFont"/>
-    <w:link w:val="Heading2"/>
+  <w:style w:type="character" w:customStyle="1" w:styleId="Ttulo2Car">
+    <w:name w:val="Título 2 Car"/>
+    <w:basedOn w:val="Fuentedeprrafopredeter"/>
+    <w:link w:val="Ttulo2"/>
     <w:uiPriority w:val="9"/>
     <w:rPr>
       <w:rFonts w:asciiTheme="majorHAnsi" w:eastAsiaTheme="majorEastAsia" w:hAnsiTheme="majorHAnsi" w:cstheme="majorBidi"/>
@@ -3702,7 +3720,7 @@
       <w:szCs w:val="26"/>
     </w:rPr>
   </w:style>
-  <w:style w:type="paragraph" w:styleId="ListBullet">
+  <w:style w:type="paragraph" w:styleId="Listaconvietas">
     <w:name w:val="List Bullet"/>
     <w:basedOn w:val="Normal"/>
     <w:uiPriority w:val="10"/>
@@ -3714,9 +3732,9 @@
       <w:spacing w:after="120"/>
     </w:pPr>
   </w:style>
-  <w:style w:type="table" w:styleId="TableGrid">
+  <w:style w:type="table" w:styleId="Tablaconcuadrcula">
     <w:name w:val="Table Grid"/>
-    <w:basedOn w:val="TableNormal"/>
+    <w:basedOn w:val="Tablanormal"/>
     <w:uiPriority w:val="39"/>
     <w:pPr>
       <w:spacing w:after="0" w:line="240" w:lineRule="auto"/>
@@ -3732,11 +3750,11 @@
       </w:tblBorders>
     </w:tblPr>
   </w:style>
-  <w:style w:type="paragraph" w:styleId="IntenseQuote">
+  <w:style w:type="paragraph" w:styleId="Citadestacada">
     <w:name w:val="Intense Quote"/>
     <w:basedOn w:val="Normal"/>
     <w:next w:val="Normal"/>
-    <w:link w:val="IntenseQuoteChar"/>
+    <w:link w:val="CitadestacadaCar"/>
     <w:uiPriority w:val="30"/>
     <w:unhideWhenUsed/>
     <w:qFormat/>
@@ -3750,10 +3768,10 @@
       <w:sz w:val="56"/>
     </w:rPr>
   </w:style>
-  <w:style w:type="character" w:customStyle="1" w:styleId="IntenseQuoteChar">
-    <w:name w:val="Intense Quote Char"/>
-    <w:basedOn w:val="DefaultParagraphFont"/>
-    <w:link w:val="IntenseQuote"/>
+  <w:style w:type="character" w:customStyle="1" w:styleId="CitadestacadaCar">
+    <w:name w:val="Cita destacada Car"/>
+    <w:basedOn w:val="Fuentedeprrafopredeter"/>
+    <w:link w:val="Citadestacada"/>
     <w:uiPriority w:val="30"/>
     <w:rPr>
       <w:b/>
@@ -3763,7 +3781,7 @@
   </w:style>
   <w:style w:type="table" w:customStyle="1" w:styleId="ModernPaper">
     <w:name w:val="Modern Paper"/>
-    <w:basedOn w:val="TableNormal"/>
+    <w:basedOn w:val="Tablanormal"/>
     <w:uiPriority w:val="99"/>
     <w:pPr>
       <w:spacing w:before="200" w:line="240" w:lineRule="auto"/>
@@ -3835,10 +3853,10 @@
       </w:pPr>
     </w:tblStylePr>
   </w:style>
-  <w:style w:type="character" w:customStyle="1" w:styleId="Heading3Char">
-    <w:name w:val="Heading 3 Char"/>
-    <w:basedOn w:val="DefaultParagraphFont"/>
-    <w:link w:val="Heading3"/>
+  <w:style w:type="character" w:customStyle="1" w:styleId="Ttulo3Car">
+    <w:name w:val="Título 3 Car"/>
+    <w:basedOn w:val="Fuentedeprrafopredeter"/>
+    <w:link w:val="Ttulo3"/>
     <w:uiPriority w:val="9"/>
     <w:semiHidden/>
     <w:rPr>
@@ -3848,10 +3866,10 @@
       <w:szCs w:val="24"/>
     </w:rPr>
   </w:style>
-  <w:style w:type="character" w:customStyle="1" w:styleId="Heading4Char">
-    <w:name w:val="Heading 4 Char"/>
-    <w:basedOn w:val="DefaultParagraphFont"/>
-    <w:link w:val="Heading4"/>
+  <w:style w:type="character" w:customStyle="1" w:styleId="Ttulo4Car">
+    <w:name w:val="Título 4 Car"/>
+    <w:basedOn w:val="Fuentedeprrafopredeter"/>
+    <w:link w:val="Ttulo4"/>
     <w:uiPriority w:val="9"/>
     <w:semiHidden/>
     <w:rPr>
@@ -3862,10 +3880,10 @@
       <w:sz w:val="36"/>
     </w:rPr>
   </w:style>
-  <w:style w:type="character" w:customStyle="1" w:styleId="Heading5Char">
-    <w:name w:val="Heading 5 Char"/>
-    <w:basedOn w:val="DefaultParagraphFont"/>
-    <w:link w:val="Heading5"/>
+  <w:style w:type="character" w:customStyle="1" w:styleId="Ttulo5Car">
+    <w:name w:val="Título 5 Car"/>
+    <w:basedOn w:val="Fuentedeprrafopredeter"/>
+    <w:link w:val="Ttulo5"/>
     <w:uiPriority w:val="9"/>
     <w:semiHidden/>
     <w:rPr>
@@ -3875,10 +3893,10 @@
       <w:sz w:val="36"/>
     </w:rPr>
   </w:style>
-  <w:style w:type="character" w:customStyle="1" w:styleId="Heading6Char">
-    <w:name w:val="Heading 6 Char"/>
-    <w:basedOn w:val="DefaultParagraphFont"/>
-    <w:link w:val="Heading6"/>
+  <w:style w:type="character" w:customStyle="1" w:styleId="Ttulo6Car">
+    <w:name w:val="Título 6 Car"/>
+    <w:basedOn w:val="Fuentedeprrafopredeter"/>
+    <w:link w:val="Ttulo6"/>
     <w:uiPriority w:val="9"/>
     <w:semiHidden/>
     <w:rPr>
@@ -3888,10 +3906,10 @@
       <w:sz w:val="36"/>
     </w:rPr>
   </w:style>
-  <w:style w:type="character" w:customStyle="1" w:styleId="Heading7Char">
-    <w:name w:val="Heading 7 Char"/>
-    <w:basedOn w:val="DefaultParagraphFont"/>
-    <w:link w:val="Heading7"/>
+  <w:style w:type="character" w:customStyle="1" w:styleId="Ttulo7Car">
+    <w:name w:val="Título 7 Car"/>
+    <w:basedOn w:val="Fuentedeprrafopredeter"/>
+    <w:link w:val="Ttulo7"/>
     <w:uiPriority w:val="9"/>
     <w:semiHidden/>
     <w:rPr>
@@ -3901,10 +3919,10 @@
       <w:sz w:val="32"/>
     </w:rPr>
   </w:style>
-  <w:style w:type="character" w:customStyle="1" w:styleId="Heading8Char">
-    <w:name w:val="Heading 8 Char"/>
-    <w:basedOn w:val="DefaultParagraphFont"/>
-    <w:link w:val="Heading8"/>
+  <w:style w:type="character" w:customStyle="1" w:styleId="Ttulo8Car">
+    <w:name w:val="Título 8 Car"/>
+    <w:basedOn w:val="Fuentedeprrafopredeter"/>
+    <w:link w:val="Ttulo8"/>
     <w:uiPriority w:val="9"/>
     <w:semiHidden/>
     <w:rPr>
@@ -3915,10 +3933,10 @@
       <w:szCs w:val="21"/>
     </w:rPr>
   </w:style>
-  <w:style w:type="character" w:customStyle="1" w:styleId="Heading9Char">
-    <w:name w:val="Heading 9 Char"/>
-    <w:basedOn w:val="DefaultParagraphFont"/>
-    <w:link w:val="Heading9"/>
+  <w:style w:type="character" w:customStyle="1" w:styleId="Ttulo9Car">
+    <w:name w:val="Título 9 Car"/>
+    <w:basedOn w:val="Fuentedeprrafopredeter"/>
+    <w:link w:val="Ttulo9"/>
     <w:uiPriority w:val="9"/>
     <w:semiHidden/>
     <w:rPr>
@@ -3930,9 +3948,9 @@
       <w:szCs w:val="21"/>
     </w:rPr>
   </w:style>
-  <w:style w:type="character" w:styleId="Emphasis">
+  <w:style w:type="character" w:styleId="nfasis">
     <w:name w:val="Emphasis"/>
-    <w:basedOn w:val="DefaultParagraphFont"/>
+    <w:basedOn w:val="Fuentedeprrafopredeter"/>
     <w:uiPriority w:val="20"/>
     <w:semiHidden/>
     <w:unhideWhenUsed/>
@@ -3943,9 +3961,9 @@
       <w:color w:val="E09B3B" w:themeColor="accent1"/>
     </w:rPr>
   </w:style>
-  <w:style w:type="character" w:styleId="IntenseEmphasis">
+  <w:style w:type="character" w:styleId="nfasisintenso">
     <w:name w:val="Intense Emphasis"/>
-    <w:basedOn w:val="DefaultParagraphFont"/>
+    <w:basedOn w:val="Fuentedeprrafopredeter"/>
     <w:uiPriority w:val="21"/>
     <w:semiHidden/>
     <w:unhideWhenUsed/>
@@ -3957,9 +3975,9 @@
       <w:color w:val="E09B3B" w:themeColor="accent1"/>
     </w:rPr>
   </w:style>
-  <w:style w:type="character" w:styleId="Strong">
+  <w:style w:type="character" w:styleId="Textoennegrita">
     <w:name w:val="Strong"/>
-    <w:basedOn w:val="DefaultParagraphFont"/>
+    <w:basedOn w:val="Fuentedeprrafopredeter"/>
     <w:uiPriority w:val="22"/>
     <w:semiHidden/>
     <w:unhideWhenUsed/>
@@ -3969,9 +3987,9 @@
       <w:bCs/>
     </w:rPr>
   </w:style>
-  <w:style w:type="character" w:styleId="SubtleReference">
+  <w:style w:type="character" w:styleId="Referenciasutil">
     <w:name w:val="Subtle Reference"/>
-    <w:basedOn w:val="DefaultParagraphFont"/>
+    <w:basedOn w:val="Fuentedeprrafopredeter"/>
     <w:uiPriority w:val="31"/>
     <w:semiHidden/>
     <w:unhideWhenUsed/>
@@ -3982,9 +4000,9 @@
       <w:color w:val="2A2A2A" w:themeColor="text2"/>
     </w:rPr>
   </w:style>
-  <w:style w:type="character" w:styleId="IntenseReference">
+  <w:style w:type="character" w:styleId="Referenciaintensa">
     <w:name w:val="Intense Reference"/>
-    <w:basedOn w:val="DefaultParagraphFont"/>
+    <w:basedOn w:val="Fuentedeprrafopredeter"/>
     <w:uiPriority w:val="32"/>
     <w:semiHidden/>
     <w:unhideWhenUsed/>
@@ -3998,9 +4016,9 @@
       <w:spacing w:val="0"/>
     </w:rPr>
   </w:style>
-  <w:style w:type="character" w:styleId="BookTitle">
+  <w:style w:type="character" w:styleId="Ttulodellibro">
     <w:name w:val="Book Title"/>
-    <w:basedOn w:val="DefaultParagraphFont"/>
+    <w:basedOn w:val="Fuentedeprrafopredeter"/>
     <w:uiPriority w:val="33"/>
     <w:semiHidden/>
     <w:unhideWhenUsed/>
@@ -4014,7 +4032,7 @@
       <w:u w:val="single"/>
     </w:rPr>
   </w:style>
-  <w:style w:type="paragraph" w:styleId="Caption">
+  <w:style w:type="paragraph" w:styleId="Descripcin">
     <w:name w:val="caption"/>
     <w:basedOn w:val="Normal"/>
     <w:next w:val="Normal"/>
@@ -4031,9 +4049,9 @@
       <w:szCs w:val="18"/>
     </w:rPr>
   </w:style>
-  <w:style w:type="paragraph" w:styleId="TOCHeading">
+  <w:style w:type="paragraph" w:styleId="TtuloTDC">
     <w:name w:val="TOC Heading"/>
-    <w:basedOn w:val="Heading1"/>
+    <w:basedOn w:val="Ttulo1"/>
     <w:next w:val="Normal"/>
     <w:uiPriority w:val="39"/>
     <w:unhideWhenUsed/>
@@ -4045,11 +4063,11 @@
       <w:outlineLvl w:val="9"/>
     </w:pPr>
   </w:style>
-  <w:style w:type="paragraph" w:styleId="Title">
+  <w:style w:type="paragraph" w:styleId="Ttulo">
     <w:name w:val="Title"/>
     <w:basedOn w:val="Normal"/>
     <w:next w:val="Normal"/>
-    <w:link w:val="TitleChar"/>
+    <w:link w:val="TtuloCar"/>
     <w:uiPriority w:val="10"/>
     <w:semiHidden/>
     <w:unhideWhenUsed/>
@@ -4066,10 +4084,10 @@
       <w:szCs w:val="56"/>
     </w:rPr>
   </w:style>
-  <w:style w:type="character" w:customStyle="1" w:styleId="TitleChar">
-    <w:name w:val="Title Char"/>
-    <w:basedOn w:val="DefaultParagraphFont"/>
-    <w:link w:val="Title"/>
+  <w:style w:type="character" w:customStyle="1" w:styleId="TtuloCar">
+    <w:name w:val="Título Car"/>
+    <w:basedOn w:val="Fuentedeprrafopredeter"/>
+    <w:link w:val="Ttulo"/>
     <w:uiPriority w:val="10"/>
     <w:semiHidden/>
     <w:rPr>
@@ -4080,11 +4098,11 @@
       <w:szCs w:val="56"/>
     </w:rPr>
   </w:style>
-  <w:style w:type="paragraph" w:styleId="Subtitle">
+  <w:style w:type="paragraph" w:styleId="Subttulo">
     <w:name w:val="Subtitle"/>
     <w:basedOn w:val="Normal"/>
     <w:next w:val="Normal"/>
-    <w:link w:val="SubtitleChar"/>
+    <w:link w:val="SubttuloCar"/>
     <w:uiPriority w:val="11"/>
     <w:semiHidden/>
     <w:unhideWhenUsed/>
@@ -4103,10 +4121,10 @@
       <w:sz w:val="56"/>
     </w:rPr>
   </w:style>
-  <w:style w:type="character" w:customStyle="1" w:styleId="SubtitleChar">
-    <w:name w:val="Subtitle Char"/>
-    <w:basedOn w:val="DefaultParagraphFont"/>
-    <w:link w:val="Subtitle"/>
+  <w:style w:type="character" w:customStyle="1" w:styleId="SubttuloCar">
+    <w:name w:val="Subtítulo Car"/>
+    <w:basedOn w:val="Fuentedeprrafopredeter"/>
+    <w:link w:val="Subttulo"/>
     <w:uiPriority w:val="11"/>
     <w:semiHidden/>
     <w:rPr>
@@ -4117,18 +4135,18 @@
       <w:szCs w:val="22"/>
     </w:rPr>
   </w:style>
-  <w:style w:type="character" w:styleId="PlaceholderText">
+  <w:style w:type="character" w:styleId="Textodelmarcadordeposicin">
     <w:name w:val="Placeholder Text"/>
-    <w:basedOn w:val="DefaultParagraphFont"/>
+    <w:basedOn w:val="Fuentedeprrafopredeter"/>
     <w:uiPriority w:val="99"/>
     <w:semiHidden/>
     <w:rPr>
       <w:color w:val="808080"/>
     </w:rPr>
   </w:style>
-  <w:style w:type="character" w:styleId="SubtleEmphasis">
+  <w:style w:type="character" w:styleId="nfasissutil">
     <w:name w:val="Subtle Emphasis"/>
-    <w:basedOn w:val="DefaultParagraphFont"/>
+    <w:basedOn w:val="Fuentedeprrafopredeter"/>
     <w:uiPriority w:val="19"/>
     <w:semiHidden/>
     <w:unhideWhenUsed/>
@@ -4139,11 +4157,11 @@
       <w:color w:val="2A2A2A" w:themeColor="text2"/>
     </w:rPr>
   </w:style>
-  <w:style w:type="paragraph" w:styleId="Quote">
+  <w:style w:type="paragraph" w:styleId="Cita">
     <w:name w:val="Quote"/>
     <w:basedOn w:val="Normal"/>
     <w:next w:val="Normal"/>
-    <w:link w:val="QuoteChar"/>
+    <w:link w:val="CitaCar"/>
     <w:uiPriority w:val="29"/>
     <w:unhideWhenUsed/>
     <w:qFormat/>
@@ -4156,20 +4174,20 @@
       <w:sz w:val="60"/>
     </w:rPr>
   </w:style>
-  <w:style w:type="character" w:customStyle="1" w:styleId="QuoteChar">
-    <w:name w:val="Quote Char"/>
-    <w:basedOn w:val="DefaultParagraphFont"/>
-    <w:link w:val="Quote"/>
+  <w:style w:type="character" w:customStyle="1" w:styleId="CitaCar">
+    <w:name w:val="Cita Car"/>
+    <w:basedOn w:val="Fuentedeprrafopredeter"/>
+    <w:link w:val="Cita"/>
     <w:uiPriority w:val="29"/>
     <w:rPr>
       <w:iCs/>
       <w:sz w:val="60"/>
     </w:rPr>
   </w:style>
-  <w:style w:type="paragraph" w:styleId="Header">
+  <w:style w:type="paragraph" w:styleId="Encabezado">
     <w:name w:val="header"/>
     <w:basedOn w:val="Normal"/>
-    <w:link w:val="HeaderChar"/>
+    <w:link w:val="EncabezadoCar"/>
     <w:uiPriority w:val="99"/>
     <w:unhideWhenUsed/>
     <w:qFormat/>
@@ -4177,13 +4195,13 @@
       <w:spacing w:after="0" w:line="240" w:lineRule="auto"/>
     </w:pPr>
   </w:style>
-  <w:style w:type="character" w:customStyle="1" w:styleId="HeaderChar">
-    <w:name w:val="Header Char"/>
-    <w:basedOn w:val="DefaultParagraphFont"/>
-    <w:link w:val="Header"/>
+  <w:style w:type="character" w:customStyle="1" w:styleId="EncabezadoCar">
+    <w:name w:val="Encabezado Car"/>
+    <w:basedOn w:val="Fuentedeprrafopredeter"/>
+    <w:link w:val="Encabezado"/>
     <w:uiPriority w:val="99"/>
   </w:style>
-  <w:style w:type="paragraph" w:styleId="ListNumber">
+  <w:style w:type="paragraph" w:styleId="Listaconnmeros">
     <w:name w:val="List Number"/>
     <w:basedOn w:val="Normal"/>
     <w:uiPriority w:val="11"/>
@@ -4195,7 +4213,7 @@
       <w:spacing w:after="120"/>
     </w:pPr>
   </w:style>
-  <w:style w:type="paragraph" w:styleId="BlockText">
+  <w:style w:type="paragraph" w:styleId="Textodebloque">
     <w:name w:val="Block Text"/>
     <w:basedOn w:val="Normal"/>
     <w:uiPriority w:val="31"/>
@@ -4210,7 +4228,7 @@
       <w:sz w:val="28"/>
     </w:rPr>
   </w:style>
-  <w:style w:type="paragraph" w:styleId="TOC1">
+  <w:style w:type="paragraph" w:styleId="TDC1">
     <w:name w:val="toc 1"/>
     <w:basedOn w:val="Normal"/>
     <w:next w:val="Normal"/>
@@ -4231,7 +4249,7 @@
       <w:szCs w:val="24"/>
     </w:rPr>
   </w:style>
-  <w:style w:type="paragraph" w:styleId="TOC2">
+  <w:style w:type="paragraph" w:styleId="TDC2">
     <w:name w:val="toc 2"/>
     <w:basedOn w:val="Normal"/>
     <w:next w:val="Normal"/>
@@ -4249,9 +4267,9 @@
       <w:bCs/>
     </w:rPr>
   </w:style>
-  <w:style w:type="character" w:styleId="Hyperlink">
+  <w:style w:type="character" w:styleId="Hipervnculo">
     <w:name w:val="Hyperlink"/>
-    <w:basedOn w:val="DefaultParagraphFont"/>
+    <w:basedOn w:val="Fuentedeprrafopredeter"/>
     <w:uiPriority w:val="99"/>
     <w:unhideWhenUsed/>
     <w:rsid w:val="00AE4BE0"/>
@@ -4260,7 +4278,7 @@
       <w:u w:val="single"/>
     </w:rPr>
   </w:style>
-  <w:style w:type="paragraph" w:styleId="TOC3">
+  <w:style w:type="paragraph" w:styleId="TDC3">
     <w:name w:val="toc 3"/>
     <w:basedOn w:val="Normal"/>
     <w:next w:val="Normal"/>
@@ -4279,7 +4297,7 @@
       <w:szCs w:val="20"/>
     </w:rPr>
   </w:style>
-  <w:style w:type="paragraph" w:styleId="TOC4">
+  <w:style w:type="paragraph" w:styleId="TDC4">
     <w:name w:val="toc 4"/>
     <w:basedOn w:val="Normal"/>
     <w:next w:val="Normal"/>
@@ -4298,7 +4316,7 @@
       <w:szCs w:val="20"/>
     </w:rPr>
   </w:style>
-  <w:style w:type="paragraph" w:styleId="TOC5">
+  <w:style w:type="paragraph" w:styleId="TDC5">
     <w:name w:val="toc 5"/>
     <w:basedOn w:val="Normal"/>
     <w:next w:val="Normal"/>
@@ -4317,7 +4335,7 @@
       <w:szCs w:val="20"/>
     </w:rPr>
   </w:style>
-  <w:style w:type="paragraph" w:styleId="TOC6">
+  <w:style w:type="paragraph" w:styleId="TDC6">
     <w:name w:val="toc 6"/>
     <w:basedOn w:val="Normal"/>
     <w:next w:val="Normal"/>
@@ -4336,7 +4354,7 @@
       <w:szCs w:val="20"/>
     </w:rPr>
   </w:style>
-  <w:style w:type="paragraph" w:styleId="TOC7">
+  <w:style w:type="paragraph" w:styleId="TDC7">
     <w:name w:val="toc 7"/>
     <w:basedOn w:val="Normal"/>
     <w:next w:val="Normal"/>
@@ -4355,7 +4373,7 @@
       <w:szCs w:val="20"/>
     </w:rPr>
   </w:style>
-  <w:style w:type="paragraph" w:styleId="TOC8">
+  <w:style w:type="paragraph" w:styleId="TDC8">
     <w:name w:val="toc 8"/>
     <w:basedOn w:val="Normal"/>
     <w:next w:val="Normal"/>
@@ -4374,7 +4392,7 @@
       <w:szCs w:val="20"/>
     </w:rPr>
   </w:style>
-  <w:style w:type="paragraph" w:styleId="TOC9">
+  <w:style w:type="paragraph" w:styleId="TDC9">
     <w:name w:val="toc 9"/>
     <w:basedOn w:val="Normal"/>
     <w:next w:val="Normal"/>
@@ -4393,7 +4411,7 @@
       <w:szCs w:val="20"/>
     </w:rPr>
   </w:style>
-  <w:style w:type="paragraph" w:styleId="ListParagraph">
+  <w:style w:type="paragraph" w:styleId="Prrafodelista">
     <w:name w:val="List Paragraph"/>
     <w:basedOn w:val="Normal"/>
     <w:uiPriority w:val="34"/>
@@ -4674,7 +4692,7 @@
 </file>
 
 <file path=customXml/itemProps1.xml><?xml version="1.0" encoding="utf-8"?>
-<ds:datastoreItem xmlns:ds="http://schemas.openxmlformats.org/officeDocument/2006/customXml" ds:itemID="{6549ED2E-BAFC-B54D-BC88-9867AB2EDC87}">
+<ds:datastoreItem xmlns:ds="http://schemas.openxmlformats.org/officeDocument/2006/customXml" ds:itemID="{8E88BD53-4AAB-4320-B7A8-C23C5090BFDD}">
   <ds:schemaRefs>
     <ds:schemaRef ds:uri="http://schemas.openxmlformats.org/officeDocument/2006/bibliography"/>
   </ds:schemaRefs>

--- a/TOAD_FINAL/PECL2.docx
+++ b/TOAD_FINAL/PECL2.docx
@@ -4,7 +4,7 @@
   <w:body>
     <w:p>
       <w:pPr>
-        <w:pStyle w:val="Ttulo1"/>
+        <w:pStyle w:val="Heading1"/>
         <w:rPr>
           <w:lang w:val="es-ES"/>
         </w:rPr>
@@ -20,7 +20,7 @@
     </w:p>
     <w:p>
       <w:pPr>
-        <w:pStyle w:val="Ttulo2"/>
+        <w:pStyle w:val="Heading2"/>
         <w:jc w:val="both"/>
         <w:rPr>
           <w:lang w:val="es-ES"/>
@@ -70,22 +70,8 @@
         <w:rPr>
           <w:lang w:val="es-ES"/>
         </w:rPr>
-        <w:t xml:space="preserve"> </w:t>
-      </w:r>
-      <w:r>
-        <w:rPr>
-          <w:lang w:val="es-ES"/>
-        </w:rPr>
-        <w:t>–</w:t>
-      </w:r>
-      <w:r>
-        <w:rPr>
-          <w:lang w:val="es-ES"/>
-        </w:rPr>
-        <w:t xml:space="preserve"> 03207618S</w:t>
-      </w:r>
-      <w:bookmarkStart w:id="1" w:name="_GoBack"/>
-      <w:bookmarkEnd w:id="1"/>
+        <w:t xml:space="preserve"> – 03207618S</w:t>
+      </w:r>
     </w:p>
     <w:p>
       <w:pPr>
@@ -161,13 +147,13 @@
     </w:p>
     <w:p>
       <w:pPr>
-        <w:pStyle w:val="Ttulo2"/>
-        <w:jc w:val="both"/>
-        <w:rPr>
-          <w:lang w:val="es-ES"/>
-        </w:rPr>
-      </w:pPr>
-      <w:bookmarkStart w:id="2" w:name="_Toc512022848"/>
+        <w:pStyle w:val="Heading2"/>
+        <w:jc w:val="both"/>
+        <w:rPr>
+          <w:lang w:val="es-ES"/>
+        </w:rPr>
+      </w:pPr>
+      <w:bookmarkStart w:id="1" w:name="_Toc512022848"/>
       <w:r>
         <w:rPr>
           <w:lang w:val="es-ES"/>
@@ -175,7 +161,7 @@
         <w:lastRenderedPageBreak/>
         <w:t>Índice</w:t>
       </w:r>
-      <w:bookmarkEnd w:id="2"/>
+      <w:bookmarkEnd w:id="1"/>
     </w:p>
     <w:sdt>
       <w:sdtPr>
@@ -202,7 +188,7 @@
       <w:sdtContent>
         <w:p>
           <w:pPr>
-            <w:pStyle w:val="TDC1"/>
+            <w:pStyle w:val="TOC1"/>
             <w:tabs>
               <w:tab w:val="right" w:leader="dot" w:pos="10070"/>
             </w:tabs>
@@ -237,7 +223,7 @@
           <w:hyperlink w:anchor="_Toc512022847" w:history="1">
             <w:r>
               <w:rPr>
-                <w:rStyle w:val="Hipervnculo"/>
+                <w:rStyle w:val="Hyperlink"/>
                 <w:noProof/>
                 <w:lang w:val="es-ES"/>
               </w:rPr>
@@ -295,7 +281,7 @@
         </w:p>
         <w:p>
           <w:pPr>
-            <w:pStyle w:val="TDC2"/>
+            <w:pStyle w:val="TOC2"/>
             <w:tabs>
               <w:tab w:val="right" w:leader="dot" w:pos="10070"/>
             </w:tabs>
@@ -313,7 +299,7 @@
           <w:hyperlink w:anchor="_Toc512022848" w:history="1">
             <w:r>
               <w:rPr>
-                <w:rStyle w:val="Hipervnculo"/>
+                <w:rStyle w:val="Hyperlink"/>
                 <w:noProof/>
                 <w:lang w:val="es-ES"/>
               </w:rPr>
@@ -371,7 +357,7 @@
         </w:p>
         <w:p>
           <w:pPr>
-            <w:pStyle w:val="TDC2"/>
+            <w:pStyle w:val="TOC2"/>
             <w:tabs>
               <w:tab w:val="right" w:leader="dot" w:pos="10070"/>
             </w:tabs>
@@ -389,7 +375,7 @@
           <w:hyperlink w:anchor="_Toc512022849" w:history="1">
             <w:r>
               <w:rPr>
-                <w:rStyle w:val="Hipervnculo"/>
+                <w:rStyle w:val="Hyperlink"/>
                 <w:noProof/>
                 <w:lang w:val="es-ES"/>
               </w:rPr>
@@ -447,7 +433,7 @@
         </w:p>
         <w:p>
           <w:pPr>
-            <w:pStyle w:val="TDC2"/>
+            <w:pStyle w:val="TOC2"/>
             <w:tabs>
               <w:tab w:val="right" w:leader="dot" w:pos="10070"/>
             </w:tabs>
@@ -465,7 +451,7 @@
           <w:hyperlink w:anchor="_Toc512022850" w:history="1">
             <w:r>
               <w:rPr>
-                <w:rStyle w:val="Hipervnculo"/>
+                <w:rStyle w:val="Hyperlink"/>
                 <w:noProof/>
                 <w:lang w:val="es-ES"/>
               </w:rPr>
@@ -523,7 +509,7 @@
         </w:p>
         <w:p>
           <w:pPr>
-            <w:pStyle w:val="TDC2"/>
+            <w:pStyle w:val="TOC2"/>
             <w:tabs>
               <w:tab w:val="right" w:leader="dot" w:pos="10070"/>
             </w:tabs>
@@ -541,7 +527,7 @@
           <w:hyperlink w:anchor="_Toc512022851" w:history="1">
             <w:r>
               <w:rPr>
-                <w:rStyle w:val="Hipervnculo"/>
+                <w:rStyle w:val="Hyperlink"/>
                 <w:noProof/>
                 <w:lang w:val="es-ES"/>
               </w:rPr>
@@ -599,7 +585,7 @@
         </w:p>
         <w:p>
           <w:pPr>
-            <w:pStyle w:val="TDC2"/>
+            <w:pStyle w:val="TOC2"/>
             <w:tabs>
               <w:tab w:val="right" w:leader="dot" w:pos="10070"/>
             </w:tabs>
@@ -617,7 +603,7 @@
           <w:hyperlink w:anchor="_Toc512022852" w:history="1">
             <w:r>
               <w:rPr>
-                <w:rStyle w:val="Hipervnculo"/>
+                <w:rStyle w:val="Hyperlink"/>
                 <w:noProof/>
                 <w:lang w:val="es-ES"/>
               </w:rPr>
@@ -675,7 +661,7 @@
         </w:p>
         <w:p>
           <w:pPr>
-            <w:pStyle w:val="TDC2"/>
+            <w:pStyle w:val="TOC2"/>
             <w:tabs>
               <w:tab w:val="right" w:leader="dot" w:pos="10070"/>
             </w:tabs>
@@ -693,7 +679,7 @@
           <w:hyperlink w:anchor="_Toc512022853" w:history="1">
             <w:r>
               <w:rPr>
-                <w:rStyle w:val="Hipervnculo"/>
+                <w:rStyle w:val="Hyperlink"/>
                 <w:noProof/>
                 <w:lang w:val="es-ES"/>
               </w:rPr>
@@ -780,13 +766,13 @@
     </w:p>
     <w:p>
       <w:pPr>
-        <w:pStyle w:val="Ttulo2"/>
-        <w:jc w:val="both"/>
-        <w:rPr>
-          <w:lang w:val="es-ES"/>
-        </w:rPr>
-      </w:pPr>
-      <w:bookmarkStart w:id="3" w:name="_Toc512022849"/>
+        <w:pStyle w:val="Heading2"/>
+        <w:jc w:val="both"/>
+        <w:rPr>
+          <w:lang w:val="es-ES"/>
+        </w:rPr>
+      </w:pPr>
+      <w:bookmarkStart w:id="2" w:name="_Toc512022849"/>
       <w:r>
         <w:rPr>
           <w:lang w:val="es-ES"/>
@@ -794,7 +780,7 @@
         <w:lastRenderedPageBreak/>
         <w:t>Cambios respecto al modelo Entidad-Relación</w:t>
       </w:r>
-      <w:bookmarkEnd w:id="3"/>
+      <w:bookmarkEnd w:id="2"/>
     </w:p>
     <w:p>
       <w:pPr>
@@ -878,21 +864,13 @@
         <w:rPr>
           <w:lang w:val="es-ES"/>
         </w:rPr>
-        <w:t xml:space="preserve">es el utilizado para realizar la especialización en los distintos tipos de Surtidor que puede haber. Para que cada uno de esos tipos tenga su propia PK los tipos ya especializados tienen otro número que se correspondería con el número de serie de los surtidores, de modo que los tipos especializados tienen el </w:t>
-      </w:r>
-      <w:proofErr w:type="spellStart"/>
-      <w:r>
-        <w:rPr>
-          <w:lang w:val="es-ES"/>
-        </w:rPr>
-        <w:t>Número_de_surtidor</w:t>
-      </w:r>
-      <w:proofErr w:type="spellEnd"/>
-      <w:r>
-        <w:rPr>
-          <w:lang w:val="es-ES"/>
-        </w:rPr>
-        <w:t xml:space="preserve"> como PFK y el Número como PK.</w:t>
+        <w:t>es el utilizado para realizar la especialización en los distintos tipos de Surtidor que puede haber. Para que cada uno de esos tipos tenga su propia PK los tipos ya especializados tienen otro número que se correspondería con el número de serie de los surtidores, de modo que los tipos especializados tienen el Número_de_surtidor como PFK y el Número como PK.</w:t>
+      </w:r>
+      <w:r>
+        <w:rPr>
+          <w:lang w:val="es-ES"/>
+        </w:rPr>
+        <w:t xml:space="preserve"> Adicionalmente la descripción del surtidor se ha hecho coincidir con su tipo en la especialización de modo que se simplifican en gran medida algunas consultas.</w:t>
       </w:r>
     </w:p>
     <w:p>
@@ -936,35 +914,7 @@
         <w:rPr>
           <w:lang w:val="es-ES"/>
         </w:rPr>
-        <w:t xml:space="preserve"> sobre esta tabla del modelo Relacional incluimos los puntos que se canjean, así como las PFK de </w:t>
-      </w:r>
-      <w:proofErr w:type="spellStart"/>
-      <w:r>
-        <w:rPr>
-          <w:lang w:val="es-ES"/>
-        </w:rPr>
-        <w:t>Nombre_de_usuario</w:t>
-      </w:r>
-      <w:proofErr w:type="spellEnd"/>
-      <w:r>
-        <w:rPr>
-          <w:lang w:val="es-ES"/>
-        </w:rPr>
-        <w:t xml:space="preserve"> y </w:t>
-      </w:r>
-      <w:proofErr w:type="spellStart"/>
-      <w:r>
-        <w:rPr>
-          <w:lang w:val="es-ES"/>
-        </w:rPr>
-        <w:t>Código_de_barras</w:t>
-      </w:r>
-      <w:proofErr w:type="spellEnd"/>
-      <w:r>
-        <w:rPr>
-          <w:lang w:val="es-ES"/>
-        </w:rPr>
-        <w:t>. Hemos tenido que incluir como PK una fecha para que los clientes pudieran canjear varias veces el mismo producto, de otra forma no podrían.</w:t>
+        <w:t xml:space="preserve"> sobre esta tabla del modelo Relacional incluimos los puntos que se canjean, así como las PFK de Nombre_de_usuario y Código_de_barras. Hemos tenido que incluir como PK una fecha para que los clientes pudieran canjear varias veces el mismo producto, de otra forma no podrían.</w:t>
       </w:r>
     </w:p>
     <w:p>
@@ -1037,77 +987,7 @@
         <w:rPr>
           <w:lang w:val="es-ES"/>
         </w:rPr>
-        <w:t xml:space="preserve">hemos eliminado la redundancia entre </w:t>
-      </w:r>
-      <w:proofErr w:type="spellStart"/>
-      <w:r>
-        <w:rPr>
-          <w:lang w:val="es-ES"/>
-        </w:rPr>
-        <w:t>PvP</w:t>
-      </w:r>
-      <w:proofErr w:type="spellEnd"/>
-      <w:r>
-        <w:rPr>
-          <w:lang w:val="es-ES"/>
-        </w:rPr>
-        <w:t xml:space="preserve"> y precio sin </w:t>
-      </w:r>
-      <w:proofErr w:type="spellStart"/>
-      <w:r>
-        <w:rPr>
-          <w:lang w:val="es-ES"/>
-        </w:rPr>
-        <w:t>iva</w:t>
-      </w:r>
-      <w:proofErr w:type="spellEnd"/>
-      <w:r>
-        <w:rPr>
-          <w:lang w:val="es-ES"/>
-        </w:rPr>
-        <w:t xml:space="preserve"> dejando solo el </w:t>
-      </w:r>
-      <w:proofErr w:type="spellStart"/>
-      <w:r>
-        <w:rPr>
-          <w:lang w:val="es-ES"/>
-        </w:rPr>
-        <w:t>PvP</w:t>
-      </w:r>
-      <w:proofErr w:type="spellEnd"/>
-      <w:r>
-        <w:rPr>
-          <w:lang w:val="es-ES"/>
-        </w:rPr>
-        <w:t xml:space="preserve"> ya que entendemos el precio sin </w:t>
-      </w:r>
-      <w:proofErr w:type="spellStart"/>
-      <w:r>
-        <w:rPr>
-          <w:lang w:val="es-ES"/>
-        </w:rPr>
-        <w:t>iva</w:t>
-      </w:r>
-      <w:proofErr w:type="spellEnd"/>
-      <w:r>
-        <w:rPr>
-          <w:lang w:val="es-ES"/>
-        </w:rPr>
-        <w:t xml:space="preserve"> como un atributo calculable a partir del </w:t>
-      </w:r>
-      <w:proofErr w:type="spellStart"/>
-      <w:r>
-        <w:rPr>
-          <w:lang w:val="es-ES"/>
-        </w:rPr>
-        <w:t>PvP</w:t>
-      </w:r>
-      <w:proofErr w:type="spellEnd"/>
-      <w:r>
-        <w:rPr>
-          <w:lang w:val="es-ES"/>
-        </w:rPr>
-        <w:t>.</w:t>
+        <w:t>hemos eliminado la redundancia entre PvP y precio sin iva dejando solo el PvP ya que entendemos el precio sin iva como un atributo calculable a partir del PvP.</w:t>
       </w:r>
     </w:p>
     <w:p>
@@ -1118,8 +998,8 @@
           <w:lang w:val="es-ES"/>
         </w:rPr>
       </w:pPr>
-      <w:bookmarkStart w:id="4" w:name="OLE_LINK7"/>
-      <w:bookmarkStart w:id="5" w:name="OLE_LINK8"/>
+      <w:bookmarkStart w:id="3" w:name="OLE_LINK7"/>
+      <w:bookmarkStart w:id="4" w:name="OLE_LINK8"/>
       <w:r>
         <w:rPr>
           <w:b/>
@@ -1143,8 +1023,8 @@
           <w:lang w:val="es-ES"/>
         </w:rPr>
       </w:pPr>
-      <w:bookmarkStart w:id="6" w:name="OLE_LINK11"/>
-      <w:bookmarkStart w:id="7" w:name="OLE_LINK12"/>
+      <w:bookmarkStart w:id="5" w:name="OLE_LINK11"/>
+      <w:bookmarkStart w:id="6" w:name="OLE_LINK12"/>
       <w:r>
         <w:rPr>
           <w:b/>
@@ -1253,21 +1133,7 @@
         <w:rPr>
           <w:lang w:val="es-ES"/>
         </w:rPr>
-        <w:t xml:space="preserve">También se han eliminado redundancias respecto a los precios, se guarda el precio de cada artículo como </w:t>
-      </w:r>
-      <w:proofErr w:type="spellStart"/>
-      <w:r>
-        <w:rPr>
-          <w:lang w:val="es-ES"/>
-        </w:rPr>
-        <w:t>PvP</w:t>
-      </w:r>
-      <w:proofErr w:type="spellEnd"/>
-      <w:r>
-        <w:rPr>
-          <w:lang w:val="es-ES"/>
-        </w:rPr>
-        <w:t>, todos los demás precios se pueden calcular a partir de ese y con ayuda de la cantidad de artículos de cada tipo en los tickets.</w:t>
+        <w:t>También se han eliminado redundancias respecto a los precios, se guarda el precio de cada artículo como PvP, todos los demás precios se pueden calcular a partir de ese y con ayuda de la cantidad de artículos de cada tipo en los tickets.</w:t>
       </w:r>
     </w:p>
     <w:p>
@@ -1286,13 +1152,13 @@
     </w:p>
     <w:p>
       <w:pPr>
-        <w:pStyle w:val="Ttulo2"/>
-        <w:jc w:val="both"/>
-        <w:rPr>
-          <w:lang w:val="es-ES"/>
-        </w:rPr>
-      </w:pPr>
-      <w:bookmarkStart w:id="8" w:name="_Toc512022850"/>
+        <w:pStyle w:val="Heading2"/>
+        <w:jc w:val="both"/>
+        <w:rPr>
+          <w:lang w:val="es-ES"/>
+        </w:rPr>
+      </w:pPr>
+      <w:bookmarkStart w:id="7" w:name="_Toc512022850"/>
       <w:r>
         <w:rPr>
           <w:noProof/>
@@ -1355,7 +1221,7 @@
         </w:rPr>
         <w:t>Modelo Relacional</w:t>
       </w:r>
-      <w:bookmarkEnd w:id="8"/>
+      <w:bookmarkEnd w:id="7"/>
     </w:p>
     <w:p>
       <w:pPr>
@@ -1427,13 +1293,13 @@
     </w:p>
     <w:p>
       <w:pPr>
-        <w:pStyle w:val="Ttulo2"/>
-        <w:jc w:val="both"/>
-        <w:rPr>
-          <w:lang w:val="es-ES"/>
-        </w:rPr>
-      </w:pPr>
-      <w:bookmarkStart w:id="9" w:name="_Toc512022851"/>
+        <w:pStyle w:val="Heading2"/>
+        <w:jc w:val="both"/>
+        <w:rPr>
+          <w:lang w:val="es-ES"/>
+        </w:rPr>
+      </w:pPr>
+      <w:bookmarkStart w:id="8" w:name="_Toc512022851"/>
       <w:r>
         <w:rPr>
           <w:lang w:val="es-ES"/>
@@ -1441,126 +1307,136 @@
         <w:lastRenderedPageBreak/>
         <w:t>Integridad de los datos</w:t>
       </w:r>
-      <w:bookmarkEnd w:id="9"/>
-    </w:p>
-    <w:p>
-      <w:pPr>
-        <w:jc w:val="both"/>
-        <w:rPr>
-          <w:lang w:val="es-ES"/>
-        </w:rPr>
-      </w:pPr>
-      <w:r>
-        <w:rPr>
-          <w:lang w:val="es-ES"/>
-        </w:rPr>
-        <w:t xml:space="preserve">Procedemos ahora a explicar las relaciones de integridad existentes entre las tablas creadas. Para ello utilizaremos los nombres que les hemos dado en el diagrama Relacionar realizado en </w:t>
-      </w:r>
-      <w:proofErr w:type="spellStart"/>
-      <w:r>
-        <w:rPr>
-          <w:lang w:val="es-ES"/>
-        </w:rPr>
-        <w:t>Toad</w:t>
-      </w:r>
-      <w:proofErr w:type="spellEnd"/>
-      <w:r>
-        <w:rPr>
-          <w:lang w:val="es-ES"/>
-        </w:rPr>
-        <w:t xml:space="preserve"> mostrado con anterioridad.</w:t>
-      </w:r>
-    </w:p>
-    <w:p>
-      <w:pPr>
-        <w:jc w:val="both"/>
-        <w:rPr>
-          <w:lang w:val="es-ES"/>
-        </w:rPr>
-      </w:pPr>
-      <w:proofErr w:type="spellStart"/>
+      <w:bookmarkEnd w:id="8"/>
+    </w:p>
+    <w:p>
+      <w:pPr>
+        <w:jc w:val="both"/>
+        <w:rPr>
+          <w:lang w:val="es-ES"/>
+        </w:rPr>
+      </w:pPr>
+      <w:r>
+        <w:rPr>
+          <w:lang w:val="es-ES"/>
+        </w:rPr>
+        <w:t>Procedemos ahora a explicar las relaciones de integridad existentes entre las tablas creadas. Para ello utilizaremos los nombres que les hemos dado en el diagrama Relacionar realizado en Toad mostrado con anterioridad.</w:t>
+      </w:r>
+    </w:p>
+    <w:p>
+      <w:pPr>
+        <w:jc w:val="both"/>
+        <w:rPr>
+          <w:lang w:val="es-ES"/>
+        </w:rPr>
+      </w:pPr>
       <w:r>
         <w:rPr>
           <w:b/>
           <w:u w:val="single"/>
           <w:lang w:val="es-ES"/>
         </w:rPr>
-        <w:t>Es_supervidado</w:t>
-      </w:r>
-      <w:proofErr w:type="spellEnd"/>
+        <w:t>Es_supervidado:</w:t>
+      </w:r>
+      <w:r>
+        <w:rPr>
+          <w:lang w:val="es-ES"/>
+        </w:rPr>
+        <w:t xml:space="preserve"> se relacionan los empleados unos con otros de modo 0:0…N de tal modo que los empleados tendrán como FK a su jefe pudiendo estos no tener jefe en caso de ser el dueño o no ser jefe de nadie si son un trabajador sin cargo. A la hora de insertar o actualizar los </w:t>
+      </w:r>
+      <w:r>
+        <w:rPr>
+          <w:lang w:val="es-ES"/>
+        </w:rPr>
+        <w:t>jefes</w:t>
+      </w:r>
+      <w:r>
+        <w:rPr>
+          <w:lang w:val="es-ES"/>
+        </w:rPr>
+        <w:t xml:space="preserve"> lo haremos con la restricción de que el empleado que les ponemos como jefe exista. En caso de modificar un </w:t>
+      </w:r>
+      <w:r>
+        <w:rPr>
+          <w:lang w:val="es-ES"/>
+        </w:rPr>
+        <w:t>jefe</w:t>
+      </w:r>
+      <w:r>
+        <w:rPr>
+          <w:lang w:val="es-ES"/>
+        </w:rPr>
+        <w:t xml:space="preserve"> modificaremos los </w:t>
+      </w:r>
+      <w:r>
+        <w:rPr>
+          <w:lang w:val="es-ES"/>
+        </w:rPr>
+        <w:t>empleados que le tengan como jefe</w:t>
+      </w:r>
+      <w:r>
+        <w:rPr>
+          <w:lang w:val="es-ES"/>
+        </w:rPr>
+        <w:t xml:space="preserve"> en casada y en caso d</w:t>
+      </w:r>
+      <w:r>
+        <w:rPr>
+          <w:lang w:val="es-ES"/>
+        </w:rPr>
+        <w:t xml:space="preserve">e borrarlo de la BBDD la FK de estos </w:t>
+      </w:r>
+      <w:r>
+        <w:rPr>
+          <w:lang w:val="es-ES"/>
+        </w:rPr>
+        <w:t>se pondr</w:t>
+      </w:r>
+      <w:r>
+        <w:rPr>
+          <w:lang w:val="es-ES"/>
+        </w:rPr>
+        <w:t>á a nulo</w:t>
+      </w:r>
+      <w:r>
+        <w:rPr>
+          <w:lang w:val="es-ES"/>
+        </w:rPr>
+        <w:t xml:space="preserve"> a la espera de que el gestor de la BBDD les asigne su nuevo jefe.</w:t>
+      </w:r>
+    </w:p>
+    <w:p>
+      <w:pPr>
+        <w:jc w:val="both"/>
+        <w:rPr>
+          <w:lang w:val="es-ES"/>
+        </w:rPr>
+      </w:pPr>
       <w:r>
         <w:rPr>
           <w:b/>
           <w:u w:val="single"/>
           <w:lang w:val="es-ES"/>
         </w:rPr>
-        <w:t>:</w:t>
-      </w:r>
-      <w:r>
-        <w:rPr>
-          <w:lang w:val="es-ES"/>
-        </w:rPr>
-        <w:t xml:space="preserve"> se relacionan los empleados unos con otros de modo 0:0…N de tal modo que los empleados tendrán como FK a su jefe pudiendo estos no tener jefe en caso de ser el dueño o no ser jefe de nadie si son un trabajador sin cargo. A la hora de insertar o actualizar los </w:t>
-      </w:r>
-      <w:r>
-        <w:rPr>
-          <w:lang w:val="es-ES"/>
-        </w:rPr>
-        <w:t>jefes</w:t>
-      </w:r>
-      <w:r>
-        <w:rPr>
-          <w:lang w:val="es-ES"/>
-        </w:rPr>
-        <w:t xml:space="preserve"> lo haremos con la restricción de que el empleado que les ponemos como jefe exista. En caso de modificar un </w:t>
-      </w:r>
-      <w:r>
-        <w:rPr>
-          <w:lang w:val="es-ES"/>
-        </w:rPr>
-        <w:t>jefe</w:t>
-      </w:r>
-      <w:r>
-        <w:rPr>
-          <w:lang w:val="es-ES"/>
-        </w:rPr>
-        <w:t xml:space="preserve"> modificaremos los </w:t>
-      </w:r>
-      <w:r>
-        <w:rPr>
-          <w:lang w:val="es-ES"/>
-        </w:rPr>
-        <w:t>empleados que le tengan como jefe</w:t>
-      </w:r>
-      <w:r>
-        <w:rPr>
-          <w:lang w:val="es-ES"/>
-        </w:rPr>
-        <w:t xml:space="preserve"> en casada y en caso d</w:t>
-      </w:r>
-      <w:r>
-        <w:rPr>
-          <w:lang w:val="es-ES"/>
-        </w:rPr>
-        <w:t xml:space="preserve">e borrarlo de la BBDD la FK de estos </w:t>
-      </w:r>
-      <w:r>
-        <w:rPr>
-          <w:lang w:val="es-ES"/>
-        </w:rPr>
-        <w:t>se pondr</w:t>
-      </w:r>
-      <w:r>
-        <w:rPr>
-          <w:lang w:val="es-ES"/>
-        </w:rPr>
-        <w:t>á a nulo</w:t>
-      </w:r>
-      <w:r>
-        <w:rPr>
-          <w:lang w:val="es-ES"/>
-        </w:rPr>
-        <w:t xml:space="preserve"> a la espera de que el gestor de la BBDD les asigne su nuevo jefe.</w:t>
+        <w:t>Atiende:</w:t>
+      </w:r>
+      <w:r>
+        <w:rPr>
+          <w:lang w:val="es-ES"/>
+        </w:rPr>
+        <w:t xml:space="preserve"> la tienda se relaciona con el empleado de modo 1:1…N, en cada tienda es obligatorio que trabaje un empleado, aunque pueden hacerlo más. No podemos asignar empleados a tiendas que no existan y si modificamos la tienda modificamos al empleado en cascada, aunque en el caso de borrarla dejaremos al empleado con un valor de </w:t>
+      </w:r>
+      <w:r>
+        <w:rPr>
+          <w:lang w:val="es-ES"/>
+        </w:rPr>
+        <w:t>FK de la tienda como nulo a la espera de ser reasignado.</w:t>
+      </w:r>
+      <w:r>
+        <w:rPr>
+          <w:lang w:val="es-ES"/>
+        </w:rPr>
+        <w:t xml:space="preserve"> El empleado tendrá como FK a la tienda.</w:t>
       </w:r>
     </w:p>
     <w:p>
@@ -1576,25 +1452,19 @@
           <w:u w:val="single"/>
           <w:lang w:val="es-ES"/>
         </w:rPr>
-        <w:t>Atiende:</w:t>
-      </w:r>
-      <w:r>
-        <w:rPr>
-          <w:lang w:val="es-ES"/>
-        </w:rPr>
-        <w:t xml:space="preserve"> la tienda se relaciona con el empleado de modo 1:1…N, en cada tienda es obligatorio que trabaje un empleado, aunque pueden hacerlo más. No podemos asignar empleados a tiendas que no existan y si modificamos la tienda modificamos al empleado en cascada, aunque en el caso de borrarla dejaremos al empleado con un valor de </w:t>
-      </w:r>
-      <w:r>
-        <w:rPr>
-          <w:lang w:val="es-ES"/>
-        </w:rPr>
-        <w:t>FK de la tienda como nulo a la espera de ser reasignado.</w:t>
-      </w:r>
-      <w:r>
-        <w:rPr>
-          <w:lang w:val="es-ES"/>
-        </w:rPr>
-        <w:t xml:space="preserve"> El empleado tendrá como FK a la tienda.</w:t>
+        <w:t>Tiene:</w:t>
+      </w:r>
+      <w:r>
+        <w:rPr>
+          <w:lang w:val="es-ES"/>
+        </w:rPr>
+        <w:t xml:space="preserve"> La tienda tiene ofertas de modo 1:0…N es decir todas las ofertas deben estar asignadas a una tienda y las tiendas pueden tener de ninguna a varias ofertas. No podremos poner ofertas a tiendas que no existen y en caso de borrar la tienda o modificarla afectaremos de igual modo a las ofertas. No nos interesa tener ofertas guardadas de una tienda que ya ha cerrado pues no se podr</w:t>
+      </w:r>
+      <w:r>
+        <w:rPr>
+          <w:lang w:val="es-ES"/>
+        </w:rPr>
+        <w:t>ían aplicar. La oferta tendrá como PFK a la tienda.</w:t>
       </w:r>
     </w:p>
     <w:p>
@@ -1610,57 +1480,88 @@
           <w:u w:val="single"/>
           <w:lang w:val="es-ES"/>
         </w:rPr>
-        <w:t>Tiene:</w:t>
-      </w:r>
-      <w:r>
-        <w:rPr>
-          <w:lang w:val="es-ES"/>
-        </w:rPr>
-        <w:t xml:space="preserve"> La tienda tiene ofertas de modo 1:0…N es decir todas las ofertas deben estar asignadas a una tienda y las tiendas pueden tener de ninguna a varias ofertas. No podremos poner ofertas a tiendas que no existen y en caso de borrar la tienda o modificarla afectaremos de igual modo a las ofertas. No nos interesa tener ofertas guardadas de una tienda que ya ha cerrado pues no se podr</w:t>
-      </w:r>
-      <w:r>
-        <w:rPr>
-          <w:lang w:val="es-ES"/>
-        </w:rPr>
-        <w:t>ían aplicar. La oferta tendrá como PFK a la tienda.</w:t>
-      </w:r>
-    </w:p>
-    <w:p>
-      <w:pPr>
-        <w:jc w:val="both"/>
-        <w:rPr>
-          <w:lang w:val="es-ES"/>
-        </w:rPr>
-      </w:pPr>
-      <w:proofErr w:type="spellStart"/>
+        <w:t>Tiene_tlf:</w:t>
+      </w:r>
+      <w:r>
+        <w:rPr>
+          <w:lang w:val="es-ES"/>
+        </w:rPr>
+        <w:t xml:space="preserve"> relaciona empleado con teléfono de forma 1:1…N es decir todos los empleados deben de tener al menos un teléfono pudiendo tener varios y no se guardarán teléfonos no asignados a los empleados. Las inserciones o modificaciones de teléfonos están restringidas, debe existir el empleado y las modificaciones o el borrado de un empleado se aplica en cascada sobre los teléfonos.</w:t>
+      </w:r>
+      <w:r>
+        <w:rPr>
+          <w:lang w:val="es-ES"/>
+        </w:rPr>
+        <w:t xml:space="preserve"> El teléfono tendrá como PKF al empleado.</w:t>
+      </w:r>
+    </w:p>
+    <w:p>
+      <w:pPr>
+        <w:jc w:val="both"/>
+        <w:rPr>
+          <w:lang w:val="es-ES"/>
+        </w:rPr>
+      </w:pPr>
       <w:r>
         <w:rPr>
           <w:b/>
           <w:u w:val="single"/>
           <w:lang w:val="es-ES"/>
         </w:rPr>
-        <w:t>Tiene_tlf</w:t>
-      </w:r>
-      <w:proofErr w:type="spellEnd"/>
+        <w:t>Emite:</w:t>
+      </w:r>
+      <w:r>
+        <w:rPr>
+          <w:lang w:val="es-ES"/>
+        </w:rPr>
+        <w:t xml:space="preserve"> relaciona </w:t>
+      </w:r>
+      <w:r>
+        <w:rPr>
+          <w:lang w:val="es-ES"/>
+        </w:rPr>
+        <w:t xml:space="preserve">de modo 1:0…N las tiendas con los tickets, todo ticket debe estar asignado a una tienda y las tiendas podrán tener cero o varios tickets. Los cambios o el borrado de las tiendas </w:t>
+      </w:r>
+      <w:r>
+        <w:rPr>
+          <w:lang w:val="es-ES"/>
+        </w:rPr>
+        <w:t>afectan</w:t>
+      </w:r>
+      <w:r>
+        <w:rPr>
+          <w:lang w:val="es-ES"/>
+        </w:rPr>
+        <w:t xml:space="preserve"> a los tickets en cascada y la inserción o modificación de los tickets está restringido a la existencia de las mismas.</w:t>
+      </w:r>
+      <w:r>
+        <w:rPr>
+          <w:lang w:val="es-ES"/>
+        </w:rPr>
+        <w:t xml:space="preserve"> El ticket tendrá como PFK a la tienda.</w:t>
+      </w:r>
+    </w:p>
+    <w:p>
+      <w:pPr>
+        <w:jc w:val="both"/>
+        <w:rPr>
+          <w:lang w:val="es-ES"/>
+        </w:rPr>
+      </w:pPr>
       <w:r>
         <w:rPr>
           <w:b/>
           <w:u w:val="single"/>
           <w:lang w:val="es-ES"/>
         </w:rPr>
-        <w:t>:</w:t>
-      </w:r>
-      <w:r>
-        <w:rPr>
-          <w:lang w:val="es-ES"/>
-        </w:rPr>
-        <w:t xml:space="preserve"> relaciona empleado con teléfono de forma 1:1…N es decir todos los empleados deben de tener al menos un teléfono pudiendo tener varios y no se guardarán teléfonos no asignados a los empleados. Las inserciones o modificaciones de teléfonos están restringidas, debe existir el empleado y las modificaciones o el borrado de un empleado se aplica en cascada sobre los teléfonos.</w:t>
-      </w:r>
-      <w:r>
-        <w:rPr>
-          <w:lang w:val="es-ES"/>
-        </w:rPr>
-        <w:t xml:space="preserve"> El teléfono tendrá como PKF al empleado.</w:t>
+        <w:lastRenderedPageBreak/>
+        <w:t>IS_A:</w:t>
+      </w:r>
+      <w:r>
+        <w:rPr>
+          <w:lang w:val="es-ES"/>
+        </w:rPr>
+        <w:t xml:space="preserve"> relaciona a Surtidor con cada uno de sus posibles tipos de modo 1:0…1 es decir cada surtidor podrá ser solo de un tipo. Las modificaciones o el borrado del surtidor afectan a los tipos en cascada y las inserciones o modificaciones de los tipos están restringidas a que el surtidor exista. Los tipos de surtidor tendrán como FK al surtidor.</w:t>
       </w:r>
     </w:p>
     <w:p>
@@ -1676,37 +1577,13 @@
           <w:u w:val="single"/>
           <w:lang w:val="es-ES"/>
         </w:rPr>
-        <w:t>Emite:</w:t>
-      </w:r>
-      <w:r>
-        <w:rPr>
-          <w:lang w:val="es-ES"/>
-        </w:rPr>
-        <w:t xml:space="preserve"> relaciona </w:t>
-      </w:r>
-      <w:r>
-        <w:rPr>
-          <w:lang w:val="es-ES"/>
-        </w:rPr>
-        <w:t xml:space="preserve">de modo 1:0…N las tiendas con los tickets, todo ticket debe estar asignado a una tienda y las tiendas podrán tener cero o varios tickets. Los cambios o el borrado de las tiendas </w:t>
-      </w:r>
-      <w:r>
-        <w:rPr>
-          <w:lang w:val="es-ES"/>
-        </w:rPr>
-        <w:t>afectan</w:t>
-      </w:r>
-      <w:r>
-        <w:rPr>
-          <w:lang w:val="es-ES"/>
-        </w:rPr>
-        <w:t xml:space="preserve"> a los tickets en cascada y la inserción o modificación de los tickets está restringido a la existencia de las mismas.</w:t>
-      </w:r>
-      <w:r>
-        <w:rPr>
-          <w:lang w:val="es-ES"/>
-        </w:rPr>
-        <w:t xml:space="preserve"> El ticket tendrá como PFK a la tienda.</w:t>
+        <w:t>Realiza:</w:t>
+      </w:r>
+      <w:r>
+        <w:rPr>
+          <w:lang w:val="es-ES"/>
+        </w:rPr>
+        <w:t xml:space="preserve"> relaciona a los clientes con sus opiniones de modo 1:0…N es decir, un cliente puede tener de cero a varias opiniones pero una opinión no pude existir sin que un cliente la haya realizado. Las actualizaciones o el borrado de los clientes afectan a las opiniones en casaca y la inserción o modificación de las opiniones está restringida a la existencia del cliente. La opinión tendrá como PFK al cliente.</w:t>
       </w:r>
     </w:p>
     <w:p>
@@ -1722,73 +1599,14 @@
           <w:u w:val="single"/>
           <w:lang w:val="es-ES"/>
         </w:rPr>
-        <w:lastRenderedPageBreak/>
-        <w:t>IS_A:</w:t>
-      </w:r>
-      <w:r>
-        <w:rPr>
-          <w:lang w:val="es-ES"/>
-        </w:rPr>
-        <w:t xml:space="preserve"> relaciona a Surtidor con cada uno de sus posibles tipos de modo 1:0…1 es decir cada surtidor podrá ser solo de un tipo. Las modificaciones o el borrado del surtidor afectan a los tipos en cascada y las inserciones o modificaciones de los tipos están restringidas a que el surtidor exista. Los tipos de surtidor tendrán como FK al surtidor.</w:t>
-      </w:r>
-    </w:p>
-    <w:p>
-      <w:pPr>
-        <w:jc w:val="both"/>
-        <w:rPr>
-          <w:lang w:val="es-ES"/>
-        </w:rPr>
-      </w:pPr>
+        <w:t>Tique-contiene/Artículo-contiene, artículo-canjea/cliente-canjea y cliente-reposta/</w:t>
+      </w:r>
       <w:r>
         <w:rPr>
           <w:b/>
           <w:u w:val="single"/>
           <w:lang w:val="es-ES"/>
         </w:rPr>
-        <w:t>Realiza:</w:t>
-      </w:r>
-      <w:r>
-        <w:rPr>
-          <w:lang w:val="es-ES"/>
-        </w:rPr>
-        <w:t xml:space="preserve"> relaciona a los clientes con sus opiniones de modo 1:0…</w:t>
-      </w:r>
-      <w:proofErr w:type="gramStart"/>
-      <w:r>
-        <w:rPr>
-          <w:lang w:val="es-ES"/>
-        </w:rPr>
-        <w:t>N</w:t>
-      </w:r>
-      <w:proofErr w:type="gramEnd"/>
-      <w:r>
-        <w:rPr>
-          <w:lang w:val="es-ES"/>
-        </w:rPr>
-        <w:t xml:space="preserve"> es decir, un cliente puede tener de cero a varias opiniones pero una opinión no pude existir sin que un cliente la haya realizado. Las actualizaciones o el borrado de los clientes afectan a las opiniones en casaca y la inserción o modificación de las opiniones está restringida a la existencia del cliente. La opinión tendrá como PFK al cliente.</w:t>
-      </w:r>
-    </w:p>
-    <w:p>
-      <w:pPr>
-        <w:jc w:val="both"/>
-        <w:rPr>
-          <w:lang w:val="es-ES"/>
-        </w:rPr>
-      </w:pPr>
-      <w:r>
-        <w:rPr>
-          <w:b/>
-          <w:u w:val="single"/>
-          <w:lang w:val="es-ES"/>
-        </w:rPr>
-        <w:t>Tique-contiene/Artículo-contiene, artículo-canjea/cliente-canjea y cliente-reposta/</w:t>
-      </w:r>
-      <w:r>
-        <w:rPr>
-          <w:b/>
-          <w:u w:val="single"/>
-          <w:lang w:val="es-ES"/>
-        </w:rPr>
         <w:t>surtidor-reposta:</w:t>
       </w:r>
       <w:r>
@@ -1844,154 +1662,62 @@
     </w:p>
     <w:p>
       <w:pPr>
-        <w:pStyle w:val="Ttulo2"/>
-        <w:jc w:val="both"/>
-        <w:rPr>
-          <w:lang w:val="es-ES"/>
-        </w:rPr>
-      </w:pPr>
-      <w:bookmarkStart w:id="10" w:name="_Toc512022852"/>
+        <w:pStyle w:val="Heading2"/>
+        <w:jc w:val="both"/>
+        <w:rPr>
+          <w:lang w:val="es-ES"/>
+        </w:rPr>
+      </w:pPr>
+      <w:bookmarkStart w:id="9" w:name="_Toc512022852"/>
       <w:r>
         <w:rPr>
           <w:lang w:val="es-ES"/>
         </w:rPr>
         <w:lastRenderedPageBreak/>
-        <w:t>Por implementar (</w:t>
-      </w:r>
-      <w:proofErr w:type="spellStart"/>
-      <w:r>
-        <w:rPr>
-          <w:lang w:val="es-ES"/>
-        </w:rPr>
-        <w:t>triggers</w:t>
-      </w:r>
-      <w:proofErr w:type="spellEnd"/>
-      <w:r>
-        <w:rPr>
-          <w:lang w:val="es-ES"/>
-        </w:rPr>
-        <w:t>)</w:t>
-      </w:r>
-      <w:bookmarkEnd w:id="10"/>
-    </w:p>
-    <w:p>
-      <w:pPr>
-        <w:jc w:val="both"/>
-        <w:rPr>
-          <w:lang w:val="es-ES"/>
-        </w:rPr>
-      </w:pPr>
-      <w:r>
-        <w:rPr>
-          <w:lang w:val="es-ES"/>
-        </w:rPr>
-        <w:t xml:space="preserve">Algunos dominios podrían estar mejor restringidos, probablemente esto se realice mediante los </w:t>
-      </w:r>
-      <w:proofErr w:type="spellStart"/>
-      <w:r>
-        <w:rPr>
-          <w:lang w:val="es-ES"/>
-        </w:rPr>
-        <w:t>triggers</w:t>
-      </w:r>
-      <w:proofErr w:type="spellEnd"/>
-      <w:r>
-        <w:rPr>
-          <w:lang w:val="es-ES"/>
-        </w:rPr>
-        <w:t xml:space="preserve"> que veremos en futuras sesiones. Nos referimos a los horarios por ejemplo, en vez de ser un </w:t>
-      </w:r>
-      <w:proofErr w:type="spellStart"/>
-      <w:proofErr w:type="gramStart"/>
-      <w:r>
-        <w:rPr>
-          <w:lang w:val="es-ES"/>
-        </w:rPr>
-        <w:t>char</w:t>
-      </w:r>
-      <w:proofErr w:type="spellEnd"/>
-      <w:r>
-        <w:rPr>
-          <w:lang w:val="es-ES"/>
-        </w:rPr>
-        <w:t>[</w:t>
-      </w:r>
-      <w:proofErr w:type="gramEnd"/>
-      <w:r>
-        <w:rPr>
-          <w:lang w:val="es-ES"/>
-        </w:rPr>
-        <w:t>] que queden restringidos a MAÑANA, TARDE ,12h,24h.</w:t>
-      </w:r>
-    </w:p>
-    <w:p>
-      <w:pPr>
-        <w:jc w:val="both"/>
-        <w:rPr>
-          <w:lang w:val="es-ES"/>
-        </w:rPr>
-      </w:pPr>
-      <w:r>
-        <w:rPr>
-          <w:lang w:val="es-ES"/>
-        </w:rPr>
-        <w:t xml:space="preserve">Los empleados no deberían poder trabajar en un surtidor si ya lo hacen en una tienda y </w:t>
-      </w:r>
-      <w:proofErr w:type="spellStart"/>
-      <w:r>
-        <w:rPr>
-          <w:lang w:val="es-ES"/>
-        </w:rPr>
-        <w:t>veceversa</w:t>
-      </w:r>
-      <w:proofErr w:type="spellEnd"/>
-      <w:r>
-        <w:rPr>
-          <w:lang w:val="es-ES"/>
-        </w:rPr>
-        <w:t xml:space="preserve">, probablemente con </w:t>
-      </w:r>
-      <w:proofErr w:type="spellStart"/>
-      <w:r>
-        <w:rPr>
-          <w:lang w:val="es-ES"/>
-        </w:rPr>
-        <w:t>triggers</w:t>
-      </w:r>
-      <w:proofErr w:type="spellEnd"/>
-      <w:r>
-        <w:rPr>
-          <w:lang w:val="es-ES"/>
-        </w:rPr>
-        <w:t xml:space="preserve"> esto pueda quedar reflejado en el esquema de la BBDD.</w:t>
-      </w:r>
-    </w:p>
-    <w:p>
-      <w:pPr>
-        <w:jc w:val="both"/>
-        <w:rPr>
-          <w:lang w:val="es-ES"/>
-        </w:rPr>
-      </w:pPr>
-      <w:r>
-        <w:rPr>
-          <w:lang w:val="es-ES"/>
-        </w:rPr>
-        <w:t xml:space="preserve">Controlar que un cliente no canjee artículos por más puntos que los que ha conseguido repostando es otra funcionalidad que pensamos que se puede añadir al esquema mediante los </w:t>
-      </w:r>
-      <w:proofErr w:type="spellStart"/>
-      <w:r>
-        <w:rPr>
-          <w:lang w:val="es-ES"/>
-        </w:rPr>
-        <w:t>triggers</w:t>
-      </w:r>
-      <w:proofErr w:type="spellEnd"/>
-      <w:r>
-        <w:rPr>
-          <w:lang w:val="es-ES"/>
-        </w:rPr>
-        <w:t>.</w:t>
+        <w:t>Por implementar (triggers)</w:t>
+      </w:r>
+      <w:bookmarkEnd w:id="9"/>
+    </w:p>
+    <w:p>
+      <w:pPr>
+        <w:jc w:val="both"/>
+        <w:rPr>
+          <w:lang w:val="es-ES"/>
+        </w:rPr>
+      </w:pPr>
+      <w:r>
+        <w:rPr>
+          <w:lang w:val="es-ES"/>
+        </w:rPr>
+        <w:t>Algunos dominios podrían estar mejor restringidos, probablemente esto se realice mediante los triggers que veremos en futuras sesiones. Nos referimos a los horarios por ejemplo, en vez de ser un char[] que queden restringidos a MAÑANA, TARDE ,12h,24h.</w:t>
+      </w:r>
+    </w:p>
+    <w:p>
+      <w:pPr>
+        <w:jc w:val="both"/>
+        <w:rPr>
+          <w:lang w:val="es-ES"/>
+        </w:rPr>
+      </w:pPr>
+      <w:r>
+        <w:rPr>
+          <w:lang w:val="es-ES"/>
+        </w:rPr>
+        <w:t>Los empleados no deberían poder trabajar en un surtidor si ya lo hacen en una tienda y veceversa, probablemente con triggers esto pueda quedar reflejado en el esquema de la BBDD.</w:t>
+      </w:r>
+    </w:p>
+    <w:p>
+      <w:pPr>
+        <w:jc w:val="both"/>
+        <w:rPr>
+          <w:lang w:val="es-ES"/>
+        </w:rPr>
+      </w:pPr>
+      <w:r>
+        <w:rPr>
+          <w:lang w:val="es-ES"/>
+        </w:rPr>
+        <w:t>Controlar que un cliente no canjee artículos por más puntos que los que ha conseguido repostando es otra funcionalidad que pensamos que se puede añadir al esquema mediante los triggers.</w:t>
       </w:r>
     </w:p>
     <w:p>
@@ -2009,12 +1735,12 @@
     </w:p>
     <w:p>
       <w:pPr>
-        <w:pStyle w:val="Ttulo2"/>
-        <w:rPr>
-          <w:lang w:val="es-ES"/>
-        </w:rPr>
-      </w:pPr>
-      <w:bookmarkStart w:id="11" w:name="_Toc512022853"/>
+        <w:pStyle w:val="Heading2"/>
+        <w:rPr>
+          <w:lang w:val="es-ES"/>
+        </w:rPr>
+      </w:pPr>
+      <w:bookmarkStart w:id="10" w:name="_Toc512022853"/>
       <w:r>
         <w:rPr>
           <w:lang w:val="es-ES"/>
@@ -2022,11 +1748,11 @@
         <w:lastRenderedPageBreak/>
         <w:t>Archivos aportados</w:t>
       </w:r>
-      <w:bookmarkEnd w:id="11"/>
-    </w:p>
-    <w:p>
-      <w:pPr>
-        <w:pStyle w:val="Prrafodelista"/>
+      <w:bookmarkEnd w:id="10"/>
+    </w:p>
+    <w:p>
+      <w:pPr>
+        <w:pStyle w:val="ListParagraph"/>
         <w:numPr>
           <w:ilvl w:val="0"/>
           <w:numId w:val="8"/>
@@ -2045,7 +1771,7 @@
     </w:p>
     <w:p>
       <w:pPr>
-        <w:pStyle w:val="Prrafodelista"/>
+        <w:pStyle w:val="ListParagraph"/>
         <w:numPr>
           <w:ilvl w:val="0"/>
           <w:numId w:val="8"/>
@@ -2064,7 +1790,7 @@
     </w:p>
     <w:p>
       <w:pPr>
-        <w:pStyle w:val="Prrafodelista"/>
+        <w:pStyle w:val="ListParagraph"/>
         <w:numPr>
           <w:ilvl w:val="0"/>
           <w:numId w:val="8"/>
@@ -2078,40 +1804,18 @@
         <w:rPr>
           <w:lang w:val="es-ES"/>
         </w:rPr>
-        <w:t>Archivos .</w:t>
-      </w:r>
-      <w:proofErr w:type="spellStart"/>
-      <w:r>
-        <w:rPr>
-          <w:lang w:val="es-ES"/>
-        </w:rPr>
-        <w:t>txt</w:t>
-      </w:r>
-      <w:proofErr w:type="spellEnd"/>
-      <w:r>
-        <w:rPr>
-          <w:lang w:val="es-ES"/>
-        </w:rPr>
-        <w:t xml:space="preserve"> a partir de los cuales </w:t>
-      </w:r>
-      <w:proofErr w:type="spellStart"/>
-      <w:r>
-        <w:rPr>
-          <w:lang w:val="es-ES"/>
-        </w:rPr>
-        <w:t>segeneró</w:t>
-      </w:r>
-      <w:proofErr w:type="spellEnd"/>
-      <w:r>
-        <w:rPr>
-          <w:lang w:val="es-ES"/>
-        </w:rPr>
-        <w:t xml:space="preserve"> la BBDD</w:t>
-      </w:r>
-    </w:p>
-    <w:p>
-      <w:pPr>
-        <w:pStyle w:val="Prrafodelista"/>
+        <w:t>Archivos .sql</w:t>
+      </w:r>
+      <w:r>
+        <w:rPr>
+          <w:lang w:val="es-ES"/>
+        </w:rPr>
+        <w:t xml:space="preserve"> a partir de los cuales segeneró la BBDD</w:t>
+      </w:r>
+    </w:p>
+    <w:p>
+      <w:pPr>
+        <w:pStyle w:val="ListParagraph"/>
         <w:numPr>
           <w:ilvl w:val="0"/>
           <w:numId w:val="8"/>
@@ -2125,34 +1829,12 @@
         <w:rPr>
           <w:lang w:val="es-ES"/>
         </w:rPr>
-        <w:t xml:space="preserve">Un </w:t>
-      </w:r>
-      <w:proofErr w:type="gramStart"/>
-      <w:r>
-        <w:rPr>
-          <w:lang w:val="es-ES"/>
-        </w:rPr>
-        <w:t>archivo .</w:t>
-      </w:r>
-      <w:proofErr w:type="spellStart"/>
-      <w:r>
-        <w:rPr>
-          <w:lang w:val="es-ES"/>
-        </w:rPr>
-        <w:t>backup</w:t>
-      </w:r>
-      <w:proofErr w:type="spellEnd"/>
-      <w:proofErr w:type="gramEnd"/>
-      <w:r>
-        <w:rPr>
-          <w:lang w:val="es-ES"/>
-        </w:rPr>
-        <w:t xml:space="preserve"> para volver a crear la BBDD.</w:t>
-      </w:r>
-    </w:p>
-    <w:p>
-      <w:pPr>
-        <w:pStyle w:val="Prrafodelista"/>
+        <w:t>Un archivo .backup para volver a crear la BBDD.</w:t>
+      </w:r>
+    </w:p>
+    <w:p>
+      <w:pPr>
+        <w:pStyle w:val="ListParagraph"/>
         <w:numPr>
           <w:ilvl w:val="0"/>
           <w:numId w:val="8"/>
@@ -2166,16 +1848,8 @@
         <w:rPr>
           <w:lang w:val="es-ES"/>
         </w:rPr>
-        <w:t>Archivos .</w:t>
-      </w:r>
-      <w:proofErr w:type="spellStart"/>
-      <w:r>
-        <w:rPr>
-          <w:lang w:val="es-ES"/>
-        </w:rPr>
-        <w:t>txt</w:t>
-      </w:r>
-      <w:proofErr w:type="spellEnd"/>
+        <w:t>Archivos .sql</w:t>
+      </w:r>
       <w:r>
         <w:rPr>
           <w:lang w:val="es-ES"/>
@@ -2185,7 +1859,7 @@
     </w:p>
     <w:p>
       <w:pPr>
-        <w:pStyle w:val="Prrafodelista"/>
+        <w:pStyle w:val="ListParagraph"/>
         <w:numPr>
           <w:ilvl w:val="0"/>
           <w:numId w:val="8"/>
@@ -2199,6 +1873,27 @@
         <w:rPr>
           <w:lang w:val="es-ES"/>
         </w:rPr>
+        <w:t>Archivos .png donde se muestra el resultado de cada consulta.</w:t>
+      </w:r>
+      <w:bookmarkStart w:id="11" w:name="_GoBack"/>
+      <w:bookmarkEnd w:id="11"/>
+    </w:p>
+    <w:p>
+      <w:pPr>
+        <w:pStyle w:val="ListParagraph"/>
+        <w:numPr>
+          <w:ilvl w:val="0"/>
+          <w:numId w:val="8"/>
+        </w:numPr>
+        <w:jc w:val="both"/>
+        <w:rPr>
+          <w:lang w:val="es-ES"/>
+        </w:rPr>
+      </w:pPr>
+      <w:r>
+        <w:rPr>
+          <w:lang w:val="es-ES"/>
+        </w:rPr>
         <w:t>Un archivo del programa TOAD con el que poder ver el modelo Relacional creado.</w:t>
       </w:r>
     </w:p>
@@ -2210,26 +1905,26 @@
         </w:rPr>
       </w:pPr>
     </w:p>
+    <w:bookmarkEnd w:id="5"/>
     <w:bookmarkEnd w:id="6"/>
-    <w:bookmarkEnd w:id="7"/>
-    <w:p>
-      <w:pPr>
-        <w:jc w:val="both"/>
-        <w:rPr>
-          <w:lang w:val="es-ES"/>
-        </w:rPr>
-      </w:pPr>
-    </w:p>
-    <w:p>
-      <w:pPr>
-        <w:jc w:val="both"/>
-        <w:rPr>
-          <w:lang w:val="es-ES"/>
-        </w:rPr>
-      </w:pPr>
-    </w:p>
+    <w:p>
+      <w:pPr>
+        <w:jc w:val="both"/>
+        <w:rPr>
+          <w:lang w:val="es-ES"/>
+        </w:rPr>
+      </w:pPr>
+    </w:p>
+    <w:p>
+      <w:pPr>
+        <w:jc w:val="both"/>
+        <w:rPr>
+          <w:lang w:val="es-ES"/>
+        </w:rPr>
+      </w:pPr>
+    </w:p>
+    <w:bookmarkEnd w:id="3"/>
     <w:bookmarkEnd w:id="4"/>
-    <w:bookmarkEnd w:id="5"/>
     <w:p>
       <w:pPr>
         <w:jc w:val="both"/>
@@ -2305,7 +2000,7 @@
     <w:sdtContent>
       <w:p>
         <w:pPr>
-          <w:pStyle w:val="Piedepgina"/>
+          <w:pStyle w:val="Footer"/>
         </w:pPr>
         <w:r>
           <w:fldChar w:fldCharType="begin"/>
@@ -2387,7 +2082,7 @@
 <w:hdr xmlns:wpc="http://schemas.microsoft.com/office/word/2010/wordprocessingCanvas" xmlns:cx="http://schemas.microsoft.com/office/drawing/2014/chartex" xmlns:cx1="http://schemas.microsoft.com/office/drawing/2015/9/8/chartex" xmlns:cx2="http://schemas.microsoft.com/office/drawing/2015/10/21/chartex" xmlns:cx3="http://schemas.microsoft.com/office/drawing/2016/5/9/chartex" xmlns:cx4="http://schemas.microsoft.com/office/drawing/2016/5/10/chartex" xmlns:cx5="http://schemas.microsoft.com/office/drawing/2016/5/11/chartex" xmlns:cx6="http://schemas.microsoft.com/office/drawing/2016/5/12/chartex" xmlns:cx7="http://schemas.microsoft.com/office/drawing/2016/5/13/chartex" xmlns:cx8="http://schemas.microsoft.com/office/drawing/2016/5/14/chartex" xmlns:mc="http://schemas.openxmlformats.org/markup-compatibility/2006" xmlns:aink="http://schemas.microsoft.com/office/drawing/2016/ink" xmlns:am3d="http://schemas.microsoft.com/office/drawing/2017/model3d" xmlns:o="urn:schemas-microsoft-com:office:office" xmlns:r="http://schemas.openxmlformats.org/officeDocument/2006/relationships" xmlns:m="http://schemas.openxmlformats.org/officeDocument/2006/math" xmlns:v="urn:schemas-microsoft-com:vml" xmlns:wp14="http://schemas.microsoft.com/office/word/2010/wordprocessingDrawing" xmlns:wp="http://schemas.openxmlformats.org/drawingml/2006/wordprocessingDrawing" xmlns:w10="urn:schemas-microsoft-com:office:word" xmlns:w="http://schemas.openxmlformats.org/wordprocessingml/2006/main" xmlns:w14="http://schemas.microsoft.com/office/word/2010/wordml" xmlns:w15="http://schemas.microsoft.com/office/word/2012/wordml" xmlns:w16cid="http://schemas.microsoft.com/office/word/2016/wordml/cid" xmlns:w16se="http://schemas.microsoft.com/office/word/2015/wordml/symex" xmlns:wpg="http://schemas.microsoft.com/office/word/2010/wordprocessingGroup" xmlns:wpi="http://schemas.microsoft.com/office/word/2010/wordprocessingInk" xmlns:wne="http://schemas.microsoft.com/office/word/2006/wordml" xmlns:wps="http://schemas.microsoft.com/office/word/2010/wordprocessingShape" mc:Ignorable="w14 w15 w16se w16cid wp14">
   <w:p>
     <w:pPr>
-      <w:pStyle w:val="Encabezado"/>
+      <w:pStyle w:val="Header"/>
       <w:jc w:val="right"/>
       <w:rPr>
         <w:lang w:val="es-ES"/>
@@ -2452,7 +2147,7 @@
     <w:lvl w:ilvl="0" w:tplc="F108703C">
       <w:start w:val="1"/>
       <w:numFmt w:val="bullet"/>
-      <w:pStyle w:val="Listaconvietas"/>
+      <w:pStyle w:val="ListBullet"/>
       <w:lvlText w:val=""/>
       <w:lvlJc w:val="left"/>
       <w:pPr>
@@ -2798,7 +2493,7 @@
     <w:lvl w:ilvl="0" w:tplc="0B66C61A">
       <w:start w:val="1"/>
       <w:numFmt w:val="decimal"/>
-      <w:pStyle w:val="Listaconnmeros"/>
+      <w:pStyle w:val="ListNumber"/>
       <w:lvlText w:val="%1."/>
       <w:lvlJc w:val="left"/>
       <w:pPr>
@@ -3429,11 +3124,11 @@
     <w:name w:val="Normal"/>
     <w:qFormat/>
   </w:style>
-  <w:style w:type="paragraph" w:styleId="Ttulo1">
+  <w:style w:type="paragraph" w:styleId="Heading1">
     <w:name w:val="heading 1"/>
     <w:basedOn w:val="Normal"/>
     <w:next w:val="Normal"/>
-    <w:link w:val="Ttulo1Car"/>
+    <w:link w:val="Heading1Char"/>
     <w:uiPriority w:val="9"/>
     <w:qFormat/>
     <w:pPr>
@@ -3449,11 +3144,11 @@
       <w:szCs w:val="32"/>
     </w:rPr>
   </w:style>
-  <w:style w:type="paragraph" w:styleId="Ttulo2">
+  <w:style w:type="paragraph" w:styleId="Heading2">
     <w:name w:val="heading 2"/>
     <w:basedOn w:val="Normal"/>
     <w:next w:val="Normal"/>
-    <w:link w:val="Ttulo2Car"/>
+    <w:link w:val="Heading2Char"/>
     <w:uiPriority w:val="9"/>
     <w:unhideWhenUsed/>
     <w:qFormat/>
@@ -3475,11 +3170,11 @@
       <w:szCs w:val="26"/>
     </w:rPr>
   </w:style>
-  <w:style w:type="paragraph" w:styleId="Ttulo3">
+  <w:style w:type="paragraph" w:styleId="Heading3">
     <w:name w:val="heading 3"/>
     <w:basedOn w:val="Normal"/>
     <w:next w:val="Normal"/>
-    <w:link w:val="Ttulo3Car"/>
+    <w:link w:val="Heading3Char"/>
     <w:uiPriority w:val="9"/>
     <w:semiHidden/>
     <w:unhideWhenUsed/>
@@ -3498,11 +3193,11 @@
       <w:szCs w:val="24"/>
     </w:rPr>
   </w:style>
-  <w:style w:type="paragraph" w:styleId="Ttulo4">
+  <w:style w:type="paragraph" w:styleId="Heading4">
     <w:name w:val="heading 4"/>
     <w:basedOn w:val="Normal"/>
     <w:next w:val="Normal"/>
-    <w:link w:val="Ttulo4Car"/>
+    <w:link w:val="Heading4Char"/>
     <w:uiPriority w:val="9"/>
     <w:semiHidden/>
     <w:unhideWhenUsed/>
@@ -3522,11 +3217,11 @@
       <w:sz w:val="36"/>
     </w:rPr>
   </w:style>
-  <w:style w:type="paragraph" w:styleId="Ttulo5">
+  <w:style w:type="paragraph" w:styleId="Heading5">
     <w:name w:val="heading 5"/>
     <w:basedOn w:val="Normal"/>
     <w:next w:val="Normal"/>
-    <w:link w:val="Ttulo5Car"/>
+    <w:link w:val="Heading5Char"/>
     <w:uiPriority w:val="9"/>
     <w:semiHidden/>
     <w:unhideWhenUsed/>
@@ -3545,11 +3240,11 @@
       <w:sz w:val="36"/>
     </w:rPr>
   </w:style>
-  <w:style w:type="paragraph" w:styleId="Ttulo6">
+  <w:style w:type="paragraph" w:styleId="Heading6">
     <w:name w:val="heading 6"/>
     <w:basedOn w:val="Normal"/>
     <w:next w:val="Normal"/>
-    <w:link w:val="Ttulo6Car"/>
+    <w:link w:val="Heading6Char"/>
     <w:uiPriority w:val="9"/>
     <w:semiHidden/>
     <w:unhideWhenUsed/>
@@ -3571,11 +3266,11 @@
       <w:sz w:val="36"/>
     </w:rPr>
   </w:style>
-  <w:style w:type="paragraph" w:styleId="Ttulo7">
+  <w:style w:type="paragraph" w:styleId="Heading7">
     <w:name w:val="heading 7"/>
     <w:basedOn w:val="Normal"/>
     <w:next w:val="Normal"/>
-    <w:link w:val="Ttulo7Car"/>
+    <w:link w:val="Heading7Char"/>
     <w:uiPriority w:val="9"/>
     <w:semiHidden/>
     <w:unhideWhenUsed/>
@@ -3594,11 +3289,11 @@
       <w:sz w:val="32"/>
     </w:rPr>
   </w:style>
-  <w:style w:type="paragraph" w:styleId="Ttulo8">
+  <w:style w:type="paragraph" w:styleId="Heading8">
     <w:name w:val="heading 8"/>
     <w:basedOn w:val="Normal"/>
     <w:next w:val="Normal"/>
-    <w:link w:val="Ttulo8Car"/>
+    <w:link w:val="Heading8Char"/>
     <w:uiPriority w:val="9"/>
     <w:semiHidden/>
     <w:unhideWhenUsed/>
@@ -3618,11 +3313,11 @@
       <w:szCs w:val="21"/>
     </w:rPr>
   </w:style>
-  <w:style w:type="paragraph" w:styleId="Ttulo9">
+  <w:style w:type="paragraph" w:styleId="Heading9">
     <w:name w:val="heading 9"/>
     <w:basedOn w:val="Normal"/>
     <w:next w:val="Normal"/>
-    <w:link w:val="Ttulo9Car"/>
+    <w:link w:val="Heading9Char"/>
     <w:uiPriority w:val="9"/>
     <w:semiHidden/>
     <w:unhideWhenUsed/>
@@ -3643,13 +3338,13 @@
       <w:szCs w:val="21"/>
     </w:rPr>
   </w:style>
-  <w:style w:type="character" w:default="1" w:styleId="Fuentedeprrafopredeter">
+  <w:style w:type="character" w:default="1" w:styleId="DefaultParagraphFont">
     <w:name w:val="Default Paragraph Font"/>
     <w:uiPriority w:val="1"/>
     <w:semiHidden/>
     <w:unhideWhenUsed/>
   </w:style>
-  <w:style w:type="table" w:default="1" w:styleId="Tablanormal">
+  <w:style w:type="table" w:default="1" w:styleId="TableNormal">
     <w:name w:val="Normal Table"/>
     <w:uiPriority w:val="99"/>
     <w:semiHidden/>
@@ -3664,16 +3359,16 @@
       </w:tblCellMar>
     </w:tblPr>
   </w:style>
-  <w:style w:type="numbering" w:default="1" w:styleId="Sinlista">
+  <w:style w:type="numbering" w:default="1" w:styleId="NoList">
     <w:name w:val="No List"/>
     <w:uiPriority w:val="99"/>
     <w:semiHidden/>
     <w:unhideWhenUsed/>
   </w:style>
-  <w:style w:type="paragraph" w:styleId="Piedepgina">
+  <w:style w:type="paragraph" w:styleId="Footer">
     <w:name w:val="footer"/>
     <w:basedOn w:val="Normal"/>
-    <w:link w:val="PiedepginaCar"/>
+    <w:link w:val="FooterChar"/>
     <w:uiPriority w:val="99"/>
     <w:unhideWhenUsed/>
     <w:qFormat/>
@@ -3685,20 +3380,20 @@
       <w:sz w:val="46"/>
     </w:rPr>
   </w:style>
-  <w:style w:type="character" w:customStyle="1" w:styleId="PiedepginaCar">
-    <w:name w:val="Pie de página Car"/>
-    <w:basedOn w:val="Fuentedeprrafopredeter"/>
-    <w:link w:val="Piedepgina"/>
+  <w:style w:type="character" w:customStyle="1" w:styleId="FooterChar">
+    <w:name w:val="Footer Char"/>
+    <w:basedOn w:val="DefaultParagraphFont"/>
+    <w:link w:val="Footer"/>
     <w:uiPriority w:val="99"/>
     <w:rPr>
       <w:b/>
       <w:sz w:val="46"/>
     </w:rPr>
   </w:style>
-  <w:style w:type="character" w:customStyle="1" w:styleId="Ttulo1Car">
-    <w:name w:val="Título 1 Car"/>
-    <w:basedOn w:val="Fuentedeprrafopredeter"/>
-    <w:link w:val="Ttulo1"/>
+  <w:style w:type="character" w:customStyle="1" w:styleId="Heading1Char">
+    <w:name w:val="Heading 1 Char"/>
+    <w:basedOn w:val="DefaultParagraphFont"/>
+    <w:link w:val="Heading1"/>
     <w:uiPriority w:val="9"/>
     <w:rPr>
       <w:rFonts w:asciiTheme="majorHAnsi" w:eastAsiaTheme="majorEastAsia" w:hAnsiTheme="majorHAnsi" w:cstheme="majorBidi"/>
@@ -3707,10 +3402,10 @@
       <w:szCs w:val="32"/>
     </w:rPr>
   </w:style>
-  <w:style w:type="character" w:customStyle="1" w:styleId="Ttulo2Car">
-    <w:name w:val="Título 2 Car"/>
-    <w:basedOn w:val="Fuentedeprrafopredeter"/>
-    <w:link w:val="Ttulo2"/>
+  <w:style w:type="character" w:customStyle="1" w:styleId="Heading2Char">
+    <w:name w:val="Heading 2 Char"/>
+    <w:basedOn w:val="DefaultParagraphFont"/>
+    <w:link w:val="Heading2"/>
     <w:uiPriority w:val="9"/>
     <w:rPr>
       <w:rFonts w:asciiTheme="majorHAnsi" w:eastAsiaTheme="majorEastAsia" w:hAnsiTheme="majorHAnsi" w:cstheme="majorBidi"/>
@@ -3720,7 +3415,7 @@
       <w:szCs w:val="26"/>
     </w:rPr>
   </w:style>
-  <w:style w:type="paragraph" w:styleId="Listaconvietas">
+  <w:style w:type="paragraph" w:styleId="ListBullet">
     <w:name w:val="List Bullet"/>
     <w:basedOn w:val="Normal"/>
     <w:uiPriority w:val="10"/>
@@ -3732,9 +3427,9 @@
       <w:spacing w:after="120"/>
     </w:pPr>
   </w:style>
-  <w:style w:type="table" w:styleId="Tablaconcuadrcula">
+  <w:style w:type="table" w:styleId="TableGrid">
     <w:name w:val="Table Grid"/>
-    <w:basedOn w:val="Tablanormal"/>
+    <w:basedOn w:val="TableNormal"/>
     <w:uiPriority w:val="39"/>
     <w:pPr>
       <w:spacing w:after="0" w:line="240" w:lineRule="auto"/>
@@ -3750,11 +3445,11 @@
       </w:tblBorders>
     </w:tblPr>
   </w:style>
-  <w:style w:type="paragraph" w:styleId="Citadestacada">
+  <w:style w:type="paragraph" w:styleId="IntenseQuote">
     <w:name w:val="Intense Quote"/>
     <w:basedOn w:val="Normal"/>
     <w:next w:val="Normal"/>
-    <w:link w:val="CitadestacadaCar"/>
+    <w:link w:val="IntenseQuoteChar"/>
     <w:uiPriority w:val="30"/>
     <w:unhideWhenUsed/>
     <w:qFormat/>
@@ -3768,10 +3463,10 @@
       <w:sz w:val="56"/>
     </w:rPr>
   </w:style>
-  <w:style w:type="character" w:customStyle="1" w:styleId="CitadestacadaCar">
-    <w:name w:val="Cita destacada Car"/>
-    <w:basedOn w:val="Fuentedeprrafopredeter"/>
-    <w:link w:val="Citadestacada"/>
+  <w:style w:type="character" w:customStyle="1" w:styleId="IntenseQuoteChar">
+    <w:name w:val="Intense Quote Char"/>
+    <w:basedOn w:val="DefaultParagraphFont"/>
+    <w:link w:val="IntenseQuote"/>
     <w:uiPriority w:val="30"/>
     <w:rPr>
       <w:b/>
@@ -3781,7 +3476,7 @@
   </w:style>
   <w:style w:type="table" w:customStyle="1" w:styleId="ModernPaper">
     <w:name w:val="Modern Paper"/>
-    <w:basedOn w:val="Tablanormal"/>
+    <w:basedOn w:val="TableNormal"/>
     <w:uiPriority w:val="99"/>
     <w:pPr>
       <w:spacing w:before="200" w:line="240" w:lineRule="auto"/>
@@ -3853,10 +3548,10 @@
       </w:pPr>
     </w:tblStylePr>
   </w:style>
-  <w:style w:type="character" w:customStyle="1" w:styleId="Ttulo3Car">
-    <w:name w:val="Título 3 Car"/>
-    <w:basedOn w:val="Fuentedeprrafopredeter"/>
-    <w:link w:val="Ttulo3"/>
+  <w:style w:type="character" w:customStyle="1" w:styleId="Heading3Char">
+    <w:name w:val="Heading 3 Char"/>
+    <w:basedOn w:val="DefaultParagraphFont"/>
+    <w:link w:val="Heading3"/>
     <w:uiPriority w:val="9"/>
     <w:semiHidden/>
     <w:rPr>
@@ -3866,10 +3561,10 @@
       <w:szCs w:val="24"/>
     </w:rPr>
   </w:style>
-  <w:style w:type="character" w:customStyle="1" w:styleId="Ttulo4Car">
-    <w:name w:val="Título 4 Car"/>
-    <w:basedOn w:val="Fuentedeprrafopredeter"/>
-    <w:link w:val="Ttulo4"/>
+  <w:style w:type="character" w:customStyle="1" w:styleId="Heading4Char">
+    <w:name w:val="Heading 4 Char"/>
+    <w:basedOn w:val="DefaultParagraphFont"/>
+    <w:link w:val="Heading4"/>
     <w:uiPriority w:val="9"/>
     <w:semiHidden/>
     <w:rPr>
@@ -3880,10 +3575,10 @@
       <w:sz w:val="36"/>
     </w:rPr>
   </w:style>
-  <w:style w:type="character" w:customStyle="1" w:styleId="Ttulo5Car">
-    <w:name w:val="Título 5 Car"/>
-    <w:basedOn w:val="Fuentedeprrafopredeter"/>
-    <w:link w:val="Ttulo5"/>
+  <w:style w:type="character" w:customStyle="1" w:styleId="Heading5Char">
+    <w:name w:val="Heading 5 Char"/>
+    <w:basedOn w:val="DefaultParagraphFont"/>
+    <w:link w:val="Heading5"/>
     <w:uiPriority w:val="9"/>
     <w:semiHidden/>
     <w:rPr>
@@ -3893,10 +3588,10 @@
       <w:sz w:val="36"/>
     </w:rPr>
   </w:style>
-  <w:style w:type="character" w:customStyle="1" w:styleId="Ttulo6Car">
-    <w:name w:val="Título 6 Car"/>
-    <w:basedOn w:val="Fuentedeprrafopredeter"/>
-    <w:link w:val="Ttulo6"/>
+  <w:style w:type="character" w:customStyle="1" w:styleId="Heading6Char">
+    <w:name w:val="Heading 6 Char"/>
+    <w:basedOn w:val="DefaultParagraphFont"/>
+    <w:link w:val="Heading6"/>
     <w:uiPriority w:val="9"/>
     <w:semiHidden/>
     <w:rPr>
@@ -3906,10 +3601,10 @@
       <w:sz w:val="36"/>
     </w:rPr>
   </w:style>
-  <w:style w:type="character" w:customStyle="1" w:styleId="Ttulo7Car">
-    <w:name w:val="Título 7 Car"/>
-    <w:basedOn w:val="Fuentedeprrafopredeter"/>
-    <w:link w:val="Ttulo7"/>
+  <w:style w:type="character" w:customStyle="1" w:styleId="Heading7Char">
+    <w:name w:val="Heading 7 Char"/>
+    <w:basedOn w:val="DefaultParagraphFont"/>
+    <w:link w:val="Heading7"/>
     <w:uiPriority w:val="9"/>
     <w:semiHidden/>
     <w:rPr>
@@ -3919,10 +3614,10 @@
       <w:sz w:val="32"/>
     </w:rPr>
   </w:style>
-  <w:style w:type="character" w:customStyle="1" w:styleId="Ttulo8Car">
-    <w:name w:val="Título 8 Car"/>
-    <w:basedOn w:val="Fuentedeprrafopredeter"/>
-    <w:link w:val="Ttulo8"/>
+  <w:style w:type="character" w:customStyle="1" w:styleId="Heading8Char">
+    <w:name w:val="Heading 8 Char"/>
+    <w:basedOn w:val="DefaultParagraphFont"/>
+    <w:link w:val="Heading8"/>
     <w:uiPriority w:val="9"/>
     <w:semiHidden/>
     <w:rPr>
@@ -3933,10 +3628,10 @@
       <w:szCs w:val="21"/>
     </w:rPr>
   </w:style>
-  <w:style w:type="character" w:customStyle="1" w:styleId="Ttulo9Car">
-    <w:name w:val="Título 9 Car"/>
-    <w:basedOn w:val="Fuentedeprrafopredeter"/>
-    <w:link w:val="Ttulo9"/>
+  <w:style w:type="character" w:customStyle="1" w:styleId="Heading9Char">
+    <w:name w:val="Heading 9 Char"/>
+    <w:basedOn w:val="DefaultParagraphFont"/>
+    <w:link w:val="Heading9"/>
     <w:uiPriority w:val="9"/>
     <w:semiHidden/>
     <w:rPr>
@@ -3948,9 +3643,9 @@
       <w:szCs w:val="21"/>
     </w:rPr>
   </w:style>
-  <w:style w:type="character" w:styleId="nfasis">
+  <w:style w:type="character" w:styleId="Emphasis">
     <w:name w:val="Emphasis"/>
-    <w:basedOn w:val="Fuentedeprrafopredeter"/>
+    <w:basedOn w:val="DefaultParagraphFont"/>
     <w:uiPriority w:val="20"/>
     <w:semiHidden/>
     <w:unhideWhenUsed/>
@@ -3961,9 +3656,9 @@
       <w:color w:val="E09B3B" w:themeColor="accent1"/>
     </w:rPr>
   </w:style>
-  <w:style w:type="character" w:styleId="nfasisintenso">
+  <w:style w:type="character" w:styleId="IntenseEmphasis">
     <w:name w:val="Intense Emphasis"/>
-    <w:basedOn w:val="Fuentedeprrafopredeter"/>
+    <w:basedOn w:val="DefaultParagraphFont"/>
     <w:uiPriority w:val="21"/>
     <w:semiHidden/>
     <w:unhideWhenUsed/>
@@ -3975,9 +3670,9 @@
       <w:color w:val="E09B3B" w:themeColor="accent1"/>
     </w:rPr>
   </w:style>
-  <w:style w:type="character" w:styleId="Textoennegrita">
+  <w:style w:type="character" w:styleId="Strong">
     <w:name w:val="Strong"/>
-    <w:basedOn w:val="Fuentedeprrafopredeter"/>
+    <w:basedOn w:val="DefaultParagraphFont"/>
     <w:uiPriority w:val="22"/>
     <w:semiHidden/>
     <w:unhideWhenUsed/>
@@ -3987,9 +3682,9 @@
       <w:bCs/>
     </w:rPr>
   </w:style>
-  <w:style w:type="character" w:styleId="Referenciasutil">
+  <w:style w:type="character" w:styleId="SubtleReference">
     <w:name w:val="Subtle Reference"/>
-    <w:basedOn w:val="Fuentedeprrafopredeter"/>
+    <w:basedOn w:val="DefaultParagraphFont"/>
     <w:uiPriority w:val="31"/>
     <w:semiHidden/>
     <w:unhideWhenUsed/>
@@ -4000,9 +3695,9 @@
       <w:color w:val="2A2A2A" w:themeColor="text2"/>
     </w:rPr>
   </w:style>
-  <w:style w:type="character" w:styleId="Referenciaintensa">
+  <w:style w:type="character" w:styleId="IntenseReference">
     <w:name w:val="Intense Reference"/>
-    <w:basedOn w:val="Fuentedeprrafopredeter"/>
+    <w:basedOn w:val="DefaultParagraphFont"/>
     <w:uiPriority w:val="32"/>
     <w:semiHidden/>
     <w:unhideWhenUsed/>
@@ -4016,9 +3711,9 @@
       <w:spacing w:val="0"/>
     </w:rPr>
   </w:style>
-  <w:style w:type="character" w:styleId="Ttulodellibro">
+  <w:style w:type="character" w:styleId="BookTitle">
     <w:name w:val="Book Title"/>
-    <w:basedOn w:val="Fuentedeprrafopredeter"/>
+    <w:basedOn w:val="DefaultParagraphFont"/>
     <w:uiPriority w:val="33"/>
     <w:semiHidden/>
     <w:unhideWhenUsed/>
@@ -4032,7 +3727,7 @@
       <w:u w:val="single"/>
     </w:rPr>
   </w:style>
-  <w:style w:type="paragraph" w:styleId="Descripcin">
+  <w:style w:type="paragraph" w:styleId="Caption">
     <w:name w:val="caption"/>
     <w:basedOn w:val="Normal"/>
     <w:next w:val="Normal"/>
@@ -4049,9 +3744,9 @@
       <w:szCs w:val="18"/>
     </w:rPr>
   </w:style>
-  <w:style w:type="paragraph" w:styleId="TtuloTDC">
+  <w:style w:type="paragraph" w:styleId="TOCHeading">
     <w:name w:val="TOC Heading"/>
-    <w:basedOn w:val="Ttulo1"/>
+    <w:basedOn w:val="Heading1"/>
     <w:next w:val="Normal"/>
     <w:uiPriority w:val="39"/>
     <w:unhideWhenUsed/>
@@ -4063,11 +3758,11 @@
       <w:outlineLvl w:val="9"/>
     </w:pPr>
   </w:style>
-  <w:style w:type="paragraph" w:styleId="Ttulo">
+  <w:style w:type="paragraph" w:styleId="Title">
     <w:name w:val="Title"/>
     <w:basedOn w:val="Normal"/>
     <w:next w:val="Normal"/>
-    <w:link w:val="TtuloCar"/>
+    <w:link w:val="TitleChar"/>
     <w:uiPriority w:val="10"/>
     <w:semiHidden/>
     <w:unhideWhenUsed/>
@@ -4084,10 +3779,10 @@
       <w:szCs w:val="56"/>
     </w:rPr>
   </w:style>
-  <w:style w:type="character" w:customStyle="1" w:styleId="TtuloCar">
-    <w:name w:val="Título Car"/>
-    <w:basedOn w:val="Fuentedeprrafopredeter"/>
-    <w:link w:val="Ttulo"/>
+  <w:style w:type="character" w:customStyle="1" w:styleId="TitleChar">
+    <w:name w:val="Title Char"/>
+    <w:basedOn w:val="DefaultParagraphFont"/>
+    <w:link w:val="Title"/>
     <w:uiPriority w:val="10"/>
     <w:semiHidden/>
     <w:rPr>
@@ -4098,11 +3793,11 @@
       <w:szCs w:val="56"/>
     </w:rPr>
   </w:style>
-  <w:style w:type="paragraph" w:styleId="Subttulo">
+  <w:style w:type="paragraph" w:styleId="Subtitle">
     <w:name w:val="Subtitle"/>
     <w:basedOn w:val="Normal"/>
     <w:next w:val="Normal"/>
-    <w:link w:val="SubttuloCar"/>
+    <w:link w:val="SubtitleChar"/>
     <w:uiPriority w:val="11"/>
     <w:semiHidden/>
     <w:unhideWhenUsed/>
@@ -4121,10 +3816,10 @@
       <w:sz w:val="56"/>
     </w:rPr>
   </w:style>
-  <w:style w:type="character" w:customStyle="1" w:styleId="SubttuloCar">
-    <w:name w:val="Subtítulo Car"/>
-    <w:basedOn w:val="Fuentedeprrafopredeter"/>
-    <w:link w:val="Subttulo"/>
+  <w:style w:type="character" w:customStyle="1" w:styleId="SubtitleChar">
+    <w:name w:val="Subtitle Char"/>
+    <w:basedOn w:val="DefaultParagraphFont"/>
+    <w:link w:val="Subtitle"/>
     <w:uiPriority w:val="11"/>
     <w:semiHidden/>
     <w:rPr>
@@ -4135,18 +3830,18 @@
       <w:szCs w:val="22"/>
     </w:rPr>
   </w:style>
-  <w:style w:type="character" w:styleId="Textodelmarcadordeposicin">
+  <w:style w:type="character" w:styleId="PlaceholderText">
     <w:name w:val="Placeholder Text"/>
-    <w:basedOn w:val="Fuentedeprrafopredeter"/>
+    <w:basedOn w:val="DefaultParagraphFont"/>
     <w:uiPriority w:val="99"/>
     <w:semiHidden/>
     <w:rPr>
       <w:color w:val="808080"/>
     </w:rPr>
   </w:style>
-  <w:style w:type="character" w:styleId="nfasissutil">
+  <w:style w:type="character" w:styleId="SubtleEmphasis">
     <w:name w:val="Subtle Emphasis"/>
-    <w:basedOn w:val="Fuentedeprrafopredeter"/>
+    <w:basedOn w:val="DefaultParagraphFont"/>
     <w:uiPriority w:val="19"/>
     <w:semiHidden/>
     <w:unhideWhenUsed/>
@@ -4157,11 +3852,11 @@
       <w:color w:val="2A2A2A" w:themeColor="text2"/>
     </w:rPr>
   </w:style>
-  <w:style w:type="paragraph" w:styleId="Cita">
+  <w:style w:type="paragraph" w:styleId="Quote">
     <w:name w:val="Quote"/>
     <w:basedOn w:val="Normal"/>
     <w:next w:val="Normal"/>
-    <w:link w:val="CitaCar"/>
+    <w:link w:val="QuoteChar"/>
     <w:uiPriority w:val="29"/>
     <w:unhideWhenUsed/>
     <w:qFormat/>
@@ -4174,20 +3869,20 @@
       <w:sz w:val="60"/>
     </w:rPr>
   </w:style>
-  <w:style w:type="character" w:customStyle="1" w:styleId="CitaCar">
-    <w:name w:val="Cita Car"/>
-    <w:basedOn w:val="Fuentedeprrafopredeter"/>
-    <w:link w:val="Cita"/>
+  <w:style w:type="character" w:customStyle="1" w:styleId="QuoteChar">
+    <w:name w:val="Quote Char"/>
+    <w:basedOn w:val="DefaultParagraphFont"/>
+    <w:link w:val="Quote"/>
     <w:uiPriority w:val="29"/>
     <w:rPr>
       <w:iCs/>
       <w:sz w:val="60"/>
     </w:rPr>
   </w:style>
-  <w:style w:type="paragraph" w:styleId="Encabezado">
+  <w:style w:type="paragraph" w:styleId="Header">
     <w:name w:val="header"/>
     <w:basedOn w:val="Normal"/>
-    <w:link w:val="EncabezadoCar"/>
+    <w:link w:val="HeaderChar"/>
     <w:uiPriority w:val="99"/>
     <w:unhideWhenUsed/>
     <w:qFormat/>
@@ -4195,13 +3890,13 @@
       <w:spacing w:after="0" w:line="240" w:lineRule="auto"/>
     </w:pPr>
   </w:style>
-  <w:style w:type="character" w:customStyle="1" w:styleId="EncabezadoCar">
-    <w:name w:val="Encabezado Car"/>
-    <w:basedOn w:val="Fuentedeprrafopredeter"/>
-    <w:link w:val="Encabezado"/>
+  <w:style w:type="character" w:customStyle="1" w:styleId="HeaderChar">
+    <w:name w:val="Header Char"/>
+    <w:basedOn w:val="DefaultParagraphFont"/>
+    <w:link w:val="Header"/>
     <w:uiPriority w:val="99"/>
   </w:style>
-  <w:style w:type="paragraph" w:styleId="Listaconnmeros">
+  <w:style w:type="paragraph" w:styleId="ListNumber">
     <w:name w:val="List Number"/>
     <w:basedOn w:val="Normal"/>
     <w:uiPriority w:val="11"/>
@@ -4213,7 +3908,7 @@
       <w:spacing w:after="120"/>
     </w:pPr>
   </w:style>
-  <w:style w:type="paragraph" w:styleId="Textodebloque">
+  <w:style w:type="paragraph" w:styleId="BlockText">
     <w:name w:val="Block Text"/>
     <w:basedOn w:val="Normal"/>
     <w:uiPriority w:val="31"/>
@@ -4228,7 +3923,7 @@
       <w:sz w:val="28"/>
     </w:rPr>
   </w:style>
-  <w:style w:type="paragraph" w:styleId="TDC1">
+  <w:style w:type="paragraph" w:styleId="TOC1">
     <w:name w:val="toc 1"/>
     <w:basedOn w:val="Normal"/>
     <w:next w:val="Normal"/>
@@ -4249,7 +3944,7 @@
       <w:szCs w:val="24"/>
     </w:rPr>
   </w:style>
-  <w:style w:type="paragraph" w:styleId="TDC2">
+  <w:style w:type="paragraph" w:styleId="TOC2">
     <w:name w:val="toc 2"/>
     <w:basedOn w:val="Normal"/>
     <w:next w:val="Normal"/>
@@ -4267,9 +3962,9 @@
       <w:bCs/>
     </w:rPr>
   </w:style>
-  <w:style w:type="character" w:styleId="Hipervnculo">
+  <w:style w:type="character" w:styleId="Hyperlink">
     <w:name w:val="Hyperlink"/>
-    <w:basedOn w:val="Fuentedeprrafopredeter"/>
+    <w:basedOn w:val="DefaultParagraphFont"/>
     <w:uiPriority w:val="99"/>
     <w:unhideWhenUsed/>
     <w:rsid w:val="00AE4BE0"/>
@@ -4278,7 +3973,7 @@
       <w:u w:val="single"/>
     </w:rPr>
   </w:style>
-  <w:style w:type="paragraph" w:styleId="TDC3">
+  <w:style w:type="paragraph" w:styleId="TOC3">
     <w:name w:val="toc 3"/>
     <w:basedOn w:val="Normal"/>
     <w:next w:val="Normal"/>
@@ -4297,7 +3992,7 @@
       <w:szCs w:val="20"/>
     </w:rPr>
   </w:style>
-  <w:style w:type="paragraph" w:styleId="TDC4">
+  <w:style w:type="paragraph" w:styleId="TOC4">
     <w:name w:val="toc 4"/>
     <w:basedOn w:val="Normal"/>
     <w:next w:val="Normal"/>
@@ -4316,7 +4011,7 @@
       <w:szCs w:val="20"/>
     </w:rPr>
   </w:style>
-  <w:style w:type="paragraph" w:styleId="TDC5">
+  <w:style w:type="paragraph" w:styleId="TOC5">
     <w:name w:val="toc 5"/>
     <w:basedOn w:val="Normal"/>
     <w:next w:val="Normal"/>
@@ -4335,7 +4030,7 @@
       <w:szCs w:val="20"/>
     </w:rPr>
   </w:style>
-  <w:style w:type="paragraph" w:styleId="TDC6">
+  <w:style w:type="paragraph" w:styleId="TOC6">
     <w:name w:val="toc 6"/>
     <w:basedOn w:val="Normal"/>
     <w:next w:val="Normal"/>
@@ -4354,7 +4049,7 @@
       <w:szCs w:val="20"/>
     </w:rPr>
   </w:style>
-  <w:style w:type="paragraph" w:styleId="TDC7">
+  <w:style w:type="paragraph" w:styleId="TOC7">
     <w:name w:val="toc 7"/>
     <w:basedOn w:val="Normal"/>
     <w:next w:val="Normal"/>
@@ -4373,7 +4068,7 @@
       <w:szCs w:val="20"/>
     </w:rPr>
   </w:style>
-  <w:style w:type="paragraph" w:styleId="TDC8">
+  <w:style w:type="paragraph" w:styleId="TOC8">
     <w:name w:val="toc 8"/>
     <w:basedOn w:val="Normal"/>
     <w:next w:val="Normal"/>
@@ -4392,7 +4087,7 @@
       <w:szCs w:val="20"/>
     </w:rPr>
   </w:style>
-  <w:style w:type="paragraph" w:styleId="TDC9">
+  <w:style w:type="paragraph" w:styleId="TOC9">
     <w:name w:val="toc 9"/>
     <w:basedOn w:val="Normal"/>
     <w:next w:val="Normal"/>
@@ -4411,7 +4106,7 @@
       <w:szCs w:val="20"/>
     </w:rPr>
   </w:style>
-  <w:style w:type="paragraph" w:styleId="Prrafodelista">
+  <w:style w:type="paragraph" w:styleId="ListParagraph">
     <w:name w:val="List Paragraph"/>
     <w:basedOn w:val="Normal"/>
     <w:uiPriority w:val="34"/>
@@ -4692,7 +4387,7 @@
 </file>
 
 <file path=customXml/itemProps1.xml><?xml version="1.0" encoding="utf-8"?>
-<ds:datastoreItem xmlns:ds="http://schemas.openxmlformats.org/officeDocument/2006/customXml" ds:itemID="{8E88BD53-4AAB-4320-B7A8-C23C5090BFDD}">
+<ds:datastoreItem xmlns:ds="http://schemas.openxmlformats.org/officeDocument/2006/customXml" ds:itemID="{65C34CF2-EB26-2C40-91BF-D8B7112148D0}">
   <ds:schemaRefs>
     <ds:schemaRef ds:uri="http://schemas.openxmlformats.org/officeDocument/2006/bibliography"/>
   </ds:schemaRefs>

--- a/TOAD_FINAL/PECL2.docx
+++ b/TOAD_FINAL/PECL2.docx
@@ -4,7 +4,7 @@
   <w:body>
     <w:p>
       <w:pPr>
-        <w:pStyle w:val="Heading1"/>
+        <w:pStyle w:val="Ttulo1"/>
         <w:rPr>
           <w:lang w:val="es-ES"/>
         </w:rPr>
@@ -20,7 +20,7 @@
     </w:p>
     <w:p>
       <w:pPr>
-        <w:pStyle w:val="Heading2"/>
+        <w:pStyle w:val="Ttulo2"/>
         <w:jc w:val="both"/>
         <w:rPr>
           <w:lang w:val="es-ES"/>
@@ -147,7 +147,7 @@
     </w:p>
     <w:p>
       <w:pPr>
-        <w:pStyle w:val="Heading2"/>
+        <w:pStyle w:val="Ttulo2"/>
         <w:jc w:val="both"/>
         <w:rPr>
           <w:lang w:val="es-ES"/>
@@ -188,7 +188,7 @@
       <w:sdtContent>
         <w:p>
           <w:pPr>
-            <w:pStyle w:val="TOC1"/>
+            <w:pStyle w:val="TDC1"/>
             <w:tabs>
               <w:tab w:val="right" w:leader="dot" w:pos="10070"/>
             </w:tabs>
@@ -223,7 +223,7 @@
           <w:hyperlink w:anchor="_Toc512022847" w:history="1">
             <w:r>
               <w:rPr>
-                <w:rStyle w:val="Hyperlink"/>
+                <w:rStyle w:val="Hipervnculo"/>
                 <w:noProof/>
                 <w:lang w:val="es-ES"/>
               </w:rPr>
@@ -281,7 +281,7 @@
         </w:p>
         <w:p>
           <w:pPr>
-            <w:pStyle w:val="TOC2"/>
+            <w:pStyle w:val="TDC2"/>
             <w:tabs>
               <w:tab w:val="right" w:leader="dot" w:pos="10070"/>
             </w:tabs>
@@ -299,7 +299,7 @@
           <w:hyperlink w:anchor="_Toc512022848" w:history="1">
             <w:r>
               <w:rPr>
-                <w:rStyle w:val="Hyperlink"/>
+                <w:rStyle w:val="Hipervnculo"/>
                 <w:noProof/>
                 <w:lang w:val="es-ES"/>
               </w:rPr>
@@ -357,7 +357,7 @@
         </w:p>
         <w:p>
           <w:pPr>
-            <w:pStyle w:val="TOC2"/>
+            <w:pStyle w:val="TDC2"/>
             <w:tabs>
               <w:tab w:val="right" w:leader="dot" w:pos="10070"/>
             </w:tabs>
@@ -375,7 +375,7 @@
           <w:hyperlink w:anchor="_Toc512022849" w:history="1">
             <w:r>
               <w:rPr>
-                <w:rStyle w:val="Hyperlink"/>
+                <w:rStyle w:val="Hipervnculo"/>
                 <w:noProof/>
                 <w:lang w:val="es-ES"/>
               </w:rPr>
@@ -433,7 +433,7 @@
         </w:p>
         <w:p>
           <w:pPr>
-            <w:pStyle w:val="TOC2"/>
+            <w:pStyle w:val="TDC2"/>
             <w:tabs>
               <w:tab w:val="right" w:leader="dot" w:pos="10070"/>
             </w:tabs>
@@ -451,7 +451,7 @@
           <w:hyperlink w:anchor="_Toc512022850" w:history="1">
             <w:r>
               <w:rPr>
-                <w:rStyle w:val="Hyperlink"/>
+                <w:rStyle w:val="Hipervnculo"/>
                 <w:noProof/>
                 <w:lang w:val="es-ES"/>
               </w:rPr>
@@ -509,7 +509,7 @@
         </w:p>
         <w:p>
           <w:pPr>
-            <w:pStyle w:val="TOC2"/>
+            <w:pStyle w:val="TDC2"/>
             <w:tabs>
               <w:tab w:val="right" w:leader="dot" w:pos="10070"/>
             </w:tabs>
@@ -527,7 +527,7 @@
           <w:hyperlink w:anchor="_Toc512022851" w:history="1">
             <w:r>
               <w:rPr>
-                <w:rStyle w:val="Hyperlink"/>
+                <w:rStyle w:val="Hipervnculo"/>
                 <w:noProof/>
                 <w:lang w:val="es-ES"/>
               </w:rPr>
@@ -585,7 +585,7 @@
         </w:p>
         <w:p>
           <w:pPr>
-            <w:pStyle w:val="TOC2"/>
+            <w:pStyle w:val="TDC2"/>
             <w:tabs>
               <w:tab w:val="right" w:leader="dot" w:pos="10070"/>
             </w:tabs>
@@ -603,7 +603,7 @@
           <w:hyperlink w:anchor="_Toc512022852" w:history="1">
             <w:r>
               <w:rPr>
-                <w:rStyle w:val="Hyperlink"/>
+                <w:rStyle w:val="Hipervnculo"/>
                 <w:noProof/>
                 <w:lang w:val="es-ES"/>
               </w:rPr>
@@ -661,7 +661,7 @@
         </w:p>
         <w:p>
           <w:pPr>
-            <w:pStyle w:val="TOC2"/>
+            <w:pStyle w:val="TDC2"/>
             <w:tabs>
               <w:tab w:val="right" w:leader="dot" w:pos="10070"/>
             </w:tabs>
@@ -679,7 +679,7 @@
           <w:hyperlink w:anchor="_Toc512022853" w:history="1">
             <w:r>
               <w:rPr>
-                <w:rStyle w:val="Hyperlink"/>
+                <w:rStyle w:val="Hipervnculo"/>
                 <w:noProof/>
                 <w:lang w:val="es-ES"/>
               </w:rPr>
@@ -766,7 +766,7 @@
     </w:p>
     <w:p>
       <w:pPr>
-        <w:pStyle w:val="Heading2"/>
+        <w:pStyle w:val="Ttulo2"/>
         <w:jc w:val="both"/>
         <w:rPr>
           <w:lang w:val="es-ES"/>
@@ -864,7 +864,21 @@
         <w:rPr>
           <w:lang w:val="es-ES"/>
         </w:rPr>
-        <w:t>es el utilizado para realizar la especialización en los distintos tipos de Surtidor que puede haber. Para que cada uno de esos tipos tenga su propia PK los tipos ya especializados tienen otro número que se correspondería con el número de serie de los surtidores, de modo que los tipos especializados tienen el Número_de_surtidor como PFK y el Número como PK.</w:t>
+        <w:t xml:space="preserve">es el utilizado para realizar la especialización en los distintos tipos de Surtidor que puede haber. Para que cada uno de esos tipos tenga su propia PK los tipos ya especializados tienen otro número que se correspondería con el número de serie de los surtidores, de modo que los tipos especializados tienen el </w:t>
+      </w:r>
+      <w:proofErr w:type="spellStart"/>
+      <w:r>
+        <w:rPr>
+          <w:lang w:val="es-ES"/>
+        </w:rPr>
+        <w:t>Número_de_surtidor</w:t>
+      </w:r>
+      <w:proofErr w:type="spellEnd"/>
+      <w:r>
+        <w:rPr>
+          <w:lang w:val="es-ES"/>
+        </w:rPr>
+        <w:t xml:space="preserve"> como PFK y el Número como PK.</w:t>
       </w:r>
       <w:r>
         <w:rPr>
@@ -914,44 +928,96 @@
         <w:rPr>
           <w:lang w:val="es-ES"/>
         </w:rPr>
-        <w:t xml:space="preserve"> sobre esta tabla del modelo Relacional incluimos los puntos que se canjean, así como las PFK de Nombre_de_usuario y Código_de_barras. Hemos tenido que incluir como PK una fecha para que los clientes pudieran canjear varias veces el mismo producto, de otra forma no podrían.</w:t>
-      </w:r>
-    </w:p>
-    <w:p>
-      <w:pPr>
-        <w:jc w:val="both"/>
-        <w:rPr>
-          <w:lang w:val="es-ES"/>
-        </w:rPr>
-      </w:pPr>
+        <w:t xml:space="preserve"> sobre esta tabla del modelo Relacional incluimos los puntos que se canjean, así como las PFK de </w:t>
+      </w:r>
+      <w:proofErr w:type="spellStart"/>
+      <w:r>
+        <w:rPr>
+          <w:lang w:val="es-ES"/>
+        </w:rPr>
+        <w:t>Nombre_de_usuario</w:t>
+      </w:r>
+      <w:proofErr w:type="spellEnd"/>
+      <w:r>
+        <w:rPr>
+          <w:lang w:val="es-ES"/>
+        </w:rPr>
+        <w:t xml:space="preserve"> y </w:t>
+      </w:r>
+      <w:proofErr w:type="spellStart"/>
+      <w:r>
+        <w:rPr>
+          <w:lang w:val="es-ES"/>
+        </w:rPr>
+        <w:t>Código_de_barras</w:t>
+      </w:r>
+      <w:proofErr w:type="spellEnd"/>
+      <w:r>
+        <w:rPr>
+          <w:lang w:val="es-ES"/>
+        </w:rPr>
+        <w:t>. Hemos tenido que incluir como PK una fecha para que los clientes pudieran canjear varias veces el mismo producto, de otra forma no podrían.</w:t>
+      </w:r>
+    </w:p>
+    <w:p>
+      <w:pPr>
+        <w:jc w:val="both"/>
+        <w:rPr>
+          <w:lang w:val="es-ES"/>
+        </w:rPr>
+      </w:pPr>
+      <w:proofErr w:type="gramStart"/>
       <w:r>
         <w:rPr>
           <w:b/>
           <w:u w:val="single"/>
           <w:lang w:val="es-ES"/>
         </w:rPr>
-        <w:t>Ticket:</w:t>
-      </w:r>
-      <w:r>
-        <w:rPr>
-          <w:lang w:val="es-ES"/>
-        </w:rPr>
-        <w:t xml:space="preserve"> dentro de esta tabla incluimos un atributo que puede ser nulo con la fecha en la que el ticket fue premiado, de este modo representamos cuando los tickets han sido premiados y cuando no. respetando la inclusión existente en el modelo Entidad-Relación entre sortea y emite ya que si un ticket no se a emitido no podrá ser premiado por el hecho de que no existe.</w:t>
-      </w:r>
-    </w:p>
-    <w:p>
-      <w:pPr>
-        <w:jc w:val="both"/>
-        <w:rPr>
-          <w:lang w:val="es-ES"/>
-        </w:rPr>
-      </w:pPr>
+        <w:t>Ticket</w:t>
+      </w:r>
+      <w:proofErr w:type="gramEnd"/>
       <w:r>
         <w:rPr>
           <w:b/>
           <w:u w:val="single"/>
           <w:lang w:val="es-ES"/>
         </w:rPr>
+        <w:t>:</w:t>
+      </w:r>
+      <w:r>
+        <w:rPr>
+          <w:lang w:val="es-ES"/>
+        </w:rPr>
+        <w:t xml:space="preserve"> dentro de esta tabla incluimos un atributo que puede ser nulo con la fecha en la que el ticket fue premiado, de este modo representamos cuando los tickets han sido premiados y cuando no. respetando la inclusión existente en el modelo Entidad-Relación entre sortea y emite ya que si un ticket no se </w:t>
+      </w:r>
+      <w:proofErr w:type="spellStart"/>
+      <w:r>
+        <w:rPr>
+          <w:lang w:val="es-ES"/>
+        </w:rPr>
+        <w:t>a</w:t>
+      </w:r>
+      <w:proofErr w:type="spellEnd"/>
+      <w:r>
+        <w:rPr>
+          <w:lang w:val="es-ES"/>
+        </w:rPr>
+        <w:t xml:space="preserve"> emitido no podrá ser premiado por el hecho de que no existe.</w:t>
+      </w:r>
+    </w:p>
+    <w:p>
+      <w:pPr>
+        <w:jc w:val="both"/>
+        <w:rPr>
+          <w:lang w:val="es-ES"/>
+        </w:rPr>
+      </w:pPr>
+      <w:r>
+        <w:rPr>
+          <w:b/>
+          <w:u w:val="single"/>
+          <w:lang w:val="es-ES"/>
+        </w:rPr>
         <w:lastRenderedPageBreak/>
         <w:t>Contiene:</w:t>
       </w:r>
@@ -959,7 +1025,21 @@
         <w:rPr>
           <w:lang w:val="es-ES"/>
         </w:rPr>
-        <w:t xml:space="preserve"> hemos añadido una fecha como PK a esta tabla para que dos clientes puedan comprar tickets con los mismos artículos en la misma cantidad, de otra forma no se podría.</w:t>
+        <w:t xml:space="preserve"> hemos añadido una fecha como PK a esta tabla para que dos clientes puedan comprar </w:t>
+      </w:r>
+      <w:proofErr w:type="gramStart"/>
+      <w:r>
+        <w:rPr>
+          <w:lang w:val="es-ES"/>
+        </w:rPr>
+        <w:t>tickets</w:t>
+      </w:r>
+      <w:proofErr w:type="gramEnd"/>
+      <w:r>
+        <w:rPr>
+          <w:lang w:val="es-ES"/>
+        </w:rPr>
+        <w:t xml:space="preserve"> con los mismos artículos en la misma cantidad, de otra forma no se podría.</w:t>
       </w:r>
     </w:p>
     <w:p>
@@ -987,7 +1067,77 @@
         <w:rPr>
           <w:lang w:val="es-ES"/>
         </w:rPr>
-        <w:t>hemos eliminado la redundancia entre PvP y precio sin iva dejando solo el PvP ya que entendemos el precio sin iva como un atributo calculable a partir del PvP.</w:t>
+        <w:t xml:space="preserve">hemos eliminado la redundancia entre </w:t>
+      </w:r>
+      <w:proofErr w:type="spellStart"/>
+      <w:r>
+        <w:rPr>
+          <w:lang w:val="es-ES"/>
+        </w:rPr>
+        <w:t>PvP</w:t>
+      </w:r>
+      <w:proofErr w:type="spellEnd"/>
+      <w:r>
+        <w:rPr>
+          <w:lang w:val="es-ES"/>
+        </w:rPr>
+        <w:t xml:space="preserve"> y precio sin </w:t>
+      </w:r>
+      <w:proofErr w:type="spellStart"/>
+      <w:r>
+        <w:rPr>
+          <w:lang w:val="es-ES"/>
+        </w:rPr>
+        <w:t>iva</w:t>
+      </w:r>
+      <w:proofErr w:type="spellEnd"/>
+      <w:r>
+        <w:rPr>
+          <w:lang w:val="es-ES"/>
+        </w:rPr>
+        <w:t xml:space="preserve"> dejando solo el </w:t>
+      </w:r>
+      <w:proofErr w:type="spellStart"/>
+      <w:r>
+        <w:rPr>
+          <w:lang w:val="es-ES"/>
+        </w:rPr>
+        <w:t>PvP</w:t>
+      </w:r>
+      <w:proofErr w:type="spellEnd"/>
+      <w:r>
+        <w:rPr>
+          <w:lang w:val="es-ES"/>
+        </w:rPr>
+        <w:t xml:space="preserve"> ya que entendemos el precio sin </w:t>
+      </w:r>
+      <w:proofErr w:type="spellStart"/>
+      <w:r>
+        <w:rPr>
+          <w:lang w:val="es-ES"/>
+        </w:rPr>
+        <w:t>iva</w:t>
+      </w:r>
+      <w:proofErr w:type="spellEnd"/>
+      <w:r>
+        <w:rPr>
+          <w:lang w:val="es-ES"/>
+        </w:rPr>
+        <w:t xml:space="preserve"> como un atributo calculable a partir del </w:t>
+      </w:r>
+      <w:proofErr w:type="spellStart"/>
+      <w:r>
+        <w:rPr>
+          <w:lang w:val="es-ES"/>
+        </w:rPr>
+        <w:t>PvP</w:t>
+      </w:r>
+      <w:proofErr w:type="spellEnd"/>
+      <w:r>
+        <w:rPr>
+          <w:lang w:val="es-ES"/>
+        </w:rPr>
+        <w:t>.</w:t>
       </w:r>
     </w:p>
     <w:p>
@@ -1133,7 +1283,35 @@
         <w:rPr>
           <w:lang w:val="es-ES"/>
         </w:rPr>
-        <w:t>También se han eliminado redundancias respecto a los precios, se guarda el precio de cada artículo como PvP, todos los demás precios se pueden calcular a partir de ese y con ayuda de la cantidad de artículos de cada tipo en los tickets.</w:t>
+        <w:t xml:space="preserve">También se han eliminado redundancias respecto a los precios, se guarda el precio de cada artículo como </w:t>
+      </w:r>
+      <w:proofErr w:type="spellStart"/>
+      <w:r>
+        <w:rPr>
+          <w:lang w:val="es-ES"/>
+        </w:rPr>
+        <w:t>PvP</w:t>
+      </w:r>
+      <w:proofErr w:type="spellEnd"/>
+      <w:r>
+        <w:rPr>
+          <w:lang w:val="es-ES"/>
+        </w:rPr>
+        <w:t xml:space="preserve">, todos los demás precios se pueden calcular a partir de ese y con ayuda de la cantidad de artículos de cada tipo en los </w:t>
+      </w:r>
+      <w:proofErr w:type="gramStart"/>
+      <w:r>
+        <w:rPr>
+          <w:lang w:val="es-ES"/>
+        </w:rPr>
+        <w:t>tickets</w:t>
+      </w:r>
+      <w:proofErr w:type="gramEnd"/>
+      <w:r>
+        <w:rPr>
+          <w:lang w:val="es-ES"/>
+        </w:rPr>
+        <w:t>.</w:t>
       </w:r>
     </w:p>
     <w:p>
@@ -1152,7 +1330,7 @@
     </w:p>
     <w:p>
       <w:pPr>
-        <w:pStyle w:val="Heading2"/>
+        <w:pStyle w:val="Ttulo2"/>
         <w:jc w:val="both"/>
         <w:rPr>
           <w:lang w:val="es-ES"/>
@@ -1293,7 +1471,7 @@
     </w:p>
     <w:p>
       <w:pPr>
-        <w:pStyle w:val="Heading2"/>
+        <w:pStyle w:val="Ttulo2"/>
         <w:jc w:val="both"/>
         <w:rPr>
           <w:lang w:val="es-ES"/>
@@ -1320,123 +1498,113 @@
         <w:rPr>
           <w:lang w:val="es-ES"/>
         </w:rPr>
-        <w:t>Procedemos ahora a explicar las relaciones de integridad existentes entre las tablas creadas. Para ello utilizaremos los nombres que les hemos dado en el diagrama Relacionar realizado en Toad mostrado con anterioridad.</w:t>
-      </w:r>
-    </w:p>
-    <w:p>
-      <w:pPr>
-        <w:jc w:val="both"/>
-        <w:rPr>
-          <w:lang w:val="es-ES"/>
-        </w:rPr>
-      </w:pPr>
+        <w:t xml:space="preserve">Procedemos ahora a explicar las relaciones de integridad existentes entre las tablas creadas. Para ello utilizaremos los nombres que les hemos dado en el diagrama Relacionar realizado en </w:t>
+      </w:r>
+      <w:proofErr w:type="spellStart"/>
+      <w:r>
+        <w:rPr>
+          <w:lang w:val="es-ES"/>
+        </w:rPr>
+        <w:t>Toad</w:t>
+      </w:r>
+      <w:proofErr w:type="spellEnd"/>
+      <w:r>
+        <w:rPr>
+          <w:lang w:val="es-ES"/>
+        </w:rPr>
+        <w:t xml:space="preserve"> mostrado con anterioridad.</w:t>
+      </w:r>
+    </w:p>
+    <w:p>
+      <w:pPr>
+        <w:jc w:val="both"/>
+        <w:rPr>
+          <w:lang w:val="es-ES"/>
+        </w:rPr>
+      </w:pPr>
+      <w:proofErr w:type="spellStart"/>
       <w:r>
         <w:rPr>
           <w:b/>
           <w:u w:val="single"/>
           <w:lang w:val="es-ES"/>
         </w:rPr>
-        <w:t>Es_supervidado:</w:t>
-      </w:r>
-      <w:r>
-        <w:rPr>
-          <w:lang w:val="es-ES"/>
-        </w:rPr>
-        <w:t xml:space="preserve"> se relacionan los empleados unos con otros de modo 0:0…N de tal modo que los empleados tendrán como FK a su jefe pudiendo estos no tener jefe en caso de ser el dueño o no ser jefe de nadie si son un trabajador sin cargo. A la hora de insertar o actualizar los </w:t>
-      </w:r>
-      <w:r>
-        <w:rPr>
-          <w:lang w:val="es-ES"/>
-        </w:rPr>
-        <w:t>jefes</w:t>
-      </w:r>
-      <w:r>
-        <w:rPr>
-          <w:lang w:val="es-ES"/>
-        </w:rPr>
-        <w:t xml:space="preserve"> lo haremos con la restricción de que el empleado que les ponemos como jefe exista. En caso de modificar un </w:t>
-      </w:r>
-      <w:r>
-        <w:rPr>
-          <w:lang w:val="es-ES"/>
-        </w:rPr>
-        <w:t>jefe</w:t>
-      </w:r>
-      <w:r>
-        <w:rPr>
-          <w:lang w:val="es-ES"/>
-        </w:rPr>
-        <w:t xml:space="preserve"> modificaremos los </w:t>
-      </w:r>
-      <w:r>
-        <w:rPr>
-          <w:lang w:val="es-ES"/>
-        </w:rPr>
-        <w:t>empleados que le tengan como jefe</w:t>
-      </w:r>
-      <w:r>
-        <w:rPr>
-          <w:lang w:val="es-ES"/>
-        </w:rPr>
-        <w:t xml:space="preserve"> en casada y en caso d</w:t>
-      </w:r>
-      <w:r>
-        <w:rPr>
-          <w:lang w:val="es-ES"/>
-        </w:rPr>
-        <w:t xml:space="preserve">e borrarlo de la BBDD la FK de estos </w:t>
-      </w:r>
-      <w:r>
-        <w:rPr>
-          <w:lang w:val="es-ES"/>
-        </w:rPr>
-        <w:t>se pondr</w:t>
-      </w:r>
-      <w:r>
-        <w:rPr>
-          <w:lang w:val="es-ES"/>
-        </w:rPr>
-        <w:t>á a nulo</w:t>
-      </w:r>
-      <w:r>
-        <w:rPr>
-          <w:lang w:val="es-ES"/>
-        </w:rPr>
-        <w:t xml:space="preserve"> a la espera de que el gestor de la BBDD les asigne su nuevo jefe.</w:t>
-      </w:r>
-    </w:p>
-    <w:p>
-      <w:pPr>
-        <w:jc w:val="both"/>
-        <w:rPr>
-          <w:lang w:val="es-ES"/>
-        </w:rPr>
-      </w:pPr>
+        <w:t>Es_supervidado</w:t>
+      </w:r>
+      <w:proofErr w:type="spellEnd"/>
       <w:r>
         <w:rPr>
           <w:b/>
           <w:u w:val="single"/>
           <w:lang w:val="es-ES"/>
         </w:rPr>
-        <w:t>Atiende:</w:t>
-      </w:r>
-      <w:r>
-        <w:rPr>
-          <w:lang w:val="es-ES"/>
-        </w:rPr>
-        <w:t xml:space="preserve"> la tienda se relaciona con el empleado de modo 1:1…N, en cada tienda es obligatorio que trabaje un empleado, aunque pueden hacerlo más. No podemos asignar empleados a tiendas que no existan y si modificamos la tienda modificamos al empleado en cascada, aunque en el caso de borrarla dejaremos al empleado con un valor de </w:t>
-      </w:r>
-      <w:r>
-        <w:rPr>
-          <w:lang w:val="es-ES"/>
-        </w:rPr>
-        <w:t>FK de la tienda como nulo a la espera de ser reasignado.</w:t>
-      </w:r>
-      <w:r>
-        <w:rPr>
-          <w:lang w:val="es-ES"/>
-        </w:rPr>
-        <w:t xml:space="preserve"> El empleado tendrá como FK a la tienda.</w:t>
+        <w:t>:</w:t>
+      </w:r>
+      <w:r>
+        <w:rPr>
+          <w:lang w:val="es-ES"/>
+        </w:rPr>
+        <w:t xml:space="preserve"> se relacionan los empleados unos con otros de modo 0:0…N de tal modo que los empleados tendrán como FK a su jefe pudiendo estos no tener jefe en caso de ser el dueño o no ser jefe de nadie si son un trabajador sin cargo. A la hora de insertar o actualizar los </w:t>
+      </w:r>
+      <w:r>
+        <w:rPr>
+          <w:lang w:val="es-ES"/>
+        </w:rPr>
+        <w:t>jefes</w:t>
+      </w:r>
+      <w:r>
+        <w:rPr>
+          <w:lang w:val="es-ES"/>
+        </w:rPr>
+        <w:t xml:space="preserve"> lo haremos con la restricción de que el empleado que les ponemos como jefe exista. En caso de modificar un </w:t>
+      </w:r>
+      <w:r>
+        <w:rPr>
+          <w:lang w:val="es-ES"/>
+        </w:rPr>
+        <w:t>jefe</w:t>
+      </w:r>
+      <w:r>
+        <w:rPr>
+          <w:lang w:val="es-ES"/>
+        </w:rPr>
+        <w:t xml:space="preserve"> modificaremos los </w:t>
+      </w:r>
+      <w:r>
+        <w:rPr>
+          <w:lang w:val="es-ES"/>
+        </w:rPr>
+        <w:t>empleados que le tengan como jefe</w:t>
+      </w:r>
+      <w:r>
+        <w:rPr>
+          <w:lang w:val="es-ES"/>
+        </w:rPr>
+        <w:t xml:space="preserve"> en casada y en caso d</w:t>
+      </w:r>
+      <w:r>
+        <w:rPr>
+          <w:lang w:val="es-ES"/>
+        </w:rPr>
+        <w:t xml:space="preserve">e borrarlo de la BBDD la FK de estos </w:t>
+      </w:r>
+      <w:r>
+        <w:rPr>
+          <w:lang w:val="es-ES"/>
+        </w:rPr>
+        <w:t>se pondr</w:t>
+      </w:r>
+      <w:r>
+        <w:rPr>
+          <w:lang w:val="es-ES"/>
+        </w:rPr>
+        <w:t>á a nulo</w:t>
+      </w:r>
+      <w:r>
+        <w:rPr>
+          <w:lang w:val="es-ES"/>
+        </w:rPr>
+        <w:t xml:space="preserve"> a la espera de que el gestor de la BBDD les asigne su nuevo jefe.</w:t>
       </w:r>
     </w:p>
     <w:p>
@@ -1452,19 +1620,25 @@
           <w:u w:val="single"/>
           <w:lang w:val="es-ES"/>
         </w:rPr>
-        <w:t>Tiene:</w:t>
-      </w:r>
-      <w:r>
-        <w:rPr>
-          <w:lang w:val="es-ES"/>
-        </w:rPr>
-        <w:t xml:space="preserve"> La tienda tiene ofertas de modo 1:0…N es decir todas las ofertas deben estar asignadas a una tienda y las tiendas pueden tener de ninguna a varias ofertas. No podremos poner ofertas a tiendas que no existen y en caso de borrar la tienda o modificarla afectaremos de igual modo a las ofertas. No nos interesa tener ofertas guardadas de una tienda que ya ha cerrado pues no se podr</w:t>
-      </w:r>
-      <w:r>
-        <w:rPr>
-          <w:lang w:val="es-ES"/>
-        </w:rPr>
-        <w:t>ían aplicar. La oferta tendrá como PFK a la tienda.</w:t>
+        <w:t>Atiende:</w:t>
+      </w:r>
+      <w:r>
+        <w:rPr>
+          <w:lang w:val="es-ES"/>
+        </w:rPr>
+        <w:t xml:space="preserve"> la tienda se relaciona con el empleado de modo 1:1…N, en cada tienda es obligatorio que trabaje un empleado, aunque pueden hacerlo más. No podemos asignar empleados a tiendas que no existan y si modificamos la tienda modificamos al empleado en cascada, aunque en el caso de borrarla dejaremos al empleado con un valor de </w:t>
+      </w:r>
+      <w:r>
+        <w:rPr>
+          <w:lang w:val="es-ES"/>
+        </w:rPr>
+        <w:t>FK de la tienda como nulo a la espera de ser reasignado.</w:t>
+      </w:r>
+      <w:r>
+        <w:rPr>
+          <w:lang w:val="es-ES"/>
+        </w:rPr>
+        <w:t xml:space="preserve"> El empleado tendrá como FK a la tienda.</w:t>
       </w:r>
     </w:p>
     <w:p>
@@ -1480,80 +1654,160 @@
           <w:u w:val="single"/>
           <w:lang w:val="es-ES"/>
         </w:rPr>
-        <w:t>Tiene_tlf:</w:t>
-      </w:r>
-      <w:r>
-        <w:rPr>
-          <w:lang w:val="es-ES"/>
-        </w:rPr>
-        <w:t xml:space="preserve"> relaciona empleado con teléfono de forma 1:1…N es decir todos los empleados deben de tener al menos un teléfono pudiendo tener varios y no se guardarán teléfonos no asignados a los empleados. Las inserciones o modificaciones de teléfonos están restringidas, debe existir el empleado y las modificaciones o el borrado de un empleado se aplica en cascada sobre los teléfonos.</w:t>
-      </w:r>
-      <w:r>
-        <w:rPr>
-          <w:lang w:val="es-ES"/>
-        </w:rPr>
-        <w:t xml:space="preserve"> El teléfono tendrá como PKF al empleado.</w:t>
-      </w:r>
-    </w:p>
-    <w:p>
-      <w:pPr>
-        <w:jc w:val="both"/>
-        <w:rPr>
-          <w:lang w:val="es-ES"/>
-        </w:rPr>
-      </w:pPr>
+        <w:t>Tiene:</w:t>
+      </w:r>
+      <w:r>
+        <w:rPr>
+          <w:lang w:val="es-ES"/>
+        </w:rPr>
+        <w:t xml:space="preserve"> La tienda tiene ofertas de modo 1:0…N es decir todas las ofertas deben estar asignadas a una tienda y las tiendas pueden tener de ninguna a varias ofertas. No podremos poner ofertas a tiendas que no existen y en caso de borrar la tienda o modificarla afectaremos de igual modo a las ofertas. No nos interesa tener ofertas guardadas de una tienda que ya ha cerrado pues no se podr</w:t>
+      </w:r>
+      <w:r>
+        <w:rPr>
+          <w:lang w:val="es-ES"/>
+        </w:rPr>
+        <w:t>ían aplicar. La oferta tendrá como PFK a la tienda.</w:t>
+      </w:r>
+    </w:p>
+    <w:p>
+      <w:pPr>
+        <w:jc w:val="both"/>
+        <w:rPr>
+          <w:lang w:val="es-ES"/>
+        </w:rPr>
+      </w:pPr>
+      <w:proofErr w:type="spellStart"/>
       <w:r>
         <w:rPr>
           <w:b/>
           <w:u w:val="single"/>
           <w:lang w:val="es-ES"/>
         </w:rPr>
-        <w:t>Emite:</w:t>
-      </w:r>
-      <w:r>
-        <w:rPr>
-          <w:lang w:val="es-ES"/>
-        </w:rPr>
-        <w:t xml:space="preserve"> relaciona </w:t>
-      </w:r>
-      <w:r>
-        <w:rPr>
-          <w:lang w:val="es-ES"/>
-        </w:rPr>
-        <w:t xml:space="preserve">de modo 1:0…N las tiendas con los tickets, todo ticket debe estar asignado a una tienda y las tiendas podrán tener cero o varios tickets. Los cambios o el borrado de las tiendas </w:t>
-      </w:r>
-      <w:r>
-        <w:rPr>
-          <w:lang w:val="es-ES"/>
-        </w:rPr>
-        <w:t>afectan</w:t>
-      </w:r>
-      <w:r>
-        <w:rPr>
-          <w:lang w:val="es-ES"/>
-        </w:rPr>
-        <w:t xml:space="preserve"> a los tickets en cascada y la inserción o modificación de los tickets está restringido a la existencia de las mismas.</w:t>
-      </w:r>
-      <w:r>
-        <w:rPr>
-          <w:lang w:val="es-ES"/>
-        </w:rPr>
-        <w:t xml:space="preserve"> El ticket tendrá como PFK a la tienda.</w:t>
-      </w:r>
-    </w:p>
-    <w:p>
-      <w:pPr>
-        <w:jc w:val="both"/>
-        <w:rPr>
-          <w:lang w:val="es-ES"/>
-        </w:rPr>
-      </w:pPr>
+        <w:t>Tiene_tlf</w:t>
+      </w:r>
+      <w:proofErr w:type="spellEnd"/>
       <w:r>
         <w:rPr>
           <w:b/>
           <w:u w:val="single"/>
           <w:lang w:val="es-ES"/>
         </w:rPr>
+        <w:t>:</w:t>
+      </w:r>
+      <w:r>
+        <w:rPr>
+          <w:lang w:val="es-ES"/>
+        </w:rPr>
+        <w:t xml:space="preserve"> relaciona empleado con teléfono de forma 1:1…N es decir todos los empleados deben de tener al menos un teléfono pudiendo tener varios y no se guardarán teléfonos no asignados a los empleados. Las inserciones o modificaciones de teléfonos están restringidas, debe existir el empleado y las modificaciones o el borrado de un empleado se aplica en cascada sobre los teléfonos.</w:t>
+      </w:r>
+      <w:r>
+        <w:rPr>
+          <w:lang w:val="es-ES"/>
+        </w:rPr>
+        <w:t xml:space="preserve"> El teléfono tendrá como PKF al empleado.</w:t>
+      </w:r>
+    </w:p>
+    <w:p>
+      <w:pPr>
+        <w:jc w:val="both"/>
+        <w:rPr>
+          <w:lang w:val="es-ES"/>
+        </w:rPr>
+      </w:pPr>
+      <w:r>
+        <w:rPr>
+          <w:b/>
+          <w:u w:val="single"/>
+          <w:lang w:val="es-ES"/>
+        </w:rPr>
+        <w:t>Emite:</w:t>
+      </w:r>
+      <w:r>
+        <w:rPr>
+          <w:lang w:val="es-ES"/>
+        </w:rPr>
+        <w:t xml:space="preserve"> relaciona </w:t>
+      </w:r>
+      <w:r>
+        <w:rPr>
+          <w:lang w:val="es-ES"/>
+        </w:rPr>
+        <w:t xml:space="preserve">de modo 1:0…N las tiendas con los </w:t>
+      </w:r>
+      <w:proofErr w:type="gramStart"/>
+      <w:r>
+        <w:rPr>
+          <w:lang w:val="es-ES"/>
+        </w:rPr>
+        <w:t>tickets</w:t>
+      </w:r>
+      <w:proofErr w:type="gramEnd"/>
+      <w:r>
+        <w:rPr>
+          <w:lang w:val="es-ES"/>
+        </w:rPr>
+        <w:t xml:space="preserve">, todo ticket debe estar asignado a una tienda y las tiendas podrán tener cero o varios tickets. Los cambios o el borrado de las tiendas </w:t>
+      </w:r>
+      <w:r>
+        <w:rPr>
+          <w:lang w:val="es-ES"/>
+        </w:rPr>
+        <w:t>afectan</w:t>
+      </w:r>
+      <w:r>
+        <w:rPr>
+          <w:lang w:val="es-ES"/>
+        </w:rPr>
+        <w:t xml:space="preserve"> a los </w:t>
+      </w:r>
+      <w:proofErr w:type="gramStart"/>
+      <w:r>
+        <w:rPr>
+          <w:lang w:val="es-ES"/>
+        </w:rPr>
+        <w:t>tickets</w:t>
+      </w:r>
+      <w:proofErr w:type="gramEnd"/>
+      <w:r>
+        <w:rPr>
+          <w:lang w:val="es-ES"/>
+        </w:rPr>
+        <w:t xml:space="preserve"> en cascada y la inserción o modificación de los tickets está restringido a la existencia de las mismas.</w:t>
+      </w:r>
+      <w:r>
+        <w:rPr>
+          <w:lang w:val="es-ES"/>
+        </w:rPr>
+        <w:t xml:space="preserve"> El </w:t>
+      </w:r>
+      <w:proofErr w:type="gramStart"/>
+      <w:r>
+        <w:rPr>
+          <w:lang w:val="es-ES"/>
+        </w:rPr>
+        <w:t>ticket</w:t>
+      </w:r>
+      <w:proofErr w:type="gramEnd"/>
+      <w:r>
+        <w:rPr>
+          <w:lang w:val="es-ES"/>
+        </w:rPr>
+        <w:t xml:space="preserve"> tendrá como PFK a la tienda.</w:t>
+      </w:r>
+    </w:p>
+    <w:p>
+      <w:pPr>
+        <w:jc w:val="both"/>
+        <w:rPr>
+          <w:lang w:val="es-ES"/>
+        </w:rPr>
+      </w:pPr>
+      <w:r>
+        <w:rPr>
+          <w:b/>
+          <w:u w:val="single"/>
+          <w:lang w:val="es-ES"/>
+        </w:rPr>
         <w:lastRenderedPageBreak/>
         <w:t>IS_A:</w:t>
       </w:r>
@@ -1583,7 +1837,21 @@
         <w:rPr>
           <w:lang w:val="es-ES"/>
         </w:rPr>
-        <w:t xml:space="preserve"> relaciona a los clientes con sus opiniones de modo 1:0…N es decir, un cliente puede tener de cero a varias opiniones pero una opinión no pude existir sin que un cliente la haya realizado. Las actualizaciones o el borrado de los clientes afectan a las opiniones en casaca y la inserción o modificación de las opiniones está restringida a la existencia del cliente. La opinión tendrá como PFK al cliente.</w:t>
+        <w:t xml:space="preserve"> relaciona a los clientes con sus opiniones de modo 1:0…</w:t>
+      </w:r>
+      <w:proofErr w:type="gramStart"/>
+      <w:r>
+        <w:rPr>
+          <w:lang w:val="es-ES"/>
+        </w:rPr>
+        <w:t>N</w:t>
+      </w:r>
+      <w:proofErr w:type="gramEnd"/>
+      <w:r>
+        <w:rPr>
+          <w:lang w:val="es-ES"/>
+        </w:rPr>
+        <w:t xml:space="preserve"> es decir, un cliente puede tener de cero a varias opiniones pero una opinión no pude existir sin que un cliente la haya realizado. Las actualizaciones o el borrado de los clientes afectan a las opiniones en casaca y la inserción o modificación de las opiniones está restringida a la existencia del cliente. La opinión tendrá como PFK al cliente.</w:t>
       </w:r>
     </w:p>
     <w:p>
@@ -1613,7 +1881,21 @@
         <w:rPr>
           <w:lang w:val="es-ES"/>
         </w:rPr>
-        <w:t xml:space="preserve"> estos tres pares de relaciones forman cada par una relación N:M del modelo Entidad-Relación, en el modelo relaciona esto se hace de forma que una tabla se relaciona con otra mediante una tabla tercera intermediaria que tiene a ambas dos relacionas como sus FK. Todas estas relaciones son del tipo 0:1…N excepto ticket-contiene que es 1:1…N ya que no puede haber un ticket que </w:t>
+        <w:t xml:space="preserve"> estos tres pares de relaciones forman cada par una relación N:M del modelo Entidad-Relación, en el modelo relaciona esto se hace de forma que una tabla se relaciona con otra mediante una tabla tercera intermediaria que tiene a ambas dos relacionas como sus FK. Todas estas relaciones son del tipo 0:1…N excepto </w:t>
+      </w:r>
+      <w:proofErr w:type="gramStart"/>
+      <w:r>
+        <w:rPr>
+          <w:lang w:val="es-ES"/>
+        </w:rPr>
+        <w:t>ticket</w:t>
+      </w:r>
+      <w:proofErr w:type="gramEnd"/>
+      <w:r>
+        <w:rPr>
+          <w:lang w:val="es-ES"/>
+        </w:rPr>
+        <w:t xml:space="preserve">-contiene que es 1:1…N ya que no puede haber un ticket que </w:t>
       </w:r>
       <w:r>
         <w:rPr>
@@ -1662,7 +1944,7 @@
     </w:p>
     <w:p>
       <w:pPr>
-        <w:pStyle w:val="Heading2"/>
+        <w:pStyle w:val="Ttulo2"/>
         <w:jc w:val="both"/>
         <w:rPr>
           <w:lang w:val="es-ES"/>
@@ -1674,7 +1956,21 @@
           <w:lang w:val="es-ES"/>
         </w:rPr>
         <w:lastRenderedPageBreak/>
-        <w:t>Por implementar (triggers)</w:t>
+        <w:t>Por implementar (</w:t>
+      </w:r>
+      <w:proofErr w:type="spellStart"/>
+      <w:r>
+        <w:rPr>
+          <w:lang w:val="es-ES"/>
+        </w:rPr>
+        <w:t>triggers</w:t>
+      </w:r>
+      <w:proofErr w:type="spellEnd"/>
+      <w:r>
+        <w:rPr>
+          <w:lang w:val="es-ES"/>
+        </w:rPr>
+        <w:t>)</w:t>
       </w:r>
       <w:bookmarkEnd w:id="9"/>
     </w:p>
@@ -1689,35 +1985,113 @@
         <w:rPr>
           <w:lang w:val="es-ES"/>
         </w:rPr>
-        <w:t>Algunos dominios podrían estar mejor restringidos, probablemente esto se realice mediante los triggers que veremos en futuras sesiones. Nos referimos a los horarios por ejemplo, en vez de ser un char[] que queden restringidos a MAÑANA, TARDE ,12h,24h.</w:t>
-      </w:r>
-    </w:p>
-    <w:p>
-      <w:pPr>
-        <w:jc w:val="both"/>
-        <w:rPr>
-          <w:lang w:val="es-ES"/>
-        </w:rPr>
-      </w:pPr>
-      <w:r>
-        <w:rPr>
-          <w:lang w:val="es-ES"/>
-        </w:rPr>
-        <w:t>Los empleados no deberían poder trabajar en un surtidor si ya lo hacen en una tienda y veceversa, probablemente con triggers esto pueda quedar reflejado en el esquema de la BBDD.</w:t>
-      </w:r>
-    </w:p>
-    <w:p>
-      <w:pPr>
-        <w:jc w:val="both"/>
-        <w:rPr>
-          <w:lang w:val="es-ES"/>
-        </w:rPr>
-      </w:pPr>
-      <w:r>
-        <w:rPr>
-          <w:lang w:val="es-ES"/>
-        </w:rPr>
-        <w:t>Controlar que un cliente no canjee artículos por más puntos que los que ha conseguido repostando es otra funcionalidad que pensamos que se puede añadir al esquema mediante los triggers.</w:t>
+        <w:t xml:space="preserve">Algunos dominios podrían estar mejor restringidos, probablemente esto se realice mediante los </w:t>
+      </w:r>
+      <w:proofErr w:type="spellStart"/>
+      <w:r>
+        <w:rPr>
+          <w:lang w:val="es-ES"/>
+        </w:rPr>
+        <w:t>triggers</w:t>
+      </w:r>
+      <w:proofErr w:type="spellEnd"/>
+      <w:r>
+        <w:rPr>
+          <w:lang w:val="es-ES"/>
+        </w:rPr>
+        <w:t xml:space="preserve"> que veremos en futuras sesiones. Nos referimos a los horarios por ejemplo, en vez de ser un </w:t>
+      </w:r>
+      <w:proofErr w:type="spellStart"/>
+      <w:proofErr w:type="gramStart"/>
+      <w:r>
+        <w:rPr>
+          <w:lang w:val="es-ES"/>
+        </w:rPr>
+        <w:t>char</w:t>
+      </w:r>
+      <w:proofErr w:type="spellEnd"/>
+      <w:r>
+        <w:rPr>
+          <w:lang w:val="es-ES"/>
+        </w:rPr>
+        <w:t>[</w:t>
+      </w:r>
+      <w:proofErr w:type="gramEnd"/>
+      <w:r>
+        <w:rPr>
+          <w:lang w:val="es-ES"/>
+        </w:rPr>
+        <w:t>] que queden restringidos a MAÑANA, TARDE ,12h,24h.</w:t>
+      </w:r>
+    </w:p>
+    <w:p>
+      <w:pPr>
+        <w:jc w:val="both"/>
+        <w:rPr>
+          <w:lang w:val="es-ES"/>
+        </w:rPr>
+      </w:pPr>
+      <w:r>
+        <w:rPr>
+          <w:lang w:val="es-ES"/>
+        </w:rPr>
+        <w:t xml:space="preserve">Los empleados no deberían poder trabajar en un surtidor si ya lo hacen en una tienda y </w:t>
+      </w:r>
+      <w:proofErr w:type="spellStart"/>
+      <w:r>
+        <w:rPr>
+          <w:lang w:val="es-ES"/>
+        </w:rPr>
+        <w:t>veceversa</w:t>
+      </w:r>
+      <w:proofErr w:type="spellEnd"/>
+      <w:r>
+        <w:rPr>
+          <w:lang w:val="es-ES"/>
+        </w:rPr>
+        <w:t xml:space="preserve">, probablemente con </w:t>
+      </w:r>
+      <w:proofErr w:type="spellStart"/>
+      <w:r>
+        <w:rPr>
+          <w:lang w:val="es-ES"/>
+        </w:rPr>
+        <w:t>triggers</w:t>
+      </w:r>
+      <w:proofErr w:type="spellEnd"/>
+      <w:r>
+        <w:rPr>
+          <w:lang w:val="es-ES"/>
+        </w:rPr>
+        <w:t xml:space="preserve"> esto pueda quedar reflejado en el esquema de la BBDD.</w:t>
+      </w:r>
+    </w:p>
+    <w:p>
+      <w:pPr>
+        <w:jc w:val="both"/>
+        <w:rPr>
+          <w:lang w:val="es-ES"/>
+        </w:rPr>
+      </w:pPr>
+      <w:r>
+        <w:rPr>
+          <w:lang w:val="es-ES"/>
+        </w:rPr>
+        <w:t xml:space="preserve">Controlar que un cliente no canjee artículos por más puntos que los que ha conseguido repostando es otra funcionalidad que pensamos que se puede añadir al esquema mediante los </w:t>
+      </w:r>
+      <w:proofErr w:type="spellStart"/>
+      <w:r>
+        <w:rPr>
+          <w:lang w:val="es-ES"/>
+        </w:rPr>
+        <w:t>triggers</w:t>
+      </w:r>
+      <w:proofErr w:type="spellEnd"/>
+      <w:r>
+        <w:rPr>
+          <w:lang w:val="es-ES"/>
+        </w:rPr>
+        <w:t>.</w:t>
       </w:r>
     </w:p>
     <w:p>
@@ -1735,7 +2109,7 @@
     </w:p>
     <w:p>
       <w:pPr>
-        <w:pStyle w:val="Heading2"/>
+        <w:pStyle w:val="Ttulo2"/>
         <w:rPr>
           <w:lang w:val="es-ES"/>
         </w:rPr>
@@ -1752,7 +2126,7 @@
     </w:p>
     <w:p>
       <w:pPr>
-        <w:pStyle w:val="ListParagraph"/>
+        <w:pStyle w:val="Prrafodelista"/>
         <w:numPr>
           <w:ilvl w:val="0"/>
           <w:numId w:val="8"/>
@@ -1771,7 +2145,7 @@
     </w:p>
     <w:p>
       <w:pPr>
-        <w:pStyle w:val="ListParagraph"/>
+        <w:pStyle w:val="Prrafodelista"/>
         <w:numPr>
           <w:ilvl w:val="0"/>
           <w:numId w:val="8"/>
@@ -1790,7 +2164,7 @@
     </w:p>
     <w:p>
       <w:pPr>
-        <w:pStyle w:val="ListParagraph"/>
+        <w:pStyle w:val="Prrafodelista"/>
         <w:numPr>
           <w:ilvl w:val="0"/>
           <w:numId w:val="8"/>
@@ -1804,18 +2178,40 @@
         <w:rPr>
           <w:lang w:val="es-ES"/>
         </w:rPr>
-        <w:t>Archivos .sql</w:t>
-      </w:r>
-      <w:r>
-        <w:rPr>
-          <w:lang w:val="es-ES"/>
-        </w:rPr>
-        <w:t xml:space="preserve"> a partir de los cuales segeneró la BBDD</w:t>
-      </w:r>
-    </w:p>
-    <w:p>
-      <w:pPr>
-        <w:pStyle w:val="ListParagraph"/>
+        <w:t>Archivos .</w:t>
+      </w:r>
+      <w:proofErr w:type="spellStart"/>
+      <w:r>
+        <w:rPr>
+          <w:lang w:val="es-ES"/>
+        </w:rPr>
+        <w:t>sql</w:t>
+      </w:r>
+      <w:proofErr w:type="spellEnd"/>
+      <w:r>
+        <w:rPr>
+          <w:lang w:val="es-ES"/>
+        </w:rPr>
+        <w:t xml:space="preserve"> a partir de los cuales </w:t>
+      </w:r>
+      <w:proofErr w:type="spellStart"/>
+      <w:r>
+        <w:rPr>
+          <w:lang w:val="es-ES"/>
+        </w:rPr>
+        <w:t>segeneró</w:t>
+      </w:r>
+      <w:proofErr w:type="spellEnd"/>
+      <w:r>
+        <w:rPr>
+          <w:lang w:val="es-ES"/>
+        </w:rPr>
+        <w:t xml:space="preserve"> la BBDD</w:t>
+      </w:r>
+    </w:p>
+    <w:p>
+      <w:pPr>
+        <w:pStyle w:val="Prrafodelista"/>
         <w:numPr>
           <w:ilvl w:val="0"/>
           <w:numId w:val="8"/>
@@ -1829,12 +2225,34 @@
         <w:rPr>
           <w:lang w:val="es-ES"/>
         </w:rPr>
-        <w:t>Un archivo .backup para volver a crear la BBDD.</w:t>
-      </w:r>
-    </w:p>
-    <w:p>
-      <w:pPr>
-        <w:pStyle w:val="ListParagraph"/>
+        <w:t xml:space="preserve">Un </w:t>
+      </w:r>
+      <w:proofErr w:type="gramStart"/>
+      <w:r>
+        <w:rPr>
+          <w:lang w:val="es-ES"/>
+        </w:rPr>
+        <w:t>archivo .</w:t>
+      </w:r>
+      <w:proofErr w:type="spellStart"/>
+      <w:r>
+        <w:rPr>
+          <w:lang w:val="es-ES"/>
+        </w:rPr>
+        <w:t>backup</w:t>
+      </w:r>
+      <w:proofErr w:type="spellEnd"/>
+      <w:proofErr w:type="gramEnd"/>
+      <w:r>
+        <w:rPr>
+          <w:lang w:val="es-ES"/>
+        </w:rPr>
+        <w:t xml:space="preserve"> para volver a crear la BBDD.</w:t>
+      </w:r>
+    </w:p>
+    <w:p>
+      <w:pPr>
+        <w:pStyle w:val="Prrafodelista"/>
         <w:numPr>
           <w:ilvl w:val="0"/>
           <w:numId w:val="8"/>
@@ -1848,8 +2266,16 @@
         <w:rPr>
           <w:lang w:val="es-ES"/>
         </w:rPr>
-        <w:t>Archivos .sql</w:t>
-      </w:r>
+        <w:t>Archivos .</w:t>
+      </w:r>
+      <w:proofErr w:type="spellStart"/>
+      <w:r>
+        <w:rPr>
+          <w:lang w:val="es-ES"/>
+        </w:rPr>
+        <w:t>sql</w:t>
+      </w:r>
+      <w:proofErr w:type="spellEnd"/>
       <w:r>
         <w:rPr>
           <w:lang w:val="es-ES"/>
@@ -1859,7 +2285,7 @@
     </w:p>
     <w:p>
       <w:pPr>
-        <w:pStyle w:val="ListParagraph"/>
+        <w:pStyle w:val="Prrafodelista"/>
         <w:numPr>
           <w:ilvl w:val="0"/>
           <w:numId w:val="8"/>
@@ -1875,12 +2301,10 @@
         </w:rPr>
         <w:t>Archivos .png donde se muestra el resultado de cada consulta.</w:t>
       </w:r>
-      <w:bookmarkStart w:id="11" w:name="_GoBack"/>
-      <w:bookmarkEnd w:id="11"/>
-    </w:p>
-    <w:p>
-      <w:pPr>
-        <w:pStyle w:val="ListParagraph"/>
+    </w:p>
+    <w:p>
+      <w:pPr>
+        <w:pStyle w:val="Prrafodelista"/>
         <w:numPr>
           <w:ilvl w:val="0"/>
           <w:numId w:val="8"/>
@@ -1897,14 +2321,6 @@
         <w:t>Un archivo del programa TOAD con el que poder ver el modelo Relacional creado.</w:t>
       </w:r>
     </w:p>
-    <w:p>
-      <w:pPr>
-        <w:jc w:val="both"/>
-        <w:rPr>
-          <w:lang w:val="es-ES"/>
-        </w:rPr>
-      </w:pPr>
-    </w:p>
     <w:bookmarkEnd w:id="5"/>
     <w:bookmarkEnd w:id="6"/>
     <w:p>
@@ -1914,6 +2330,76 @@
           <w:lang w:val="es-ES"/>
         </w:rPr>
       </w:pPr>
+      <w:r>
+        <w:rPr>
+          <w:lang w:val="es-ES"/>
+        </w:rPr>
+        <w:t>Para ingresar los datos en la BBDD han sido guardados los archivos de la inserción en formato .</w:t>
+      </w:r>
+      <w:proofErr w:type="spellStart"/>
+      <w:r>
+        <w:rPr>
+          <w:lang w:val="es-ES"/>
+        </w:rPr>
+        <w:t>txt</w:t>
+      </w:r>
+      <w:proofErr w:type="spellEnd"/>
+      <w:r>
+        <w:rPr>
+          <w:lang w:val="es-ES"/>
+        </w:rPr>
+        <w:t xml:space="preserve">, si se desea crear la BBDD de nuevo a partir de estos archivos se ha de seguir un orden específico, ya que las restricciones de parentesco no nos permiten seguir un orden aleatorio. El orden más adecuado (aunque puede haber unos pequeños cambios) sería: Surtidor, Tienda, Empleado (dividido en F1, F2, F3, …), Teléfono, Oferta, </w:t>
+      </w:r>
+      <w:proofErr w:type="gramStart"/>
+      <w:r>
+        <w:rPr>
+          <w:lang w:val="es-ES"/>
+        </w:rPr>
+        <w:t>Ticket</w:t>
+      </w:r>
+      <w:proofErr w:type="gramEnd"/>
+      <w:r>
+        <w:rPr>
+          <w:lang w:val="es-ES"/>
+        </w:rPr>
+        <w:t>, Artículo, Contiene, Cliente, Reposta, Opinión, Canjea, Gasóleo, Gasolina, GLP e Hidrógeno.</w:t>
+      </w:r>
+    </w:p>
+    <w:p>
+      <w:pPr>
+        <w:jc w:val="both"/>
+        <w:rPr>
+          <w:lang w:val="es-ES"/>
+        </w:rPr>
+      </w:pPr>
+      <w:r>
+        <w:rPr>
+          <w:lang w:val="es-ES"/>
+        </w:rPr>
+        <w:t xml:space="preserve">La inserción de los empleados debe seguir un orden específico </w:t>
+      </w:r>
+      <w:proofErr w:type="spellStart"/>
+      <w:r>
+        <w:rPr>
+          <w:lang w:val="es-ES"/>
+        </w:rPr>
+        <w:t>el</w:t>
+      </w:r>
+      <w:proofErr w:type="spellEnd"/>
+      <w:r>
+        <w:rPr>
+          <w:lang w:val="es-ES"/>
+        </w:rPr>
+        <w:t xml:space="preserve"> cual lo hemos divido en fases, esto se debe a que los declarados como jefes no pueden ser declarados a la vez que los empleados a los que dirigen</w:t>
+      </w:r>
+      <w:bookmarkStart w:id="11" w:name="_GoBack"/>
+      <w:bookmarkEnd w:id="11"/>
+      <w:r>
+        <w:rPr>
+          <w:lang w:val="es-ES"/>
+        </w:rPr>
+        <w:t>, por este motivo hay distintos archivos de empleados.</w:t>
+      </w:r>
     </w:p>
     <w:p>
       <w:pPr>
@@ -2000,7 +2486,7 @@
     <w:sdtContent>
       <w:p>
         <w:pPr>
-          <w:pStyle w:val="Footer"/>
+          <w:pStyle w:val="Piedepgina"/>
         </w:pPr>
         <w:r>
           <w:fldChar w:fldCharType="begin"/>
@@ -2082,7 +2568,7 @@
 <w:hdr xmlns:wpc="http://schemas.microsoft.com/office/word/2010/wordprocessingCanvas" xmlns:cx="http://schemas.microsoft.com/office/drawing/2014/chartex" xmlns:cx1="http://schemas.microsoft.com/office/drawing/2015/9/8/chartex" xmlns:cx2="http://schemas.microsoft.com/office/drawing/2015/10/21/chartex" xmlns:cx3="http://schemas.microsoft.com/office/drawing/2016/5/9/chartex" xmlns:cx4="http://schemas.microsoft.com/office/drawing/2016/5/10/chartex" xmlns:cx5="http://schemas.microsoft.com/office/drawing/2016/5/11/chartex" xmlns:cx6="http://schemas.microsoft.com/office/drawing/2016/5/12/chartex" xmlns:cx7="http://schemas.microsoft.com/office/drawing/2016/5/13/chartex" xmlns:cx8="http://schemas.microsoft.com/office/drawing/2016/5/14/chartex" xmlns:mc="http://schemas.openxmlformats.org/markup-compatibility/2006" xmlns:aink="http://schemas.microsoft.com/office/drawing/2016/ink" xmlns:am3d="http://schemas.microsoft.com/office/drawing/2017/model3d" xmlns:o="urn:schemas-microsoft-com:office:office" xmlns:r="http://schemas.openxmlformats.org/officeDocument/2006/relationships" xmlns:m="http://schemas.openxmlformats.org/officeDocument/2006/math" xmlns:v="urn:schemas-microsoft-com:vml" xmlns:wp14="http://schemas.microsoft.com/office/word/2010/wordprocessingDrawing" xmlns:wp="http://schemas.openxmlformats.org/drawingml/2006/wordprocessingDrawing" xmlns:w10="urn:schemas-microsoft-com:office:word" xmlns:w="http://schemas.openxmlformats.org/wordprocessingml/2006/main" xmlns:w14="http://schemas.microsoft.com/office/word/2010/wordml" xmlns:w15="http://schemas.microsoft.com/office/word/2012/wordml" xmlns:w16cid="http://schemas.microsoft.com/office/word/2016/wordml/cid" xmlns:w16se="http://schemas.microsoft.com/office/word/2015/wordml/symex" xmlns:wpg="http://schemas.microsoft.com/office/word/2010/wordprocessingGroup" xmlns:wpi="http://schemas.microsoft.com/office/word/2010/wordprocessingInk" xmlns:wne="http://schemas.microsoft.com/office/word/2006/wordml" xmlns:wps="http://schemas.microsoft.com/office/word/2010/wordprocessingShape" mc:Ignorable="w14 w15 w16se w16cid wp14">
   <w:p>
     <w:pPr>
-      <w:pStyle w:val="Header"/>
+      <w:pStyle w:val="Encabezado"/>
       <w:jc w:val="right"/>
       <w:rPr>
         <w:lang w:val="es-ES"/>
@@ -2147,7 +2633,7 @@
     <w:lvl w:ilvl="0" w:tplc="F108703C">
       <w:start w:val="1"/>
       <w:numFmt w:val="bullet"/>
-      <w:pStyle w:val="ListBullet"/>
+      <w:pStyle w:val="Listaconvietas"/>
       <w:lvlText w:val=""/>
       <w:lvlJc w:val="left"/>
       <w:pPr>
@@ -2493,7 +2979,7 @@
     <w:lvl w:ilvl="0" w:tplc="0B66C61A">
       <w:start w:val="1"/>
       <w:numFmt w:val="decimal"/>
-      <w:pStyle w:val="ListNumber"/>
+      <w:pStyle w:val="Listaconnmeros"/>
       <w:lvlText w:val="%1."/>
       <w:lvlJc w:val="left"/>
       <w:pPr>
@@ -3124,11 +3610,11 @@
     <w:name w:val="Normal"/>
     <w:qFormat/>
   </w:style>
-  <w:style w:type="paragraph" w:styleId="Heading1">
+  <w:style w:type="paragraph" w:styleId="Ttulo1">
     <w:name w:val="heading 1"/>
     <w:basedOn w:val="Normal"/>
     <w:next w:val="Normal"/>
-    <w:link w:val="Heading1Char"/>
+    <w:link w:val="Ttulo1Car"/>
     <w:uiPriority w:val="9"/>
     <w:qFormat/>
     <w:pPr>
@@ -3144,11 +3630,11 @@
       <w:szCs w:val="32"/>
     </w:rPr>
   </w:style>
-  <w:style w:type="paragraph" w:styleId="Heading2">
+  <w:style w:type="paragraph" w:styleId="Ttulo2">
     <w:name w:val="heading 2"/>
     <w:basedOn w:val="Normal"/>
     <w:next w:val="Normal"/>
-    <w:link w:val="Heading2Char"/>
+    <w:link w:val="Ttulo2Car"/>
     <w:uiPriority w:val="9"/>
     <w:unhideWhenUsed/>
     <w:qFormat/>
@@ -3170,11 +3656,11 @@
       <w:szCs w:val="26"/>
     </w:rPr>
   </w:style>
-  <w:style w:type="paragraph" w:styleId="Heading3">
+  <w:style w:type="paragraph" w:styleId="Ttulo3">
     <w:name w:val="heading 3"/>
     <w:basedOn w:val="Normal"/>
     <w:next w:val="Normal"/>
-    <w:link w:val="Heading3Char"/>
+    <w:link w:val="Ttulo3Car"/>
     <w:uiPriority w:val="9"/>
     <w:semiHidden/>
     <w:unhideWhenUsed/>
@@ -3193,11 +3679,11 @@
       <w:szCs w:val="24"/>
     </w:rPr>
   </w:style>
-  <w:style w:type="paragraph" w:styleId="Heading4">
+  <w:style w:type="paragraph" w:styleId="Ttulo4">
     <w:name w:val="heading 4"/>
     <w:basedOn w:val="Normal"/>
     <w:next w:val="Normal"/>
-    <w:link w:val="Heading4Char"/>
+    <w:link w:val="Ttulo4Car"/>
     <w:uiPriority w:val="9"/>
     <w:semiHidden/>
     <w:unhideWhenUsed/>
@@ -3217,11 +3703,11 @@
       <w:sz w:val="36"/>
     </w:rPr>
   </w:style>
-  <w:style w:type="paragraph" w:styleId="Heading5">
+  <w:style w:type="paragraph" w:styleId="Ttulo5">
     <w:name w:val="heading 5"/>
     <w:basedOn w:val="Normal"/>
     <w:next w:val="Normal"/>
-    <w:link w:val="Heading5Char"/>
+    <w:link w:val="Ttulo5Car"/>
     <w:uiPriority w:val="9"/>
     <w:semiHidden/>
     <w:unhideWhenUsed/>
@@ -3240,11 +3726,11 @@
       <w:sz w:val="36"/>
     </w:rPr>
   </w:style>
-  <w:style w:type="paragraph" w:styleId="Heading6">
+  <w:style w:type="paragraph" w:styleId="Ttulo6">
     <w:name w:val="heading 6"/>
     <w:basedOn w:val="Normal"/>
     <w:next w:val="Normal"/>
-    <w:link w:val="Heading6Char"/>
+    <w:link w:val="Ttulo6Car"/>
     <w:uiPriority w:val="9"/>
     <w:semiHidden/>
     <w:unhideWhenUsed/>
@@ -3266,11 +3752,11 @@
       <w:sz w:val="36"/>
     </w:rPr>
   </w:style>
-  <w:style w:type="paragraph" w:styleId="Heading7">
+  <w:style w:type="paragraph" w:styleId="Ttulo7">
     <w:name w:val="heading 7"/>
     <w:basedOn w:val="Normal"/>
     <w:next w:val="Normal"/>
-    <w:link w:val="Heading7Char"/>
+    <w:link w:val="Ttulo7Car"/>
     <w:uiPriority w:val="9"/>
     <w:semiHidden/>
     <w:unhideWhenUsed/>
@@ -3289,11 +3775,11 @@
       <w:sz w:val="32"/>
     </w:rPr>
   </w:style>
-  <w:style w:type="paragraph" w:styleId="Heading8">
+  <w:style w:type="paragraph" w:styleId="Ttulo8">
     <w:name w:val="heading 8"/>
     <w:basedOn w:val="Normal"/>
     <w:next w:val="Normal"/>
-    <w:link w:val="Heading8Char"/>
+    <w:link w:val="Ttulo8Car"/>
     <w:uiPriority w:val="9"/>
     <w:semiHidden/>
     <w:unhideWhenUsed/>
@@ -3313,11 +3799,11 @@
       <w:szCs w:val="21"/>
     </w:rPr>
   </w:style>
-  <w:style w:type="paragraph" w:styleId="Heading9">
+  <w:style w:type="paragraph" w:styleId="Ttulo9">
     <w:name w:val="heading 9"/>
     <w:basedOn w:val="Normal"/>
     <w:next w:val="Normal"/>
-    <w:link w:val="Heading9Char"/>
+    <w:link w:val="Ttulo9Car"/>
     <w:uiPriority w:val="9"/>
     <w:semiHidden/>
     <w:unhideWhenUsed/>
@@ -3338,13 +3824,13 @@
       <w:szCs w:val="21"/>
     </w:rPr>
   </w:style>
-  <w:style w:type="character" w:default="1" w:styleId="DefaultParagraphFont">
+  <w:style w:type="character" w:default="1" w:styleId="Fuentedeprrafopredeter">
     <w:name w:val="Default Paragraph Font"/>
     <w:uiPriority w:val="1"/>
     <w:semiHidden/>
     <w:unhideWhenUsed/>
   </w:style>
-  <w:style w:type="table" w:default="1" w:styleId="TableNormal">
+  <w:style w:type="table" w:default="1" w:styleId="Tablanormal">
     <w:name w:val="Normal Table"/>
     <w:uiPriority w:val="99"/>
     <w:semiHidden/>
@@ -3359,16 +3845,16 @@
       </w:tblCellMar>
     </w:tblPr>
   </w:style>
-  <w:style w:type="numbering" w:default="1" w:styleId="NoList">
+  <w:style w:type="numbering" w:default="1" w:styleId="Sinlista">
     <w:name w:val="No List"/>
     <w:uiPriority w:val="99"/>
     <w:semiHidden/>
     <w:unhideWhenUsed/>
   </w:style>
-  <w:style w:type="paragraph" w:styleId="Footer">
+  <w:style w:type="paragraph" w:styleId="Piedepgina">
     <w:name w:val="footer"/>
     <w:basedOn w:val="Normal"/>
-    <w:link w:val="FooterChar"/>
+    <w:link w:val="PiedepginaCar"/>
     <w:uiPriority w:val="99"/>
     <w:unhideWhenUsed/>
     <w:qFormat/>
@@ -3380,20 +3866,20 @@
       <w:sz w:val="46"/>
     </w:rPr>
   </w:style>
-  <w:style w:type="character" w:customStyle="1" w:styleId="FooterChar">
-    <w:name w:val="Footer Char"/>
-    <w:basedOn w:val="DefaultParagraphFont"/>
-    <w:link w:val="Footer"/>
+  <w:style w:type="character" w:customStyle="1" w:styleId="PiedepginaCar">
+    <w:name w:val="Pie de página Car"/>
+    <w:basedOn w:val="Fuentedeprrafopredeter"/>
+    <w:link w:val="Piedepgina"/>
     <w:uiPriority w:val="99"/>
     <w:rPr>
       <w:b/>
       <w:sz w:val="46"/>
     </w:rPr>
   </w:style>
-  <w:style w:type="character" w:customStyle="1" w:styleId="Heading1Char">
-    <w:name w:val="Heading 1 Char"/>
-    <w:basedOn w:val="DefaultParagraphFont"/>
-    <w:link w:val="Heading1"/>
+  <w:style w:type="character" w:customStyle="1" w:styleId="Ttulo1Car">
+    <w:name w:val="Título 1 Car"/>
+    <w:basedOn w:val="Fuentedeprrafopredeter"/>
+    <w:link w:val="Ttulo1"/>
     <w:uiPriority w:val="9"/>
     <w:rPr>
       <w:rFonts w:asciiTheme="majorHAnsi" w:eastAsiaTheme="majorEastAsia" w:hAnsiTheme="majorHAnsi" w:cstheme="majorBidi"/>
@@ -3402,10 +3888,10 @@
       <w:szCs w:val="32"/>
     </w:rPr>
   </w:style>
-  <w:style w:type="character" w:customStyle="1" w:styleId="Heading2Char">
-    <w:name w:val="Heading 2 Char"/>
-    <w:basedOn w:val="DefaultParagraphFont"/>
-    <w:link w:val="Heading2"/>
+  <w:style w:type="character" w:customStyle="1" w:styleId="Ttulo2Car">
+    <w:name w:val="Título 2 Car"/>
+    <w:basedOn w:val="Fuentedeprrafopredeter"/>
+    <w:link w:val="Ttulo2"/>
     <w:uiPriority w:val="9"/>
     <w:rPr>
       <w:rFonts w:asciiTheme="majorHAnsi" w:eastAsiaTheme="majorEastAsia" w:hAnsiTheme="majorHAnsi" w:cstheme="majorBidi"/>
@@ -3415,7 +3901,7 @@
       <w:szCs w:val="26"/>
     </w:rPr>
   </w:style>
-  <w:style w:type="paragraph" w:styleId="ListBullet">
+  <w:style w:type="paragraph" w:styleId="Listaconvietas">
     <w:name w:val="List Bullet"/>
     <w:basedOn w:val="Normal"/>
     <w:uiPriority w:val="10"/>
@@ -3427,9 +3913,9 @@
       <w:spacing w:after="120"/>
     </w:pPr>
   </w:style>
-  <w:style w:type="table" w:styleId="TableGrid">
+  <w:style w:type="table" w:styleId="Tablaconcuadrcula">
     <w:name w:val="Table Grid"/>
-    <w:basedOn w:val="TableNormal"/>
+    <w:basedOn w:val="Tablanormal"/>
     <w:uiPriority w:val="39"/>
     <w:pPr>
       <w:spacing w:after="0" w:line="240" w:lineRule="auto"/>
@@ -3445,11 +3931,11 @@
       </w:tblBorders>
     </w:tblPr>
   </w:style>
-  <w:style w:type="paragraph" w:styleId="IntenseQuote">
+  <w:style w:type="paragraph" w:styleId="Citadestacada">
     <w:name w:val="Intense Quote"/>
     <w:basedOn w:val="Normal"/>
     <w:next w:val="Normal"/>
-    <w:link w:val="IntenseQuoteChar"/>
+    <w:link w:val="CitadestacadaCar"/>
     <w:uiPriority w:val="30"/>
     <w:unhideWhenUsed/>
     <w:qFormat/>
@@ -3463,10 +3949,10 @@
       <w:sz w:val="56"/>
     </w:rPr>
   </w:style>
-  <w:style w:type="character" w:customStyle="1" w:styleId="IntenseQuoteChar">
-    <w:name w:val="Intense Quote Char"/>
-    <w:basedOn w:val="DefaultParagraphFont"/>
-    <w:link w:val="IntenseQuote"/>
+  <w:style w:type="character" w:customStyle="1" w:styleId="CitadestacadaCar">
+    <w:name w:val="Cita destacada Car"/>
+    <w:basedOn w:val="Fuentedeprrafopredeter"/>
+    <w:link w:val="Citadestacada"/>
     <w:uiPriority w:val="30"/>
     <w:rPr>
       <w:b/>
@@ -3476,7 +3962,7 @@
   </w:style>
   <w:style w:type="table" w:customStyle="1" w:styleId="ModernPaper">
     <w:name w:val="Modern Paper"/>
-    <w:basedOn w:val="TableNormal"/>
+    <w:basedOn w:val="Tablanormal"/>
     <w:uiPriority w:val="99"/>
     <w:pPr>
       <w:spacing w:before="200" w:line="240" w:lineRule="auto"/>
@@ -3548,10 +4034,10 @@
       </w:pPr>
     </w:tblStylePr>
   </w:style>
-  <w:style w:type="character" w:customStyle="1" w:styleId="Heading3Char">
-    <w:name w:val="Heading 3 Char"/>
-    <w:basedOn w:val="DefaultParagraphFont"/>
-    <w:link w:val="Heading3"/>
+  <w:style w:type="character" w:customStyle="1" w:styleId="Ttulo3Car">
+    <w:name w:val="Título 3 Car"/>
+    <w:basedOn w:val="Fuentedeprrafopredeter"/>
+    <w:link w:val="Ttulo3"/>
     <w:uiPriority w:val="9"/>
     <w:semiHidden/>
     <w:rPr>
@@ -3561,10 +4047,10 @@
       <w:szCs w:val="24"/>
     </w:rPr>
   </w:style>
-  <w:style w:type="character" w:customStyle="1" w:styleId="Heading4Char">
-    <w:name w:val="Heading 4 Char"/>
-    <w:basedOn w:val="DefaultParagraphFont"/>
-    <w:link w:val="Heading4"/>
+  <w:style w:type="character" w:customStyle="1" w:styleId="Ttulo4Car">
+    <w:name w:val="Título 4 Car"/>
+    <w:basedOn w:val="Fuentedeprrafopredeter"/>
+    <w:link w:val="Ttulo4"/>
     <w:uiPriority w:val="9"/>
     <w:semiHidden/>
     <w:rPr>
@@ -3575,10 +4061,10 @@
       <w:sz w:val="36"/>
     </w:rPr>
   </w:style>
-  <w:style w:type="character" w:customStyle="1" w:styleId="Heading5Char">
-    <w:name w:val="Heading 5 Char"/>
-    <w:basedOn w:val="DefaultParagraphFont"/>
-    <w:link w:val="Heading5"/>
+  <w:style w:type="character" w:customStyle="1" w:styleId="Ttulo5Car">
+    <w:name w:val="Título 5 Car"/>
+    <w:basedOn w:val="Fuentedeprrafopredeter"/>
+    <w:link w:val="Ttulo5"/>
     <w:uiPriority w:val="9"/>
     <w:semiHidden/>
     <w:rPr>
@@ -3588,10 +4074,10 @@
       <w:sz w:val="36"/>
     </w:rPr>
   </w:style>
-  <w:style w:type="character" w:customStyle="1" w:styleId="Heading6Char">
-    <w:name w:val="Heading 6 Char"/>
-    <w:basedOn w:val="DefaultParagraphFont"/>
-    <w:link w:val="Heading6"/>
+  <w:style w:type="character" w:customStyle="1" w:styleId="Ttulo6Car">
+    <w:name w:val="Título 6 Car"/>
+    <w:basedOn w:val="Fuentedeprrafopredeter"/>
+    <w:link w:val="Ttulo6"/>
     <w:uiPriority w:val="9"/>
     <w:semiHidden/>
     <w:rPr>
@@ -3601,10 +4087,10 @@
       <w:sz w:val="36"/>
     </w:rPr>
   </w:style>
-  <w:style w:type="character" w:customStyle="1" w:styleId="Heading7Char">
-    <w:name w:val="Heading 7 Char"/>
-    <w:basedOn w:val="DefaultParagraphFont"/>
-    <w:link w:val="Heading7"/>
+  <w:style w:type="character" w:customStyle="1" w:styleId="Ttulo7Car">
+    <w:name w:val="Título 7 Car"/>
+    <w:basedOn w:val="Fuentedeprrafopredeter"/>
+    <w:link w:val="Ttulo7"/>
     <w:uiPriority w:val="9"/>
     <w:semiHidden/>
     <w:rPr>
@@ -3614,10 +4100,10 @@
       <w:sz w:val="32"/>
     </w:rPr>
   </w:style>
-  <w:style w:type="character" w:customStyle="1" w:styleId="Heading8Char">
-    <w:name w:val="Heading 8 Char"/>
-    <w:basedOn w:val="DefaultParagraphFont"/>
-    <w:link w:val="Heading8"/>
+  <w:style w:type="character" w:customStyle="1" w:styleId="Ttulo8Car">
+    <w:name w:val="Título 8 Car"/>
+    <w:basedOn w:val="Fuentedeprrafopredeter"/>
+    <w:link w:val="Ttulo8"/>
     <w:uiPriority w:val="9"/>
     <w:semiHidden/>
     <w:rPr>
@@ -3628,10 +4114,10 @@
       <w:szCs w:val="21"/>
     </w:rPr>
   </w:style>
-  <w:style w:type="character" w:customStyle="1" w:styleId="Heading9Char">
-    <w:name w:val="Heading 9 Char"/>
-    <w:basedOn w:val="DefaultParagraphFont"/>
-    <w:link w:val="Heading9"/>
+  <w:style w:type="character" w:customStyle="1" w:styleId="Ttulo9Car">
+    <w:name w:val="Título 9 Car"/>
+    <w:basedOn w:val="Fuentedeprrafopredeter"/>
+    <w:link w:val="Ttulo9"/>
     <w:uiPriority w:val="9"/>
     <w:semiHidden/>
     <w:rPr>
@@ -3643,9 +4129,9 @@
       <w:szCs w:val="21"/>
     </w:rPr>
   </w:style>
-  <w:style w:type="character" w:styleId="Emphasis">
+  <w:style w:type="character" w:styleId="nfasis">
     <w:name w:val="Emphasis"/>
-    <w:basedOn w:val="DefaultParagraphFont"/>
+    <w:basedOn w:val="Fuentedeprrafopredeter"/>
     <w:uiPriority w:val="20"/>
     <w:semiHidden/>
     <w:unhideWhenUsed/>
@@ -3656,9 +4142,9 @@
       <w:color w:val="E09B3B" w:themeColor="accent1"/>
     </w:rPr>
   </w:style>
-  <w:style w:type="character" w:styleId="IntenseEmphasis">
+  <w:style w:type="character" w:styleId="nfasisintenso">
     <w:name w:val="Intense Emphasis"/>
-    <w:basedOn w:val="DefaultParagraphFont"/>
+    <w:basedOn w:val="Fuentedeprrafopredeter"/>
     <w:uiPriority w:val="21"/>
     <w:semiHidden/>
     <w:unhideWhenUsed/>
@@ -3670,9 +4156,9 @@
       <w:color w:val="E09B3B" w:themeColor="accent1"/>
     </w:rPr>
   </w:style>
-  <w:style w:type="character" w:styleId="Strong">
+  <w:style w:type="character" w:styleId="Textoennegrita">
     <w:name w:val="Strong"/>
-    <w:basedOn w:val="DefaultParagraphFont"/>
+    <w:basedOn w:val="Fuentedeprrafopredeter"/>
     <w:uiPriority w:val="22"/>
     <w:semiHidden/>
     <w:unhideWhenUsed/>
@@ -3682,9 +4168,9 @@
       <w:bCs/>
     </w:rPr>
   </w:style>
-  <w:style w:type="character" w:styleId="SubtleReference">
+  <w:style w:type="character" w:styleId="Referenciasutil">
     <w:name w:val="Subtle Reference"/>
-    <w:basedOn w:val="DefaultParagraphFont"/>
+    <w:basedOn w:val="Fuentedeprrafopredeter"/>
     <w:uiPriority w:val="31"/>
     <w:semiHidden/>
     <w:unhideWhenUsed/>
@@ -3695,9 +4181,9 @@
       <w:color w:val="2A2A2A" w:themeColor="text2"/>
     </w:rPr>
   </w:style>
-  <w:style w:type="character" w:styleId="IntenseReference">
+  <w:style w:type="character" w:styleId="Referenciaintensa">
     <w:name w:val="Intense Reference"/>
-    <w:basedOn w:val="DefaultParagraphFont"/>
+    <w:basedOn w:val="Fuentedeprrafopredeter"/>
     <w:uiPriority w:val="32"/>
     <w:semiHidden/>
     <w:unhideWhenUsed/>
@@ -3711,9 +4197,9 @@
       <w:spacing w:val="0"/>
     </w:rPr>
   </w:style>
-  <w:style w:type="character" w:styleId="BookTitle">
+  <w:style w:type="character" w:styleId="Ttulodellibro">
     <w:name w:val="Book Title"/>
-    <w:basedOn w:val="DefaultParagraphFont"/>
+    <w:basedOn w:val="Fuentedeprrafopredeter"/>
     <w:uiPriority w:val="33"/>
     <w:semiHidden/>
     <w:unhideWhenUsed/>
@@ -3727,7 +4213,7 @@
       <w:u w:val="single"/>
     </w:rPr>
   </w:style>
-  <w:style w:type="paragraph" w:styleId="Caption">
+  <w:style w:type="paragraph" w:styleId="Descripcin">
     <w:name w:val="caption"/>
     <w:basedOn w:val="Normal"/>
     <w:next w:val="Normal"/>
@@ -3744,9 +4230,9 @@
       <w:szCs w:val="18"/>
     </w:rPr>
   </w:style>
-  <w:style w:type="paragraph" w:styleId="TOCHeading">
+  <w:style w:type="paragraph" w:styleId="TtuloTDC">
     <w:name w:val="TOC Heading"/>
-    <w:basedOn w:val="Heading1"/>
+    <w:basedOn w:val="Ttulo1"/>
     <w:next w:val="Normal"/>
     <w:uiPriority w:val="39"/>
     <w:unhideWhenUsed/>
@@ -3758,11 +4244,11 @@
       <w:outlineLvl w:val="9"/>
     </w:pPr>
   </w:style>
-  <w:style w:type="paragraph" w:styleId="Title">
+  <w:style w:type="paragraph" w:styleId="Ttulo">
     <w:name w:val="Title"/>
     <w:basedOn w:val="Normal"/>
     <w:next w:val="Normal"/>
-    <w:link w:val="TitleChar"/>
+    <w:link w:val="TtuloCar"/>
     <w:uiPriority w:val="10"/>
     <w:semiHidden/>
     <w:unhideWhenUsed/>
@@ -3779,10 +4265,10 @@
       <w:szCs w:val="56"/>
     </w:rPr>
   </w:style>
-  <w:style w:type="character" w:customStyle="1" w:styleId="TitleChar">
-    <w:name w:val="Title Char"/>
-    <w:basedOn w:val="DefaultParagraphFont"/>
-    <w:link w:val="Title"/>
+  <w:style w:type="character" w:customStyle="1" w:styleId="TtuloCar">
+    <w:name w:val="Título Car"/>
+    <w:basedOn w:val="Fuentedeprrafopredeter"/>
+    <w:link w:val="Ttulo"/>
     <w:uiPriority w:val="10"/>
     <w:semiHidden/>
     <w:rPr>
@@ -3793,11 +4279,11 @@
       <w:szCs w:val="56"/>
     </w:rPr>
   </w:style>
-  <w:style w:type="paragraph" w:styleId="Subtitle">
+  <w:style w:type="paragraph" w:styleId="Subttulo">
     <w:name w:val="Subtitle"/>
     <w:basedOn w:val="Normal"/>
     <w:next w:val="Normal"/>
-    <w:link w:val="SubtitleChar"/>
+    <w:link w:val="SubttuloCar"/>
     <w:uiPriority w:val="11"/>
     <w:semiHidden/>
     <w:unhideWhenUsed/>
@@ -3816,10 +4302,10 @@
       <w:sz w:val="56"/>
     </w:rPr>
   </w:style>
-  <w:style w:type="character" w:customStyle="1" w:styleId="SubtitleChar">
-    <w:name w:val="Subtitle Char"/>
-    <w:basedOn w:val="DefaultParagraphFont"/>
-    <w:link w:val="Subtitle"/>
+  <w:style w:type="character" w:customStyle="1" w:styleId="SubttuloCar">
+    <w:name w:val="Subtítulo Car"/>
+    <w:basedOn w:val="Fuentedeprrafopredeter"/>
+    <w:link w:val="Subttulo"/>
     <w:uiPriority w:val="11"/>
     <w:semiHidden/>
     <w:rPr>
@@ -3830,18 +4316,18 @@
       <w:szCs w:val="22"/>
     </w:rPr>
   </w:style>
-  <w:style w:type="character" w:styleId="PlaceholderText">
+  <w:style w:type="character" w:styleId="Textodelmarcadordeposicin">
     <w:name w:val="Placeholder Text"/>
-    <w:basedOn w:val="DefaultParagraphFont"/>
+    <w:basedOn w:val="Fuentedeprrafopredeter"/>
     <w:uiPriority w:val="99"/>
     <w:semiHidden/>
     <w:rPr>
       <w:color w:val="808080"/>
     </w:rPr>
   </w:style>
-  <w:style w:type="character" w:styleId="SubtleEmphasis">
+  <w:style w:type="character" w:styleId="nfasissutil">
     <w:name w:val="Subtle Emphasis"/>
-    <w:basedOn w:val="DefaultParagraphFont"/>
+    <w:basedOn w:val="Fuentedeprrafopredeter"/>
     <w:uiPriority w:val="19"/>
     <w:semiHidden/>
     <w:unhideWhenUsed/>
@@ -3852,11 +4338,11 @@
       <w:color w:val="2A2A2A" w:themeColor="text2"/>
     </w:rPr>
   </w:style>
-  <w:style w:type="paragraph" w:styleId="Quote">
+  <w:style w:type="paragraph" w:styleId="Cita">
     <w:name w:val="Quote"/>
     <w:basedOn w:val="Normal"/>
     <w:next w:val="Normal"/>
-    <w:link w:val="QuoteChar"/>
+    <w:link w:val="CitaCar"/>
     <w:uiPriority w:val="29"/>
     <w:unhideWhenUsed/>
     <w:qFormat/>
@@ -3869,20 +4355,20 @@
       <w:sz w:val="60"/>
     </w:rPr>
   </w:style>
-  <w:style w:type="character" w:customStyle="1" w:styleId="QuoteChar">
-    <w:name w:val="Quote Char"/>
-    <w:basedOn w:val="DefaultParagraphFont"/>
-    <w:link w:val="Quote"/>
+  <w:style w:type="character" w:customStyle="1" w:styleId="CitaCar">
+    <w:name w:val="Cita Car"/>
+    <w:basedOn w:val="Fuentedeprrafopredeter"/>
+    <w:link w:val="Cita"/>
     <w:uiPriority w:val="29"/>
     <w:rPr>
       <w:iCs/>
       <w:sz w:val="60"/>
     </w:rPr>
   </w:style>
-  <w:style w:type="paragraph" w:styleId="Header">
+  <w:style w:type="paragraph" w:styleId="Encabezado">
     <w:name w:val="header"/>
     <w:basedOn w:val="Normal"/>
-    <w:link w:val="HeaderChar"/>
+    <w:link w:val="EncabezadoCar"/>
     <w:uiPriority w:val="99"/>
     <w:unhideWhenUsed/>
     <w:qFormat/>
@@ -3890,13 +4376,13 @@
       <w:spacing w:after="0" w:line="240" w:lineRule="auto"/>
     </w:pPr>
   </w:style>
-  <w:style w:type="character" w:customStyle="1" w:styleId="HeaderChar">
-    <w:name w:val="Header Char"/>
-    <w:basedOn w:val="DefaultParagraphFont"/>
-    <w:link w:val="Header"/>
+  <w:style w:type="character" w:customStyle="1" w:styleId="EncabezadoCar">
+    <w:name w:val="Encabezado Car"/>
+    <w:basedOn w:val="Fuentedeprrafopredeter"/>
+    <w:link w:val="Encabezado"/>
     <w:uiPriority w:val="99"/>
   </w:style>
-  <w:style w:type="paragraph" w:styleId="ListNumber">
+  <w:style w:type="paragraph" w:styleId="Listaconnmeros">
     <w:name w:val="List Number"/>
     <w:basedOn w:val="Normal"/>
     <w:uiPriority w:val="11"/>
@@ -3908,7 +4394,7 @@
       <w:spacing w:after="120"/>
     </w:pPr>
   </w:style>
-  <w:style w:type="paragraph" w:styleId="BlockText">
+  <w:style w:type="paragraph" w:styleId="Textodebloque">
     <w:name w:val="Block Text"/>
     <w:basedOn w:val="Normal"/>
     <w:uiPriority w:val="31"/>
@@ -3923,7 +4409,7 @@
       <w:sz w:val="28"/>
     </w:rPr>
   </w:style>
-  <w:style w:type="paragraph" w:styleId="TOC1">
+  <w:style w:type="paragraph" w:styleId="TDC1">
     <w:name w:val="toc 1"/>
     <w:basedOn w:val="Normal"/>
     <w:next w:val="Normal"/>
@@ -3944,7 +4430,7 @@
       <w:szCs w:val="24"/>
     </w:rPr>
   </w:style>
-  <w:style w:type="paragraph" w:styleId="TOC2">
+  <w:style w:type="paragraph" w:styleId="TDC2">
     <w:name w:val="toc 2"/>
     <w:basedOn w:val="Normal"/>
     <w:next w:val="Normal"/>
@@ -3962,9 +4448,9 @@
       <w:bCs/>
     </w:rPr>
   </w:style>
-  <w:style w:type="character" w:styleId="Hyperlink">
+  <w:style w:type="character" w:styleId="Hipervnculo">
     <w:name w:val="Hyperlink"/>
-    <w:basedOn w:val="DefaultParagraphFont"/>
+    <w:basedOn w:val="Fuentedeprrafopredeter"/>
     <w:uiPriority w:val="99"/>
     <w:unhideWhenUsed/>
     <w:rsid w:val="00AE4BE0"/>
@@ -3973,7 +4459,7 @@
       <w:u w:val="single"/>
     </w:rPr>
   </w:style>
-  <w:style w:type="paragraph" w:styleId="TOC3">
+  <w:style w:type="paragraph" w:styleId="TDC3">
     <w:name w:val="toc 3"/>
     <w:basedOn w:val="Normal"/>
     <w:next w:val="Normal"/>
@@ -3992,7 +4478,7 @@
       <w:szCs w:val="20"/>
     </w:rPr>
   </w:style>
-  <w:style w:type="paragraph" w:styleId="TOC4">
+  <w:style w:type="paragraph" w:styleId="TDC4">
     <w:name w:val="toc 4"/>
     <w:basedOn w:val="Normal"/>
     <w:next w:val="Normal"/>
@@ -4011,7 +4497,7 @@
       <w:szCs w:val="20"/>
     </w:rPr>
   </w:style>
-  <w:style w:type="paragraph" w:styleId="TOC5">
+  <w:style w:type="paragraph" w:styleId="TDC5">
     <w:name w:val="toc 5"/>
     <w:basedOn w:val="Normal"/>
     <w:next w:val="Normal"/>
@@ -4030,7 +4516,7 @@
       <w:szCs w:val="20"/>
     </w:rPr>
   </w:style>
-  <w:style w:type="paragraph" w:styleId="TOC6">
+  <w:style w:type="paragraph" w:styleId="TDC6">
     <w:name w:val="toc 6"/>
     <w:basedOn w:val="Normal"/>
     <w:next w:val="Normal"/>
@@ -4049,7 +4535,7 @@
       <w:szCs w:val="20"/>
     </w:rPr>
   </w:style>
-  <w:style w:type="paragraph" w:styleId="TOC7">
+  <w:style w:type="paragraph" w:styleId="TDC7">
     <w:name w:val="toc 7"/>
     <w:basedOn w:val="Normal"/>
     <w:next w:val="Normal"/>
@@ -4068,7 +4554,7 @@
       <w:szCs w:val="20"/>
     </w:rPr>
   </w:style>
-  <w:style w:type="paragraph" w:styleId="TOC8">
+  <w:style w:type="paragraph" w:styleId="TDC8">
     <w:name w:val="toc 8"/>
     <w:basedOn w:val="Normal"/>
     <w:next w:val="Normal"/>
@@ -4087,7 +4573,7 @@
       <w:szCs w:val="20"/>
     </w:rPr>
   </w:style>
-  <w:style w:type="paragraph" w:styleId="TOC9">
+  <w:style w:type="paragraph" w:styleId="TDC9">
     <w:name w:val="toc 9"/>
     <w:basedOn w:val="Normal"/>
     <w:next w:val="Normal"/>
@@ -4106,7 +4592,7 @@
       <w:szCs w:val="20"/>
     </w:rPr>
   </w:style>
-  <w:style w:type="paragraph" w:styleId="ListParagraph">
+  <w:style w:type="paragraph" w:styleId="Prrafodelista">
     <w:name w:val="List Paragraph"/>
     <w:basedOn w:val="Normal"/>
     <w:uiPriority w:val="34"/>
@@ -4387,7 +4873,7 @@
 </file>
 
 <file path=customXml/itemProps1.xml><?xml version="1.0" encoding="utf-8"?>
-<ds:datastoreItem xmlns:ds="http://schemas.openxmlformats.org/officeDocument/2006/customXml" ds:itemID="{65C34CF2-EB26-2C40-91BF-D8B7112148D0}">
+<ds:datastoreItem xmlns:ds="http://schemas.openxmlformats.org/officeDocument/2006/customXml" ds:itemID="{25298FC6-541B-4E31-B7CE-9BE7E875A9E0}">
   <ds:schemaRefs>
     <ds:schemaRef ds:uri="http://schemas.openxmlformats.org/officeDocument/2006/bibliography"/>
   </ds:schemaRefs>
